--- a/managementDocuments/interface.docx
+++ b/managementDocuments/interface.docx
@@ -115,7 +115,7 @@
                   <w:shd w:val="clear" w:color="auto" w:fill="FFFFFF"/>
                   <w:lang w:val="de-DE"/>
                 </w:rPr>
-                <w:t>http://39.106.206.1</w:t>
+                <w:t>http://39.106.</w:t>
               </w:r>
               <w:r>
                 <w:rPr>
@@ -125,7 +125,7 @@
                   <w:shd w:val="clear" w:color="auto" w:fill="FFFFFF"/>
                   <w:lang w:val="de-DE"/>
                 </w:rPr>
-                <w:t>87</w:t>
+                <w:t>113.247</w:t>
               </w:r>
               <w:r>
                 <w:rPr>
@@ -450,16 +450,7 @@
                 <w:rFonts w:ascii="Consolas" w:hAnsi="Consolas" w:hint="eastAsia"/>
                 <w:sz w:val="24"/>
               </w:rPr>
-              <w:t>as</w:t>
-            </w:r>
-            <w:bookmarkStart w:id="0" w:name="_GoBack"/>
-            <w:bookmarkEnd w:id="0"/>
-            <w:r>
-              <w:rPr>
-                <w:rFonts w:ascii="Consolas" w:hAnsi="Consolas" w:hint="eastAsia"/>
-                <w:sz w:val="24"/>
-              </w:rPr>
-              <w:t>sword</w:t>
+              <w:t>assword</w:t>
             </w:r>
           </w:p>
         </w:tc>
@@ -800,6 +791,8 @@
             </w:r>
           </w:p>
         </w:tc>
+        <w:bookmarkStart w:id="0" w:name="_GoBack"/>
+        <w:bookmarkEnd w:id="0"/>
         <w:tc>
           <w:tcPr>
             <w:tcW w:w="6853" w:type="dxa"/>
@@ -820,38 +813,108 @@
                 <w:lang w:val="de-DE"/>
               </w:rPr>
             </w:pPr>
-            <w:hyperlink r:id="rId10" w:history="1">
-              <w:r>
-                <w:rPr>
-                  <w:rStyle w:val="a3"/>
-                  <w:rFonts w:asciiTheme="minorEastAsia" w:hAnsiTheme="minorEastAsia" w:cstheme="minorEastAsia" w:hint="eastAsia"/>
-                  <w:sz w:val="24"/>
-                  <w:shd w:val="clear" w:color="auto" w:fill="FFFFFF"/>
-                  <w:lang w:val="de-DE"/>
-                </w:rPr>
-                <w:t>http://39.106.206.1</w:t>
-              </w:r>
-              <w:r>
-                <w:rPr>
-                  <w:rStyle w:val="a3"/>
-                  <w:rFonts w:asciiTheme="minorEastAsia" w:hAnsiTheme="minorEastAsia" w:cstheme="minorEastAsia"/>
-                  <w:sz w:val="24"/>
-                  <w:shd w:val="clear" w:color="auto" w:fill="FFFFFF"/>
-                  <w:lang w:val="de-DE"/>
-                </w:rPr>
-                <w:t>87</w:t>
-              </w:r>
-              <w:r>
-                <w:rPr>
-                  <w:rStyle w:val="a3"/>
-                  <w:rFonts w:asciiTheme="minorEastAsia" w:hAnsiTheme="minorEastAsia" w:cstheme="minorEastAsia" w:hint="eastAsia"/>
-                  <w:sz w:val="24"/>
-                  <w:shd w:val="clear" w:color="auto" w:fill="FFFFFF"/>
-                  <w:lang w:val="de-DE"/>
-                </w:rPr>
-                <w:t>/dscj/detailInfor.php</w:t>
-              </w:r>
-            </w:hyperlink>
+            <w:r>
+              <w:rPr>
+                <w:rFonts w:asciiTheme="minorEastAsia" w:hAnsiTheme="minorEastAsia" w:cstheme="minorEastAsia"/>
+                <w:sz w:val="24"/>
+                <w:shd w:val="clear" w:color="auto" w:fill="FFFFFF"/>
+                <w:lang w:val="de-DE"/>
+              </w:rPr>
+              <w:fldChar w:fldCharType="begin"/>
+            </w:r>
+            <w:r>
+              <w:rPr>
+                <w:rFonts w:asciiTheme="minorEastAsia" w:hAnsiTheme="minorEastAsia" w:cstheme="minorEastAsia"/>
+                <w:sz w:val="24"/>
+                <w:shd w:val="clear" w:color="auto" w:fill="FFFFFF"/>
+                <w:lang w:val="de-DE"/>
+              </w:rPr>
+              <w:instrText xml:space="preserve"> HYPERLINK "</w:instrText>
+            </w:r>
+            <w:r>
+              <w:rPr>
+                <w:rFonts w:asciiTheme="minorEastAsia" w:hAnsiTheme="minorEastAsia" w:cstheme="minorEastAsia" w:hint="eastAsia"/>
+                <w:sz w:val="24"/>
+                <w:shd w:val="clear" w:color="auto" w:fill="FFFFFF"/>
+                <w:lang w:val="de-DE"/>
+              </w:rPr>
+              <w:instrText>http://39.106.</w:instrText>
+            </w:r>
+            <w:r>
+              <w:rPr>
+                <w:rFonts w:asciiTheme="minorEastAsia" w:hAnsiTheme="minorEastAsia" w:cstheme="minorEastAsia"/>
+                <w:sz w:val="24"/>
+                <w:shd w:val="clear" w:color="auto" w:fill="FFFFFF"/>
+                <w:lang w:val="de-DE"/>
+              </w:rPr>
+              <w:instrText>113.247</w:instrText>
+            </w:r>
+            <w:r>
+              <w:rPr>
+                <w:rFonts w:asciiTheme="minorEastAsia" w:hAnsiTheme="minorEastAsia" w:cstheme="minorEastAsia" w:hint="eastAsia"/>
+                <w:sz w:val="24"/>
+                <w:shd w:val="clear" w:color="auto" w:fill="FFFFFF"/>
+                <w:lang w:val="de-DE"/>
+              </w:rPr>
+              <w:instrText>/dscj/detailInfor.php</w:instrText>
+            </w:r>
+            <w:r>
+              <w:rPr>
+                <w:rFonts w:asciiTheme="minorEastAsia" w:hAnsiTheme="minorEastAsia" w:cstheme="minorEastAsia"/>
+                <w:sz w:val="24"/>
+                <w:shd w:val="clear" w:color="auto" w:fill="FFFFFF"/>
+                <w:lang w:val="de-DE"/>
+              </w:rPr>
+              <w:instrText xml:space="preserve">" </w:instrText>
+            </w:r>
+            <w:r>
+              <w:rPr>
+                <w:rFonts w:asciiTheme="minorEastAsia" w:hAnsiTheme="minorEastAsia" w:cstheme="minorEastAsia"/>
+                <w:sz w:val="24"/>
+                <w:shd w:val="clear" w:color="auto" w:fill="FFFFFF"/>
+                <w:lang w:val="de-DE"/>
+              </w:rPr>
+              <w:fldChar w:fldCharType="separate"/>
+            </w:r>
+            <w:r>
+              <w:rPr>
+                <w:rStyle w:val="a3"/>
+                <w:rFonts w:asciiTheme="minorEastAsia" w:hAnsiTheme="minorEastAsia" w:cstheme="minorEastAsia" w:hint="eastAsia"/>
+                <w:sz w:val="24"/>
+                <w:shd w:val="clear" w:color="auto" w:fill="FFFFFF"/>
+                <w:lang w:val="de-DE"/>
+              </w:rPr>
+              <w:t>http://39.106.</w:t>
+            </w:r>
+            <w:r>
+              <w:rPr>
+                <w:rStyle w:val="a3"/>
+                <w:rFonts w:asciiTheme="minorEastAsia" w:hAnsiTheme="minorEastAsia" w:cstheme="minorEastAsia"/>
+                <w:sz w:val="24"/>
+                <w:shd w:val="clear" w:color="auto" w:fill="FFFFFF"/>
+                <w:lang w:val="de-DE"/>
+              </w:rPr>
+              <w:t>113.247</w:t>
+            </w:r>
+            <w:r>
+              <w:rPr>
+                <w:rStyle w:val="a3"/>
+                <w:rFonts w:asciiTheme="minorEastAsia" w:hAnsiTheme="minorEastAsia" w:cstheme="minorEastAsia" w:hint="eastAsia"/>
+                <w:sz w:val="24"/>
+                <w:shd w:val="clear" w:color="auto" w:fill="FFFFFF"/>
+                <w:lang w:val="de-DE"/>
+              </w:rPr>
+              <w:t>/dscj/detailInfor.php</w:t>
+            </w:r>
+            <w:r>
+              <w:rPr>
+                <w:rFonts w:asciiTheme="minorEastAsia" w:hAnsiTheme="minorEastAsia" w:cstheme="minorEastAsia"/>
+                <w:sz w:val="24"/>
+                <w:shd w:val="clear" w:color="auto" w:fill="FFFFFF"/>
+                <w:lang w:val="de-DE"/>
+              </w:rPr>
+              <w:fldChar w:fldCharType="end"/>
+            </w:r>
           </w:p>
         </w:tc>
       </w:tr>
@@ -1330,7 +1393,7 @@
                           </pic:cNvPicPr>
                         </pic:nvPicPr>
                         <pic:blipFill>
-                          <a:blip r:embed="rId11"/>
+                          <a:blip r:embed="rId10"/>
                           <a:stretch>
                             <a:fillRect/>
                           </a:stretch>
@@ -1530,7 +1593,7 @@
                 <w:lang w:val="de-DE"/>
               </w:rPr>
             </w:pPr>
-            <w:hyperlink r:id="rId12" w:history="1">
+            <w:hyperlink r:id="rId11" w:history="1">
               <w:r>
                 <w:rPr>
                   <w:rStyle w:val="a3"/>
@@ -1539,7 +1602,7 @@
                   <w:shd w:val="clear" w:color="auto" w:fill="FFFFFF"/>
                   <w:lang w:val="de-DE"/>
                 </w:rPr>
-                <w:t>http://39.106.206.1</w:t>
+                <w:t>http://39.106.</w:t>
               </w:r>
               <w:r>
                 <w:rPr>
@@ -1549,7 +1612,7 @@
                   <w:shd w:val="clear" w:color="auto" w:fill="FFFFFF"/>
                   <w:lang w:val="de-DE"/>
                 </w:rPr>
-                <w:t>87</w:t>
+                <w:t>113.247</w:t>
               </w:r>
               <w:r>
                 <w:rPr>
@@ -1923,7 +1986,7 @@
                           </pic:cNvPicPr>
                         </pic:nvPicPr>
                         <pic:blipFill>
-                          <a:blip r:embed="rId13"/>
+                          <a:blip r:embed="rId12"/>
                           <a:stretch>
                             <a:fillRect/>
                           </a:stretch>
@@ -2200,7 +2263,7 @@
                 <w:lang w:val="de-DE"/>
               </w:rPr>
             </w:pPr>
-            <w:hyperlink r:id="rId14" w:history="1">
+            <w:hyperlink r:id="rId13" w:history="1">
               <w:r>
                 <w:rPr>
                   <w:rStyle w:val="a3"/>
@@ -2209,7 +2272,7 @@
                   <w:shd w:val="clear" w:color="auto" w:fill="FFFFFF"/>
                   <w:lang w:val="de-DE"/>
                 </w:rPr>
-                <w:t>http://39.106.206.1</w:t>
+                <w:t>http://39.106.</w:t>
               </w:r>
               <w:r>
                 <w:rPr>
@@ -2219,7 +2282,7 @@
                   <w:shd w:val="clear" w:color="auto" w:fill="FFFFFF"/>
                   <w:lang w:val="de-DE"/>
                 </w:rPr>
-                <w:t>87</w:t>
+                <w:t>113.247</w:t>
               </w:r>
               <w:r>
                 <w:rPr>
@@ -3709,7 +3772,7 @@
                           </pic:cNvPicPr>
                         </pic:nvPicPr>
                         <pic:blipFill>
-                          <a:blip r:embed="rId15"/>
+                          <a:blip r:embed="rId14"/>
                           <a:stretch>
                             <a:fillRect/>
                           </a:stretch>
@@ -3907,7 +3970,7 @@
                 <w:lang w:val="de-DE"/>
               </w:rPr>
             </w:pPr>
-            <w:hyperlink r:id="rId16" w:history="1">
+            <w:hyperlink r:id="rId15" w:history="1">
               <w:r>
                 <w:rPr>
                   <w:rStyle w:val="a3"/>
@@ -3916,7 +3979,7 @@
                   <w:shd w:val="clear" w:color="auto" w:fill="FFFFFF"/>
                   <w:lang w:val="de-DE"/>
                 </w:rPr>
-                <w:t>http://39.106.206.1</w:t>
+                <w:t>http://39.106.</w:t>
               </w:r>
               <w:r>
                 <w:rPr>
@@ -3926,7 +3989,7 @@
                   <w:shd w:val="clear" w:color="auto" w:fill="FFFFFF"/>
                   <w:lang w:val="de-DE"/>
                 </w:rPr>
-                <w:t>87</w:t>
+                <w:t>113.247</w:t>
               </w:r>
               <w:r>
                 <w:rPr>
@@ -4533,7 +4596,7 @@
                           </pic:cNvPicPr>
                         </pic:nvPicPr>
                         <pic:blipFill>
-                          <a:blip r:embed="rId15"/>
+                          <a:blip r:embed="rId14"/>
                           <a:stretch>
                             <a:fillRect/>
                           </a:stretch>
@@ -4733,7 +4796,7 @@
                 <w:lang w:val="de-DE"/>
               </w:rPr>
             </w:pPr>
-            <w:hyperlink r:id="rId17" w:history="1">
+            <w:hyperlink r:id="rId16" w:history="1">
               <w:r>
                 <w:rPr>
                   <w:rStyle w:val="a3"/>
@@ -4742,7 +4805,7 @@
                   <w:shd w:val="clear" w:color="auto" w:fill="FFFFFF"/>
                   <w:lang w:val="de-DE"/>
                 </w:rPr>
-                <w:t>http://39.106.206.1</w:t>
+                <w:t>http://39.106.</w:t>
               </w:r>
               <w:r>
                 <w:rPr>
@@ -4752,7 +4815,7 @@
                   <w:shd w:val="clear" w:color="auto" w:fill="FFFFFF"/>
                   <w:lang w:val="de-DE"/>
                 </w:rPr>
-                <w:t>87</w:t>
+                <w:t>113.247</w:t>
               </w:r>
               <w:r>
                 <w:rPr>
@@ -5127,7 +5190,7 @@
                           </pic:cNvPicPr>
                         </pic:nvPicPr>
                         <pic:blipFill>
-                          <a:blip r:embed="rId18"/>
+                          <a:blip r:embed="rId17"/>
                           <a:stretch>
                             <a:fillRect/>
                           </a:stretch>
@@ -5366,16 +5429,7 @@
                 <w:shd w:val="clear" w:color="auto" w:fill="FFFFFF"/>
                 <w:lang w:val="de-DE"/>
               </w:rPr>
-              <w:t>39.106.206.1</w:t>
-            </w:r>
-            <w:r>
-              <w:rPr>
-                <w:rStyle w:val="a3"/>
-                <w:rFonts w:asciiTheme="minorEastAsia" w:hAnsiTheme="minorEastAsia" w:cstheme="minorEastAsia" w:hint="default"/>
-                <w:shd w:val="clear" w:color="auto" w:fill="FFFFFF"/>
-                <w:lang w:val="de-DE"/>
-              </w:rPr>
-              <w:t>87</w:t>
+              <w:t>39.106.113.247</w:t>
             </w:r>
             <w:r>
               <w:rPr>
@@ -5964,7 +6018,7 @@
                           </pic:cNvPicPr>
                         </pic:nvPicPr>
                         <pic:blipFill>
-                          <a:blip r:embed="rId19"/>
+                          <a:blip r:embed="rId18"/>
                           <a:stretch>
                             <a:fillRect/>
                           </a:stretch>
@@ -6195,16 +6249,7 @@
                 <w:shd w:val="clear" w:color="auto" w:fill="FFFFFF"/>
                 <w:lang w:val="de-DE"/>
               </w:rPr>
-              <w:t>39.106.206.1</w:t>
-            </w:r>
-            <w:r>
-              <w:rPr>
-                <w:rStyle w:val="a3"/>
-                <w:rFonts w:asciiTheme="minorEastAsia" w:hAnsiTheme="minorEastAsia" w:cstheme="minorEastAsia" w:hint="default"/>
-                <w:shd w:val="clear" w:color="auto" w:fill="FFFFFF"/>
-                <w:lang w:val="de-DE"/>
-              </w:rPr>
-              <w:t>87</w:t>
+              <w:t>39.106.113.247</w:t>
             </w:r>
             <w:r>
               <w:rPr>
@@ -7130,7 +7175,7 @@
                           </pic:cNvPicPr>
                         </pic:nvPicPr>
                         <pic:blipFill>
-                          <a:blip r:embed="rId20"/>
+                          <a:blip r:embed="rId19"/>
                           <a:stretch>
                             <a:fillRect/>
                           </a:stretch>
@@ -7363,16 +7408,7 @@
                 <w:shd w:val="clear" w:color="auto" w:fill="FFFFFF"/>
                 <w:lang w:val="de-DE"/>
               </w:rPr>
-              <w:t>39.106.206.1</w:t>
-            </w:r>
-            <w:r>
-              <w:rPr>
-                <w:rStyle w:val="a3"/>
-                <w:rFonts w:asciiTheme="minorEastAsia" w:hAnsiTheme="minorEastAsia" w:cstheme="minorEastAsia" w:hint="default"/>
-                <w:shd w:val="clear" w:color="auto" w:fill="FFFFFF"/>
-                <w:lang w:val="de-DE"/>
-              </w:rPr>
-              <w:t>87</w:t>
+              <w:t>39.106.113.247</w:t>
             </w:r>
             <w:r>
               <w:rPr>
@@ -7864,7 +7900,7 @@
                           </pic:cNvPicPr>
                         </pic:nvPicPr>
                         <pic:blipFill>
-                          <a:blip r:embed="rId21"/>
+                          <a:blip r:embed="rId20"/>
                           <a:stretch>
                             <a:fillRect/>
                           </a:stretch>
@@ -8082,16 +8118,7 @@
                 <w:shd w:val="clear" w:color="auto" w:fill="FFFFFF"/>
                 <w:lang w:val="de-DE"/>
               </w:rPr>
-              <w:t>39.106.206.1</w:t>
-            </w:r>
-            <w:r>
-              <w:rPr>
-                <w:rStyle w:val="a3"/>
-                <w:rFonts w:asciiTheme="minorEastAsia" w:hAnsiTheme="minorEastAsia" w:cstheme="minorEastAsia" w:hint="default"/>
-                <w:shd w:val="clear" w:color="auto" w:fill="FFFFFF"/>
-                <w:lang w:val="de-DE"/>
-              </w:rPr>
-              <w:t>87</w:t>
+              <w:t>39.106.113.247</w:t>
             </w:r>
             <w:r>
               <w:rPr>
@@ -8918,7 +8945,7 @@
                           </pic:cNvPicPr>
                         </pic:nvPicPr>
                         <pic:blipFill>
-                          <a:blip r:embed="rId22"/>
+                          <a:blip r:embed="rId21"/>
                           <a:stretch>
                             <a:fillRect/>
                           </a:stretch>
@@ -9133,16 +9160,16 @@
                 <w:shd w:val="clear" w:color="auto" w:fill="FFFFFF"/>
                 <w:lang w:val="de-DE"/>
               </w:rPr>
-              <w:t>39.106.206.1</w:t>
+              <w:t xml:space="preserve"> </w:t>
             </w:r>
             <w:r>
               <w:rPr>
                 <w:rStyle w:val="a3"/>
-                <w:rFonts w:asciiTheme="minorEastAsia" w:hAnsiTheme="minorEastAsia" w:cstheme="minorEastAsia" w:hint="default"/>
+                <w:rFonts w:asciiTheme="minorEastAsia" w:hAnsiTheme="minorEastAsia" w:cstheme="minorEastAsia"/>
                 <w:shd w:val="clear" w:color="auto" w:fill="FFFFFF"/>
                 <w:lang w:val="de-DE"/>
               </w:rPr>
-              <w:t>87</w:t>
+              <w:t>39.106.113.247</w:t>
             </w:r>
             <w:r>
               <w:rPr>
@@ -9516,7 +9543,7 @@
                           </pic:cNvPicPr>
                         </pic:nvPicPr>
                         <pic:blipFill>
-                          <a:blip r:embed="rId23"/>
+                          <a:blip r:embed="rId22"/>
                           <a:stretch>
                             <a:fillRect/>
                           </a:stretch>
@@ -10012,7 +10039,6 @@
   <w:style w:type="character" w:default="1" w:styleId="a0">
     <w:name w:val="Default Paragraph Font"/>
     <w:uiPriority w:val="1"/>
-    <w:semiHidden/>
     <w:unhideWhenUsed/>
   </w:style>
   <w:style w:type="table" w:default="1" w:styleId="a1">

--- a/managementDocuments/interface.docx
+++ b/managementDocuments/interface.docx
@@ -13,12 +13,21 @@
       </w:pPr>
       <w:r>
         <w:rPr>
+          <w:rFonts w:hint="eastAsia" w:asciiTheme="minorEastAsia" w:hAnsiTheme="minorEastAsia" w:cstheme="minorEastAsia"/>
+          <w:sz w:val="24"/>
+          <w:szCs w:val="24"/>
+          <w:lang w:val="en-US" w:eastAsia="zh-CN"/>
+        </w:rPr>
+        <w:t>c</w:t>
+      </w:r>
+      <w:r>
+        <w:rPr>
           <w:rFonts w:hint="eastAsia" w:asciiTheme="minorEastAsia" w:hAnsiTheme="minorEastAsia" w:eastAsiaTheme="minorEastAsia" w:cstheme="minorEastAsia"/>
           <w:sz w:val="24"/>
           <w:szCs w:val="24"/>
           <w:lang w:val="en-US" w:eastAsia="zh-CN"/>
         </w:rPr>
-        <w:t>Code：200，message：true ，data：”success”</w:t>
+        <w:t>ode：200，message：true ，data：</w:t>
       </w:r>
     </w:p>
     <w:p>
@@ -32,12 +41,12 @@
       </w:pPr>
       <w:r>
         <w:rPr>
-          <w:rFonts w:hint="eastAsia" w:asciiTheme="minorEastAsia" w:hAnsiTheme="minorEastAsia" w:eastAsiaTheme="minorEastAsia" w:cstheme="minorEastAsia"/>
+          <w:rFonts w:hint="eastAsia" w:asciiTheme="minorEastAsia" w:hAnsiTheme="minorEastAsia" w:cstheme="minorEastAsia"/>
           <w:sz w:val="24"/>
           <w:szCs w:val="24"/>
           <w:lang w:val="en-US" w:eastAsia="zh-CN"/>
         </w:rPr>
-        <w:t>Code：400，message：false ，data：”data deliver fail”</w:t>
+        <w:t>code：202，message：true，data：</w:t>
       </w:r>
     </w:p>
     <w:p>
@@ -51,12 +60,21 @@
       </w:pPr>
       <w:r>
         <w:rPr>
+          <w:rFonts w:hint="eastAsia" w:asciiTheme="minorEastAsia" w:hAnsiTheme="minorEastAsia" w:cstheme="minorEastAsia"/>
+          <w:sz w:val="24"/>
+          <w:szCs w:val="24"/>
+          <w:lang w:val="en-US" w:eastAsia="zh-CN"/>
+        </w:rPr>
+        <w:t>c</w:t>
+      </w:r>
+      <w:r>
+        <w:rPr>
           <w:rFonts w:hint="eastAsia" w:asciiTheme="minorEastAsia" w:hAnsiTheme="minorEastAsia" w:eastAsiaTheme="minorEastAsia" w:cstheme="minorEastAsia"/>
           <w:sz w:val="24"/>
           <w:szCs w:val="24"/>
           <w:lang w:val="en-US" w:eastAsia="zh-CN"/>
         </w:rPr>
-        <w:t>Code：401，message：false  ，data：illegal data</w:t>
+        <w:t>ode：400，message：false ，data：”data deliver fail”</w:t>
       </w:r>
     </w:p>
     <w:p>
@@ -70,12 +88,21 @@
       </w:pPr>
       <w:r>
         <w:rPr>
+          <w:rFonts w:hint="eastAsia" w:asciiTheme="minorEastAsia" w:hAnsiTheme="minorEastAsia" w:cstheme="minorEastAsia"/>
+          <w:sz w:val="24"/>
+          <w:szCs w:val="24"/>
+          <w:lang w:val="en-US" w:eastAsia="zh-CN"/>
+        </w:rPr>
+        <w:t>c</w:t>
+      </w:r>
+      <w:r>
+        <w:rPr>
           <w:rFonts w:hint="eastAsia" w:asciiTheme="minorEastAsia" w:hAnsiTheme="minorEastAsia" w:eastAsiaTheme="minorEastAsia" w:cstheme="minorEastAsia"/>
           <w:sz w:val="24"/>
           <w:szCs w:val="24"/>
           <w:lang w:val="en-US" w:eastAsia="zh-CN"/>
         </w:rPr>
-        <w:t>Code：402，message：false  ，data：database connect error</w:t>
+        <w:t>ode：401，message：false  ，data：illegal data</w:t>
       </w:r>
     </w:p>
     <w:p>
@@ -89,12 +116,21 @@
       </w:pPr>
       <w:r>
         <w:rPr>
+          <w:rFonts w:hint="eastAsia" w:asciiTheme="minorEastAsia" w:hAnsiTheme="minorEastAsia" w:cstheme="minorEastAsia"/>
+          <w:sz w:val="24"/>
+          <w:szCs w:val="24"/>
+          <w:lang w:val="en-US" w:eastAsia="zh-CN"/>
+        </w:rPr>
+        <w:t>c</w:t>
+      </w:r>
+      <w:r>
+        <w:rPr>
           <w:rFonts w:hint="eastAsia" w:asciiTheme="minorEastAsia" w:hAnsiTheme="minorEastAsia" w:eastAsiaTheme="minorEastAsia" w:cstheme="minorEastAsia"/>
           <w:sz w:val="24"/>
           <w:szCs w:val="24"/>
           <w:lang w:val="en-US" w:eastAsia="zh-CN"/>
         </w:rPr>
-        <w:t>Code: 403，message :false，data："you have join the activity"</w:t>
+        <w:t>ode：402，message：false  ，data：database connect error</w:t>
       </w:r>
     </w:p>
     <w:p>
@@ -108,12 +144,21 @@
       </w:pPr>
       <w:r>
         <w:rPr>
+          <w:rFonts w:hint="eastAsia" w:asciiTheme="minorEastAsia" w:hAnsiTheme="minorEastAsia" w:cstheme="minorEastAsia"/>
+          <w:sz w:val="24"/>
+          <w:szCs w:val="24"/>
+          <w:lang w:val="en-US" w:eastAsia="zh-CN"/>
+        </w:rPr>
+        <w:t>c</w:t>
+      </w:r>
+      <w:r>
+        <w:rPr>
           <w:rFonts w:hint="eastAsia" w:asciiTheme="minorEastAsia" w:hAnsiTheme="minorEastAsia" w:eastAsiaTheme="minorEastAsia" w:cstheme="minorEastAsia"/>
           <w:sz w:val="24"/>
           <w:szCs w:val="24"/>
           <w:lang w:val="en-US" w:eastAsia="zh-CN"/>
         </w:rPr>
-        <w:t>Code：404，message：false  ，data：password error</w:t>
+        <w:t>ode: 403，message :false，data："you have join the activity"</w:t>
       </w:r>
     </w:p>
     <w:p>
@@ -127,12 +172,21 @@
       </w:pPr>
       <w:r>
         <w:rPr>
+          <w:rFonts w:hint="eastAsia" w:asciiTheme="minorEastAsia" w:hAnsiTheme="minorEastAsia" w:cstheme="minorEastAsia"/>
+          <w:sz w:val="24"/>
+          <w:szCs w:val="24"/>
+          <w:lang w:val="en-US" w:eastAsia="zh-CN"/>
+        </w:rPr>
+        <w:t>c</w:t>
+      </w:r>
+      <w:r>
+        <w:rPr>
           <w:rFonts w:hint="eastAsia" w:asciiTheme="minorEastAsia" w:hAnsiTheme="minorEastAsia" w:eastAsiaTheme="minorEastAsia" w:cstheme="minorEastAsia"/>
           <w:sz w:val="24"/>
           <w:szCs w:val="24"/>
           <w:lang w:val="en-US" w:eastAsia="zh-CN"/>
         </w:rPr>
-        <w:t>Code：405，message：false  ，data：'the data is repeated'</w:t>
+        <w:t>ode：404，message：false  ，data：password error</w:t>
       </w:r>
     </w:p>
     <w:p>
@@ -146,12 +200,21 @@
       </w:pPr>
       <w:r>
         <w:rPr>
+          <w:rFonts w:hint="eastAsia" w:asciiTheme="minorEastAsia" w:hAnsiTheme="minorEastAsia" w:cstheme="minorEastAsia"/>
+          <w:sz w:val="24"/>
+          <w:szCs w:val="24"/>
+          <w:lang w:val="en-US" w:eastAsia="zh-CN"/>
+        </w:rPr>
+        <w:t>c</w:t>
+      </w:r>
+      <w:r>
+        <w:rPr>
           <w:rFonts w:hint="eastAsia" w:asciiTheme="minorEastAsia" w:hAnsiTheme="minorEastAsia" w:eastAsiaTheme="minorEastAsia" w:cstheme="minorEastAsia"/>
           <w:sz w:val="24"/>
           <w:szCs w:val="24"/>
           <w:lang w:val="en-US" w:eastAsia="zh-CN"/>
         </w:rPr>
-        <w:t>Code：406，message：false  ，data：’the name is a user’</w:t>
+        <w:t>ode：405，message：false  ，data：'the data is repeated'</w:t>
       </w:r>
     </w:p>
     <w:p>
@@ -165,12 +228,21 @@
       </w:pPr>
       <w:r>
         <w:rPr>
+          <w:rFonts w:hint="eastAsia" w:asciiTheme="minorEastAsia" w:hAnsiTheme="minorEastAsia" w:cstheme="minorEastAsia"/>
+          <w:sz w:val="24"/>
+          <w:szCs w:val="24"/>
+          <w:lang w:val="en-US" w:eastAsia="zh-CN"/>
+        </w:rPr>
+        <w:t>c</w:t>
+      </w:r>
+      <w:r>
+        <w:rPr>
           <w:rFonts w:hint="eastAsia" w:asciiTheme="minorEastAsia" w:hAnsiTheme="minorEastAsia" w:eastAsiaTheme="minorEastAsia" w:cstheme="minorEastAsia"/>
           <w:sz w:val="24"/>
           <w:szCs w:val="24"/>
           <w:lang w:val="en-US" w:eastAsia="zh-CN"/>
         </w:rPr>
-        <w:t>Code：407，message：false  ，data：’no files received’</w:t>
+        <w:t>ode：406，message：false  ，data：’the name is a user’</w:t>
       </w:r>
     </w:p>
     <w:p>
@@ -184,12 +256,21 @@
       </w:pPr>
       <w:r>
         <w:rPr>
+          <w:rFonts w:hint="eastAsia" w:asciiTheme="minorEastAsia" w:hAnsiTheme="minorEastAsia" w:cstheme="minorEastAsia"/>
+          <w:sz w:val="24"/>
+          <w:szCs w:val="24"/>
+          <w:lang w:val="en-US" w:eastAsia="zh-CN"/>
+        </w:rPr>
+        <w:t>c</w:t>
+      </w:r>
+      <w:r>
+        <w:rPr>
           <w:rFonts w:hint="eastAsia" w:asciiTheme="minorEastAsia" w:hAnsiTheme="minorEastAsia" w:eastAsiaTheme="minorEastAsia" w:cstheme="minorEastAsia"/>
           <w:sz w:val="24"/>
           <w:szCs w:val="24"/>
           <w:lang w:val="en-US" w:eastAsia="zh-CN"/>
         </w:rPr>
-        <w:t>Code：408，message：false  ，data：”more than one received”</w:t>
+        <w:t>ode：407，message：false  ，data：’no files received’</w:t>
       </w:r>
     </w:p>
     <w:p>
@@ -203,12 +284,21 @@
       </w:pPr>
       <w:r>
         <w:rPr>
+          <w:rFonts w:hint="eastAsia" w:asciiTheme="minorEastAsia" w:hAnsiTheme="minorEastAsia" w:cstheme="minorEastAsia"/>
+          <w:sz w:val="24"/>
+          <w:szCs w:val="24"/>
+          <w:lang w:val="en-US" w:eastAsia="zh-CN"/>
+        </w:rPr>
+        <w:t>c</w:t>
+      </w:r>
+      <w:r>
+        <w:rPr>
           <w:rFonts w:hint="eastAsia" w:asciiTheme="minorEastAsia" w:hAnsiTheme="minorEastAsia" w:eastAsiaTheme="minorEastAsia" w:cstheme="minorEastAsia"/>
           <w:sz w:val="24"/>
           <w:szCs w:val="24"/>
           <w:lang w:val="en-US" w:eastAsia="zh-CN"/>
         </w:rPr>
-        <w:t>Code：409，message：false  ，data：'duplicate user'</w:t>
+        <w:t>ode：408，message：false  ，data：”more than one received”</w:t>
       </w:r>
     </w:p>
     <w:p>
@@ -222,12 +312,21 @@
       </w:pPr>
       <w:r>
         <w:rPr>
+          <w:rFonts w:hint="eastAsia" w:asciiTheme="minorEastAsia" w:hAnsiTheme="minorEastAsia" w:cstheme="minorEastAsia"/>
+          <w:sz w:val="24"/>
+          <w:szCs w:val="24"/>
+          <w:lang w:val="en-US" w:eastAsia="zh-CN"/>
+        </w:rPr>
+        <w:t>c</w:t>
+      </w:r>
+      <w:r>
+        <w:rPr>
           <w:rFonts w:hint="eastAsia" w:asciiTheme="minorEastAsia" w:hAnsiTheme="minorEastAsia" w:eastAsiaTheme="minorEastAsia" w:cstheme="minorEastAsia"/>
           <w:sz w:val="24"/>
           <w:szCs w:val="24"/>
           <w:lang w:val="en-US" w:eastAsia="zh-CN"/>
         </w:rPr>
-        <w:t>Code：410，message：false  ，data：'this name is a group'</w:t>
+        <w:t>ode：409，message：false  ，data：'duplicate user'</w:t>
       </w:r>
     </w:p>
     <w:p>
@@ -241,12 +340,21 @@
       </w:pPr>
       <w:r>
         <w:rPr>
+          <w:rFonts w:hint="eastAsia" w:asciiTheme="minorEastAsia" w:hAnsiTheme="minorEastAsia" w:cstheme="minorEastAsia"/>
+          <w:sz w:val="24"/>
+          <w:szCs w:val="24"/>
+          <w:lang w:val="en-US" w:eastAsia="zh-CN"/>
+        </w:rPr>
+        <w:t>c</w:t>
+      </w:r>
+      <w:r>
+        <w:rPr>
           <w:rFonts w:hint="eastAsia" w:asciiTheme="minorEastAsia" w:hAnsiTheme="minorEastAsia" w:eastAsiaTheme="minorEastAsia" w:cstheme="minorEastAsia"/>
           <w:sz w:val="24"/>
           <w:szCs w:val="24"/>
           <w:lang w:val="en-US" w:eastAsia="zh-CN"/>
         </w:rPr>
-        <w:t>Code：411，message：false  ，data：'no url received'</w:t>
+        <w:t>ode：410，message：false  ，data：'this name is a group'</w:t>
       </w:r>
     </w:p>
     <w:p>
@@ -260,12 +368,49 @@
       </w:pPr>
       <w:r>
         <w:rPr>
+          <w:rFonts w:hint="eastAsia" w:asciiTheme="minorEastAsia" w:hAnsiTheme="minorEastAsia" w:cstheme="minorEastAsia"/>
+          <w:sz w:val="24"/>
+          <w:szCs w:val="24"/>
+          <w:lang w:val="en-US" w:eastAsia="zh-CN"/>
+        </w:rPr>
+        <w:t>c</w:t>
+      </w:r>
+      <w:r>
+        <w:rPr>
           <w:rFonts w:hint="eastAsia" w:asciiTheme="minorEastAsia" w:hAnsiTheme="minorEastAsia" w:eastAsiaTheme="minorEastAsia" w:cstheme="minorEastAsia"/>
           <w:sz w:val="24"/>
           <w:szCs w:val="24"/>
           <w:lang w:val="en-US" w:eastAsia="zh-CN"/>
         </w:rPr>
-        <w:t>Code：412，message：false  ，data：'read file failed'</w:t>
+        <w:t>ode：411，message：false  ，data：'no url received'</w:t>
+      </w:r>
+    </w:p>
+    <w:p>
+      <w:pPr>
+        <w:rPr>
+          <w:rFonts w:hint="eastAsia" w:asciiTheme="minorEastAsia" w:hAnsiTheme="minorEastAsia" w:eastAsiaTheme="minorEastAsia" w:cstheme="minorEastAsia"/>
+          <w:sz w:val="24"/>
+          <w:szCs w:val="24"/>
+          <w:lang w:val="en-US" w:eastAsia="zh-CN"/>
+        </w:rPr>
+      </w:pPr>
+      <w:r>
+        <w:rPr>
+          <w:rFonts w:hint="eastAsia" w:asciiTheme="minorEastAsia" w:hAnsiTheme="minorEastAsia" w:cstheme="minorEastAsia"/>
+          <w:sz w:val="24"/>
+          <w:szCs w:val="24"/>
+          <w:lang w:val="en-US" w:eastAsia="zh-CN"/>
+        </w:rPr>
+        <w:t>c</w:t>
+      </w:r>
+      <w:r>
+        <w:rPr>
+          <w:rFonts w:hint="eastAsia" w:asciiTheme="minorEastAsia" w:hAnsiTheme="minorEastAsia" w:eastAsiaTheme="minorEastAsia" w:cstheme="minorEastAsia"/>
+          <w:sz w:val="24"/>
+          <w:szCs w:val="24"/>
+          <w:lang w:val="en-US" w:eastAsia="zh-CN"/>
+        </w:rPr>
+        <w:t>ode：412，message：false  ，data：'read file failed'</w:t>
       </w:r>
     </w:p>
     <w:p>
@@ -286,8 +431,6 @@
           <w:lang w:val="en-US" w:eastAsia="zh-CN"/>
         </w:rPr>
       </w:pPr>
-      <w:bookmarkStart w:id="0" w:name="_GoBack"/>
-      <w:bookmarkEnd w:id="0"/>
     </w:p>
     <w:p>
       <w:pPr>
@@ -7220,9 +7363,9 @@
             <w:r>
               <w:drawing>
                 <wp:inline distT="0" distB="0" distL="114300" distR="114300">
-                  <wp:extent cx="4351655" cy="2552700"/>
+                  <wp:extent cx="3985895" cy="2110740"/>
                   <wp:effectExtent l="0" t="0" r="6985" b="7620"/>
-                  <wp:docPr id="12" name="图片 3"/>
+                  <wp:docPr id="3" name="图片 1"/>
                   <wp:cNvGraphicFramePr>
                     <a:graphicFrameLocks xmlns:a="http://schemas.openxmlformats.org/drawingml/2006/main" noChangeAspect="1"/>
                   </wp:cNvGraphicFramePr>
@@ -7230,7 +7373,7 @@
                     <a:graphicData uri="http://schemas.openxmlformats.org/drawingml/2006/picture">
                       <pic:pic xmlns:pic="http://schemas.openxmlformats.org/drawingml/2006/picture">
                         <pic:nvPicPr>
-                          <pic:cNvPr id="12" name="图片 3"/>
+                          <pic:cNvPr id="3" name="图片 1"/>
                           <pic:cNvPicPr>
                             <a:picLocks noChangeAspect="1"/>
                           </pic:cNvPicPr>
@@ -7244,7 +7387,7 @@
                         <pic:spPr>
                           <a:xfrm>
                             <a:off x="0" y="0"/>
-                            <a:ext cx="4351655" cy="2552700"/>
+                            <a:ext cx="3985895" cy="2110740"/>
                           </a:xfrm>
                           <a:prstGeom prst="rect">
                             <a:avLst/>
@@ -13024,9 +13167,9 @@
             <w:r>
               <w:drawing>
                 <wp:inline distT="0" distB="0" distL="114300" distR="114300">
-                  <wp:extent cx="4404995" cy="5540375"/>
+                  <wp:extent cx="4374515" cy="5738495"/>
                   <wp:effectExtent l="0" t="0" r="14605" b="6985"/>
-                  <wp:docPr id="13" name="图片 4"/>
+                  <wp:docPr id="5" name="图片 2"/>
                   <wp:cNvGraphicFramePr>
                     <a:graphicFrameLocks xmlns:a="http://schemas.openxmlformats.org/drawingml/2006/main" noChangeAspect="1"/>
                   </wp:cNvGraphicFramePr>
@@ -13034,7 +13177,7 @@
                     <a:graphicData uri="http://schemas.openxmlformats.org/drawingml/2006/picture">
                       <pic:pic xmlns:pic="http://schemas.openxmlformats.org/drawingml/2006/picture">
                         <pic:nvPicPr>
-                          <pic:cNvPr id="13" name="图片 4"/>
+                          <pic:cNvPr id="5" name="图片 2"/>
                           <pic:cNvPicPr>
                             <a:picLocks noChangeAspect="1"/>
                           </pic:cNvPicPr>
@@ -13048,7 +13191,7 @@
                         <pic:spPr>
                           <a:xfrm>
                             <a:off x="0" y="0"/>
-                            <a:ext cx="4404995" cy="5540375"/>
+                            <a:ext cx="4374515" cy="5738495"/>
                           </a:xfrm>
                           <a:prstGeom prst="rect">
                             <a:avLst/>
@@ -13206,6 +13349,8 @@
           <w:lang w:val="en-US" w:eastAsia="zh-CN"/>
         </w:rPr>
       </w:pPr>
+      <w:bookmarkStart w:id="0" w:name="_GoBack"/>
+      <w:bookmarkEnd w:id="0"/>
     </w:p>
     <w:sectPr>
       <w:pgSz w:w="11906" w:h="16838"/>

--- a/managementDocuments/interface.docx
+++ b/managementDocuments/interface.docx
@@ -1,6 +1,6 @@
 
 <file path=word/document.xml><?xml version="1.0" encoding="utf-8"?>
-<w:document xmlns:wpc="http://schemas.microsoft.com/office/word/2010/wordprocessingCanvas" xmlns:cx="http://schemas.microsoft.com/office/drawing/2014/chartex" xmlns:cx1="http://schemas.microsoft.com/office/drawing/2015/9/8/chartex" xmlns:cx2="http://schemas.microsoft.com/office/drawing/2015/10/21/chartex" xmlns:cx3="http://schemas.microsoft.com/office/drawing/2016/5/9/chartex" xmlns:cx4="http://schemas.microsoft.com/office/drawing/2016/5/10/chartex" xmlns:cx5="http://schemas.microsoft.com/office/drawing/2016/5/11/chartex" xmlns:cx6="http://schemas.microsoft.com/office/drawing/2016/5/12/chartex" xmlns:cx7="http://schemas.microsoft.com/office/drawing/2016/5/13/chartex" xmlns:cx8="http://schemas.microsoft.com/office/drawing/2016/5/14/chartex" xmlns:mc="http://schemas.openxmlformats.org/markup-compatibility/2006" xmlns:aink="http://schemas.microsoft.com/office/drawing/2016/ink" xmlns:am3d="http://schemas.microsoft.com/office/drawing/2017/model3d" xmlns:o="urn:schemas-microsoft-com:office:office" xmlns:r="http://schemas.openxmlformats.org/officeDocument/2006/relationships" xmlns:m="http://schemas.openxmlformats.org/officeDocument/2006/math" xmlns:v="urn:schemas-microsoft-com:vml" xmlns:wp14="http://schemas.microsoft.com/office/word/2010/wordprocessingDrawing" xmlns:wp="http://schemas.openxmlformats.org/drawingml/2006/wordprocessingDrawing" xmlns:w10="urn:schemas-microsoft-com:office:word" xmlns:w="http://schemas.openxmlformats.org/wordprocessingml/2006/main" xmlns:w14="http://schemas.microsoft.com/office/word/2010/wordml" xmlns:w15="http://schemas.microsoft.com/office/word/2012/wordml" xmlns:w16cid="http://schemas.microsoft.com/office/word/2016/wordml/cid" xmlns:w16se="http://schemas.microsoft.com/office/word/2015/wordml/symex" xmlns:wpg="http://schemas.microsoft.com/office/word/2010/wordprocessingGroup" xmlns:wpi="http://schemas.microsoft.com/office/word/2010/wordprocessingInk" xmlns:wne="http://schemas.microsoft.com/office/word/2006/wordml" xmlns:wps="http://schemas.microsoft.com/office/word/2010/wordprocessingShape" mc:Ignorable="w14 w15 w16se w16cid wp14">
+<w:document xmlns:wpc="http://schemas.microsoft.com/office/word/2010/wordprocessingCanvas" xmlns:mc="http://schemas.openxmlformats.org/markup-compatibility/2006" xmlns:o="urn:schemas-microsoft-com:office:office" xmlns:r="http://schemas.openxmlformats.org/officeDocument/2006/relationships" xmlns:m="http://schemas.openxmlformats.org/officeDocument/2006/math" xmlns:v="urn:schemas-microsoft-com:vml" xmlns:wp14="http://schemas.microsoft.com/office/word/2010/wordprocessingDrawing" xmlns:wp="http://schemas.openxmlformats.org/drawingml/2006/wordprocessingDrawing" xmlns:w10="urn:schemas-microsoft-com:office:word" xmlns:w="http://schemas.openxmlformats.org/wordprocessingml/2006/main" xmlns:w14="http://schemas.microsoft.com/office/word/2010/wordml" xmlns:w15="http://schemas.microsoft.com/office/word/2012/wordml" xmlns:wpg="http://schemas.microsoft.com/office/word/2010/wordprocessingGroup" xmlns:wpi="http://schemas.microsoft.com/office/word/2010/wordprocessingInk" xmlns:wne="http://schemas.microsoft.com/office/word/2006/wordml" xmlns:wps="http://schemas.microsoft.com/office/word/2010/wordprocessingShape" mc:Ignorable="w14 w15 wp14">
   <w:body>
     <w:p>
       <w:pPr>
@@ -18,19 +18,7 @@
         <w:rPr>
           <w:rFonts w:asciiTheme="minorEastAsia" w:eastAsiaTheme="minorEastAsia" w:hAnsiTheme="minorEastAsia" w:cstheme="minorEastAsia"/>
         </w:rPr>
-        <w:t>1.</w:t>
-      </w:r>
-      <w:r>
-        <w:rPr>
-          <w:rFonts w:asciiTheme="minorEastAsia" w:eastAsiaTheme="minorEastAsia" w:hAnsiTheme="minorEastAsia" w:cstheme="minorEastAsia"/>
-        </w:rPr>
-        <w:t>登录并返回我的信息</w:t>
-      </w:r>
-      <w:r>
-        <w:rPr>
-          <w:rFonts w:asciiTheme="minorEastAsia" w:eastAsiaTheme="minorEastAsia" w:hAnsiTheme="minorEastAsia" w:cstheme="minorEastAsia"/>
-        </w:rPr>
-        <w:t xml:space="preserve">: </w:t>
+        <w:t xml:space="preserve">1.登录并返回我的信息: </w:t>
       </w:r>
     </w:p>
     <w:p>
@@ -127,27 +115,7 @@
                   <w:shd w:val="clear" w:color="auto" w:fill="FFFFFF"/>
                   <w:lang w:val="de-DE"/>
                 </w:rPr>
-                <w:t>http://</w:t>
-              </w:r>
-              <w:r>
-                <w:rPr>
-                  <w:rStyle w:val="a3"/>
-                  <w:rFonts w:asciiTheme="minorEastAsia" w:hAnsiTheme="minorEastAsia" w:cstheme="minorEastAsia" w:hint="eastAsia"/>
-                  <w:sz w:val="24"/>
-                  <w:shd w:val="clear" w:color="auto" w:fill="FFFFFF"/>
-                  <w:lang w:val="de-DE"/>
-                </w:rPr>
-                <w:t>39.106.206.1</w:t>
-              </w:r>
-              <w:r>
-                <w:rPr>
-                  <w:rStyle w:val="a3"/>
-                  <w:rFonts w:asciiTheme="minorEastAsia" w:hAnsiTheme="minorEastAsia" w:cstheme="minorEastAsia" w:hint="eastAsia"/>
-                  <w:sz w:val="24"/>
-                  <w:shd w:val="clear" w:color="auto" w:fill="FFFFFF"/>
-                  <w:lang w:val="de-DE"/>
-                </w:rPr>
-                <w:t>/dscj/login.php</w:t>
+                <w:t>http://39.106.206.1/dscj/login.php</w:t>
               </w:r>
             </w:hyperlink>
           </w:p>
@@ -652,7 +620,6 @@
                 </wp:inline>
               </w:drawing>
             </w:r>
-            <w:bookmarkStart w:id="0" w:name="_GoBack"/>
             <w:r>
               <w:rPr>
                 <w:noProof/>
@@ -693,7 +660,6 @@
                 </wp:inline>
               </w:drawing>
             </w:r>
-            <w:bookmarkEnd w:id="0"/>
           </w:p>
         </w:tc>
       </w:tr>
@@ -869,47 +835,7 @@
                   <w:shd w:val="clear" w:color="auto" w:fill="FFFFFF"/>
                   <w:lang w:val="de-DE"/>
                 </w:rPr>
-                <w:t>http://</w:t>
-              </w:r>
-              <w:r>
-                <w:rPr>
-                  <w:rStyle w:val="a3"/>
-                  <w:rFonts w:asciiTheme="minorEastAsia" w:hAnsiTheme="minorEastAsia" w:cstheme="minorEastAsia" w:hint="eastAsia"/>
-                  <w:sz w:val="24"/>
-                  <w:shd w:val="clear" w:color="auto" w:fill="FFFFFF"/>
-                  <w:lang w:val="de-DE"/>
-                </w:rPr>
-                <w:t>39.106.206.1</w:t>
-              </w:r>
-              <w:r>
-                <w:rPr>
-                  <w:rStyle w:val="a3"/>
-                  <w:rFonts w:asciiTheme="minorEastAsia" w:hAnsiTheme="minorEastAsia" w:cstheme="minorEastAsia" w:hint="eastAsia"/>
-                  <w:sz w:val="24"/>
-                  <w:shd w:val="clear" w:color="auto" w:fill="FFFFFF"/>
-                  <w:lang w:val="de-DE"/>
-                </w:rPr>
-                <w:t>/dscj/</w:t>
-              </w:r>
-              <w:r>
-                <w:rPr>
-                  <w:rStyle w:val="a3"/>
-                  <w:rFonts w:asciiTheme="minorEastAsia" w:hAnsiTheme="minorEastAsia" w:cstheme="minorEastAsia" w:hint="eastAsia"/>
-                  <w:sz w:val="24"/>
-                  <w:shd w:val="clear" w:color="auto" w:fill="FFFFFF"/>
-                  <w:lang w:val="de-DE"/>
-                </w:rPr>
-                <w:t>detailInfor</w:t>
-              </w:r>
-              <w:r>
-                <w:rPr>
-                  <w:rStyle w:val="a3"/>
-                  <w:rFonts w:asciiTheme="minorEastAsia" w:hAnsiTheme="minorEastAsia" w:cstheme="minorEastAsia" w:hint="eastAsia"/>
-                  <w:sz w:val="24"/>
-                  <w:shd w:val="clear" w:color="auto" w:fill="FFFFFF"/>
-                  <w:lang w:val="de-DE"/>
-                </w:rPr>
-                <w:t>.php</w:t>
+                <w:t>http://39.106.206.1/dscj/detailInfor.php</w:t>
               </w:r>
             </w:hyperlink>
           </w:p>
@@ -1603,47 +1529,7 @@
                   <w:shd w:val="clear" w:color="auto" w:fill="FFFFFF"/>
                   <w:lang w:val="de-DE"/>
                 </w:rPr>
-                <w:t>http://</w:t>
-              </w:r>
-              <w:r>
-                <w:rPr>
-                  <w:rStyle w:val="a3"/>
-                  <w:rFonts w:asciiTheme="minorEastAsia" w:hAnsiTheme="minorEastAsia" w:cstheme="minorEastAsia" w:hint="eastAsia"/>
-                  <w:sz w:val="24"/>
-                  <w:shd w:val="clear" w:color="auto" w:fill="FFFFFF"/>
-                  <w:lang w:val="de-DE"/>
-                </w:rPr>
-                <w:t>39.106.206.1</w:t>
-              </w:r>
-              <w:r>
-                <w:rPr>
-                  <w:rStyle w:val="a3"/>
-                  <w:rFonts w:asciiTheme="minorEastAsia" w:hAnsiTheme="minorEastAsia" w:cstheme="minorEastAsia" w:hint="eastAsia"/>
-                  <w:sz w:val="24"/>
-                  <w:shd w:val="clear" w:color="auto" w:fill="FFFFFF"/>
-                  <w:lang w:val="de-DE"/>
-                </w:rPr>
-                <w:t>/dscj/</w:t>
-              </w:r>
-              <w:r>
-                <w:rPr>
-                  <w:rStyle w:val="a3"/>
-                  <w:rFonts w:asciiTheme="minorEastAsia" w:hAnsiTheme="minorEastAsia" w:cstheme="minorEastAsia" w:hint="eastAsia"/>
-                  <w:sz w:val="24"/>
-                  <w:shd w:val="clear" w:color="auto" w:fill="FFFFFF"/>
-                  <w:lang w:val="de-DE"/>
-                </w:rPr>
-                <w:t>mainframelist</w:t>
-              </w:r>
-              <w:r>
-                <w:rPr>
-                  <w:rStyle w:val="a3"/>
-                  <w:rFonts w:asciiTheme="minorEastAsia" w:hAnsiTheme="minorEastAsia" w:cstheme="minorEastAsia" w:hint="eastAsia"/>
-                  <w:sz w:val="24"/>
-                  <w:shd w:val="clear" w:color="auto" w:fill="FFFFFF"/>
-                  <w:lang w:val="de-DE"/>
-                </w:rPr>
-                <w:t>.php</w:t>
+                <w:t>http://39.106.206.1/dscj/mainframelist.php</w:t>
               </w:r>
             </w:hyperlink>
           </w:p>
@@ -2211,16 +2097,7 @@
           <w:sz w:val="24"/>
           <w:shd w:val="clear" w:color="auto" w:fill="FFFFFF"/>
         </w:rPr>
-        <w:t>创建活动</w:t>
-      </w:r>
-      <w:r>
-        <w:rPr>
-          <w:rFonts w:asciiTheme="minorEastAsia" w:hAnsiTheme="minorEastAsia" w:cstheme="minorEastAsia" w:hint="eastAsia"/>
-          <w:color w:val="008000"/>
-          <w:sz w:val="24"/>
-          <w:shd w:val="clear" w:color="auto" w:fill="FFFFFF"/>
-        </w:rPr>
-        <w:t xml:space="preserve"> </w:t>
+        <w:t xml:space="preserve">创建活动 </w:t>
       </w:r>
     </w:p>
     <w:tbl>
@@ -2306,47 +2183,7 @@
                   <w:shd w:val="clear" w:color="auto" w:fill="FFFFFF"/>
                   <w:lang w:val="de-DE"/>
                 </w:rPr>
-                <w:t>http://</w:t>
-              </w:r>
-              <w:r>
-                <w:rPr>
-                  <w:rStyle w:val="a3"/>
-                  <w:rFonts w:asciiTheme="minorEastAsia" w:hAnsiTheme="minorEastAsia" w:cstheme="minorEastAsia" w:hint="eastAsia"/>
-                  <w:sz w:val="24"/>
-                  <w:shd w:val="clear" w:color="auto" w:fill="FFFFFF"/>
-                  <w:lang w:val="de-DE"/>
-                </w:rPr>
-                <w:t>39.106.206.1</w:t>
-              </w:r>
-              <w:r>
-                <w:rPr>
-                  <w:rStyle w:val="a3"/>
-                  <w:rFonts w:asciiTheme="minorEastAsia" w:hAnsiTheme="minorEastAsia" w:cstheme="minorEastAsia" w:hint="eastAsia"/>
-                  <w:sz w:val="24"/>
-                  <w:shd w:val="clear" w:color="auto" w:fill="FFFFFF"/>
-                  <w:lang w:val="de-DE"/>
-                </w:rPr>
-                <w:t>/dscj/</w:t>
-              </w:r>
-              <w:r>
-                <w:rPr>
-                  <w:rStyle w:val="a3"/>
-                  <w:rFonts w:asciiTheme="minorEastAsia" w:hAnsiTheme="minorEastAsia" w:cstheme="minorEastAsia" w:hint="eastAsia"/>
-                  <w:sz w:val="24"/>
-                  <w:shd w:val="clear" w:color="auto" w:fill="FFFFFF"/>
-                  <w:lang w:val="de-DE"/>
-                </w:rPr>
-                <w:t>activityCreate</w:t>
-              </w:r>
-              <w:r>
-                <w:rPr>
-                  <w:rStyle w:val="a3"/>
-                  <w:rFonts w:asciiTheme="minorEastAsia" w:hAnsiTheme="minorEastAsia" w:cstheme="minorEastAsia" w:hint="eastAsia"/>
-                  <w:sz w:val="24"/>
-                  <w:shd w:val="clear" w:color="auto" w:fill="FFFFFF"/>
-                  <w:lang w:val="de-DE"/>
-                </w:rPr>
-                <w:t>.php</w:t>
+                <w:t>http://39.106.206.1/dscj/activityCreate.php</w:t>
               </w:r>
             </w:hyperlink>
           </w:p>
@@ -4055,47 +3892,7 @@
                   <w:shd w:val="clear" w:color="auto" w:fill="FFFFFF"/>
                   <w:lang w:val="de-DE"/>
                 </w:rPr>
-                <w:t>http://</w:t>
-              </w:r>
-              <w:r>
-                <w:rPr>
-                  <w:rStyle w:val="a3"/>
-                  <w:rFonts w:asciiTheme="minorEastAsia" w:hAnsiTheme="minorEastAsia" w:cstheme="minorEastAsia" w:hint="eastAsia"/>
-                  <w:sz w:val="24"/>
-                  <w:shd w:val="clear" w:color="auto" w:fill="FFFFFF"/>
-                  <w:lang w:val="de-DE"/>
-                </w:rPr>
-                <w:t>39.106.206.1</w:t>
-              </w:r>
-              <w:r>
-                <w:rPr>
-                  <w:rStyle w:val="a3"/>
-                  <w:rFonts w:asciiTheme="minorEastAsia" w:hAnsiTheme="minorEastAsia" w:cstheme="minorEastAsia" w:hint="eastAsia"/>
-                  <w:sz w:val="24"/>
-                  <w:shd w:val="clear" w:color="auto" w:fill="FFFFFF"/>
-                  <w:lang w:val="de-DE"/>
-                </w:rPr>
-                <w:t>/dscj/</w:t>
-              </w:r>
-              <w:r>
-                <w:rPr>
-                  <w:rStyle w:val="a3"/>
-                  <w:rFonts w:asciiTheme="minorEastAsia" w:hAnsiTheme="minorEastAsia" w:cstheme="minorEastAsia" w:hint="eastAsia"/>
-                  <w:sz w:val="24"/>
-                  <w:shd w:val="clear" w:color="auto" w:fill="FFFFFF"/>
-                  <w:lang w:val="de-DE"/>
-                </w:rPr>
-                <w:t>comment</w:t>
-              </w:r>
-              <w:r>
-                <w:rPr>
-                  <w:rStyle w:val="a3"/>
-                  <w:rFonts w:asciiTheme="minorEastAsia" w:hAnsiTheme="minorEastAsia" w:cstheme="minorEastAsia" w:hint="eastAsia"/>
-                  <w:sz w:val="24"/>
-                  <w:shd w:val="clear" w:color="auto" w:fill="FFFFFF"/>
-                  <w:lang w:val="de-DE"/>
-                </w:rPr>
-                <w:t>.php</w:t>
+                <w:t>http://39.106.206.1/dscj/comment.php</w:t>
               </w:r>
             </w:hyperlink>
           </w:p>
@@ -4818,16 +4615,7 @@
           <w:sz w:val="24"/>
           <w:shd w:val="clear" w:color="auto" w:fill="FFFFFF"/>
         </w:rPr>
-        <w:t>用户</w:t>
-      </w:r>
-      <w:r>
-        <w:rPr>
-          <w:rFonts w:asciiTheme="minorEastAsia" w:hAnsiTheme="minorEastAsia" w:cstheme="minorEastAsia" w:hint="eastAsia"/>
-          <w:color w:val="008000"/>
-          <w:sz w:val="24"/>
-          <w:shd w:val="clear" w:color="auto" w:fill="FFFFFF"/>
-        </w:rPr>
-        <w:t>参与的活动</w:t>
+        <w:t>用户参与的活动</w:t>
       </w:r>
     </w:p>
     <w:tbl>
@@ -4914,57 +4702,7 @@
                   <w:shd w:val="clear" w:color="auto" w:fill="FFFFFF"/>
                   <w:lang w:val="de-DE"/>
                 </w:rPr>
-                <w:t>http://</w:t>
-              </w:r>
-              <w:r>
-                <w:rPr>
-                  <w:rStyle w:val="a3"/>
-                  <w:rFonts w:asciiTheme="minorEastAsia" w:hAnsiTheme="minorEastAsia" w:cstheme="minorEastAsia" w:hint="eastAsia"/>
-                  <w:sz w:val="24"/>
-                  <w:shd w:val="clear" w:color="auto" w:fill="FFFFFF"/>
-                  <w:lang w:val="de-DE"/>
-                </w:rPr>
-                <w:t>39.106.206.1</w:t>
-              </w:r>
-              <w:r>
-                <w:rPr>
-                  <w:rStyle w:val="a3"/>
-                  <w:rFonts w:asciiTheme="minorEastAsia" w:hAnsiTheme="minorEastAsia" w:cstheme="minorEastAsia" w:hint="eastAsia"/>
-                  <w:sz w:val="24"/>
-                  <w:shd w:val="clear" w:color="auto" w:fill="FFFFFF"/>
-                  <w:lang w:val="de-DE"/>
-                </w:rPr>
-                <w:t>/dscj/</w:t>
-              </w:r>
-              <w:r>
-                <w:rPr>
-                  <w:rStyle w:val="a3"/>
-                  <w:rFonts w:asciiTheme="minorEastAsia" w:hAnsiTheme="minorEastAsia" w:cstheme="minorEastAsia" w:hint="eastAsia"/>
-                  <w:sz w:val="24"/>
-                  <w:shd w:val="clear" w:color="auto" w:fill="FFFFFF"/>
-                  <w:lang w:val="de-DE"/>
-                </w:rPr>
-                <w:t>historyList</w:t>
-              </w:r>
-              <w:r>
-                <w:rPr>
-                  <w:rStyle w:val="a3"/>
-                  <w:rFonts w:asciiTheme="minorEastAsia" w:hAnsiTheme="minorEastAsia" w:cstheme="minorEastAsia" w:hint="eastAsia"/>
-                  <w:sz w:val="24"/>
-                  <w:shd w:val="clear" w:color="auto" w:fill="FFFFFF"/>
-                  <w:lang w:val="de-DE"/>
-                </w:rPr>
-                <w:t>User</w:t>
-              </w:r>
-              <w:r>
-                <w:rPr>
-                  <w:rStyle w:val="a3"/>
-                  <w:rFonts w:asciiTheme="minorEastAsia" w:hAnsiTheme="minorEastAsia" w:cstheme="minorEastAsia" w:hint="eastAsia"/>
-                  <w:sz w:val="24"/>
-                  <w:shd w:val="clear" w:color="auto" w:fill="FFFFFF"/>
-                  <w:lang w:val="de-DE"/>
-                </w:rPr>
-                <w:t>.php</w:t>
+                <w:t>http://39.106.206.1/dscj/historyListUser.php</w:t>
               </w:r>
             </w:hyperlink>
           </w:p>
@@ -5579,16 +5317,7 @@
                 <w:shd w:val="clear" w:color="auto" w:fill="FFFFFF"/>
                 <w:lang w:val="de-DE"/>
               </w:rPr>
-              <w:t>/ds</w:t>
-            </w:r>
-            <w:r>
-              <w:rPr>
-                <w:rStyle w:val="a3"/>
-                <w:rFonts w:asciiTheme="minorEastAsia" w:eastAsiaTheme="minorEastAsia" w:hAnsiTheme="minorEastAsia" w:cstheme="minorEastAsia"/>
-                <w:shd w:val="clear" w:color="auto" w:fill="FFFFFF"/>
-                <w:lang w:val="de-DE"/>
-              </w:rPr>
-              <w:t>cj/personRegistered.php</w:t>
+              <w:t>/dscj/personRegistered.php</w:t>
             </w:r>
           </w:p>
         </w:tc>
@@ -6408,16 +6137,7 @@
                 <w:shd w:val="clear" w:color="auto" w:fill="FFFFFF"/>
                 <w:lang w:val="de-DE"/>
               </w:rPr>
-              <w:t>/ds</w:t>
-            </w:r>
-            <w:r>
-              <w:rPr>
-                <w:rStyle w:val="a3"/>
-                <w:rFonts w:asciiTheme="minorEastAsia" w:eastAsiaTheme="minorEastAsia" w:hAnsiTheme="minorEastAsia" w:cstheme="minorEastAsia"/>
-                <w:shd w:val="clear" w:color="auto" w:fill="FFFFFF"/>
-                <w:lang w:val="de-DE"/>
-              </w:rPr>
-              <w:t>cj/groupRegistered.php</w:t>
+              <w:t>/dscj/groupRegistered.php</w:t>
             </w:r>
           </w:p>
         </w:tc>
@@ -7588,16 +7308,7 @@
                 <w:shd w:val="clear" w:color="auto" w:fill="FFFFFF"/>
                 <w:lang w:val="de-DE"/>
               </w:rPr>
-              <w:t>/ds</w:t>
-            </w:r>
-            <w:r>
-              <w:rPr>
-                <w:rStyle w:val="a3"/>
-                <w:rFonts w:asciiTheme="minorEastAsia" w:eastAsiaTheme="minorEastAsia" w:hAnsiTheme="minorEastAsia" w:cstheme="minorEastAsia"/>
-                <w:shd w:val="clear" w:color="auto" w:fill="FFFFFF"/>
-                <w:lang w:val="de-DE"/>
-              </w:rPr>
-              <w:t>cj/applyJoin.php</w:t>
+              <w:t>/dscj/applyJoin.php</w:t>
             </w:r>
           </w:p>
         </w:tc>
@@ -8311,16 +8022,7 @@
                 <w:shd w:val="clear" w:color="auto" w:fill="FFFFFF"/>
                 <w:lang w:val="de-DE"/>
               </w:rPr>
-              <w:t>/ds</w:t>
-            </w:r>
-            <w:r>
-              <w:rPr>
-                <w:rStyle w:val="a3"/>
-                <w:rFonts w:asciiTheme="minorEastAsia" w:eastAsiaTheme="minorEastAsia" w:hAnsiTheme="minorEastAsia" w:cstheme="minorEastAsia"/>
-                <w:shd w:val="clear" w:color="auto" w:fill="FFFFFF"/>
-                <w:lang w:val="de-DE"/>
-              </w:rPr>
-              <w:t>cj/evaluate.php</w:t>
+              <w:t>/dscj/evaluate.php</w:t>
             </w:r>
           </w:p>
         </w:tc>
@@ -8551,6 +8253,8 @@
               </w:rPr>
               <w:t>ID</w:t>
             </w:r>
+            <w:bookmarkStart w:id="0" w:name="_GoBack"/>
+            <w:bookmarkEnd w:id="0"/>
           </w:p>
         </w:tc>
         <w:tc>
@@ -9345,42 +9049,35 @@
                 <w:lang w:val="de-DE"/>
               </w:rPr>
             </w:pPr>
-            <w:r>
-              <w:rPr>
-                <w:rStyle w:val="a3"/>
-                <w:rFonts w:asciiTheme="minorEastAsia" w:eastAsiaTheme="minorEastAsia" w:hAnsiTheme="minorEastAsia" w:cstheme="minorEastAsia"/>
-                <w:shd w:val="clear" w:color="auto" w:fill="FFFFFF"/>
-                <w:lang w:val="de-DE"/>
-              </w:rPr>
-              <w:t>http://</w:t>
-            </w:r>
-            <w:r>
-              <w:rPr>
-                <w:rStyle w:val="a3"/>
-                <w:rFonts w:asciiTheme="minorEastAsia" w:hAnsiTheme="minorEastAsia" w:cstheme="minorEastAsia"/>
-                <w:shd w:val="clear" w:color="auto" w:fill="FFFFFF"/>
-                <w:lang w:val="de-DE"/>
-              </w:rPr>
-              <w:t>39.106.206.1</w:t>
-            </w:r>
-            <w:r>
-              <w:rPr>
-                <w:rStyle w:val="a3"/>
-                <w:rFonts w:asciiTheme="minorEastAsia" w:eastAsiaTheme="minorEastAsia" w:hAnsiTheme="minorEastAsia" w:cstheme="minorEastAsia"/>
-                <w:shd w:val="clear" w:color="auto" w:fill="FFFFFF"/>
-                <w:lang w:val="de-DE"/>
-              </w:rPr>
-              <w:t>/ds</w:t>
-            </w:r>
-            <w:r>
-              <w:rPr>
-                <w:rStyle w:val="a3"/>
-                <w:rFonts w:asciiTheme="minorEastAsia" w:eastAsiaTheme="minorEastAsia" w:hAnsiTheme="minorEastAsia" w:cstheme="minorEastAsia"/>
-                <w:shd w:val="clear" w:color="auto" w:fill="FFFFFF"/>
-                <w:lang w:val="de-DE"/>
-              </w:rPr>
-              <w:t>cj/historyListGroup.php</w:t>
-            </w:r>
+            <w:hyperlink r:id="rId22" w:history="1">
+              <w:r>
+                <w:rPr>
+                  <w:rStyle w:val="a3"/>
+                  <w:rFonts w:asciiTheme="minorEastAsia" w:eastAsiaTheme="minorEastAsia" w:hAnsiTheme="minorEastAsia" w:cstheme="minorEastAsia"/>
+                  <w:shd w:val="clear" w:color="auto" w:fill="FFFFFF"/>
+                  <w:lang w:val="de-DE"/>
+                </w:rPr>
+                <w:t>http://</w:t>
+              </w:r>
+              <w:r>
+                <w:rPr>
+                  <w:rStyle w:val="a3"/>
+                  <w:rFonts w:asciiTheme="minorEastAsia" w:hAnsiTheme="minorEastAsia" w:cstheme="minorEastAsia"/>
+                  <w:shd w:val="clear" w:color="auto" w:fill="FFFFFF"/>
+                  <w:lang w:val="de-DE"/>
+                </w:rPr>
+                <w:t>39.106.206.1</w:t>
+              </w:r>
+              <w:r>
+                <w:rPr>
+                  <w:rStyle w:val="a3"/>
+                  <w:rFonts w:asciiTheme="minorEastAsia" w:eastAsiaTheme="minorEastAsia" w:hAnsiTheme="minorEastAsia" w:cstheme="minorEastAsia"/>
+                  <w:shd w:val="clear" w:color="auto" w:fill="FFFFFF"/>
+                  <w:lang w:val="de-DE"/>
+                </w:rPr>
+                <w:t>/dscj/historyListGroup.php</w:t>
+              </w:r>
+            </w:hyperlink>
           </w:p>
         </w:tc>
       </w:tr>
@@ -9746,7 +9443,7 @@
                           </pic:cNvPicPr>
                         </pic:nvPicPr>
                         <pic:blipFill>
-                          <a:blip r:embed="rId22"/>
+                          <a:blip r:embed="rId23"/>
                           <a:stretch>
                             <a:fillRect/>
                           </a:stretch>
@@ -9866,8 +9563,8 @@
 </file>
 
 <file path=word/numbering.xml><?xml version="1.0" encoding="utf-8"?>
-<w:numbering xmlns:wpc="http://schemas.microsoft.com/office/word/2010/wordprocessingCanvas" xmlns:cx="http://schemas.microsoft.com/office/drawing/2014/chartex" xmlns:cx1="http://schemas.microsoft.com/office/drawing/2015/9/8/chartex" xmlns:cx2="http://schemas.microsoft.com/office/drawing/2015/10/21/chartex" xmlns:cx3="http://schemas.microsoft.com/office/drawing/2016/5/9/chartex" xmlns:cx4="http://schemas.microsoft.com/office/drawing/2016/5/10/chartex" xmlns:cx5="http://schemas.microsoft.com/office/drawing/2016/5/11/chartex" xmlns:cx6="http://schemas.microsoft.com/office/drawing/2016/5/12/chartex" xmlns:cx7="http://schemas.microsoft.com/office/drawing/2016/5/13/chartex" xmlns:cx8="http://schemas.microsoft.com/office/drawing/2016/5/14/chartex" xmlns:mc="http://schemas.openxmlformats.org/markup-compatibility/2006" xmlns:aink="http://schemas.microsoft.com/office/drawing/2016/ink" xmlns:am3d="http://schemas.microsoft.com/office/drawing/2017/model3d" xmlns:o="urn:schemas-microsoft-com:office:office" xmlns:r="http://schemas.openxmlformats.org/officeDocument/2006/relationships" xmlns:m="http://schemas.openxmlformats.org/officeDocument/2006/math" xmlns:v="urn:schemas-microsoft-com:vml" xmlns:wp14="http://schemas.microsoft.com/office/word/2010/wordprocessingDrawing" xmlns:wp="http://schemas.openxmlformats.org/drawingml/2006/wordprocessingDrawing" xmlns:w10="urn:schemas-microsoft-com:office:word" xmlns:w="http://schemas.openxmlformats.org/wordprocessingml/2006/main" xmlns:w14="http://schemas.microsoft.com/office/word/2010/wordml" xmlns:w15="http://schemas.microsoft.com/office/word/2012/wordml" xmlns:w16cid="http://schemas.microsoft.com/office/word/2016/wordml/cid" xmlns:w16se="http://schemas.microsoft.com/office/word/2015/wordml/symex" xmlns:wpg="http://schemas.microsoft.com/office/word/2010/wordprocessingGroup" xmlns:wpi="http://schemas.microsoft.com/office/word/2010/wordprocessingInk" xmlns:wne="http://schemas.microsoft.com/office/word/2006/wordml" xmlns:wps="http://schemas.microsoft.com/office/word/2010/wordprocessingShape" mc:Ignorable="w14 w15 w16se w16cid wp14">
-  <w:abstractNum w:abstractNumId="0" w15:restartNumberingAfterBreak="0">
+<w:numbering xmlns:wpc="http://schemas.microsoft.com/office/word/2010/wordprocessingCanvas" xmlns:mc="http://schemas.openxmlformats.org/markup-compatibility/2006" xmlns:o="urn:schemas-microsoft-com:office:office" xmlns:r="http://schemas.openxmlformats.org/officeDocument/2006/relationships" xmlns:m="http://schemas.openxmlformats.org/officeDocument/2006/math" xmlns:v="urn:schemas-microsoft-com:vml" xmlns:wp14="http://schemas.microsoft.com/office/word/2010/wordprocessingDrawing" xmlns:wp="http://schemas.openxmlformats.org/drawingml/2006/wordprocessingDrawing" xmlns:w10="urn:schemas-microsoft-com:office:word" xmlns:w="http://schemas.openxmlformats.org/wordprocessingml/2006/main" xmlns:w14="http://schemas.microsoft.com/office/word/2010/wordml" xmlns:w15="http://schemas.microsoft.com/office/word/2012/wordml" xmlns:wpg="http://schemas.microsoft.com/office/word/2010/wordprocessingGroup" xmlns:wpi="http://schemas.microsoft.com/office/word/2010/wordprocessingInk" xmlns:wne="http://schemas.microsoft.com/office/word/2006/wordml" xmlns:wps="http://schemas.microsoft.com/office/word/2010/wordprocessingShape" mc:Ignorable="w14 w15 wp14">
+  <w:abstractNum w:abstractNumId="0">
     <w:nsid w:val="E15CD6E9"/>
     <w:multiLevelType w:val="singleLevel"/>
     <w:tmpl w:val="E15CD6E9"/>
@@ -9890,7 +9587,7 @@
 </file>
 
 <file path=word/styles.xml><?xml version="1.0" encoding="utf-8"?>
-<w:styles xmlns:mc="http://schemas.openxmlformats.org/markup-compatibility/2006" xmlns:r="http://schemas.openxmlformats.org/officeDocument/2006/relationships" xmlns:w="http://schemas.openxmlformats.org/wordprocessingml/2006/main" xmlns:w14="http://schemas.microsoft.com/office/word/2010/wordml" xmlns:w15="http://schemas.microsoft.com/office/word/2012/wordml" xmlns:w16cid="http://schemas.microsoft.com/office/word/2016/wordml/cid" xmlns:w16se="http://schemas.microsoft.com/office/word/2015/wordml/symex" mc:Ignorable="w14 w15 w16se w16cid">
+<w:styles xmlns:mc="http://schemas.openxmlformats.org/markup-compatibility/2006" xmlns:r="http://schemas.openxmlformats.org/officeDocument/2006/relationships" xmlns:w="http://schemas.openxmlformats.org/wordprocessingml/2006/main" xmlns:w14="http://schemas.microsoft.com/office/word/2010/wordml" xmlns:w15="http://schemas.microsoft.com/office/word/2012/wordml" mc:Ignorable="w14 w15">
   <w:docDefaults>
     <w:rPrDefault>
       <w:rPr>
@@ -9900,7 +9597,7 @@
     </w:rPrDefault>
     <w:pPrDefault/>
   </w:docDefaults>
-  <w:latentStyles w:defLockedState="0" w:defUIPriority="0" w:defSemiHidden="0" w:defUnhideWhenUsed="0" w:defQFormat="0" w:count="375">
+  <w:latentStyles w:defLockedState="0" w:defUIPriority="0" w:defSemiHidden="0" w:defUnhideWhenUsed="0" w:defQFormat="0" w:count="371">
     <w:lsdException w:name="Normal" w:qFormat="1"/>
     <w:lsdException w:name="heading 1" w:qFormat="1"/>
     <w:lsdException w:name="heading 2" w:semiHidden="1" w:unhideWhenUsed="1" w:qFormat="1"/>
@@ -10183,10 +9880,6 @@
     <w:lsdException w:name="List Table 5 Dark Accent 6" w:uiPriority="50"/>
     <w:lsdException w:name="List Table 6 Colorful Accent 6" w:uiPriority="51"/>
     <w:lsdException w:name="List Table 7 Colorful Accent 6" w:uiPriority="52"/>
-    <w:lsdException w:name="Mention" w:semiHidden="1" w:uiPriority="99" w:unhideWhenUsed="1"/>
-    <w:lsdException w:name="Smart Hyperlink" w:semiHidden="1" w:uiPriority="99" w:unhideWhenUsed="1"/>
-    <w:lsdException w:name="Hashtag" w:semiHidden="1" w:uiPriority="99" w:unhideWhenUsed="1"/>
-    <w:lsdException w:name="Unresolved Mention" w:semiHidden="1" w:uiPriority="99" w:unhideWhenUsed="1"/>
   </w:latentStyles>
   <w:style w:type="paragraph" w:default="1" w:styleId="a">
     <w:name w:val="Normal"/>

--- a/managementDocuments/interface.docx
+++ b/managementDocuments/interface.docx
@@ -13332,6 +13332,3418 @@
     </w:p>
     <w:p>
       <w:pPr>
+        <w:tabs>
+          <w:tab w:val="left" w:pos="312"/>
+        </w:tabs>
+        <w:rPr>
+          <w:rFonts w:asciiTheme="minorEastAsia" w:hAnsiTheme="minorEastAsia" w:cstheme="minorEastAsia"/>
+          <w:color w:val="008000"/>
+          <w:sz w:val="24"/>
+          <w:shd w:val="clear" w:color="auto" w:fill="FFFFFF"/>
+        </w:rPr>
+      </w:pPr>
+      <w:r>
+        <w:rPr>
+          <w:rFonts w:hint="eastAsia" w:asciiTheme="minorEastAsia" w:hAnsiTheme="minorEastAsia" w:cstheme="minorEastAsia"/>
+          <w:color w:val="008000"/>
+          <w:sz w:val="24"/>
+          <w:shd w:val="clear" w:color="auto" w:fill="FFFFFF"/>
+        </w:rPr>
+        <w:t>需新添加的php:</w:t>
+      </w:r>
+    </w:p>
+    <w:p>
+      <w:pPr>
+        <w:tabs>
+          <w:tab w:val="left" w:pos="312"/>
+        </w:tabs>
+        <w:rPr>
+          <w:rFonts w:asciiTheme="minorEastAsia" w:hAnsiTheme="minorEastAsia" w:cstheme="minorEastAsia"/>
+          <w:color w:val="008000"/>
+          <w:sz w:val="24"/>
+          <w:shd w:val="clear" w:color="auto" w:fill="FFFFFF"/>
+        </w:rPr>
+      </w:pPr>
+      <w:r>
+        <w:rPr>
+          <w:rFonts w:hint="eastAsia" w:asciiTheme="minorEastAsia" w:hAnsiTheme="minorEastAsia" w:cstheme="minorEastAsia"/>
+          <w:color w:val="008000"/>
+          <w:sz w:val="24"/>
+          <w:shd w:val="clear" w:color="auto" w:fill="FFFFFF"/>
+        </w:rPr>
+        <w:t>1</w:t>
+      </w:r>
+      <w:r>
+        <w:rPr>
+          <w:rFonts w:hint="eastAsia" w:asciiTheme="minorEastAsia" w:hAnsiTheme="minorEastAsia" w:cstheme="minorEastAsia"/>
+          <w:color w:val="008000"/>
+          <w:sz w:val="24"/>
+          <w:shd w:val="clear" w:color="auto" w:fill="FFFFFF"/>
+          <w:lang w:val="en-US" w:eastAsia="zh-CN"/>
+        </w:rPr>
+        <w:t>2</w:t>
+      </w:r>
+      <w:r>
+        <w:rPr>
+          <w:rFonts w:hint="eastAsia" w:asciiTheme="minorEastAsia" w:hAnsiTheme="minorEastAsia" w:cstheme="minorEastAsia"/>
+          <w:color w:val="008000"/>
+          <w:sz w:val="24"/>
+          <w:shd w:val="clear" w:color="auto" w:fill="FFFFFF"/>
+        </w:rPr>
+        <w:t>.用户参与过的活动的组织的list</w:t>
+      </w:r>
+    </w:p>
+    <w:tbl>
+      <w:tblPr>
+        <w:tblStyle w:val="5"/>
+        <w:tblW w:w="8520" w:type="dxa"/>
+        <w:jc w:val="center"/>
+        <w:tblInd w:w="0" w:type="dxa"/>
+        <w:tblBorders>
+          <w:top w:val="single" w:color="auto" w:sz="4" w:space="0"/>
+          <w:left w:val="single" w:color="auto" w:sz="4" w:space="0"/>
+          <w:bottom w:val="single" w:color="auto" w:sz="4" w:space="0"/>
+          <w:right w:val="single" w:color="auto" w:sz="4" w:space="0"/>
+          <w:insideH w:val="single" w:color="auto" w:sz="4" w:space="0"/>
+          <w:insideV w:val="single" w:color="auto" w:sz="4" w:space="0"/>
+        </w:tblBorders>
+        <w:tblLayout w:type="fixed"/>
+        <w:tblCellMar>
+          <w:top w:w="0" w:type="dxa"/>
+          <w:left w:w="108" w:type="dxa"/>
+          <w:bottom w:w="0" w:type="dxa"/>
+          <w:right w:w="108" w:type="dxa"/>
+        </w:tblCellMar>
+      </w:tblPr>
+      <w:tblGrid>
+        <w:gridCol w:w="1667"/>
+        <w:gridCol w:w="29"/>
+        <w:gridCol w:w="1418"/>
+        <w:gridCol w:w="1276"/>
+        <w:gridCol w:w="4130"/>
+      </w:tblGrid>
+      <w:tr>
+        <w:tblPrEx>
+          <w:tblBorders>
+            <w:top w:val="single" w:color="auto" w:sz="4" w:space="0"/>
+            <w:left w:val="single" w:color="auto" w:sz="4" w:space="0"/>
+            <w:bottom w:val="single" w:color="auto" w:sz="4" w:space="0"/>
+            <w:right w:val="single" w:color="auto" w:sz="4" w:space="0"/>
+            <w:insideH w:val="single" w:color="auto" w:sz="4" w:space="0"/>
+            <w:insideV w:val="single" w:color="auto" w:sz="4" w:space="0"/>
+          </w:tblBorders>
+          <w:tblLayout w:type="fixed"/>
+          <w:tblCellMar>
+            <w:top w:w="0" w:type="dxa"/>
+            <w:left w:w="108" w:type="dxa"/>
+            <w:bottom w:w="0" w:type="dxa"/>
+            <w:right w:w="108" w:type="dxa"/>
+          </w:tblCellMar>
+        </w:tblPrEx>
+        <w:trPr>
+          <w:trHeight w:val="437" w:hRule="atLeast"/>
+          <w:jc w:val="center"/>
+        </w:trPr>
+        <w:tc>
+          <w:tcPr>
+            <w:tcW w:w="1667" w:type="dxa"/>
+            <w:tcBorders>
+              <w:top w:val="single" w:color="auto" w:sz="4" w:space="0"/>
+              <w:left w:val="single" w:color="auto" w:sz="4" w:space="0"/>
+              <w:bottom w:val="single" w:color="auto" w:sz="4" w:space="0"/>
+              <w:right w:val="single" w:color="auto" w:sz="4" w:space="0"/>
+            </w:tcBorders>
+            <w:vAlign w:val="center"/>
+          </w:tcPr>
+          <w:p>
+            <w:pPr>
+              <w:rPr>
+                <w:rFonts w:ascii="Arial" w:hAnsi="Arial"/>
+                <w:sz w:val="22"/>
+                <w:lang w:val="de-DE" w:eastAsia="en-US"/>
+              </w:rPr>
+            </w:pPr>
+            <w:r>
+              <w:rPr>
+                <w:rFonts w:hint="eastAsia"/>
+              </w:rPr>
+              <w:t>接口地址</w:t>
+            </w:r>
+          </w:p>
+        </w:tc>
+        <w:tc>
+          <w:tcPr>
+            <w:tcW w:w="6853" w:type="dxa"/>
+            <w:gridSpan w:val="4"/>
+            <w:tcBorders>
+              <w:top w:val="single" w:color="auto" w:sz="4" w:space="0"/>
+              <w:left w:val="single" w:color="auto" w:sz="4" w:space="0"/>
+              <w:bottom w:val="single" w:color="auto" w:sz="4" w:space="0"/>
+              <w:right w:val="single" w:color="auto" w:sz="4" w:space="0"/>
+            </w:tcBorders>
+            <w:vAlign w:val="center"/>
+          </w:tcPr>
+          <w:p>
+            <w:pPr>
+              <w:rPr>
+                <w:rFonts w:hint="eastAsia" w:ascii="Consolas" w:hAnsi="Consolas" w:eastAsiaTheme="minorEastAsia"/>
+                <w:sz w:val="24"/>
+                <w:lang w:val="en-US" w:eastAsia="zh-CN"/>
+              </w:rPr>
+            </w:pPr>
+            <w:r>
+              <w:fldChar w:fldCharType="begin"/>
+            </w:r>
+            <w:r>
+              <w:instrText xml:space="preserve"> HYPERLINK "http://10.0.2.2/dscj/login.php" </w:instrText>
+            </w:r>
+            <w:r>
+              <w:fldChar w:fldCharType="separate"/>
+            </w:r>
+            <w:r>
+              <w:rPr>
+                <w:rStyle w:val="4"/>
+                <w:rFonts w:hint="eastAsia" w:asciiTheme="minorEastAsia" w:hAnsiTheme="minorEastAsia" w:cstheme="minorEastAsia"/>
+                <w:sz w:val="24"/>
+                <w:shd w:val="clear" w:color="auto" w:fill="FFFFFF"/>
+                <w:lang w:val="de-DE"/>
+              </w:rPr>
+              <w:t>http://39.106.206.1/dscj/</w:t>
+            </w:r>
+            <w:r>
+              <w:rPr>
+                <w:rStyle w:val="4"/>
+                <w:rFonts w:hint="eastAsia" w:asciiTheme="minorEastAsia" w:hAnsiTheme="minorEastAsia" w:cstheme="minorEastAsia"/>
+                <w:sz w:val="24"/>
+                <w:shd w:val="clear" w:color="auto" w:fill="FFFFFF"/>
+                <w:lang w:val="de-DE"/>
+              </w:rPr>
+              <w:fldChar w:fldCharType="end"/>
+            </w:r>
+            <w:r>
+              <w:rPr>
+                <w:rFonts w:ascii="Consolas" w:hAnsi="Consolas"/>
+                <w:sz w:val="24"/>
+                <w:lang w:val="de-DE"/>
+              </w:rPr>
+              <w:t xml:space="preserve"> </w:t>
+            </w:r>
+            <w:r>
+              <w:rPr>
+                <w:rStyle w:val="4"/>
+                <w:rFonts w:hint="eastAsia" w:asciiTheme="minorEastAsia" w:hAnsiTheme="minorEastAsia" w:eastAsiaTheme="minorEastAsia" w:cstheme="minorEastAsia"/>
+                <w:shd w:val="clear" w:color="auto" w:fill="FFFFFF"/>
+                <w:lang w:val="en-US" w:eastAsia="zh-CN"/>
+              </w:rPr>
+              <w:t>evaluate</w:t>
+            </w:r>
+            <w:r>
+              <w:rPr>
+                <w:rStyle w:val="4"/>
+                <w:rFonts w:hint="eastAsia" w:asciiTheme="minorEastAsia" w:hAnsiTheme="minorEastAsia" w:cstheme="minorEastAsia"/>
+                <w:shd w:val="clear" w:color="auto" w:fill="FFFFFF"/>
+                <w:lang w:val="en-US" w:eastAsia="zh-CN"/>
+              </w:rPr>
+              <w:t>UserHistoryList</w:t>
+            </w:r>
+          </w:p>
+        </w:tc>
+      </w:tr>
+      <w:tr>
+        <w:tblPrEx>
+          <w:tblBorders>
+            <w:top w:val="single" w:color="auto" w:sz="4" w:space="0"/>
+            <w:left w:val="single" w:color="auto" w:sz="4" w:space="0"/>
+            <w:bottom w:val="single" w:color="auto" w:sz="4" w:space="0"/>
+            <w:right w:val="single" w:color="auto" w:sz="4" w:space="0"/>
+            <w:insideH w:val="single" w:color="auto" w:sz="4" w:space="0"/>
+            <w:insideV w:val="single" w:color="auto" w:sz="4" w:space="0"/>
+          </w:tblBorders>
+          <w:tblLayout w:type="fixed"/>
+          <w:tblCellMar>
+            <w:top w:w="0" w:type="dxa"/>
+            <w:left w:w="108" w:type="dxa"/>
+            <w:bottom w:w="0" w:type="dxa"/>
+            <w:right w:w="108" w:type="dxa"/>
+          </w:tblCellMar>
+        </w:tblPrEx>
+        <w:trPr>
+          <w:trHeight w:val="398" w:hRule="atLeast"/>
+          <w:jc w:val="center"/>
+        </w:trPr>
+        <w:tc>
+          <w:tcPr>
+            <w:tcW w:w="8520" w:type="dxa"/>
+            <w:gridSpan w:val="5"/>
+            <w:tcBorders>
+              <w:top w:val="single" w:color="auto" w:sz="4" w:space="0"/>
+              <w:left w:val="single" w:color="auto" w:sz="4" w:space="0"/>
+              <w:bottom w:val="single" w:color="auto" w:sz="4" w:space="0"/>
+              <w:right w:val="single" w:color="auto" w:sz="4" w:space="0"/>
+            </w:tcBorders>
+            <w:shd w:val="clear" w:color="auto" w:fill="E7E6E6" w:themeFill="background2"/>
+            <w:vAlign w:val="center"/>
+          </w:tcPr>
+          <w:p>
+            <w:pPr>
+              <w:pStyle w:val="6"/>
+              <w:jc w:val="center"/>
+              <w:rPr>
+                <w:b/>
+              </w:rPr>
+            </w:pPr>
+            <w:r>
+              <w:rPr>
+                <w:b/>
+              </w:rPr>
+              <w:t>参数</w:t>
+            </w:r>
+          </w:p>
+        </w:tc>
+      </w:tr>
+      <w:tr>
+        <w:tblPrEx>
+          <w:tblBorders>
+            <w:top w:val="single" w:color="auto" w:sz="4" w:space="0"/>
+            <w:left w:val="single" w:color="auto" w:sz="4" w:space="0"/>
+            <w:bottom w:val="single" w:color="auto" w:sz="4" w:space="0"/>
+            <w:right w:val="single" w:color="auto" w:sz="4" w:space="0"/>
+            <w:insideH w:val="single" w:color="auto" w:sz="4" w:space="0"/>
+            <w:insideV w:val="single" w:color="auto" w:sz="4" w:space="0"/>
+          </w:tblBorders>
+          <w:tblLayout w:type="fixed"/>
+          <w:tblCellMar>
+            <w:top w:w="0" w:type="dxa"/>
+            <w:left w:w="108" w:type="dxa"/>
+            <w:bottom w:w="0" w:type="dxa"/>
+            <w:right w:w="108" w:type="dxa"/>
+          </w:tblCellMar>
+        </w:tblPrEx>
+        <w:trPr>
+          <w:trHeight w:val="495" w:hRule="atLeast"/>
+          <w:jc w:val="center"/>
+        </w:trPr>
+        <w:tc>
+          <w:tcPr>
+            <w:tcW w:w="1696" w:type="dxa"/>
+            <w:gridSpan w:val="2"/>
+            <w:tcBorders>
+              <w:top w:val="single" w:color="auto" w:sz="4" w:space="0"/>
+              <w:left w:val="single" w:color="auto" w:sz="4" w:space="0"/>
+              <w:bottom w:val="single" w:color="auto" w:sz="4" w:space="0"/>
+              <w:right w:val="single" w:color="auto" w:sz="4" w:space="0"/>
+            </w:tcBorders>
+            <w:shd w:val="clear" w:color="auto" w:fill="E7E6E6" w:themeFill="background2"/>
+            <w:vAlign w:val="center"/>
+          </w:tcPr>
+          <w:p>
+            <w:pPr>
+              <w:pStyle w:val="6"/>
+              <w:jc w:val="center"/>
+              <w:rPr>
+                <w:b/>
+              </w:rPr>
+            </w:pPr>
+            <w:r>
+              <w:rPr>
+                <w:rFonts w:hint="eastAsia"/>
+                <w:b/>
+              </w:rPr>
+              <w:t>参数名称</w:t>
+            </w:r>
+          </w:p>
+        </w:tc>
+        <w:tc>
+          <w:tcPr>
+            <w:tcW w:w="1418" w:type="dxa"/>
+            <w:tcBorders>
+              <w:top w:val="single" w:color="auto" w:sz="4" w:space="0"/>
+              <w:left w:val="single" w:color="auto" w:sz="4" w:space="0"/>
+              <w:bottom w:val="single" w:color="auto" w:sz="4" w:space="0"/>
+              <w:right w:val="single" w:color="auto" w:sz="4" w:space="0"/>
+            </w:tcBorders>
+            <w:shd w:val="clear" w:color="auto" w:fill="E7E6E6" w:themeFill="background2"/>
+            <w:vAlign w:val="center"/>
+          </w:tcPr>
+          <w:p>
+            <w:pPr>
+              <w:pStyle w:val="6"/>
+              <w:jc w:val="center"/>
+              <w:rPr>
+                <w:b/>
+              </w:rPr>
+            </w:pPr>
+            <w:r>
+              <w:rPr>
+                <w:b/>
+              </w:rPr>
+              <w:t>含义</w:t>
+            </w:r>
+          </w:p>
+        </w:tc>
+        <w:tc>
+          <w:tcPr>
+            <w:tcW w:w="1276" w:type="dxa"/>
+            <w:tcBorders>
+              <w:top w:val="single" w:color="auto" w:sz="4" w:space="0"/>
+              <w:left w:val="single" w:color="auto" w:sz="4" w:space="0"/>
+              <w:bottom w:val="single" w:color="auto" w:sz="4" w:space="0"/>
+              <w:right w:val="single" w:color="auto" w:sz="4" w:space="0"/>
+            </w:tcBorders>
+            <w:shd w:val="clear" w:color="auto" w:fill="E7E6E6" w:themeFill="background2"/>
+            <w:vAlign w:val="center"/>
+          </w:tcPr>
+          <w:p>
+            <w:pPr>
+              <w:pStyle w:val="6"/>
+              <w:jc w:val="center"/>
+              <w:rPr>
+                <w:b/>
+              </w:rPr>
+            </w:pPr>
+            <w:r>
+              <w:rPr>
+                <w:rFonts w:hint="eastAsia"/>
+                <w:b/>
+              </w:rPr>
+              <w:t>类型</w:t>
+            </w:r>
+          </w:p>
+        </w:tc>
+        <w:tc>
+          <w:tcPr>
+            <w:tcW w:w="4130" w:type="dxa"/>
+            <w:tcBorders>
+              <w:top w:val="single" w:color="auto" w:sz="4" w:space="0"/>
+              <w:left w:val="single" w:color="auto" w:sz="4" w:space="0"/>
+              <w:bottom w:val="single" w:color="auto" w:sz="4" w:space="0"/>
+              <w:right w:val="single" w:color="auto" w:sz="4" w:space="0"/>
+            </w:tcBorders>
+            <w:shd w:val="clear" w:color="auto" w:fill="E7E6E6" w:themeFill="background2"/>
+            <w:vAlign w:val="center"/>
+          </w:tcPr>
+          <w:p>
+            <w:pPr>
+              <w:pStyle w:val="6"/>
+              <w:jc w:val="center"/>
+              <w:rPr>
+                <w:b/>
+              </w:rPr>
+            </w:pPr>
+            <w:r>
+              <w:rPr>
+                <w:rFonts w:hint="eastAsia"/>
+                <w:b/>
+              </w:rPr>
+              <w:t>备注</w:t>
+            </w:r>
+          </w:p>
+        </w:tc>
+      </w:tr>
+      <w:tr>
+        <w:tblPrEx>
+          <w:tblBorders>
+            <w:top w:val="single" w:color="auto" w:sz="4" w:space="0"/>
+            <w:left w:val="single" w:color="auto" w:sz="4" w:space="0"/>
+            <w:bottom w:val="single" w:color="auto" w:sz="4" w:space="0"/>
+            <w:right w:val="single" w:color="auto" w:sz="4" w:space="0"/>
+            <w:insideH w:val="single" w:color="auto" w:sz="4" w:space="0"/>
+            <w:insideV w:val="single" w:color="auto" w:sz="4" w:space="0"/>
+          </w:tblBorders>
+          <w:tblLayout w:type="fixed"/>
+          <w:tblCellMar>
+            <w:top w:w="0" w:type="dxa"/>
+            <w:left w:w="108" w:type="dxa"/>
+            <w:bottom w:w="0" w:type="dxa"/>
+            <w:right w:w="108" w:type="dxa"/>
+          </w:tblCellMar>
+        </w:tblPrEx>
+        <w:trPr>
+          <w:trHeight w:val="420" w:hRule="atLeast"/>
+          <w:jc w:val="center"/>
+        </w:trPr>
+        <w:tc>
+          <w:tcPr>
+            <w:tcW w:w="1696" w:type="dxa"/>
+            <w:gridSpan w:val="2"/>
+            <w:tcBorders>
+              <w:top w:val="single" w:color="auto" w:sz="4" w:space="0"/>
+              <w:left w:val="single" w:color="auto" w:sz="4" w:space="0"/>
+              <w:bottom w:val="single" w:color="auto" w:sz="4" w:space="0"/>
+              <w:right w:val="single" w:color="auto" w:sz="4" w:space="0"/>
+            </w:tcBorders>
+            <w:shd w:val="clear" w:color="auto" w:fill="auto"/>
+            <w:vAlign w:val="center"/>
+          </w:tcPr>
+          <w:p>
+            <w:pPr>
+              <w:rPr>
+                <w:rFonts w:ascii="Consolas" w:hAnsi="Consolas"/>
+                <w:sz w:val="24"/>
+              </w:rPr>
+            </w:pPr>
+            <w:r>
+              <w:rPr>
+                <w:rFonts w:hint="eastAsia" w:asciiTheme="minorEastAsia" w:hAnsiTheme="minorEastAsia" w:cstheme="minorEastAsia"/>
+                <w:sz w:val="24"/>
+              </w:rPr>
+              <w:t>userId</w:t>
+            </w:r>
+          </w:p>
+        </w:tc>
+        <w:tc>
+          <w:tcPr>
+            <w:tcW w:w="1418" w:type="dxa"/>
+            <w:tcBorders>
+              <w:top w:val="single" w:color="auto" w:sz="4" w:space="0"/>
+              <w:left w:val="single" w:color="auto" w:sz="4" w:space="0"/>
+              <w:bottom w:val="single" w:color="auto" w:sz="4" w:space="0"/>
+              <w:right w:val="single" w:color="auto" w:sz="4" w:space="0"/>
+            </w:tcBorders>
+            <w:vAlign w:val="center"/>
+          </w:tcPr>
+          <w:p>
+            <w:pPr>
+              <w:rPr>
+                <w:rFonts w:ascii="Arial" w:hAnsi="Arial"/>
+                <w:sz w:val="22"/>
+              </w:rPr>
+            </w:pPr>
+            <w:r>
+              <w:rPr>
+                <w:rFonts w:hint="eastAsia" w:ascii="Arial" w:hAnsi="Arial"/>
+                <w:sz w:val="22"/>
+              </w:rPr>
+              <w:t>用户Id</w:t>
+            </w:r>
+          </w:p>
+        </w:tc>
+        <w:tc>
+          <w:tcPr>
+            <w:tcW w:w="1276" w:type="dxa"/>
+            <w:tcBorders>
+              <w:top w:val="single" w:color="auto" w:sz="4" w:space="0"/>
+              <w:left w:val="single" w:color="auto" w:sz="4" w:space="0"/>
+              <w:bottom w:val="single" w:color="auto" w:sz="4" w:space="0"/>
+              <w:right w:val="single" w:color="auto" w:sz="4" w:space="0"/>
+            </w:tcBorders>
+            <w:vAlign w:val="center"/>
+          </w:tcPr>
+          <w:p>
+            <w:pPr>
+              <w:rPr>
+                <w:rFonts w:ascii="Consolas" w:hAnsi="Consolas"/>
+                <w:sz w:val="24"/>
+                <w:lang w:val="de-DE"/>
+              </w:rPr>
+            </w:pPr>
+            <w:r>
+              <w:rPr>
+                <w:rFonts w:ascii="Consolas" w:hAnsi="Consolas"/>
+                <w:sz w:val="24"/>
+                <w:lang w:val="de-DE"/>
+              </w:rPr>
+              <w:t>String</w:t>
+            </w:r>
+          </w:p>
+        </w:tc>
+        <w:tc>
+          <w:tcPr>
+            <w:tcW w:w="4130" w:type="dxa"/>
+            <w:tcBorders>
+              <w:top w:val="single" w:color="auto" w:sz="4" w:space="0"/>
+              <w:left w:val="single" w:color="auto" w:sz="4" w:space="0"/>
+              <w:bottom w:val="single" w:color="auto" w:sz="4" w:space="0"/>
+              <w:right w:val="single" w:color="auto" w:sz="4" w:space="0"/>
+            </w:tcBorders>
+            <w:vAlign w:val="center"/>
+          </w:tcPr>
+          <w:p>
+            <w:pPr>
+              <w:rPr>
+                <w:rFonts w:ascii="Arial" w:hAnsi="Arial"/>
+                <w:sz w:val="22"/>
+                <w:lang w:val="de-DE" w:eastAsia="en-US"/>
+              </w:rPr>
+            </w:pPr>
+          </w:p>
+        </w:tc>
+      </w:tr>
+      <w:tr>
+        <w:tblPrEx>
+          <w:tblBorders>
+            <w:top w:val="single" w:color="auto" w:sz="4" w:space="0"/>
+            <w:left w:val="single" w:color="auto" w:sz="4" w:space="0"/>
+            <w:bottom w:val="single" w:color="auto" w:sz="4" w:space="0"/>
+            <w:right w:val="single" w:color="auto" w:sz="4" w:space="0"/>
+            <w:insideH w:val="single" w:color="auto" w:sz="4" w:space="0"/>
+            <w:insideV w:val="single" w:color="auto" w:sz="4" w:space="0"/>
+          </w:tblBorders>
+          <w:tblLayout w:type="fixed"/>
+          <w:tblCellMar>
+            <w:top w:w="0" w:type="dxa"/>
+            <w:left w:w="108" w:type="dxa"/>
+            <w:bottom w:w="0" w:type="dxa"/>
+            <w:right w:w="108" w:type="dxa"/>
+          </w:tblCellMar>
+        </w:tblPrEx>
+        <w:trPr>
+          <w:trHeight w:val="420" w:hRule="atLeast"/>
+          <w:jc w:val="center"/>
+        </w:trPr>
+        <w:tc>
+          <w:tcPr>
+            <w:tcW w:w="8520" w:type="dxa"/>
+            <w:gridSpan w:val="5"/>
+            <w:tcBorders>
+              <w:top w:val="single" w:color="auto" w:sz="4" w:space="0"/>
+              <w:left w:val="single" w:color="auto" w:sz="4" w:space="0"/>
+              <w:bottom w:val="single" w:color="auto" w:sz="4" w:space="0"/>
+              <w:right w:val="single" w:color="auto" w:sz="4" w:space="0"/>
+            </w:tcBorders>
+            <w:shd w:val="clear" w:color="auto" w:fill="E7E6E6" w:themeFill="background2"/>
+            <w:vAlign w:val="center"/>
+          </w:tcPr>
+          <w:p>
+            <w:pPr>
+              <w:pStyle w:val="6"/>
+              <w:jc w:val="center"/>
+              <w:rPr>
+                <w:b/>
+              </w:rPr>
+            </w:pPr>
+            <w:r>
+              <w:rPr>
+                <w:rFonts w:hint="eastAsia"/>
+                <w:b/>
+              </w:rPr>
+              <w:t>返回值</w:t>
+            </w:r>
+          </w:p>
+        </w:tc>
+      </w:tr>
+      <w:tr>
+        <w:tblPrEx>
+          <w:tblBorders>
+            <w:top w:val="single" w:color="auto" w:sz="4" w:space="0"/>
+            <w:left w:val="single" w:color="auto" w:sz="4" w:space="0"/>
+            <w:bottom w:val="single" w:color="auto" w:sz="4" w:space="0"/>
+            <w:right w:val="single" w:color="auto" w:sz="4" w:space="0"/>
+            <w:insideH w:val="single" w:color="auto" w:sz="4" w:space="0"/>
+            <w:insideV w:val="single" w:color="auto" w:sz="4" w:space="0"/>
+          </w:tblBorders>
+          <w:tblLayout w:type="fixed"/>
+          <w:tblCellMar>
+            <w:top w:w="0" w:type="dxa"/>
+            <w:left w:w="108" w:type="dxa"/>
+            <w:bottom w:w="0" w:type="dxa"/>
+            <w:right w:w="108" w:type="dxa"/>
+          </w:tblCellMar>
+        </w:tblPrEx>
+        <w:trPr>
+          <w:trHeight w:val="280" w:hRule="atLeast"/>
+          <w:jc w:val="center"/>
+        </w:trPr>
+        <w:tc>
+          <w:tcPr>
+            <w:tcW w:w="8520" w:type="dxa"/>
+            <w:gridSpan w:val="5"/>
+            <w:tcBorders>
+              <w:top w:val="single" w:color="auto" w:sz="4" w:space="0"/>
+              <w:left w:val="single" w:color="auto" w:sz="4" w:space="0"/>
+              <w:bottom w:val="single" w:color="auto" w:sz="4" w:space="0"/>
+              <w:right w:val="single" w:color="auto" w:sz="4" w:space="0"/>
+            </w:tcBorders>
+            <w:shd w:val="clear" w:color="auto" w:fill="auto"/>
+            <w:vAlign w:val="center"/>
+          </w:tcPr>
+          <w:p>
+            <w:pPr>
+              <w:rPr>
+                <w:color w:val="FF0000"/>
+                <w:sz w:val="28"/>
+                <w:szCs w:val="28"/>
+              </w:rPr>
+            </w:pPr>
+            <w:r>
+              <w:rPr>
+                <w:rFonts w:hint="eastAsia"/>
+                <w:color w:val="FF0000"/>
+                <w:sz w:val="28"/>
+                <w:szCs w:val="28"/>
+              </w:rPr>
+              <w:t>返回值需:</w:t>
+            </w:r>
+          </w:p>
+          <w:p>
+            <w:pPr>
+              <w:rPr>
+                <w:color w:val="FF0000"/>
+                <w:sz w:val="28"/>
+                <w:szCs w:val="28"/>
+              </w:rPr>
+            </w:pPr>
+            <w:r>
+              <w:rPr>
+                <w:rFonts w:hint="eastAsia"/>
+                <w:color w:val="FF0000"/>
+                <w:sz w:val="28"/>
+                <w:szCs w:val="28"/>
+              </w:rPr>
+              <w:t>code</w:t>
+            </w:r>
+            <w:r>
+              <w:rPr>
+                <w:color w:val="FF0000"/>
+                <w:sz w:val="28"/>
+                <w:szCs w:val="28"/>
+              </w:rPr>
+              <w:t xml:space="preserve">– </w:t>
+            </w:r>
+            <w:r>
+              <w:rPr>
+                <w:rFonts w:hint="eastAsia"/>
+                <w:color w:val="FF0000"/>
+                <w:sz w:val="28"/>
+                <w:szCs w:val="28"/>
+              </w:rPr>
+              <w:t>int</w:t>
+            </w:r>
+            <w:r>
+              <w:rPr>
+                <w:color w:val="FF0000"/>
+                <w:sz w:val="28"/>
+                <w:szCs w:val="28"/>
+              </w:rPr>
+              <w:t>–</w:t>
+            </w:r>
+            <w:r>
+              <w:rPr>
+                <w:rFonts w:hint="eastAsia"/>
+                <w:color w:val="FF0000"/>
+                <w:sz w:val="28"/>
+                <w:szCs w:val="28"/>
+              </w:rPr>
+              <w:t>是否成功</w:t>
+            </w:r>
+          </w:p>
+          <w:p>
+            <w:pPr>
+              <w:rPr>
+                <w:color w:val="FF0000"/>
+                <w:sz w:val="28"/>
+                <w:szCs w:val="28"/>
+              </w:rPr>
+            </w:pPr>
+            <w:r>
+              <w:rPr>
+                <w:rFonts w:hint="eastAsia"/>
+                <w:color w:val="FF0000"/>
+                <w:sz w:val="28"/>
+                <w:szCs w:val="28"/>
+              </w:rPr>
+              <w:t>message</w:t>
+            </w:r>
+            <w:r>
+              <w:rPr>
+                <w:color w:val="FF0000"/>
+                <w:sz w:val="28"/>
+                <w:szCs w:val="28"/>
+              </w:rPr>
+              <w:t xml:space="preserve"> – </w:t>
+            </w:r>
+            <w:r>
+              <w:rPr>
+                <w:rFonts w:hint="eastAsia"/>
+                <w:color w:val="FF0000"/>
+                <w:sz w:val="28"/>
+                <w:szCs w:val="28"/>
+              </w:rPr>
+              <w:t>string</w:t>
+            </w:r>
+          </w:p>
+          <w:p>
+            <w:pPr>
+              <w:rPr>
+                <w:color w:val="FF0000"/>
+                <w:sz w:val="28"/>
+                <w:szCs w:val="28"/>
+              </w:rPr>
+            </w:pPr>
+            <w:r>
+              <w:rPr>
+                <w:rFonts w:hint="eastAsia"/>
+                <w:color w:val="FF0000"/>
+                <w:sz w:val="28"/>
+                <w:szCs w:val="28"/>
+              </w:rPr>
+              <w:t>(list,</w:t>
+            </w:r>
+            <w:r>
+              <w:rPr>
+                <w:color w:val="FF0000"/>
+                <w:sz w:val="28"/>
+                <w:szCs w:val="28"/>
+              </w:rPr>
+              <w:t xml:space="preserve"> </w:t>
+            </w:r>
+            <w:r>
+              <w:rPr>
+                <w:rFonts w:hint="eastAsia"/>
+                <w:color w:val="FF0000"/>
+                <w:sz w:val="28"/>
+                <w:szCs w:val="28"/>
+              </w:rPr>
+              <w:t>每个item前以数字增序作为key):</w:t>
+            </w:r>
+            <w:r>
+              <w:rPr>
+                <w:color w:val="FF0000"/>
+                <w:sz w:val="28"/>
+                <w:szCs w:val="28"/>
+              </w:rPr>
+              <w:t xml:space="preserve"> </w:t>
+            </w:r>
+          </w:p>
+          <w:p>
+            <w:pPr>
+              <w:rPr>
+                <w:color w:val="FF0000"/>
+                <w:sz w:val="28"/>
+                <w:szCs w:val="28"/>
+              </w:rPr>
+            </w:pPr>
+            <w:r>
+              <w:rPr>
+                <w:color w:val="FF0000"/>
+                <w:sz w:val="28"/>
+                <w:szCs w:val="28"/>
+              </w:rPr>
+              <w:t xml:space="preserve">activityId– </w:t>
+            </w:r>
+            <w:r>
+              <w:rPr>
+                <w:rFonts w:hint="eastAsia"/>
+                <w:color w:val="FF0000"/>
+                <w:sz w:val="28"/>
+                <w:szCs w:val="28"/>
+              </w:rPr>
+              <w:t>s</w:t>
+            </w:r>
+            <w:r>
+              <w:rPr>
+                <w:color w:val="FF0000"/>
+                <w:sz w:val="28"/>
+                <w:szCs w:val="28"/>
+              </w:rPr>
+              <w:t xml:space="preserve">tring– </w:t>
+            </w:r>
+            <w:r>
+              <w:rPr>
+                <w:rFonts w:hint="eastAsia"/>
+                <w:color w:val="FF0000"/>
+                <w:sz w:val="28"/>
+                <w:szCs w:val="28"/>
+              </w:rPr>
+              <w:t>活动的id</w:t>
+            </w:r>
+          </w:p>
+          <w:p>
+            <w:pPr>
+              <w:rPr>
+                <w:color w:val="FF0000"/>
+                <w:sz w:val="28"/>
+                <w:szCs w:val="28"/>
+              </w:rPr>
+            </w:pPr>
+            <w:r>
+              <w:rPr>
+                <w:color w:val="FF0000"/>
+                <w:sz w:val="28"/>
+                <w:szCs w:val="28"/>
+              </w:rPr>
+              <w:t xml:space="preserve">activityName– </w:t>
+            </w:r>
+            <w:r>
+              <w:rPr>
+                <w:rFonts w:hint="eastAsia"/>
+                <w:color w:val="FF0000"/>
+                <w:sz w:val="28"/>
+                <w:szCs w:val="28"/>
+              </w:rPr>
+              <w:t>string</w:t>
+            </w:r>
+            <w:r>
+              <w:rPr>
+                <w:color w:val="FF0000"/>
+                <w:sz w:val="28"/>
+                <w:szCs w:val="28"/>
+              </w:rPr>
+              <w:t xml:space="preserve">– </w:t>
+            </w:r>
+            <w:r>
+              <w:rPr>
+                <w:rFonts w:hint="eastAsia"/>
+                <w:color w:val="FF0000"/>
+                <w:sz w:val="28"/>
+                <w:szCs w:val="28"/>
+              </w:rPr>
+              <w:t>活动的名称</w:t>
+            </w:r>
+          </w:p>
+          <w:p>
+            <w:pPr>
+              <w:rPr>
+                <w:color w:val="FF0000"/>
+                <w:sz w:val="28"/>
+                <w:szCs w:val="28"/>
+              </w:rPr>
+            </w:pPr>
+            <w:r>
+              <w:rPr>
+                <w:color w:val="FF0000"/>
+                <w:sz w:val="28"/>
+                <w:szCs w:val="28"/>
+              </w:rPr>
+              <w:t xml:space="preserve">activityImage– </w:t>
+            </w:r>
+            <w:r>
+              <w:rPr>
+                <w:rFonts w:hint="eastAsia"/>
+                <w:color w:val="FF0000"/>
+                <w:sz w:val="28"/>
+                <w:szCs w:val="28"/>
+              </w:rPr>
+              <w:t>string</w:t>
+            </w:r>
+            <w:r>
+              <w:rPr>
+                <w:color w:val="FF0000"/>
+                <w:sz w:val="28"/>
+                <w:szCs w:val="28"/>
+              </w:rPr>
+              <w:t xml:space="preserve">– </w:t>
+            </w:r>
+            <w:r>
+              <w:rPr>
+                <w:rFonts w:hint="eastAsia"/>
+                <w:color w:val="FF0000"/>
+                <w:sz w:val="28"/>
+                <w:szCs w:val="28"/>
+              </w:rPr>
+              <w:t>活动的图片地址</w:t>
+            </w:r>
+          </w:p>
+          <w:p>
+            <w:pPr>
+              <w:rPr>
+                <w:color w:val="FF0000"/>
+                <w:sz w:val="28"/>
+                <w:szCs w:val="28"/>
+              </w:rPr>
+            </w:pPr>
+            <w:r>
+              <w:rPr>
+                <w:color w:val="FF0000"/>
+                <w:sz w:val="28"/>
+                <w:szCs w:val="28"/>
+              </w:rPr>
+              <w:t xml:space="preserve">aSurplusQuota– </w:t>
+            </w:r>
+            <w:r>
+              <w:rPr>
+                <w:rFonts w:hint="eastAsia"/>
+                <w:color w:val="FF0000"/>
+                <w:sz w:val="28"/>
+                <w:szCs w:val="28"/>
+              </w:rPr>
+              <w:t>string</w:t>
+            </w:r>
+          </w:p>
+          <w:p>
+            <w:pPr>
+              <w:rPr>
+                <w:color w:val="FF0000"/>
+                <w:sz w:val="28"/>
+                <w:szCs w:val="28"/>
+              </w:rPr>
+            </w:pPr>
+            <w:r>
+              <w:rPr>
+                <w:color w:val="FF0000"/>
+                <w:sz w:val="28"/>
+                <w:szCs w:val="28"/>
+              </w:rPr>
+              <w:t xml:space="preserve">aNeedNumOfPerson– </w:t>
+            </w:r>
+            <w:r>
+              <w:rPr>
+                <w:rFonts w:hint="eastAsia"/>
+                <w:color w:val="FF0000"/>
+                <w:sz w:val="28"/>
+                <w:szCs w:val="28"/>
+              </w:rPr>
+              <w:t>string</w:t>
+            </w:r>
+          </w:p>
+          <w:p>
+            <w:pPr>
+              <w:rPr>
+                <w:color w:val="FF0000"/>
+                <w:sz w:val="28"/>
+                <w:szCs w:val="28"/>
+              </w:rPr>
+            </w:pPr>
+            <w:r>
+              <w:rPr>
+                <w:color w:val="FF0000"/>
+                <w:sz w:val="28"/>
+                <w:szCs w:val="28"/>
+              </w:rPr>
+              <w:t xml:space="preserve">activityStatus– </w:t>
+            </w:r>
+            <w:r>
+              <w:rPr>
+                <w:rFonts w:hint="eastAsia"/>
+                <w:color w:val="FF0000"/>
+                <w:sz w:val="28"/>
+                <w:szCs w:val="28"/>
+              </w:rPr>
+              <w:t>string</w:t>
+            </w:r>
+          </w:p>
+          <w:p>
+            <w:pPr>
+              <w:rPr>
+                <w:rFonts w:hint="eastAsia"/>
+                <w:color w:val="FF0000"/>
+                <w:sz w:val="28"/>
+                <w:szCs w:val="28"/>
+              </w:rPr>
+            </w:pPr>
+            <w:r>
+              <w:rPr>
+                <w:color w:val="FF0000"/>
+                <w:sz w:val="28"/>
+                <w:szCs w:val="28"/>
+              </w:rPr>
+              <w:t xml:space="preserve">userStatus– </w:t>
+            </w:r>
+            <w:r>
+              <w:rPr>
+                <w:rFonts w:hint="eastAsia"/>
+                <w:color w:val="FF0000"/>
+                <w:sz w:val="28"/>
+                <w:szCs w:val="28"/>
+              </w:rPr>
+              <w:t>int</w:t>
+            </w:r>
+          </w:p>
+          <w:p>
+            <w:pPr>
+              <w:rPr>
+                <w:rFonts w:hint="eastAsia"/>
+                <w:color w:val="FF0000"/>
+                <w:sz w:val="28"/>
+                <w:szCs w:val="28"/>
+              </w:rPr>
+            </w:pPr>
+            <w:r>
+              <w:drawing>
+                <wp:inline distT="0" distB="0" distL="114300" distR="114300">
+                  <wp:extent cx="5269865" cy="3284855"/>
+                  <wp:effectExtent l="0" t="0" r="3175" b="6985"/>
+                  <wp:docPr id="6" name="图片 1"/>
+                  <wp:cNvGraphicFramePr>
+                    <a:graphicFrameLocks xmlns:a="http://schemas.openxmlformats.org/drawingml/2006/main" noChangeAspect="1"/>
+                  </wp:cNvGraphicFramePr>
+                  <a:graphic xmlns:a="http://schemas.openxmlformats.org/drawingml/2006/main">
+                    <a:graphicData uri="http://schemas.openxmlformats.org/drawingml/2006/picture">
+                      <pic:pic xmlns:pic="http://schemas.openxmlformats.org/drawingml/2006/picture">
+                        <pic:nvPicPr>
+                          <pic:cNvPr id="6" name="图片 1"/>
+                          <pic:cNvPicPr>
+                            <a:picLocks noChangeAspect="1"/>
+                          </pic:cNvPicPr>
+                        </pic:nvPicPr>
+                        <pic:blipFill>
+                          <a:blip r:embed="rId14"/>
+                          <a:stretch>
+                            <a:fillRect/>
+                          </a:stretch>
+                        </pic:blipFill>
+                        <pic:spPr>
+                          <a:xfrm>
+                            <a:off x="0" y="0"/>
+                            <a:ext cx="5269865" cy="3284855"/>
+                          </a:xfrm>
+                          <a:prstGeom prst="rect">
+                            <a:avLst/>
+                          </a:prstGeom>
+                          <a:noFill/>
+                          <a:ln w="9525">
+                            <a:noFill/>
+                          </a:ln>
+                        </pic:spPr>
+                      </pic:pic>
+                    </a:graphicData>
+                  </a:graphic>
+                </wp:inline>
+              </w:drawing>
+            </w:r>
+          </w:p>
+        </w:tc>
+      </w:tr>
+      <w:tr>
+        <w:tblPrEx>
+          <w:tblBorders>
+            <w:top w:val="single" w:color="auto" w:sz="4" w:space="0"/>
+            <w:left w:val="single" w:color="auto" w:sz="4" w:space="0"/>
+            <w:bottom w:val="single" w:color="auto" w:sz="4" w:space="0"/>
+            <w:right w:val="single" w:color="auto" w:sz="4" w:space="0"/>
+            <w:insideH w:val="single" w:color="auto" w:sz="4" w:space="0"/>
+            <w:insideV w:val="single" w:color="auto" w:sz="4" w:space="0"/>
+          </w:tblBorders>
+          <w:tblLayout w:type="fixed"/>
+          <w:tblCellMar>
+            <w:top w:w="0" w:type="dxa"/>
+            <w:left w:w="108" w:type="dxa"/>
+            <w:bottom w:w="0" w:type="dxa"/>
+            <w:right w:w="108" w:type="dxa"/>
+          </w:tblCellMar>
+        </w:tblPrEx>
+        <w:trPr>
+          <w:trHeight w:val="280" w:hRule="atLeast"/>
+          <w:jc w:val="center"/>
+        </w:trPr>
+        <w:tc>
+          <w:tcPr>
+            <w:tcW w:w="8520" w:type="dxa"/>
+            <w:gridSpan w:val="5"/>
+            <w:tcBorders>
+              <w:top w:val="single" w:color="auto" w:sz="4" w:space="0"/>
+              <w:left w:val="single" w:color="auto" w:sz="4" w:space="0"/>
+              <w:bottom w:val="single" w:color="auto" w:sz="4" w:space="0"/>
+              <w:right w:val="single" w:color="auto" w:sz="4" w:space="0"/>
+            </w:tcBorders>
+            <w:shd w:val="clear" w:color="auto" w:fill="E7E6E6" w:themeFill="background2"/>
+            <w:vAlign w:val="center"/>
+          </w:tcPr>
+          <w:p>
+            <w:pPr>
+              <w:pStyle w:val="6"/>
+              <w:jc w:val="center"/>
+              <w:rPr>
+                <w:b/>
+              </w:rPr>
+            </w:pPr>
+            <w:r>
+              <w:rPr>
+                <w:rFonts w:hint="eastAsia"/>
+                <w:b/>
+              </w:rPr>
+              <w:t>备注</w:t>
+            </w:r>
+          </w:p>
+        </w:tc>
+      </w:tr>
+      <w:tr>
+        <w:tblPrEx>
+          <w:tblBorders>
+            <w:top w:val="single" w:color="auto" w:sz="4" w:space="0"/>
+            <w:left w:val="single" w:color="auto" w:sz="4" w:space="0"/>
+            <w:bottom w:val="single" w:color="auto" w:sz="4" w:space="0"/>
+            <w:right w:val="single" w:color="auto" w:sz="4" w:space="0"/>
+            <w:insideH w:val="single" w:color="auto" w:sz="4" w:space="0"/>
+            <w:insideV w:val="single" w:color="auto" w:sz="4" w:space="0"/>
+          </w:tblBorders>
+          <w:tblLayout w:type="fixed"/>
+          <w:tblCellMar>
+            <w:top w:w="0" w:type="dxa"/>
+            <w:left w:w="108" w:type="dxa"/>
+            <w:bottom w:w="0" w:type="dxa"/>
+            <w:right w:w="108" w:type="dxa"/>
+          </w:tblCellMar>
+        </w:tblPrEx>
+        <w:trPr>
+          <w:trHeight w:val="280" w:hRule="atLeast"/>
+          <w:jc w:val="center"/>
+        </w:trPr>
+        <w:tc>
+          <w:tcPr>
+            <w:tcW w:w="8520" w:type="dxa"/>
+            <w:gridSpan w:val="5"/>
+            <w:tcBorders>
+              <w:top w:val="single" w:color="auto" w:sz="4" w:space="0"/>
+              <w:left w:val="single" w:color="auto" w:sz="4" w:space="0"/>
+              <w:bottom w:val="single" w:color="auto" w:sz="4" w:space="0"/>
+              <w:right w:val="single" w:color="auto" w:sz="4" w:space="0"/>
+            </w:tcBorders>
+            <w:shd w:val="clear" w:color="auto" w:fill="auto"/>
+            <w:vAlign w:val="center"/>
+          </w:tcPr>
+          <w:p>
+            <w:pPr>
+              <w:jc w:val="left"/>
+            </w:pPr>
+          </w:p>
+        </w:tc>
+      </w:tr>
+    </w:tbl>
+    <w:p>
+      <w:pPr>
+        <w:rPr>
+          <w:rFonts w:asciiTheme="minorEastAsia" w:hAnsiTheme="minorEastAsia" w:cstheme="minorEastAsia"/>
+          <w:color w:val="008000"/>
+          <w:sz w:val="24"/>
+          <w:shd w:val="clear" w:color="auto" w:fill="FFFFFF"/>
+        </w:rPr>
+      </w:pPr>
+    </w:p>
+    <w:p>
+      <w:pPr>
+        <w:rPr>
+          <w:rFonts w:asciiTheme="minorEastAsia" w:hAnsiTheme="minorEastAsia" w:cstheme="minorEastAsia"/>
+          <w:color w:val="008000"/>
+          <w:sz w:val="24"/>
+          <w:shd w:val="clear" w:color="auto" w:fill="FFFFFF"/>
+        </w:rPr>
+      </w:pPr>
+    </w:p>
+    <w:p>
+      <w:pPr>
+        <w:pStyle w:val="2"/>
+        <w:widowControl/>
+        <w:shd w:val="clear" w:color="auto" w:fill="FFFFFF"/>
+        <w:tabs>
+          <w:tab w:val="left" w:pos="312"/>
+        </w:tabs>
+        <w:jc w:val="both"/>
+        <w:rPr>
+          <w:rFonts w:hint="default" w:asciiTheme="minorEastAsia" w:hAnsiTheme="minorEastAsia" w:eastAsiaTheme="minorEastAsia" w:cstheme="minorEastAsia"/>
+          <w:color w:val="4472C4" w:themeColor="accent5"/>
+          <w:shd w:val="clear" w:color="auto" w:fill="FFFFFF"/>
+          <w14:textFill>
+            <w14:solidFill>
+              <w14:schemeClr w14:val="accent5"/>
+            </w14:solidFill>
+          </w14:textFill>
+        </w:rPr>
+      </w:pPr>
+      <w:r>
+        <w:rPr>
+          <w:rFonts w:asciiTheme="minorEastAsia" w:hAnsiTheme="minorEastAsia" w:eastAsiaTheme="minorEastAsia" w:cstheme="minorEastAsia"/>
+          <w:color w:val="008000"/>
+          <w:shd w:val="clear" w:color="auto" w:fill="FFFFFF"/>
+        </w:rPr>
+        <w:t>2.获取组织详情</w:t>
+      </w:r>
+    </w:p>
+    <w:tbl>
+      <w:tblPr>
+        <w:tblStyle w:val="5"/>
+        <w:tblW w:w="8520" w:type="dxa"/>
+        <w:jc w:val="center"/>
+        <w:tblInd w:w="0" w:type="dxa"/>
+        <w:tblBorders>
+          <w:top w:val="single" w:color="auto" w:sz="4" w:space="0"/>
+          <w:left w:val="single" w:color="auto" w:sz="4" w:space="0"/>
+          <w:bottom w:val="single" w:color="auto" w:sz="4" w:space="0"/>
+          <w:right w:val="single" w:color="auto" w:sz="4" w:space="0"/>
+          <w:insideH w:val="single" w:color="auto" w:sz="4" w:space="0"/>
+          <w:insideV w:val="single" w:color="auto" w:sz="4" w:space="0"/>
+        </w:tblBorders>
+        <w:tblLayout w:type="fixed"/>
+        <w:tblCellMar>
+          <w:top w:w="0" w:type="dxa"/>
+          <w:left w:w="108" w:type="dxa"/>
+          <w:bottom w:w="0" w:type="dxa"/>
+          <w:right w:w="108" w:type="dxa"/>
+        </w:tblCellMar>
+      </w:tblPr>
+      <w:tblGrid>
+        <w:gridCol w:w="1667"/>
+        <w:gridCol w:w="29"/>
+        <w:gridCol w:w="1418"/>
+        <w:gridCol w:w="1276"/>
+        <w:gridCol w:w="4130"/>
+      </w:tblGrid>
+      <w:tr>
+        <w:tblPrEx>
+          <w:tblBorders>
+            <w:top w:val="single" w:color="auto" w:sz="4" w:space="0"/>
+            <w:left w:val="single" w:color="auto" w:sz="4" w:space="0"/>
+            <w:bottom w:val="single" w:color="auto" w:sz="4" w:space="0"/>
+            <w:right w:val="single" w:color="auto" w:sz="4" w:space="0"/>
+            <w:insideH w:val="single" w:color="auto" w:sz="4" w:space="0"/>
+            <w:insideV w:val="single" w:color="auto" w:sz="4" w:space="0"/>
+          </w:tblBorders>
+          <w:tblLayout w:type="fixed"/>
+          <w:tblCellMar>
+            <w:top w:w="0" w:type="dxa"/>
+            <w:left w:w="108" w:type="dxa"/>
+            <w:bottom w:w="0" w:type="dxa"/>
+            <w:right w:w="108" w:type="dxa"/>
+          </w:tblCellMar>
+        </w:tblPrEx>
+        <w:trPr>
+          <w:trHeight w:val="437" w:hRule="atLeast"/>
+          <w:jc w:val="center"/>
+        </w:trPr>
+        <w:tc>
+          <w:tcPr>
+            <w:tcW w:w="1667" w:type="dxa"/>
+            <w:tcBorders>
+              <w:top w:val="single" w:color="auto" w:sz="4" w:space="0"/>
+              <w:left w:val="single" w:color="auto" w:sz="4" w:space="0"/>
+              <w:bottom w:val="single" w:color="auto" w:sz="4" w:space="0"/>
+              <w:right w:val="single" w:color="auto" w:sz="4" w:space="0"/>
+            </w:tcBorders>
+            <w:vAlign w:val="center"/>
+          </w:tcPr>
+          <w:p>
+            <w:pPr>
+              <w:rPr>
+                <w:rFonts w:ascii="Arial" w:hAnsi="Arial"/>
+                <w:sz w:val="22"/>
+                <w:lang w:val="de-DE" w:eastAsia="en-US"/>
+              </w:rPr>
+            </w:pPr>
+            <w:r>
+              <w:rPr>
+                <w:rFonts w:hint="eastAsia"/>
+              </w:rPr>
+              <w:t>接口地址</w:t>
+            </w:r>
+          </w:p>
+        </w:tc>
+        <w:tc>
+          <w:tcPr>
+            <w:tcW w:w="6853" w:type="dxa"/>
+            <w:gridSpan w:val="4"/>
+            <w:tcBorders>
+              <w:top w:val="single" w:color="auto" w:sz="4" w:space="0"/>
+              <w:left w:val="single" w:color="auto" w:sz="4" w:space="0"/>
+              <w:bottom w:val="single" w:color="auto" w:sz="4" w:space="0"/>
+              <w:right w:val="single" w:color="auto" w:sz="4" w:space="0"/>
+            </w:tcBorders>
+            <w:vAlign w:val="center"/>
+          </w:tcPr>
+          <w:p>
+            <w:pPr>
+              <w:pStyle w:val="2"/>
+              <w:widowControl/>
+              <w:shd w:val="clear" w:color="auto" w:fill="FFFFFF"/>
+              <w:jc w:val="both"/>
+              <w:rPr>
+                <w:rFonts w:hint="eastAsia" w:ascii="Consolas" w:hAnsi="Consolas" w:eastAsiaTheme="minorEastAsia"/>
+                <w:lang w:val="en-US" w:eastAsia="zh-CN"/>
+              </w:rPr>
+            </w:pPr>
+            <w:r>
+              <w:rPr>
+                <w:rFonts w:asciiTheme="minorEastAsia" w:hAnsiTheme="minorEastAsia" w:eastAsiaTheme="minorEastAsia" w:cstheme="minorEastAsia"/>
+                <w:color w:val="008000"/>
+                <w:shd w:val="clear" w:color="auto" w:fill="FFFFFF"/>
+                <w:lang w:val="de-DE"/>
+              </w:rPr>
+              <w:t xml:space="preserve">  </w:t>
+            </w:r>
+            <w:r>
+              <w:rPr>
+                <w:rStyle w:val="4"/>
+                <w:rFonts w:asciiTheme="minorEastAsia" w:hAnsiTheme="minorEastAsia" w:eastAsiaTheme="minorEastAsia" w:cstheme="minorEastAsia"/>
+                <w:shd w:val="clear" w:color="auto" w:fill="FFFFFF"/>
+                <w:lang w:val="de-DE"/>
+              </w:rPr>
+              <w:t>http://</w:t>
+            </w:r>
+            <w:r>
+              <w:rPr>
+                <w:rStyle w:val="4"/>
+                <w:rFonts w:asciiTheme="minorEastAsia" w:hAnsiTheme="minorEastAsia" w:cstheme="minorEastAsia"/>
+                <w:shd w:val="clear" w:color="auto" w:fill="FFFFFF"/>
+                <w:lang w:val="de-DE"/>
+              </w:rPr>
+              <w:t>39.106.206.1</w:t>
+            </w:r>
+            <w:r>
+              <w:rPr>
+                <w:rStyle w:val="4"/>
+                <w:rFonts w:asciiTheme="minorEastAsia" w:hAnsiTheme="minorEastAsia" w:eastAsiaTheme="minorEastAsia" w:cstheme="minorEastAsia"/>
+                <w:shd w:val="clear" w:color="auto" w:fill="FFFFFF"/>
+                <w:lang w:val="de-DE"/>
+              </w:rPr>
+              <w:t>/dscj</w:t>
+            </w:r>
+            <w:r>
+              <w:rPr>
+                <w:rStyle w:val="4"/>
+                <w:rFonts w:hint="eastAsia" w:asciiTheme="minorEastAsia" w:hAnsiTheme="minorEastAsia" w:eastAsiaTheme="minorEastAsia" w:cstheme="minorEastAsia"/>
+                <w:shd w:val="clear" w:color="auto" w:fill="FFFFFF"/>
+                <w:lang w:val="en-US" w:eastAsia="zh-CN"/>
+              </w:rPr>
+              <w:t>/numOfActivity</w:t>
+            </w:r>
+            <w:bookmarkStart w:id="0" w:name="_GoBack"/>
+            <w:bookmarkEnd w:id="0"/>
+          </w:p>
+        </w:tc>
+      </w:tr>
+      <w:tr>
+        <w:tblPrEx>
+          <w:tblBorders>
+            <w:top w:val="single" w:color="auto" w:sz="4" w:space="0"/>
+            <w:left w:val="single" w:color="auto" w:sz="4" w:space="0"/>
+            <w:bottom w:val="single" w:color="auto" w:sz="4" w:space="0"/>
+            <w:right w:val="single" w:color="auto" w:sz="4" w:space="0"/>
+            <w:insideH w:val="single" w:color="auto" w:sz="4" w:space="0"/>
+            <w:insideV w:val="single" w:color="auto" w:sz="4" w:space="0"/>
+          </w:tblBorders>
+          <w:tblLayout w:type="fixed"/>
+          <w:tblCellMar>
+            <w:top w:w="0" w:type="dxa"/>
+            <w:left w:w="108" w:type="dxa"/>
+            <w:bottom w:w="0" w:type="dxa"/>
+            <w:right w:w="108" w:type="dxa"/>
+          </w:tblCellMar>
+        </w:tblPrEx>
+        <w:trPr>
+          <w:trHeight w:val="398" w:hRule="atLeast"/>
+          <w:jc w:val="center"/>
+        </w:trPr>
+        <w:tc>
+          <w:tcPr>
+            <w:tcW w:w="8520" w:type="dxa"/>
+            <w:gridSpan w:val="5"/>
+            <w:tcBorders>
+              <w:top w:val="single" w:color="auto" w:sz="4" w:space="0"/>
+              <w:left w:val="single" w:color="auto" w:sz="4" w:space="0"/>
+              <w:bottom w:val="single" w:color="auto" w:sz="4" w:space="0"/>
+              <w:right w:val="single" w:color="auto" w:sz="4" w:space="0"/>
+            </w:tcBorders>
+            <w:shd w:val="clear" w:color="auto" w:fill="E7E6E6" w:themeFill="background2"/>
+            <w:vAlign w:val="center"/>
+          </w:tcPr>
+          <w:p>
+            <w:pPr>
+              <w:pStyle w:val="6"/>
+              <w:jc w:val="center"/>
+              <w:rPr>
+                <w:b/>
+              </w:rPr>
+            </w:pPr>
+            <w:r>
+              <w:rPr>
+                <w:b/>
+              </w:rPr>
+              <w:t>参数</w:t>
+            </w:r>
+          </w:p>
+        </w:tc>
+      </w:tr>
+      <w:tr>
+        <w:tblPrEx>
+          <w:tblBorders>
+            <w:top w:val="single" w:color="auto" w:sz="4" w:space="0"/>
+            <w:left w:val="single" w:color="auto" w:sz="4" w:space="0"/>
+            <w:bottom w:val="single" w:color="auto" w:sz="4" w:space="0"/>
+            <w:right w:val="single" w:color="auto" w:sz="4" w:space="0"/>
+            <w:insideH w:val="single" w:color="auto" w:sz="4" w:space="0"/>
+            <w:insideV w:val="single" w:color="auto" w:sz="4" w:space="0"/>
+          </w:tblBorders>
+          <w:tblLayout w:type="fixed"/>
+          <w:tblCellMar>
+            <w:top w:w="0" w:type="dxa"/>
+            <w:left w:w="108" w:type="dxa"/>
+            <w:bottom w:w="0" w:type="dxa"/>
+            <w:right w:w="108" w:type="dxa"/>
+          </w:tblCellMar>
+        </w:tblPrEx>
+        <w:trPr>
+          <w:trHeight w:val="495" w:hRule="atLeast"/>
+          <w:jc w:val="center"/>
+        </w:trPr>
+        <w:tc>
+          <w:tcPr>
+            <w:tcW w:w="1696" w:type="dxa"/>
+            <w:gridSpan w:val="2"/>
+            <w:tcBorders>
+              <w:top w:val="single" w:color="auto" w:sz="4" w:space="0"/>
+              <w:left w:val="single" w:color="auto" w:sz="4" w:space="0"/>
+              <w:bottom w:val="single" w:color="auto" w:sz="4" w:space="0"/>
+              <w:right w:val="single" w:color="auto" w:sz="4" w:space="0"/>
+            </w:tcBorders>
+            <w:shd w:val="clear" w:color="auto" w:fill="E7E6E6" w:themeFill="background2"/>
+            <w:vAlign w:val="center"/>
+          </w:tcPr>
+          <w:p>
+            <w:pPr>
+              <w:pStyle w:val="6"/>
+              <w:jc w:val="center"/>
+              <w:rPr>
+                <w:b/>
+              </w:rPr>
+            </w:pPr>
+            <w:r>
+              <w:rPr>
+                <w:rFonts w:hint="eastAsia"/>
+                <w:b/>
+              </w:rPr>
+              <w:t>参数名称</w:t>
+            </w:r>
+          </w:p>
+        </w:tc>
+        <w:tc>
+          <w:tcPr>
+            <w:tcW w:w="1418" w:type="dxa"/>
+            <w:tcBorders>
+              <w:top w:val="single" w:color="auto" w:sz="4" w:space="0"/>
+              <w:left w:val="single" w:color="auto" w:sz="4" w:space="0"/>
+              <w:bottom w:val="single" w:color="auto" w:sz="4" w:space="0"/>
+              <w:right w:val="single" w:color="auto" w:sz="4" w:space="0"/>
+            </w:tcBorders>
+            <w:shd w:val="clear" w:color="auto" w:fill="E7E6E6" w:themeFill="background2"/>
+            <w:vAlign w:val="center"/>
+          </w:tcPr>
+          <w:p>
+            <w:pPr>
+              <w:pStyle w:val="6"/>
+              <w:jc w:val="center"/>
+              <w:rPr>
+                <w:b/>
+              </w:rPr>
+            </w:pPr>
+            <w:r>
+              <w:rPr>
+                <w:b/>
+              </w:rPr>
+              <w:t>含义</w:t>
+            </w:r>
+          </w:p>
+        </w:tc>
+        <w:tc>
+          <w:tcPr>
+            <w:tcW w:w="1276" w:type="dxa"/>
+            <w:tcBorders>
+              <w:top w:val="single" w:color="auto" w:sz="4" w:space="0"/>
+              <w:left w:val="single" w:color="auto" w:sz="4" w:space="0"/>
+              <w:bottom w:val="single" w:color="auto" w:sz="4" w:space="0"/>
+              <w:right w:val="single" w:color="auto" w:sz="4" w:space="0"/>
+            </w:tcBorders>
+            <w:shd w:val="clear" w:color="auto" w:fill="E7E6E6" w:themeFill="background2"/>
+            <w:vAlign w:val="center"/>
+          </w:tcPr>
+          <w:p>
+            <w:pPr>
+              <w:pStyle w:val="6"/>
+              <w:jc w:val="center"/>
+              <w:rPr>
+                <w:b/>
+              </w:rPr>
+            </w:pPr>
+            <w:r>
+              <w:rPr>
+                <w:rFonts w:hint="eastAsia"/>
+                <w:b/>
+              </w:rPr>
+              <w:t>类型</w:t>
+            </w:r>
+          </w:p>
+        </w:tc>
+        <w:tc>
+          <w:tcPr>
+            <w:tcW w:w="4130" w:type="dxa"/>
+            <w:tcBorders>
+              <w:top w:val="single" w:color="auto" w:sz="4" w:space="0"/>
+              <w:left w:val="single" w:color="auto" w:sz="4" w:space="0"/>
+              <w:bottom w:val="single" w:color="auto" w:sz="4" w:space="0"/>
+              <w:right w:val="single" w:color="auto" w:sz="4" w:space="0"/>
+            </w:tcBorders>
+            <w:shd w:val="clear" w:color="auto" w:fill="E7E6E6" w:themeFill="background2"/>
+            <w:vAlign w:val="center"/>
+          </w:tcPr>
+          <w:p>
+            <w:pPr>
+              <w:pStyle w:val="6"/>
+              <w:jc w:val="center"/>
+              <w:rPr>
+                <w:b/>
+              </w:rPr>
+            </w:pPr>
+            <w:r>
+              <w:rPr>
+                <w:rFonts w:hint="eastAsia"/>
+                <w:b/>
+              </w:rPr>
+              <w:t>备注</w:t>
+            </w:r>
+          </w:p>
+        </w:tc>
+      </w:tr>
+      <w:tr>
+        <w:tblPrEx>
+          <w:tblBorders>
+            <w:top w:val="single" w:color="auto" w:sz="4" w:space="0"/>
+            <w:left w:val="single" w:color="auto" w:sz="4" w:space="0"/>
+            <w:bottom w:val="single" w:color="auto" w:sz="4" w:space="0"/>
+            <w:right w:val="single" w:color="auto" w:sz="4" w:space="0"/>
+            <w:insideH w:val="single" w:color="auto" w:sz="4" w:space="0"/>
+            <w:insideV w:val="single" w:color="auto" w:sz="4" w:space="0"/>
+          </w:tblBorders>
+          <w:tblLayout w:type="fixed"/>
+          <w:tblCellMar>
+            <w:top w:w="0" w:type="dxa"/>
+            <w:left w:w="108" w:type="dxa"/>
+            <w:bottom w:w="0" w:type="dxa"/>
+            <w:right w:w="108" w:type="dxa"/>
+          </w:tblCellMar>
+        </w:tblPrEx>
+        <w:trPr>
+          <w:trHeight w:val="420" w:hRule="atLeast"/>
+          <w:jc w:val="center"/>
+        </w:trPr>
+        <w:tc>
+          <w:tcPr>
+            <w:tcW w:w="1696" w:type="dxa"/>
+            <w:gridSpan w:val="2"/>
+            <w:tcBorders>
+              <w:top w:val="single" w:color="auto" w:sz="4" w:space="0"/>
+              <w:left w:val="single" w:color="auto" w:sz="4" w:space="0"/>
+              <w:bottom w:val="single" w:color="auto" w:sz="4" w:space="0"/>
+              <w:right w:val="single" w:color="auto" w:sz="4" w:space="0"/>
+            </w:tcBorders>
+            <w:shd w:val="clear" w:color="auto" w:fill="auto"/>
+            <w:vAlign w:val="center"/>
+          </w:tcPr>
+          <w:p>
+            <w:pPr>
+              <w:rPr>
+                <w:rFonts w:ascii="Consolas" w:hAnsi="Consolas"/>
+                <w:sz w:val="24"/>
+              </w:rPr>
+            </w:pPr>
+            <w:r>
+              <w:rPr>
+                <w:rFonts w:asciiTheme="minorEastAsia" w:hAnsiTheme="minorEastAsia" w:cstheme="minorEastAsia"/>
+                <w:sz w:val="24"/>
+              </w:rPr>
+              <w:t>actId</w:t>
+            </w:r>
+          </w:p>
+        </w:tc>
+        <w:tc>
+          <w:tcPr>
+            <w:tcW w:w="1418" w:type="dxa"/>
+            <w:tcBorders>
+              <w:top w:val="single" w:color="auto" w:sz="4" w:space="0"/>
+              <w:left w:val="single" w:color="auto" w:sz="4" w:space="0"/>
+              <w:bottom w:val="single" w:color="auto" w:sz="4" w:space="0"/>
+              <w:right w:val="single" w:color="auto" w:sz="4" w:space="0"/>
+            </w:tcBorders>
+            <w:vAlign w:val="center"/>
+          </w:tcPr>
+          <w:p>
+            <w:pPr>
+              <w:rPr>
+                <w:rFonts w:ascii="Arial" w:hAnsi="Arial"/>
+                <w:sz w:val="22"/>
+              </w:rPr>
+            </w:pPr>
+            <w:r>
+              <w:rPr>
+                <w:rFonts w:hint="eastAsia" w:ascii="Arial" w:hAnsi="Arial"/>
+                <w:sz w:val="22"/>
+              </w:rPr>
+              <w:t>组织id</w:t>
+            </w:r>
+          </w:p>
+        </w:tc>
+        <w:tc>
+          <w:tcPr>
+            <w:tcW w:w="1276" w:type="dxa"/>
+            <w:tcBorders>
+              <w:top w:val="single" w:color="auto" w:sz="4" w:space="0"/>
+              <w:left w:val="single" w:color="auto" w:sz="4" w:space="0"/>
+              <w:bottom w:val="single" w:color="auto" w:sz="4" w:space="0"/>
+              <w:right w:val="single" w:color="auto" w:sz="4" w:space="0"/>
+            </w:tcBorders>
+            <w:vAlign w:val="center"/>
+          </w:tcPr>
+          <w:p>
+            <w:pPr>
+              <w:rPr>
+                <w:rFonts w:ascii="Consolas" w:hAnsi="Consolas"/>
+                <w:sz w:val="24"/>
+                <w:lang w:val="de-DE"/>
+              </w:rPr>
+            </w:pPr>
+            <w:r>
+              <w:rPr>
+                <w:rFonts w:ascii="Consolas" w:hAnsi="Consolas"/>
+                <w:sz w:val="24"/>
+                <w:lang w:val="de-DE"/>
+              </w:rPr>
+              <w:t>I</w:t>
+            </w:r>
+            <w:r>
+              <w:rPr>
+                <w:rFonts w:hint="eastAsia" w:ascii="Consolas" w:hAnsi="Consolas"/>
+                <w:sz w:val="24"/>
+                <w:lang w:val="de-DE"/>
+              </w:rPr>
+              <w:t>nt</w:t>
+            </w:r>
+          </w:p>
+        </w:tc>
+        <w:tc>
+          <w:tcPr>
+            <w:tcW w:w="4130" w:type="dxa"/>
+            <w:tcBorders>
+              <w:top w:val="single" w:color="auto" w:sz="4" w:space="0"/>
+              <w:left w:val="single" w:color="auto" w:sz="4" w:space="0"/>
+              <w:bottom w:val="single" w:color="auto" w:sz="4" w:space="0"/>
+              <w:right w:val="single" w:color="auto" w:sz="4" w:space="0"/>
+            </w:tcBorders>
+            <w:vAlign w:val="center"/>
+          </w:tcPr>
+          <w:p>
+            <w:pPr>
+              <w:rPr>
+                <w:rFonts w:ascii="Arial" w:hAnsi="Arial"/>
+                <w:sz w:val="22"/>
+                <w:lang w:val="de-DE" w:eastAsia="en-US"/>
+              </w:rPr>
+            </w:pPr>
+          </w:p>
+        </w:tc>
+      </w:tr>
+      <w:tr>
+        <w:tblPrEx>
+          <w:tblBorders>
+            <w:top w:val="single" w:color="auto" w:sz="4" w:space="0"/>
+            <w:left w:val="single" w:color="auto" w:sz="4" w:space="0"/>
+            <w:bottom w:val="single" w:color="auto" w:sz="4" w:space="0"/>
+            <w:right w:val="single" w:color="auto" w:sz="4" w:space="0"/>
+            <w:insideH w:val="single" w:color="auto" w:sz="4" w:space="0"/>
+            <w:insideV w:val="single" w:color="auto" w:sz="4" w:space="0"/>
+          </w:tblBorders>
+          <w:tblLayout w:type="fixed"/>
+          <w:tblCellMar>
+            <w:top w:w="0" w:type="dxa"/>
+            <w:left w:w="108" w:type="dxa"/>
+            <w:bottom w:w="0" w:type="dxa"/>
+            <w:right w:w="108" w:type="dxa"/>
+          </w:tblCellMar>
+        </w:tblPrEx>
+        <w:trPr>
+          <w:trHeight w:val="420" w:hRule="atLeast"/>
+          <w:jc w:val="center"/>
+        </w:trPr>
+        <w:tc>
+          <w:tcPr>
+            <w:tcW w:w="8520" w:type="dxa"/>
+            <w:gridSpan w:val="5"/>
+            <w:tcBorders>
+              <w:top w:val="single" w:color="auto" w:sz="4" w:space="0"/>
+              <w:left w:val="single" w:color="auto" w:sz="4" w:space="0"/>
+              <w:bottom w:val="single" w:color="auto" w:sz="4" w:space="0"/>
+              <w:right w:val="single" w:color="auto" w:sz="4" w:space="0"/>
+            </w:tcBorders>
+            <w:shd w:val="clear" w:color="auto" w:fill="E7E6E6" w:themeFill="background2"/>
+            <w:vAlign w:val="center"/>
+          </w:tcPr>
+          <w:p>
+            <w:pPr>
+              <w:pStyle w:val="6"/>
+              <w:jc w:val="center"/>
+              <w:rPr>
+                <w:b/>
+              </w:rPr>
+            </w:pPr>
+            <w:r>
+              <w:rPr>
+                <w:rFonts w:hint="eastAsia"/>
+                <w:b/>
+              </w:rPr>
+              <w:t>返回值</w:t>
+            </w:r>
+          </w:p>
+        </w:tc>
+      </w:tr>
+      <w:tr>
+        <w:tblPrEx>
+          <w:tblBorders>
+            <w:top w:val="single" w:color="auto" w:sz="4" w:space="0"/>
+            <w:left w:val="single" w:color="auto" w:sz="4" w:space="0"/>
+            <w:bottom w:val="single" w:color="auto" w:sz="4" w:space="0"/>
+            <w:right w:val="single" w:color="auto" w:sz="4" w:space="0"/>
+            <w:insideH w:val="single" w:color="auto" w:sz="4" w:space="0"/>
+            <w:insideV w:val="single" w:color="auto" w:sz="4" w:space="0"/>
+          </w:tblBorders>
+          <w:tblLayout w:type="fixed"/>
+          <w:tblCellMar>
+            <w:top w:w="0" w:type="dxa"/>
+            <w:left w:w="108" w:type="dxa"/>
+            <w:bottom w:w="0" w:type="dxa"/>
+            <w:right w:w="108" w:type="dxa"/>
+          </w:tblCellMar>
+        </w:tblPrEx>
+        <w:trPr>
+          <w:trHeight w:val="280" w:hRule="atLeast"/>
+          <w:jc w:val="center"/>
+        </w:trPr>
+        <w:tc>
+          <w:tcPr>
+            <w:tcW w:w="8520" w:type="dxa"/>
+            <w:gridSpan w:val="5"/>
+            <w:tcBorders>
+              <w:top w:val="single" w:color="auto" w:sz="4" w:space="0"/>
+              <w:left w:val="single" w:color="auto" w:sz="4" w:space="0"/>
+              <w:bottom w:val="single" w:color="auto" w:sz="4" w:space="0"/>
+              <w:right w:val="single" w:color="auto" w:sz="4" w:space="0"/>
+            </w:tcBorders>
+            <w:shd w:val="clear" w:color="auto" w:fill="auto"/>
+            <w:vAlign w:val="center"/>
+          </w:tcPr>
+          <w:p>
+            <w:pPr>
+              <w:rPr>
+                <w:color w:val="FF0000"/>
+                <w:sz w:val="28"/>
+                <w:szCs w:val="28"/>
+              </w:rPr>
+            </w:pPr>
+            <w:r>
+              <w:rPr>
+                <w:rFonts w:hint="eastAsia"/>
+                <w:color w:val="FF0000"/>
+                <w:sz w:val="28"/>
+                <w:szCs w:val="28"/>
+              </w:rPr>
+              <w:t>返回值需:</w:t>
+            </w:r>
+            <w:r>
+              <w:rPr>
+                <w:color w:val="FF0000"/>
+                <w:sz w:val="28"/>
+                <w:szCs w:val="28"/>
+              </w:rPr>
+              <w:t xml:space="preserve"> </w:t>
+            </w:r>
+          </w:p>
+          <w:p>
+            <w:pPr>
+              <w:rPr>
+                <w:color w:val="FF0000"/>
+                <w:sz w:val="28"/>
+                <w:szCs w:val="28"/>
+              </w:rPr>
+            </w:pPr>
+            <w:r>
+              <w:rPr>
+                <w:rFonts w:hint="eastAsia"/>
+                <w:color w:val="FF0000"/>
+                <w:sz w:val="28"/>
+                <w:szCs w:val="28"/>
+              </w:rPr>
+              <w:t>code</w:t>
+            </w:r>
+            <w:r>
+              <w:rPr>
+                <w:color w:val="FF0000"/>
+                <w:sz w:val="28"/>
+                <w:szCs w:val="28"/>
+              </w:rPr>
+              <w:t xml:space="preserve">– </w:t>
+            </w:r>
+            <w:r>
+              <w:rPr>
+                <w:rFonts w:hint="eastAsia"/>
+                <w:color w:val="FF0000"/>
+                <w:sz w:val="28"/>
+                <w:szCs w:val="28"/>
+              </w:rPr>
+              <w:t>int</w:t>
+            </w:r>
+            <w:r>
+              <w:rPr>
+                <w:color w:val="FF0000"/>
+                <w:sz w:val="28"/>
+                <w:szCs w:val="28"/>
+              </w:rPr>
+              <w:t>–</w:t>
+            </w:r>
+            <w:r>
+              <w:rPr>
+                <w:rFonts w:hint="eastAsia"/>
+                <w:color w:val="FF0000"/>
+                <w:sz w:val="28"/>
+                <w:szCs w:val="28"/>
+              </w:rPr>
+              <w:t>是否成功</w:t>
+            </w:r>
+          </w:p>
+          <w:p>
+            <w:pPr>
+              <w:rPr>
+                <w:color w:val="FF0000"/>
+                <w:sz w:val="28"/>
+                <w:szCs w:val="28"/>
+              </w:rPr>
+            </w:pPr>
+            <w:r>
+              <w:rPr>
+                <w:rFonts w:hint="eastAsia"/>
+                <w:color w:val="FF0000"/>
+                <w:sz w:val="28"/>
+                <w:szCs w:val="28"/>
+              </w:rPr>
+              <w:t>message</w:t>
+            </w:r>
+            <w:r>
+              <w:rPr>
+                <w:color w:val="FF0000"/>
+                <w:sz w:val="28"/>
+                <w:szCs w:val="28"/>
+              </w:rPr>
+              <w:t xml:space="preserve"> – </w:t>
+            </w:r>
+            <w:r>
+              <w:rPr>
+                <w:rFonts w:hint="eastAsia"/>
+                <w:color w:val="FF0000"/>
+                <w:sz w:val="28"/>
+                <w:szCs w:val="28"/>
+              </w:rPr>
+              <w:t>string</w:t>
+            </w:r>
+          </w:p>
+          <w:p>
+            <w:pPr>
+              <w:rPr>
+                <w:color w:val="FF0000"/>
+                <w:sz w:val="28"/>
+                <w:szCs w:val="28"/>
+              </w:rPr>
+            </w:pPr>
+            <w:r>
+              <w:rPr>
+                <w:color w:val="FF0000"/>
+                <w:sz w:val="28"/>
+                <w:szCs w:val="28"/>
+              </w:rPr>
+              <w:t xml:space="preserve">orgname– </w:t>
+            </w:r>
+            <w:r>
+              <w:rPr>
+                <w:rFonts w:hint="eastAsia"/>
+                <w:color w:val="FF0000"/>
+                <w:sz w:val="28"/>
+                <w:szCs w:val="28"/>
+              </w:rPr>
+              <w:t>string</w:t>
+            </w:r>
+            <w:r>
+              <w:rPr>
+                <w:color w:val="FF0000"/>
+                <w:sz w:val="28"/>
+                <w:szCs w:val="28"/>
+              </w:rPr>
+              <w:t xml:space="preserve">– </w:t>
+            </w:r>
+            <w:r>
+              <w:rPr>
+                <w:rFonts w:hint="eastAsia"/>
+                <w:color w:val="FF0000"/>
+                <w:sz w:val="28"/>
+                <w:szCs w:val="28"/>
+              </w:rPr>
+              <w:t>组织的名称</w:t>
+            </w:r>
+          </w:p>
+          <w:p>
+            <w:pPr>
+              <w:rPr>
+                <w:color w:val="FF0000"/>
+                <w:sz w:val="28"/>
+                <w:szCs w:val="28"/>
+              </w:rPr>
+            </w:pPr>
+            <w:r>
+              <w:rPr>
+                <w:color w:val="FF0000"/>
+                <w:sz w:val="28"/>
+                <w:szCs w:val="28"/>
+              </w:rPr>
+              <w:t xml:space="preserve">actnum– </w:t>
+            </w:r>
+            <w:r>
+              <w:rPr>
+                <w:rFonts w:hint="eastAsia"/>
+                <w:color w:val="FF0000"/>
+                <w:sz w:val="28"/>
+                <w:szCs w:val="28"/>
+              </w:rPr>
+              <w:t>string</w:t>
+            </w:r>
+            <w:r>
+              <w:rPr>
+                <w:color w:val="FF0000"/>
+                <w:sz w:val="28"/>
+                <w:szCs w:val="28"/>
+              </w:rPr>
+              <w:t xml:space="preserve">– </w:t>
+            </w:r>
+            <w:r>
+              <w:rPr>
+                <w:rFonts w:hint="eastAsia"/>
+                <w:color w:val="FF0000"/>
+                <w:sz w:val="28"/>
+                <w:szCs w:val="28"/>
+              </w:rPr>
+              <w:t>组织发起过的活动数</w:t>
+            </w:r>
+          </w:p>
+          <w:p>
+            <w:pPr>
+              <w:rPr>
+                <w:color w:val="FF0000"/>
+                <w:sz w:val="28"/>
+                <w:szCs w:val="28"/>
+              </w:rPr>
+            </w:pPr>
+            <w:r>
+              <w:rPr>
+                <w:color w:val="FF0000"/>
+                <w:sz w:val="28"/>
+                <w:szCs w:val="28"/>
+              </w:rPr>
+              <w:t xml:space="preserve">orgdes– </w:t>
+            </w:r>
+            <w:r>
+              <w:rPr>
+                <w:rFonts w:hint="eastAsia"/>
+                <w:color w:val="FF0000"/>
+                <w:sz w:val="28"/>
+                <w:szCs w:val="28"/>
+              </w:rPr>
+              <w:t>string</w:t>
+            </w:r>
+            <w:r>
+              <w:rPr>
+                <w:color w:val="FF0000"/>
+                <w:sz w:val="28"/>
+                <w:szCs w:val="28"/>
+              </w:rPr>
+              <w:t xml:space="preserve">– </w:t>
+            </w:r>
+            <w:r>
+              <w:rPr>
+                <w:rFonts w:hint="eastAsia"/>
+                <w:color w:val="FF0000"/>
+                <w:sz w:val="28"/>
+                <w:szCs w:val="28"/>
+              </w:rPr>
+              <w:t>组织介绍</w:t>
+            </w:r>
+          </w:p>
+          <w:p>
+            <w:pPr>
+              <w:rPr>
+                <w:rFonts w:hint="eastAsia"/>
+                <w:color w:val="FF0000"/>
+                <w:sz w:val="28"/>
+                <w:szCs w:val="28"/>
+              </w:rPr>
+            </w:pPr>
+            <w:r>
+              <w:rPr>
+                <w:color w:val="FF0000"/>
+                <w:sz w:val="28"/>
+                <w:szCs w:val="28"/>
+              </w:rPr>
+              <w:t xml:space="preserve">orgimg– </w:t>
+            </w:r>
+            <w:r>
+              <w:rPr>
+                <w:rFonts w:hint="eastAsia"/>
+                <w:color w:val="FF0000"/>
+                <w:sz w:val="28"/>
+                <w:szCs w:val="28"/>
+              </w:rPr>
+              <w:t>string</w:t>
+            </w:r>
+            <w:r>
+              <w:rPr>
+                <w:color w:val="FF0000"/>
+                <w:sz w:val="28"/>
+                <w:szCs w:val="28"/>
+              </w:rPr>
+              <w:t xml:space="preserve">– </w:t>
+            </w:r>
+            <w:r>
+              <w:rPr>
+                <w:rFonts w:hint="eastAsia"/>
+                <w:color w:val="FF0000"/>
+                <w:sz w:val="28"/>
+                <w:szCs w:val="28"/>
+              </w:rPr>
+              <w:t>组织图片url</w:t>
+            </w:r>
+          </w:p>
+        </w:tc>
+      </w:tr>
+      <w:tr>
+        <w:tblPrEx>
+          <w:tblBorders>
+            <w:top w:val="single" w:color="auto" w:sz="4" w:space="0"/>
+            <w:left w:val="single" w:color="auto" w:sz="4" w:space="0"/>
+            <w:bottom w:val="single" w:color="auto" w:sz="4" w:space="0"/>
+            <w:right w:val="single" w:color="auto" w:sz="4" w:space="0"/>
+            <w:insideH w:val="single" w:color="auto" w:sz="4" w:space="0"/>
+            <w:insideV w:val="single" w:color="auto" w:sz="4" w:space="0"/>
+          </w:tblBorders>
+          <w:tblLayout w:type="fixed"/>
+          <w:tblCellMar>
+            <w:top w:w="0" w:type="dxa"/>
+            <w:left w:w="108" w:type="dxa"/>
+            <w:bottom w:w="0" w:type="dxa"/>
+            <w:right w:w="108" w:type="dxa"/>
+          </w:tblCellMar>
+        </w:tblPrEx>
+        <w:trPr>
+          <w:trHeight w:val="280" w:hRule="atLeast"/>
+          <w:jc w:val="center"/>
+        </w:trPr>
+        <w:tc>
+          <w:tcPr>
+            <w:tcW w:w="8520" w:type="dxa"/>
+            <w:gridSpan w:val="5"/>
+            <w:tcBorders>
+              <w:top w:val="single" w:color="auto" w:sz="4" w:space="0"/>
+              <w:left w:val="single" w:color="auto" w:sz="4" w:space="0"/>
+              <w:bottom w:val="single" w:color="auto" w:sz="4" w:space="0"/>
+              <w:right w:val="single" w:color="auto" w:sz="4" w:space="0"/>
+            </w:tcBorders>
+            <w:shd w:val="clear" w:color="auto" w:fill="E7E6E6" w:themeFill="background2"/>
+            <w:vAlign w:val="center"/>
+          </w:tcPr>
+          <w:p>
+            <w:pPr>
+              <w:pStyle w:val="6"/>
+              <w:jc w:val="center"/>
+              <w:rPr>
+                <w:b/>
+              </w:rPr>
+            </w:pPr>
+            <w:r>
+              <w:rPr>
+                <w:rFonts w:hint="eastAsia"/>
+                <w:b/>
+              </w:rPr>
+              <w:t>备注</w:t>
+            </w:r>
+          </w:p>
+        </w:tc>
+      </w:tr>
+      <w:tr>
+        <w:tblPrEx>
+          <w:tblBorders>
+            <w:top w:val="single" w:color="auto" w:sz="4" w:space="0"/>
+            <w:left w:val="single" w:color="auto" w:sz="4" w:space="0"/>
+            <w:bottom w:val="single" w:color="auto" w:sz="4" w:space="0"/>
+            <w:right w:val="single" w:color="auto" w:sz="4" w:space="0"/>
+            <w:insideH w:val="single" w:color="auto" w:sz="4" w:space="0"/>
+            <w:insideV w:val="single" w:color="auto" w:sz="4" w:space="0"/>
+          </w:tblBorders>
+          <w:tblLayout w:type="fixed"/>
+          <w:tblCellMar>
+            <w:top w:w="0" w:type="dxa"/>
+            <w:left w:w="108" w:type="dxa"/>
+            <w:bottom w:w="0" w:type="dxa"/>
+            <w:right w:w="108" w:type="dxa"/>
+          </w:tblCellMar>
+        </w:tblPrEx>
+        <w:trPr>
+          <w:trHeight w:val="280" w:hRule="atLeast"/>
+          <w:jc w:val="center"/>
+        </w:trPr>
+        <w:tc>
+          <w:tcPr>
+            <w:tcW w:w="8520" w:type="dxa"/>
+            <w:gridSpan w:val="5"/>
+            <w:tcBorders>
+              <w:top w:val="single" w:color="auto" w:sz="4" w:space="0"/>
+              <w:left w:val="single" w:color="auto" w:sz="4" w:space="0"/>
+              <w:bottom w:val="single" w:color="auto" w:sz="4" w:space="0"/>
+              <w:right w:val="single" w:color="auto" w:sz="4" w:space="0"/>
+            </w:tcBorders>
+            <w:shd w:val="clear" w:color="auto" w:fill="auto"/>
+            <w:vAlign w:val="center"/>
+          </w:tcPr>
+          <w:p>
+            <w:pPr>
+              <w:jc w:val="left"/>
+            </w:pPr>
+          </w:p>
+        </w:tc>
+      </w:tr>
+    </w:tbl>
+    <w:p>
+      <w:pPr>
+        <w:rPr>
+          <w:rFonts w:asciiTheme="minorEastAsia" w:hAnsiTheme="minorEastAsia" w:cstheme="minorEastAsia"/>
+          <w:color w:val="008000"/>
+          <w:sz w:val="24"/>
+          <w:shd w:val="clear" w:color="auto" w:fill="FFFFFF"/>
+        </w:rPr>
+      </w:pPr>
+    </w:p>
+    <w:p>
+      <w:pPr>
+        <w:rPr>
+          <w:rFonts w:asciiTheme="minorEastAsia" w:hAnsiTheme="minorEastAsia" w:cstheme="minorEastAsia"/>
+          <w:color w:val="008000"/>
+          <w:sz w:val="24"/>
+          <w:shd w:val="clear" w:color="auto" w:fill="FFFFFF"/>
+        </w:rPr>
+      </w:pPr>
+    </w:p>
+    <w:p>
+      <w:pPr>
+        <w:pStyle w:val="2"/>
+        <w:widowControl/>
+        <w:shd w:val="clear" w:color="auto" w:fill="FFFFFF"/>
+        <w:tabs>
+          <w:tab w:val="left" w:pos="312"/>
+        </w:tabs>
+        <w:jc w:val="both"/>
+        <w:rPr>
+          <w:rFonts w:hint="default" w:asciiTheme="minorEastAsia" w:hAnsiTheme="minorEastAsia" w:eastAsiaTheme="minorEastAsia" w:cstheme="minorEastAsia"/>
+          <w:color w:val="0070C0"/>
+          <w:shd w:val="clear" w:color="auto" w:fill="FFFFFF"/>
+        </w:rPr>
+      </w:pPr>
+      <w:r>
+        <w:rPr>
+          <w:rFonts w:asciiTheme="minorEastAsia" w:hAnsiTheme="minorEastAsia" w:eastAsiaTheme="minorEastAsia" w:cstheme="minorEastAsia"/>
+          <w:color w:val="008000"/>
+          <w:shd w:val="clear" w:color="auto" w:fill="FFFFFF"/>
+        </w:rPr>
+        <w:t>3.个人对组织的评价</w:t>
+      </w:r>
+    </w:p>
+    <w:tbl>
+      <w:tblPr>
+        <w:tblStyle w:val="5"/>
+        <w:tblW w:w="8520" w:type="dxa"/>
+        <w:jc w:val="center"/>
+        <w:tblInd w:w="0" w:type="dxa"/>
+        <w:tblBorders>
+          <w:top w:val="single" w:color="auto" w:sz="4" w:space="0"/>
+          <w:left w:val="single" w:color="auto" w:sz="4" w:space="0"/>
+          <w:bottom w:val="single" w:color="auto" w:sz="4" w:space="0"/>
+          <w:right w:val="single" w:color="auto" w:sz="4" w:space="0"/>
+          <w:insideH w:val="single" w:color="auto" w:sz="4" w:space="0"/>
+          <w:insideV w:val="single" w:color="auto" w:sz="4" w:space="0"/>
+        </w:tblBorders>
+        <w:tblLayout w:type="fixed"/>
+        <w:tblCellMar>
+          <w:top w:w="0" w:type="dxa"/>
+          <w:left w:w="108" w:type="dxa"/>
+          <w:bottom w:w="0" w:type="dxa"/>
+          <w:right w:w="108" w:type="dxa"/>
+        </w:tblCellMar>
+      </w:tblPr>
+      <w:tblGrid>
+        <w:gridCol w:w="1667"/>
+        <w:gridCol w:w="1044"/>
+        <w:gridCol w:w="1667"/>
+        <w:gridCol w:w="2089"/>
+        <w:gridCol w:w="2053"/>
+      </w:tblGrid>
+      <w:tr>
+        <w:tblPrEx>
+          <w:tblBorders>
+            <w:top w:val="single" w:color="auto" w:sz="4" w:space="0"/>
+            <w:left w:val="single" w:color="auto" w:sz="4" w:space="0"/>
+            <w:bottom w:val="single" w:color="auto" w:sz="4" w:space="0"/>
+            <w:right w:val="single" w:color="auto" w:sz="4" w:space="0"/>
+            <w:insideH w:val="single" w:color="auto" w:sz="4" w:space="0"/>
+            <w:insideV w:val="single" w:color="auto" w:sz="4" w:space="0"/>
+          </w:tblBorders>
+          <w:tblLayout w:type="fixed"/>
+          <w:tblCellMar>
+            <w:top w:w="0" w:type="dxa"/>
+            <w:left w:w="108" w:type="dxa"/>
+            <w:bottom w:w="0" w:type="dxa"/>
+            <w:right w:w="108" w:type="dxa"/>
+          </w:tblCellMar>
+        </w:tblPrEx>
+        <w:trPr>
+          <w:trHeight w:val="437" w:hRule="atLeast"/>
+          <w:jc w:val="center"/>
+        </w:trPr>
+        <w:tc>
+          <w:tcPr>
+            <w:tcW w:w="1667" w:type="dxa"/>
+            <w:tcBorders>
+              <w:top w:val="single" w:color="auto" w:sz="4" w:space="0"/>
+              <w:left w:val="single" w:color="auto" w:sz="4" w:space="0"/>
+              <w:bottom w:val="single" w:color="auto" w:sz="4" w:space="0"/>
+              <w:right w:val="single" w:color="auto" w:sz="4" w:space="0"/>
+            </w:tcBorders>
+            <w:vAlign w:val="center"/>
+          </w:tcPr>
+          <w:p>
+            <w:pPr>
+              <w:rPr>
+                <w:rFonts w:ascii="Arial" w:hAnsi="Arial"/>
+                <w:sz w:val="22"/>
+                <w:lang w:val="de-DE" w:eastAsia="en-US"/>
+              </w:rPr>
+            </w:pPr>
+            <w:r>
+              <w:rPr>
+                <w:rFonts w:hint="eastAsia"/>
+              </w:rPr>
+              <w:t>接口地址</w:t>
+            </w:r>
+          </w:p>
+        </w:tc>
+        <w:tc>
+          <w:tcPr>
+            <w:tcW w:w="6853" w:type="dxa"/>
+            <w:gridSpan w:val="4"/>
+            <w:tcBorders>
+              <w:top w:val="single" w:color="auto" w:sz="4" w:space="0"/>
+              <w:left w:val="single" w:color="auto" w:sz="4" w:space="0"/>
+              <w:bottom w:val="single" w:color="auto" w:sz="4" w:space="0"/>
+              <w:right w:val="single" w:color="auto" w:sz="4" w:space="0"/>
+            </w:tcBorders>
+            <w:vAlign w:val="center"/>
+          </w:tcPr>
+          <w:p>
+            <w:pPr>
+              <w:pStyle w:val="2"/>
+              <w:widowControl/>
+              <w:shd w:val="clear" w:color="auto" w:fill="FFFFFF"/>
+              <w:jc w:val="both"/>
+              <w:rPr>
+                <w:rFonts w:hint="eastAsia" w:ascii="Consolas" w:hAnsi="Consolas" w:eastAsiaTheme="minorEastAsia"/>
+                <w:lang w:val="en-US" w:eastAsia="zh-CN"/>
+              </w:rPr>
+            </w:pPr>
+            <w:r>
+              <w:rPr>
+                <w:rStyle w:val="4"/>
+                <w:rFonts w:asciiTheme="minorEastAsia" w:hAnsiTheme="minorEastAsia" w:eastAsiaTheme="minorEastAsia" w:cstheme="minorEastAsia"/>
+                <w:shd w:val="clear" w:color="auto" w:fill="FFFFFF"/>
+                <w:lang w:val="de-DE"/>
+              </w:rPr>
+              <w:t>http://</w:t>
+            </w:r>
+            <w:r>
+              <w:rPr>
+                <w:rStyle w:val="4"/>
+                <w:rFonts w:asciiTheme="minorEastAsia" w:hAnsiTheme="minorEastAsia" w:cstheme="minorEastAsia"/>
+                <w:shd w:val="clear" w:color="auto" w:fill="FFFFFF"/>
+                <w:lang w:val="de-DE"/>
+              </w:rPr>
+              <w:t>39.106.206.1</w:t>
+            </w:r>
+            <w:r>
+              <w:rPr>
+                <w:rStyle w:val="4"/>
+                <w:rFonts w:asciiTheme="minorEastAsia" w:hAnsiTheme="minorEastAsia" w:eastAsiaTheme="minorEastAsia" w:cstheme="minorEastAsia"/>
+                <w:shd w:val="clear" w:color="auto" w:fill="FFFFFF"/>
+                <w:lang w:val="de-DE"/>
+              </w:rPr>
+              <w:t>/dscj</w:t>
+            </w:r>
+            <w:r>
+              <w:rPr>
+                <w:rStyle w:val="4"/>
+                <w:rFonts w:hint="eastAsia" w:asciiTheme="minorEastAsia" w:hAnsiTheme="minorEastAsia" w:eastAsiaTheme="minorEastAsia" w:cstheme="minorEastAsia"/>
+                <w:shd w:val="clear" w:color="auto" w:fill="FFFFFF"/>
+                <w:lang w:val="en-US" w:eastAsia="zh-CN"/>
+              </w:rPr>
+              <w:t>/evaluateUserToGroup</w:t>
+            </w:r>
+          </w:p>
+        </w:tc>
+      </w:tr>
+      <w:tr>
+        <w:tblPrEx>
+          <w:tblBorders>
+            <w:top w:val="single" w:color="auto" w:sz="4" w:space="0"/>
+            <w:left w:val="single" w:color="auto" w:sz="4" w:space="0"/>
+            <w:bottom w:val="single" w:color="auto" w:sz="4" w:space="0"/>
+            <w:right w:val="single" w:color="auto" w:sz="4" w:space="0"/>
+            <w:insideH w:val="single" w:color="auto" w:sz="4" w:space="0"/>
+            <w:insideV w:val="single" w:color="auto" w:sz="4" w:space="0"/>
+          </w:tblBorders>
+          <w:tblLayout w:type="fixed"/>
+          <w:tblCellMar>
+            <w:top w:w="0" w:type="dxa"/>
+            <w:left w:w="108" w:type="dxa"/>
+            <w:bottom w:w="0" w:type="dxa"/>
+            <w:right w:w="108" w:type="dxa"/>
+          </w:tblCellMar>
+        </w:tblPrEx>
+        <w:trPr>
+          <w:trHeight w:val="398" w:hRule="atLeast"/>
+          <w:jc w:val="center"/>
+        </w:trPr>
+        <w:tc>
+          <w:tcPr>
+            <w:tcW w:w="8520" w:type="dxa"/>
+            <w:gridSpan w:val="5"/>
+            <w:tcBorders>
+              <w:top w:val="single" w:color="auto" w:sz="4" w:space="0"/>
+              <w:left w:val="single" w:color="auto" w:sz="4" w:space="0"/>
+              <w:bottom w:val="single" w:color="auto" w:sz="4" w:space="0"/>
+              <w:right w:val="single" w:color="auto" w:sz="4" w:space="0"/>
+            </w:tcBorders>
+            <w:shd w:val="clear" w:color="auto" w:fill="E7E6E6" w:themeFill="background2"/>
+            <w:vAlign w:val="center"/>
+          </w:tcPr>
+          <w:p>
+            <w:pPr>
+              <w:pStyle w:val="6"/>
+              <w:jc w:val="center"/>
+              <w:rPr>
+                <w:b/>
+              </w:rPr>
+            </w:pPr>
+            <w:r>
+              <w:rPr>
+                <w:b/>
+              </w:rPr>
+              <w:t>参数</w:t>
+            </w:r>
+          </w:p>
+        </w:tc>
+      </w:tr>
+      <w:tr>
+        <w:tblPrEx>
+          <w:tblBorders>
+            <w:top w:val="single" w:color="auto" w:sz="4" w:space="0"/>
+            <w:left w:val="single" w:color="auto" w:sz="4" w:space="0"/>
+            <w:bottom w:val="single" w:color="auto" w:sz="4" w:space="0"/>
+            <w:right w:val="single" w:color="auto" w:sz="4" w:space="0"/>
+            <w:insideH w:val="single" w:color="auto" w:sz="4" w:space="0"/>
+            <w:insideV w:val="single" w:color="auto" w:sz="4" w:space="0"/>
+          </w:tblBorders>
+          <w:tblLayout w:type="fixed"/>
+          <w:tblCellMar>
+            <w:top w:w="0" w:type="dxa"/>
+            <w:left w:w="108" w:type="dxa"/>
+            <w:bottom w:w="0" w:type="dxa"/>
+            <w:right w:w="108" w:type="dxa"/>
+          </w:tblCellMar>
+        </w:tblPrEx>
+        <w:trPr>
+          <w:trHeight w:val="495" w:hRule="atLeast"/>
+          <w:jc w:val="center"/>
+        </w:trPr>
+        <w:tc>
+          <w:tcPr>
+            <w:tcW w:w="2711" w:type="dxa"/>
+            <w:gridSpan w:val="2"/>
+            <w:tcBorders>
+              <w:top w:val="single" w:color="auto" w:sz="4" w:space="0"/>
+              <w:left w:val="single" w:color="auto" w:sz="4" w:space="0"/>
+              <w:bottom w:val="single" w:color="auto" w:sz="4" w:space="0"/>
+              <w:right w:val="single" w:color="auto" w:sz="4" w:space="0"/>
+            </w:tcBorders>
+            <w:shd w:val="clear" w:color="auto" w:fill="E7E6E6" w:themeFill="background2"/>
+            <w:vAlign w:val="center"/>
+          </w:tcPr>
+          <w:p>
+            <w:pPr>
+              <w:pStyle w:val="6"/>
+              <w:jc w:val="center"/>
+              <w:rPr>
+                <w:b/>
+              </w:rPr>
+            </w:pPr>
+            <w:r>
+              <w:rPr>
+                <w:rFonts w:hint="eastAsia"/>
+                <w:b/>
+              </w:rPr>
+              <w:t>参数名称</w:t>
+            </w:r>
+          </w:p>
+        </w:tc>
+        <w:tc>
+          <w:tcPr>
+            <w:tcW w:w="1667" w:type="dxa"/>
+            <w:tcBorders>
+              <w:top w:val="single" w:color="auto" w:sz="4" w:space="0"/>
+              <w:left w:val="single" w:color="auto" w:sz="4" w:space="0"/>
+              <w:bottom w:val="single" w:color="auto" w:sz="4" w:space="0"/>
+              <w:right w:val="single" w:color="auto" w:sz="4" w:space="0"/>
+            </w:tcBorders>
+            <w:shd w:val="clear" w:color="auto" w:fill="E7E6E6" w:themeFill="background2"/>
+            <w:vAlign w:val="center"/>
+          </w:tcPr>
+          <w:p>
+            <w:pPr>
+              <w:pStyle w:val="6"/>
+              <w:jc w:val="center"/>
+              <w:rPr>
+                <w:b/>
+              </w:rPr>
+            </w:pPr>
+            <w:r>
+              <w:rPr>
+                <w:b/>
+              </w:rPr>
+              <w:t>含义</w:t>
+            </w:r>
+          </w:p>
+        </w:tc>
+        <w:tc>
+          <w:tcPr>
+            <w:tcW w:w="2089" w:type="dxa"/>
+            <w:tcBorders>
+              <w:top w:val="single" w:color="auto" w:sz="4" w:space="0"/>
+              <w:left w:val="single" w:color="auto" w:sz="4" w:space="0"/>
+              <w:bottom w:val="single" w:color="auto" w:sz="4" w:space="0"/>
+              <w:right w:val="single" w:color="auto" w:sz="4" w:space="0"/>
+            </w:tcBorders>
+            <w:shd w:val="clear" w:color="auto" w:fill="E7E6E6" w:themeFill="background2"/>
+            <w:vAlign w:val="center"/>
+          </w:tcPr>
+          <w:p>
+            <w:pPr>
+              <w:pStyle w:val="6"/>
+              <w:jc w:val="center"/>
+              <w:rPr>
+                <w:b/>
+              </w:rPr>
+            </w:pPr>
+            <w:r>
+              <w:rPr>
+                <w:rFonts w:hint="eastAsia"/>
+                <w:b/>
+              </w:rPr>
+              <w:t>类型</w:t>
+            </w:r>
+          </w:p>
+        </w:tc>
+        <w:tc>
+          <w:tcPr>
+            <w:tcW w:w="2053" w:type="dxa"/>
+            <w:tcBorders>
+              <w:top w:val="single" w:color="auto" w:sz="4" w:space="0"/>
+              <w:left w:val="single" w:color="auto" w:sz="4" w:space="0"/>
+              <w:bottom w:val="single" w:color="auto" w:sz="4" w:space="0"/>
+              <w:right w:val="single" w:color="auto" w:sz="4" w:space="0"/>
+            </w:tcBorders>
+            <w:shd w:val="clear" w:color="auto" w:fill="E7E6E6" w:themeFill="background2"/>
+            <w:vAlign w:val="center"/>
+          </w:tcPr>
+          <w:p>
+            <w:pPr>
+              <w:pStyle w:val="6"/>
+              <w:jc w:val="center"/>
+              <w:rPr>
+                <w:b/>
+              </w:rPr>
+            </w:pPr>
+            <w:r>
+              <w:rPr>
+                <w:rFonts w:hint="eastAsia"/>
+                <w:b/>
+              </w:rPr>
+              <w:t>备注</w:t>
+            </w:r>
+          </w:p>
+        </w:tc>
+      </w:tr>
+      <w:tr>
+        <w:tblPrEx>
+          <w:tblBorders>
+            <w:top w:val="single" w:color="auto" w:sz="4" w:space="0"/>
+            <w:left w:val="single" w:color="auto" w:sz="4" w:space="0"/>
+            <w:bottom w:val="single" w:color="auto" w:sz="4" w:space="0"/>
+            <w:right w:val="single" w:color="auto" w:sz="4" w:space="0"/>
+            <w:insideH w:val="single" w:color="auto" w:sz="4" w:space="0"/>
+            <w:insideV w:val="single" w:color="auto" w:sz="4" w:space="0"/>
+          </w:tblBorders>
+          <w:tblLayout w:type="fixed"/>
+          <w:tblCellMar>
+            <w:top w:w="0" w:type="dxa"/>
+            <w:left w:w="108" w:type="dxa"/>
+            <w:bottom w:w="0" w:type="dxa"/>
+            <w:right w:w="108" w:type="dxa"/>
+          </w:tblCellMar>
+        </w:tblPrEx>
+        <w:trPr>
+          <w:trHeight w:val="420" w:hRule="atLeast"/>
+          <w:jc w:val="center"/>
+        </w:trPr>
+        <w:tc>
+          <w:tcPr>
+            <w:tcW w:w="2711" w:type="dxa"/>
+            <w:gridSpan w:val="2"/>
+            <w:tcBorders>
+              <w:top w:val="single" w:color="auto" w:sz="4" w:space="0"/>
+              <w:left w:val="single" w:color="auto" w:sz="4" w:space="0"/>
+              <w:bottom w:val="single" w:color="auto" w:sz="4" w:space="0"/>
+              <w:right w:val="single" w:color="auto" w:sz="4" w:space="0"/>
+            </w:tcBorders>
+            <w:shd w:val="clear" w:color="auto" w:fill="auto"/>
+            <w:vAlign w:val="center"/>
+          </w:tcPr>
+          <w:p>
+            <w:pPr>
+              <w:rPr>
+                <w:rFonts w:ascii="Consolas" w:hAnsi="Consolas"/>
+                <w:sz w:val="24"/>
+              </w:rPr>
+            </w:pPr>
+            <w:r>
+              <w:rPr>
+                <w:rFonts w:asciiTheme="minorEastAsia" w:hAnsiTheme="minorEastAsia" w:cstheme="minorEastAsia"/>
+                <w:sz w:val="24"/>
+              </w:rPr>
+              <w:t>actId</w:t>
+            </w:r>
+          </w:p>
+        </w:tc>
+        <w:tc>
+          <w:tcPr>
+            <w:tcW w:w="1667" w:type="dxa"/>
+            <w:tcBorders>
+              <w:top w:val="single" w:color="auto" w:sz="4" w:space="0"/>
+              <w:left w:val="single" w:color="auto" w:sz="4" w:space="0"/>
+              <w:bottom w:val="single" w:color="auto" w:sz="4" w:space="0"/>
+              <w:right w:val="single" w:color="auto" w:sz="4" w:space="0"/>
+            </w:tcBorders>
+            <w:vAlign w:val="center"/>
+          </w:tcPr>
+          <w:p>
+            <w:pPr>
+              <w:rPr>
+                <w:rFonts w:ascii="Arial" w:hAnsi="Arial"/>
+                <w:sz w:val="22"/>
+              </w:rPr>
+            </w:pPr>
+            <w:r>
+              <w:rPr>
+                <w:rFonts w:hint="eastAsia" w:ascii="Arial" w:hAnsi="Arial"/>
+                <w:sz w:val="22"/>
+              </w:rPr>
+              <w:t>组织id</w:t>
+            </w:r>
+          </w:p>
+        </w:tc>
+        <w:tc>
+          <w:tcPr>
+            <w:tcW w:w="2089" w:type="dxa"/>
+            <w:tcBorders>
+              <w:top w:val="single" w:color="auto" w:sz="4" w:space="0"/>
+              <w:left w:val="single" w:color="auto" w:sz="4" w:space="0"/>
+              <w:bottom w:val="single" w:color="auto" w:sz="4" w:space="0"/>
+              <w:right w:val="single" w:color="auto" w:sz="4" w:space="0"/>
+            </w:tcBorders>
+            <w:vAlign w:val="center"/>
+          </w:tcPr>
+          <w:p>
+            <w:pPr>
+              <w:rPr>
+                <w:rFonts w:ascii="Consolas" w:hAnsi="Consolas"/>
+                <w:sz w:val="24"/>
+                <w:lang w:val="de-DE"/>
+              </w:rPr>
+            </w:pPr>
+            <w:r>
+              <w:rPr>
+                <w:rFonts w:ascii="Consolas" w:hAnsi="Consolas"/>
+                <w:sz w:val="24"/>
+                <w:lang w:val="de-DE"/>
+              </w:rPr>
+              <w:t>I</w:t>
+            </w:r>
+            <w:r>
+              <w:rPr>
+                <w:rFonts w:hint="eastAsia" w:ascii="Consolas" w:hAnsi="Consolas"/>
+                <w:sz w:val="24"/>
+                <w:lang w:val="de-DE"/>
+              </w:rPr>
+              <w:t>nt</w:t>
+            </w:r>
+          </w:p>
+        </w:tc>
+        <w:tc>
+          <w:tcPr>
+            <w:tcW w:w="2053" w:type="dxa"/>
+            <w:tcBorders>
+              <w:top w:val="single" w:color="auto" w:sz="4" w:space="0"/>
+              <w:left w:val="single" w:color="auto" w:sz="4" w:space="0"/>
+              <w:bottom w:val="single" w:color="auto" w:sz="4" w:space="0"/>
+              <w:right w:val="single" w:color="auto" w:sz="4" w:space="0"/>
+            </w:tcBorders>
+            <w:vAlign w:val="center"/>
+          </w:tcPr>
+          <w:p>
+            <w:pPr>
+              <w:rPr>
+                <w:rFonts w:ascii="Arial" w:hAnsi="Arial"/>
+                <w:sz w:val="22"/>
+                <w:lang w:val="de-DE" w:eastAsia="en-US"/>
+              </w:rPr>
+            </w:pPr>
+          </w:p>
+        </w:tc>
+      </w:tr>
+      <w:tr>
+        <w:tblPrEx>
+          <w:tblBorders>
+            <w:top w:val="single" w:color="auto" w:sz="4" w:space="0"/>
+            <w:left w:val="single" w:color="auto" w:sz="4" w:space="0"/>
+            <w:bottom w:val="single" w:color="auto" w:sz="4" w:space="0"/>
+            <w:right w:val="single" w:color="auto" w:sz="4" w:space="0"/>
+            <w:insideH w:val="single" w:color="auto" w:sz="4" w:space="0"/>
+            <w:insideV w:val="single" w:color="auto" w:sz="4" w:space="0"/>
+          </w:tblBorders>
+          <w:tblLayout w:type="fixed"/>
+          <w:tblCellMar>
+            <w:top w:w="0" w:type="dxa"/>
+            <w:left w:w="108" w:type="dxa"/>
+            <w:bottom w:w="0" w:type="dxa"/>
+            <w:right w:w="108" w:type="dxa"/>
+          </w:tblCellMar>
+        </w:tblPrEx>
+        <w:trPr>
+          <w:trHeight w:val="420" w:hRule="atLeast"/>
+          <w:jc w:val="center"/>
+        </w:trPr>
+        <w:tc>
+          <w:tcPr>
+            <w:tcW w:w="2711" w:type="dxa"/>
+            <w:gridSpan w:val="2"/>
+            <w:tcBorders>
+              <w:top w:val="single" w:color="auto" w:sz="4" w:space="0"/>
+              <w:left w:val="single" w:color="auto" w:sz="4" w:space="0"/>
+              <w:bottom w:val="single" w:color="auto" w:sz="4" w:space="0"/>
+              <w:right w:val="single" w:color="auto" w:sz="4" w:space="0"/>
+            </w:tcBorders>
+            <w:shd w:val="clear" w:color="auto" w:fill="auto"/>
+            <w:vAlign w:val="center"/>
+          </w:tcPr>
+          <w:p>
+            <w:pPr>
+              <w:rPr>
+                <w:rFonts w:ascii="Consolas" w:hAnsi="Consolas"/>
+                <w:sz w:val="24"/>
+              </w:rPr>
+            </w:pPr>
+            <w:r>
+              <w:rPr>
+                <w:rFonts w:asciiTheme="minorEastAsia" w:hAnsiTheme="minorEastAsia" w:cstheme="minorEastAsia"/>
+                <w:sz w:val="24"/>
+              </w:rPr>
+              <w:t>userId</w:t>
+            </w:r>
+          </w:p>
+        </w:tc>
+        <w:tc>
+          <w:tcPr>
+            <w:tcW w:w="1667" w:type="dxa"/>
+            <w:tcBorders>
+              <w:top w:val="single" w:color="auto" w:sz="4" w:space="0"/>
+              <w:left w:val="single" w:color="auto" w:sz="4" w:space="0"/>
+              <w:bottom w:val="single" w:color="auto" w:sz="4" w:space="0"/>
+              <w:right w:val="single" w:color="auto" w:sz="4" w:space="0"/>
+            </w:tcBorders>
+            <w:vAlign w:val="center"/>
+          </w:tcPr>
+          <w:p>
+            <w:pPr>
+              <w:rPr>
+                <w:rFonts w:ascii="Arial" w:hAnsi="Arial"/>
+                <w:sz w:val="22"/>
+              </w:rPr>
+            </w:pPr>
+            <w:r>
+              <w:rPr>
+                <w:rFonts w:hint="eastAsia" w:ascii="Arial" w:hAnsi="Arial"/>
+                <w:sz w:val="22"/>
+              </w:rPr>
+              <w:t>用户id</w:t>
+            </w:r>
+          </w:p>
+        </w:tc>
+        <w:tc>
+          <w:tcPr>
+            <w:tcW w:w="2089" w:type="dxa"/>
+            <w:tcBorders>
+              <w:top w:val="single" w:color="auto" w:sz="4" w:space="0"/>
+              <w:left w:val="single" w:color="auto" w:sz="4" w:space="0"/>
+              <w:bottom w:val="single" w:color="auto" w:sz="4" w:space="0"/>
+              <w:right w:val="single" w:color="auto" w:sz="4" w:space="0"/>
+            </w:tcBorders>
+            <w:vAlign w:val="center"/>
+          </w:tcPr>
+          <w:p>
+            <w:pPr>
+              <w:rPr>
+                <w:rFonts w:ascii="Consolas" w:hAnsi="Consolas"/>
+                <w:sz w:val="24"/>
+                <w:lang w:val="de-DE"/>
+              </w:rPr>
+            </w:pPr>
+            <w:r>
+              <w:rPr>
+                <w:rFonts w:ascii="Consolas" w:hAnsi="Consolas"/>
+                <w:sz w:val="24"/>
+                <w:lang w:val="de-DE"/>
+              </w:rPr>
+              <w:t>String</w:t>
+            </w:r>
+          </w:p>
+        </w:tc>
+        <w:tc>
+          <w:tcPr>
+            <w:tcW w:w="2053" w:type="dxa"/>
+            <w:tcBorders>
+              <w:top w:val="single" w:color="auto" w:sz="4" w:space="0"/>
+              <w:left w:val="single" w:color="auto" w:sz="4" w:space="0"/>
+              <w:bottom w:val="single" w:color="auto" w:sz="4" w:space="0"/>
+              <w:right w:val="single" w:color="auto" w:sz="4" w:space="0"/>
+            </w:tcBorders>
+            <w:vAlign w:val="center"/>
+          </w:tcPr>
+          <w:p>
+            <w:pPr>
+              <w:rPr>
+                <w:rFonts w:ascii="Arial" w:hAnsi="Arial"/>
+                <w:sz w:val="22"/>
+                <w:lang w:val="de-DE" w:eastAsia="en-US"/>
+              </w:rPr>
+            </w:pPr>
+          </w:p>
+        </w:tc>
+      </w:tr>
+      <w:tr>
+        <w:tblPrEx>
+          <w:tblBorders>
+            <w:top w:val="single" w:color="auto" w:sz="4" w:space="0"/>
+            <w:left w:val="single" w:color="auto" w:sz="4" w:space="0"/>
+            <w:bottom w:val="single" w:color="auto" w:sz="4" w:space="0"/>
+            <w:right w:val="single" w:color="auto" w:sz="4" w:space="0"/>
+            <w:insideH w:val="single" w:color="auto" w:sz="4" w:space="0"/>
+            <w:insideV w:val="single" w:color="auto" w:sz="4" w:space="0"/>
+          </w:tblBorders>
+          <w:tblLayout w:type="fixed"/>
+          <w:tblCellMar>
+            <w:top w:w="0" w:type="dxa"/>
+            <w:left w:w="108" w:type="dxa"/>
+            <w:bottom w:w="0" w:type="dxa"/>
+            <w:right w:w="108" w:type="dxa"/>
+          </w:tblCellMar>
+        </w:tblPrEx>
+        <w:trPr>
+          <w:trHeight w:val="420" w:hRule="atLeast"/>
+          <w:jc w:val="center"/>
+        </w:trPr>
+        <w:tc>
+          <w:tcPr>
+            <w:tcW w:w="2711" w:type="dxa"/>
+            <w:gridSpan w:val="2"/>
+            <w:tcBorders>
+              <w:top w:val="single" w:color="auto" w:sz="4" w:space="0"/>
+              <w:left w:val="single" w:color="auto" w:sz="4" w:space="0"/>
+              <w:bottom w:val="single" w:color="auto" w:sz="4" w:space="0"/>
+              <w:right w:val="single" w:color="auto" w:sz="4" w:space="0"/>
+            </w:tcBorders>
+            <w:shd w:val="clear" w:color="auto" w:fill="auto"/>
+            <w:vAlign w:val="center"/>
+          </w:tcPr>
+          <w:p>
+            <w:pPr>
+              <w:rPr>
+                <w:rFonts w:ascii="Consolas" w:hAnsi="Consolas"/>
+                <w:sz w:val="24"/>
+              </w:rPr>
+            </w:pPr>
+            <w:r>
+              <w:rPr>
+                <w:rFonts w:asciiTheme="minorEastAsia" w:hAnsiTheme="minorEastAsia" w:cstheme="minorEastAsia"/>
+                <w:sz w:val="24"/>
+              </w:rPr>
+              <w:t>cominfo</w:t>
+            </w:r>
+          </w:p>
+        </w:tc>
+        <w:tc>
+          <w:tcPr>
+            <w:tcW w:w="1667" w:type="dxa"/>
+            <w:tcBorders>
+              <w:top w:val="single" w:color="auto" w:sz="4" w:space="0"/>
+              <w:left w:val="single" w:color="auto" w:sz="4" w:space="0"/>
+              <w:bottom w:val="single" w:color="auto" w:sz="4" w:space="0"/>
+              <w:right w:val="single" w:color="auto" w:sz="4" w:space="0"/>
+            </w:tcBorders>
+            <w:vAlign w:val="center"/>
+          </w:tcPr>
+          <w:p>
+            <w:pPr>
+              <w:rPr>
+                <w:rFonts w:ascii="Arial" w:hAnsi="Arial"/>
+                <w:sz w:val="22"/>
+              </w:rPr>
+            </w:pPr>
+            <w:r>
+              <w:rPr>
+                <w:rFonts w:hint="eastAsia" w:ascii="Arial" w:hAnsi="Arial"/>
+                <w:sz w:val="22"/>
+              </w:rPr>
+              <w:t>用户对组织评价内容</w:t>
+            </w:r>
+          </w:p>
+        </w:tc>
+        <w:tc>
+          <w:tcPr>
+            <w:tcW w:w="2089" w:type="dxa"/>
+            <w:tcBorders>
+              <w:top w:val="single" w:color="auto" w:sz="4" w:space="0"/>
+              <w:left w:val="single" w:color="auto" w:sz="4" w:space="0"/>
+              <w:bottom w:val="single" w:color="auto" w:sz="4" w:space="0"/>
+              <w:right w:val="single" w:color="auto" w:sz="4" w:space="0"/>
+            </w:tcBorders>
+            <w:vAlign w:val="center"/>
+          </w:tcPr>
+          <w:p>
+            <w:pPr>
+              <w:rPr>
+                <w:rFonts w:ascii="Consolas" w:hAnsi="Consolas"/>
+                <w:sz w:val="24"/>
+                <w:lang w:val="de-DE"/>
+              </w:rPr>
+            </w:pPr>
+            <w:r>
+              <w:rPr>
+                <w:rFonts w:ascii="Consolas" w:hAnsi="Consolas"/>
+                <w:sz w:val="24"/>
+                <w:lang w:val="de-DE"/>
+              </w:rPr>
+              <w:t>String</w:t>
+            </w:r>
+          </w:p>
+        </w:tc>
+        <w:tc>
+          <w:tcPr>
+            <w:tcW w:w="2053" w:type="dxa"/>
+            <w:tcBorders>
+              <w:top w:val="single" w:color="auto" w:sz="4" w:space="0"/>
+              <w:left w:val="single" w:color="auto" w:sz="4" w:space="0"/>
+              <w:bottom w:val="single" w:color="auto" w:sz="4" w:space="0"/>
+              <w:right w:val="single" w:color="auto" w:sz="4" w:space="0"/>
+            </w:tcBorders>
+            <w:vAlign w:val="center"/>
+          </w:tcPr>
+          <w:p>
+            <w:pPr>
+              <w:rPr>
+                <w:rFonts w:ascii="Arial" w:hAnsi="Arial"/>
+                <w:sz w:val="22"/>
+                <w:lang w:val="de-DE" w:eastAsia="en-US"/>
+              </w:rPr>
+            </w:pPr>
+          </w:p>
+        </w:tc>
+      </w:tr>
+      <w:tr>
+        <w:tblPrEx>
+          <w:tblBorders>
+            <w:top w:val="single" w:color="auto" w:sz="4" w:space="0"/>
+            <w:left w:val="single" w:color="auto" w:sz="4" w:space="0"/>
+            <w:bottom w:val="single" w:color="auto" w:sz="4" w:space="0"/>
+            <w:right w:val="single" w:color="auto" w:sz="4" w:space="0"/>
+            <w:insideH w:val="single" w:color="auto" w:sz="4" w:space="0"/>
+            <w:insideV w:val="single" w:color="auto" w:sz="4" w:space="0"/>
+          </w:tblBorders>
+          <w:tblLayout w:type="fixed"/>
+          <w:tblCellMar>
+            <w:top w:w="0" w:type="dxa"/>
+            <w:left w:w="108" w:type="dxa"/>
+            <w:bottom w:w="0" w:type="dxa"/>
+            <w:right w:w="108" w:type="dxa"/>
+          </w:tblCellMar>
+        </w:tblPrEx>
+        <w:trPr>
+          <w:trHeight w:val="420" w:hRule="atLeast"/>
+          <w:jc w:val="center"/>
+        </w:trPr>
+        <w:tc>
+          <w:tcPr>
+            <w:tcW w:w="2711" w:type="dxa"/>
+            <w:gridSpan w:val="2"/>
+            <w:tcBorders>
+              <w:top w:val="single" w:color="auto" w:sz="4" w:space="0"/>
+              <w:left w:val="single" w:color="auto" w:sz="4" w:space="0"/>
+              <w:bottom w:val="single" w:color="auto" w:sz="4" w:space="0"/>
+              <w:right w:val="single" w:color="auto" w:sz="4" w:space="0"/>
+            </w:tcBorders>
+            <w:shd w:val="clear" w:color="auto" w:fill="auto"/>
+            <w:vAlign w:val="center"/>
+          </w:tcPr>
+          <w:p>
+            <w:pPr>
+              <w:rPr>
+                <w:rFonts w:hint="eastAsia" w:ascii="Consolas" w:hAnsi="Consolas" w:eastAsiaTheme="minorEastAsia"/>
+                <w:sz w:val="24"/>
+                <w:lang w:val="en-US" w:eastAsia="zh-CN"/>
+              </w:rPr>
+            </w:pPr>
+            <w:r>
+              <w:rPr>
+                <w:rFonts w:asciiTheme="minorEastAsia" w:hAnsiTheme="minorEastAsia" w:cstheme="minorEastAsia"/>
+                <w:sz w:val="24"/>
+              </w:rPr>
+              <w:t>Ratnum</w:t>
+            </w:r>
+            <w:r>
+              <w:rPr>
+                <w:rFonts w:hint="eastAsia" w:asciiTheme="minorEastAsia" w:hAnsiTheme="minorEastAsia" w:cstheme="minorEastAsia"/>
+                <w:sz w:val="24"/>
+                <w:lang w:val="en-US" w:eastAsia="zh-CN"/>
+              </w:rPr>
+              <w:t>.[</w:t>
+            </w:r>
+          </w:p>
+        </w:tc>
+        <w:tc>
+          <w:tcPr>
+            <w:tcW w:w="1667" w:type="dxa"/>
+            <w:tcBorders>
+              <w:top w:val="single" w:color="auto" w:sz="4" w:space="0"/>
+              <w:left w:val="single" w:color="auto" w:sz="4" w:space="0"/>
+              <w:bottom w:val="single" w:color="auto" w:sz="4" w:space="0"/>
+              <w:right w:val="single" w:color="auto" w:sz="4" w:space="0"/>
+            </w:tcBorders>
+            <w:vAlign w:val="center"/>
+          </w:tcPr>
+          <w:p>
+            <w:pPr>
+              <w:rPr>
+                <w:rFonts w:ascii="Arial" w:hAnsi="Arial"/>
+                <w:sz w:val="22"/>
+              </w:rPr>
+            </w:pPr>
+            <w:r>
+              <w:rPr>
+                <w:rFonts w:hint="eastAsia" w:ascii="Arial" w:hAnsi="Arial"/>
+                <w:sz w:val="22"/>
+              </w:rPr>
+              <w:t>用户对组织评星个数</w:t>
+            </w:r>
+          </w:p>
+        </w:tc>
+        <w:tc>
+          <w:tcPr>
+            <w:tcW w:w="2089" w:type="dxa"/>
+            <w:tcBorders>
+              <w:top w:val="single" w:color="auto" w:sz="4" w:space="0"/>
+              <w:left w:val="single" w:color="auto" w:sz="4" w:space="0"/>
+              <w:bottom w:val="single" w:color="auto" w:sz="4" w:space="0"/>
+              <w:right w:val="single" w:color="auto" w:sz="4" w:space="0"/>
+            </w:tcBorders>
+            <w:vAlign w:val="center"/>
+          </w:tcPr>
+          <w:p>
+            <w:pPr>
+              <w:rPr>
+                <w:rFonts w:ascii="Consolas" w:hAnsi="Consolas"/>
+                <w:sz w:val="24"/>
+                <w:lang w:val="de-DE"/>
+              </w:rPr>
+            </w:pPr>
+            <w:r>
+              <w:rPr>
+                <w:rFonts w:ascii="Consolas" w:hAnsi="Consolas"/>
+                <w:sz w:val="24"/>
+                <w:lang w:val="de-DE"/>
+              </w:rPr>
+              <w:t>I</w:t>
+            </w:r>
+            <w:r>
+              <w:rPr>
+                <w:rFonts w:hint="eastAsia" w:ascii="Consolas" w:hAnsi="Consolas"/>
+                <w:sz w:val="24"/>
+                <w:lang w:val="de-DE"/>
+              </w:rPr>
+              <w:t>nt</w:t>
+            </w:r>
+          </w:p>
+        </w:tc>
+        <w:tc>
+          <w:tcPr>
+            <w:tcW w:w="2053" w:type="dxa"/>
+            <w:tcBorders>
+              <w:top w:val="single" w:color="auto" w:sz="4" w:space="0"/>
+              <w:left w:val="single" w:color="auto" w:sz="4" w:space="0"/>
+              <w:bottom w:val="single" w:color="auto" w:sz="4" w:space="0"/>
+              <w:right w:val="single" w:color="auto" w:sz="4" w:space="0"/>
+            </w:tcBorders>
+            <w:vAlign w:val="center"/>
+          </w:tcPr>
+          <w:p>
+            <w:pPr>
+              <w:rPr>
+                <w:rFonts w:ascii="Arial" w:hAnsi="Arial"/>
+                <w:sz w:val="22"/>
+                <w:lang w:val="de-DE"/>
+              </w:rPr>
+            </w:pPr>
+            <w:r>
+              <w:rPr>
+                <w:rFonts w:ascii="Arial" w:hAnsi="Arial"/>
+                <w:sz w:val="22"/>
+                <w:lang w:val="de-DE"/>
+              </w:rPr>
+              <w:t>1</w:t>
+            </w:r>
+            <w:r>
+              <w:rPr>
+                <w:rFonts w:hint="eastAsia" w:ascii="Arial" w:hAnsi="Arial"/>
+                <w:sz w:val="22"/>
+                <w:lang w:val="de-DE"/>
+              </w:rPr>
+              <w:t>~</w:t>
+            </w:r>
+            <w:r>
+              <w:rPr>
+                <w:rFonts w:ascii="Arial" w:hAnsi="Arial"/>
+                <w:sz w:val="22"/>
+                <w:lang w:val="de-DE"/>
+              </w:rPr>
+              <w:t>5</w:t>
+            </w:r>
+          </w:p>
+        </w:tc>
+      </w:tr>
+      <w:tr>
+        <w:tblPrEx>
+          <w:tblBorders>
+            <w:top w:val="single" w:color="auto" w:sz="4" w:space="0"/>
+            <w:left w:val="single" w:color="auto" w:sz="4" w:space="0"/>
+            <w:bottom w:val="single" w:color="auto" w:sz="4" w:space="0"/>
+            <w:right w:val="single" w:color="auto" w:sz="4" w:space="0"/>
+            <w:insideH w:val="single" w:color="auto" w:sz="4" w:space="0"/>
+            <w:insideV w:val="single" w:color="auto" w:sz="4" w:space="0"/>
+          </w:tblBorders>
+          <w:tblLayout w:type="fixed"/>
+          <w:tblCellMar>
+            <w:top w:w="0" w:type="dxa"/>
+            <w:left w:w="108" w:type="dxa"/>
+            <w:bottom w:w="0" w:type="dxa"/>
+            <w:right w:w="108" w:type="dxa"/>
+          </w:tblCellMar>
+        </w:tblPrEx>
+        <w:trPr>
+          <w:trHeight w:val="420" w:hRule="atLeast"/>
+          <w:jc w:val="center"/>
+        </w:trPr>
+        <w:tc>
+          <w:tcPr>
+            <w:tcW w:w="8520" w:type="dxa"/>
+            <w:gridSpan w:val="5"/>
+            <w:tcBorders>
+              <w:top w:val="single" w:color="auto" w:sz="4" w:space="0"/>
+              <w:left w:val="single" w:color="auto" w:sz="4" w:space="0"/>
+              <w:bottom w:val="single" w:color="auto" w:sz="4" w:space="0"/>
+              <w:right w:val="single" w:color="auto" w:sz="4" w:space="0"/>
+            </w:tcBorders>
+            <w:shd w:val="clear" w:color="auto" w:fill="E7E6E6" w:themeFill="background2"/>
+            <w:vAlign w:val="center"/>
+          </w:tcPr>
+          <w:p>
+            <w:pPr>
+              <w:pStyle w:val="6"/>
+              <w:jc w:val="center"/>
+              <w:rPr>
+                <w:b/>
+              </w:rPr>
+            </w:pPr>
+            <w:r>
+              <w:rPr>
+                <w:rFonts w:hint="eastAsia"/>
+                <w:b/>
+              </w:rPr>
+              <w:t>返回值</w:t>
+            </w:r>
+          </w:p>
+        </w:tc>
+      </w:tr>
+      <w:tr>
+        <w:tblPrEx>
+          <w:tblBorders>
+            <w:top w:val="single" w:color="auto" w:sz="4" w:space="0"/>
+            <w:left w:val="single" w:color="auto" w:sz="4" w:space="0"/>
+            <w:bottom w:val="single" w:color="auto" w:sz="4" w:space="0"/>
+            <w:right w:val="single" w:color="auto" w:sz="4" w:space="0"/>
+            <w:insideH w:val="single" w:color="auto" w:sz="4" w:space="0"/>
+            <w:insideV w:val="single" w:color="auto" w:sz="4" w:space="0"/>
+          </w:tblBorders>
+          <w:tblLayout w:type="fixed"/>
+          <w:tblCellMar>
+            <w:top w:w="0" w:type="dxa"/>
+            <w:left w:w="108" w:type="dxa"/>
+            <w:bottom w:w="0" w:type="dxa"/>
+            <w:right w:w="108" w:type="dxa"/>
+          </w:tblCellMar>
+        </w:tblPrEx>
+        <w:trPr>
+          <w:trHeight w:val="280" w:hRule="atLeast"/>
+          <w:jc w:val="center"/>
+        </w:trPr>
+        <w:tc>
+          <w:tcPr>
+            <w:tcW w:w="8520" w:type="dxa"/>
+            <w:gridSpan w:val="5"/>
+            <w:tcBorders>
+              <w:top w:val="single" w:color="auto" w:sz="4" w:space="0"/>
+              <w:left w:val="single" w:color="auto" w:sz="4" w:space="0"/>
+              <w:bottom w:val="single" w:color="auto" w:sz="4" w:space="0"/>
+              <w:right w:val="single" w:color="auto" w:sz="4" w:space="0"/>
+            </w:tcBorders>
+            <w:shd w:val="clear" w:color="auto" w:fill="auto"/>
+            <w:vAlign w:val="center"/>
+          </w:tcPr>
+          <w:p>
+            <w:pPr>
+              <w:rPr>
+                <w:color w:val="FF0000"/>
+                <w:sz w:val="28"/>
+                <w:szCs w:val="28"/>
+              </w:rPr>
+            </w:pPr>
+            <w:r>
+              <w:rPr>
+                <w:rFonts w:hint="eastAsia"/>
+                <w:color w:val="FF0000"/>
+                <w:sz w:val="28"/>
+                <w:szCs w:val="28"/>
+              </w:rPr>
+              <w:t>返回值需:</w:t>
+            </w:r>
+            <w:r>
+              <w:rPr>
+                <w:color w:val="FF0000"/>
+                <w:sz w:val="28"/>
+                <w:szCs w:val="28"/>
+              </w:rPr>
+              <w:t xml:space="preserve"> </w:t>
+            </w:r>
+          </w:p>
+          <w:p>
+            <w:pPr>
+              <w:rPr>
+                <w:color w:val="FF0000"/>
+                <w:sz w:val="28"/>
+                <w:szCs w:val="28"/>
+              </w:rPr>
+            </w:pPr>
+            <w:r>
+              <w:rPr>
+                <w:rFonts w:hint="eastAsia"/>
+                <w:color w:val="FF0000"/>
+                <w:sz w:val="28"/>
+                <w:szCs w:val="28"/>
+              </w:rPr>
+              <w:t>code</w:t>
+            </w:r>
+            <w:r>
+              <w:rPr>
+                <w:color w:val="FF0000"/>
+                <w:sz w:val="28"/>
+                <w:szCs w:val="28"/>
+              </w:rPr>
+              <w:t xml:space="preserve">– </w:t>
+            </w:r>
+            <w:r>
+              <w:rPr>
+                <w:rFonts w:hint="eastAsia"/>
+                <w:color w:val="FF0000"/>
+                <w:sz w:val="28"/>
+                <w:szCs w:val="28"/>
+              </w:rPr>
+              <w:t>int</w:t>
+            </w:r>
+            <w:r>
+              <w:rPr>
+                <w:color w:val="FF0000"/>
+                <w:sz w:val="28"/>
+                <w:szCs w:val="28"/>
+              </w:rPr>
+              <w:t>–</w:t>
+            </w:r>
+            <w:r>
+              <w:rPr>
+                <w:rFonts w:hint="eastAsia"/>
+                <w:color w:val="FF0000"/>
+                <w:sz w:val="28"/>
+                <w:szCs w:val="28"/>
+              </w:rPr>
+              <w:t>是否成功</w:t>
+            </w:r>
+          </w:p>
+          <w:p>
+            <w:pPr>
+              <w:rPr>
+                <w:color w:val="FF0000"/>
+                <w:sz w:val="28"/>
+                <w:szCs w:val="28"/>
+              </w:rPr>
+            </w:pPr>
+            <w:r>
+              <w:rPr>
+                <w:rFonts w:hint="eastAsia"/>
+                <w:color w:val="FF0000"/>
+                <w:sz w:val="28"/>
+                <w:szCs w:val="28"/>
+              </w:rPr>
+              <w:t>message</w:t>
+            </w:r>
+            <w:r>
+              <w:rPr>
+                <w:color w:val="FF0000"/>
+                <w:sz w:val="28"/>
+                <w:szCs w:val="28"/>
+              </w:rPr>
+              <w:t xml:space="preserve"> – </w:t>
+            </w:r>
+            <w:r>
+              <w:rPr>
+                <w:rFonts w:hint="eastAsia"/>
+                <w:color w:val="FF0000"/>
+                <w:sz w:val="28"/>
+                <w:szCs w:val="28"/>
+              </w:rPr>
+              <w:t>string</w:t>
+            </w:r>
+          </w:p>
+        </w:tc>
+      </w:tr>
+      <w:tr>
+        <w:tblPrEx>
+          <w:tblBorders>
+            <w:top w:val="single" w:color="auto" w:sz="4" w:space="0"/>
+            <w:left w:val="single" w:color="auto" w:sz="4" w:space="0"/>
+            <w:bottom w:val="single" w:color="auto" w:sz="4" w:space="0"/>
+            <w:right w:val="single" w:color="auto" w:sz="4" w:space="0"/>
+            <w:insideH w:val="single" w:color="auto" w:sz="4" w:space="0"/>
+            <w:insideV w:val="single" w:color="auto" w:sz="4" w:space="0"/>
+          </w:tblBorders>
+          <w:tblLayout w:type="fixed"/>
+          <w:tblCellMar>
+            <w:top w:w="0" w:type="dxa"/>
+            <w:left w:w="108" w:type="dxa"/>
+            <w:bottom w:w="0" w:type="dxa"/>
+            <w:right w:w="108" w:type="dxa"/>
+          </w:tblCellMar>
+        </w:tblPrEx>
+        <w:trPr>
+          <w:trHeight w:val="280" w:hRule="atLeast"/>
+          <w:jc w:val="center"/>
+        </w:trPr>
+        <w:tc>
+          <w:tcPr>
+            <w:tcW w:w="8520" w:type="dxa"/>
+            <w:gridSpan w:val="5"/>
+            <w:tcBorders>
+              <w:top w:val="single" w:color="auto" w:sz="4" w:space="0"/>
+              <w:left w:val="single" w:color="auto" w:sz="4" w:space="0"/>
+              <w:bottom w:val="single" w:color="auto" w:sz="4" w:space="0"/>
+              <w:right w:val="single" w:color="auto" w:sz="4" w:space="0"/>
+            </w:tcBorders>
+            <w:shd w:val="clear" w:color="auto" w:fill="E7E6E6" w:themeFill="background2"/>
+            <w:vAlign w:val="center"/>
+          </w:tcPr>
+          <w:p>
+            <w:pPr>
+              <w:pStyle w:val="6"/>
+              <w:jc w:val="center"/>
+              <w:rPr>
+                <w:b/>
+              </w:rPr>
+            </w:pPr>
+            <w:r>
+              <w:rPr>
+                <w:rFonts w:hint="eastAsia"/>
+                <w:b/>
+              </w:rPr>
+              <w:t>备注</w:t>
+            </w:r>
+          </w:p>
+        </w:tc>
+      </w:tr>
+      <w:tr>
+        <w:tblPrEx>
+          <w:tblBorders>
+            <w:top w:val="single" w:color="auto" w:sz="4" w:space="0"/>
+            <w:left w:val="single" w:color="auto" w:sz="4" w:space="0"/>
+            <w:bottom w:val="single" w:color="auto" w:sz="4" w:space="0"/>
+            <w:right w:val="single" w:color="auto" w:sz="4" w:space="0"/>
+            <w:insideH w:val="single" w:color="auto" w:sz="4" w:space="0"/>
+            <w:insideV w:val="single" w:color="auto" w:sz="4" w:space="0"/>
+          </w:tblBorders>
+          <w:tblLayout w:type="fixed"/>
+          <w:tblCellMar>
+            <w:top w:w="0" w:type="dxa"/>
+            <w:left w:w="108" w:type="dxa"/>
+            <w:bottom w:w="0" w:type="dxa"/>
+            <w:right w:w="108" w:type="dxa"/>
+          </w:tblCellMar>
+        </w:tblPrEx>
+        <w:trPr>
+          <w:trHeight w:val="280" w:hRule="atLeast"/>
+          <w:jc w:val="center"/>
+        </w:trPr>
+        <w:tc>
+          <w:tcPr>
+            <w:tcW w:w="8520" w:type="dxa"/>
+            <w:gridSpan w:val="5"/>
+            <w:tcBorders>
+              <w:top w:val="single" w:color="auto" w:sz="4" w:space="0"/>
+              <w:left w:val="single" w:color="auto" w:sz="4" w:space="0"/>
+              <w:bottom w:val="single" w:color="auto" w:sz="4" w:space="0"/>
+              <w:right w:val="single" w:color="auto" w:sz="4" w:space="0"/>
+            </w:tcBorders>
+            <w:shd w:val="clear" w:color="auto" w:fill="auto"/>
+            <w:vAlign w:val="center"/>
+          </w:tcPr>
+          <w:p>
+            <w:pPr>
+              <w:jc w:val="left"/>
+            </w:pPr>
+          </w:p>
+        </w:tc>
+      </w:tr>
+    </w:tbl>
+    <w:p>
+      <w:pPr>
+        <w:pStyle w:val="2"/>
+        <w:widowControl/>
+        <w:shd w:val="clear" w:color="auto" w:fill="FFFFFF"/>
+        <w:jc w:val="both"/>
+        <w:rPr>
+          <w:rFonts w:hint="default" w:asciiTheme="minorEastAsia" w:hAnsiTheme="minorEastAsia" w:eastAsiaTheme="minorEastAsia" w:cstheme="minorEastAsia"/>
+          <w:color w:val="0070C0"/>
+          <w:shd w:val="clear" w:color="auto" w:fill="FFFFFF"/>
+        </w:rPr>
+      </w:pPr>
+    </w:p>
+    <w:p>
+      <w:pPr>
         <w:pStyle w:val="2"/>
         <w:keepNext w:val="0"/>
         <w:keepLines w:val="0"/>
@@ -13349,8 +16761,6 @@
           <w:lang w:val="en-US" w:eastAsia="zh-CN"/>
         </w:rPr>
       </w:pPr>
-      <w:bookmarkStart w:id="0" w:name="_GoBack"/>
-      <w:bookmarkEnd w:id="0"/>
     </w:p>
     <w:sectPr>
       <w:pgSz w:w="11906" w:h="16838"/>
@@ -13391,7 +16801,7 @@
   <w:docDefaults>
     <w:rPrDefault>
       <w:rPr>
-        <w:rFonts w:ascii="Calibri" w:hAnsi="Calibri" w:eastAsia="宋体" w:cs="Times New Roman"/>
+        <w:rFonts w:asciiTheme="minorHAnsi" w:hAnsiTheme="minorHAnsi" w:eastAsiaTheme="minorEastAsia" w:cstheme="minorBidi"/>
       </w:rPr>
     </w:rPrDefault>
   </w:docDefaults>

--- a/managementDocuments/interface.docx
+++ b/managementDocuments/interface.docx
@@ -4,12 +4,1423 @@
   <w:body>
     <w:p>
       <w:pPr>
+        <w:rPr>
+          <w:rFonts w:asciiTheme="minorEastAsia" w:hAnsiTheme="minorEastAsia" w:cstheme="minorEastAsia"/>
+          <w:sz w:val="24"/>
+        </w:rPr>
+      </w:pPr>
+      <w:r>
+        <w:rPr>
+          <w:rFonts w:asciiTheme="minorEastAsia" w:hAnsiTheme="minorEastAsia" w:cstheme="minorEastAsia" w:hint="eastAsia"/>
+          <w:sz w:val="24"/>
+        </w:rPr>
+        <w:t>c</w:t>
+      </w:r>
+      <w:r>
+        <w:rPr>
+          <w:rFonts w:asciiTheme="minorEastAsia" w:hAnsiTheme="minorEastAsia" w:cstheme="minorEastAsia" w:hint="eastAsia"/>
+          <w:sz w:val="24"/>
+        </w:rPr>
+        <w:t>ode</w:t>
+      </w:r>
+      <w:r>
+        <w:rPr>
+          <w:rFonts w:asciiTheme="minorEastAsia" w:hAnsiTheme="minorEastAsia" w:cstheme="minorEastAsia" w:hint="eastAsia"/>
+          <w:sz w:val="24"/>
+        </w:rPr>
+        <w:t>：</w:t>
+      </w:r>
+      <w:r>
+        <w:rPr>
+          <w:rFonts w:asciiTheme="minorEastAsia" w:hAnsiTheme="minorEastAsia" w:cstheme="minorEastAsia" w:hint="eastAsia"/>
+          <w:sz w:val="24"/>
+        </w:rPr>
+        <w:t>200</w:t>
+      </w:r>
+      <w:r>
+        <w:rPr>
+          <w:rFonts w:asciiTheme="minorEastAsia" w:hAnsiTheme="minorEastAsia" w:cstheme="minorEastAsia" w:hint="eastAsia"/>
+          <w:sz w:val="24"/>
+        </w:rPr>
+        <w:t>，</w:t>
+      </w:r>
+      <w:r>
+        <w:rPr>
+          <w:rFonts w:asciiTheme="minorEastAsia" w:hAnsiTheme="minorEastAsia" w:cstheme="minorEastAsia" w:hint="eastAsia"/>
+          <w:sz w:val="24"/>
+        </w:rPr>
+        <w:t>message</w:t>
+      </w:r>
+      <w:r>
+        <w:rPr>
+          <w:rFonts w:asciiTheme="minorEastAsia" w:hAnsiTheme="minorEastAsia" w:cstheme="minorEastAsia" w:hint="eastAsia"/>
+          <w:sz w:val="24"/>
+        </w:rPr>
+        <w:t>：</w:t>
+      </w:r>
+      <w:r>
+        <w:rPr>
+          <w:rFonts w:asciiTheme="minorEastAsia" w:hAnsiTheme="minorEastAsia" w:cstheme="minorEastAsia" w:hint="eastAsia"/>
+          <w:sz w:val="24"/>
+        </w:rPr>
+        <w:t xml:space="preserve">true </w:t>
+      </w:r>
+      <w:r>
+        <w:rPr>
+          <w:rFonts w:asciiTheme="minorEastAsia" w:hAnsiTheme="minorEastAsia" w:cstheme="minorEastAsia" w:hint="eastAsia"/>
+          <w:sz w:val="24"/>
+        </w:rPr>
+        <w:t>，</w:t>
+      </w:r>
+      <w:r>
+        <w:rPr>
+          <w:rFonts w:asciiTheme="minorEastAsia" w:hAnsiTheme="minorEastAsia" w:cstheme="minorEastAsia" w:hint="eastAsia"/>
+          <w:sz w:val="24"/>
+        </w:rPr>
+        <w:t>data</w:t>
+      </w:r>
+      <w:r>
+        <w:rPr>
+          <w:rFonts w:asciiTheme="minorEastAsia" w:hAnsiTheme="minorEastAsia" w:cstheme="minorEastAsia" w:hint="eastAsia"/>
+          <w:sz w:val="24"/>
+        </w:rPr>
+        <w:t>：</w:t>
+      </w:r>
+    </w:p>
+    <w:p>
+      <w:pPr>
+        <w:rPr>
+          <w:rFonts w:asciiTheme="minorEastAsia" w:hAnsiTheme="minorEastAsia" w:cstheme="minorEastAsia"/>
+          <w:sz w:val="24"/>
+        </w:rPr>
+      </w:pPr>
+      <w:r>
+        <w:rPr>
+          <w:rFonts w:asciiTheme="minorEastAsia" w:hAnsiTheme="minorEastAsia" w:cstheme="minorEastAsia" w:hint="eastAsia"/>
+          <w:sz w:val="24"/>
+        </w:rPr>
+        <w:t>code</w:t>
+      </w:r>
+      <w:r>
+        <w:rPr>
+          <w:rFonts w:asciiTheme="minorEastAsia" w:hAnsiTheme="minorEastAsia" w:cstheme="minorEastAsia" w:hint="eastAsia"/>
+          <w:sz w:val="24"/>
+        </w:rPr>
+        <w:t>：</w:t>
+      </w:r>
+      <w:r>
+        <w:rPr>
+          <w:rFonts w:asciiTheme="minorEastAsia" w:hAnsiTheme="minorEastAsia" w:cstheme="minorEastAsia" w:hint="eastAsia"/>
+          <w:sz w:val="24"/>
+        </w:rPr>
+        <w:t>202</w:t>
+      </w:r>
+      <w:r>
+        <w:rPr>
+          <w:rFonts w:asciiTheme="minorEastAsia" w:hAnsiTheme="minorEastAsia" w:cstheme="minorEastAsia" w:hint="eastAsia"/>
+          <w:sz w:val="24"/>
+        </w:rPr>
+        <w:t>，</w:t>
+      </w:r>
+      <w:r>
+        <w:rPr>
+          <w:rFonts w:asciiTheme="minorEastAsia" w:hAnsiTheme="minorEastAsia" w:cstheme="minorEastAsia" w:hint="eastAsia"/>
+          <w:sz w:val="24"/>
+        </w:rPr>
+        <w:t>message</w:t>
+      </w:r>
+      <w:r>
+        <w:rPr>
+          <w:rFonts w:asciiTheme="minorEastAsia" w:hAnsiTheme="minorEastAsia" w:cstheme="minorEastAsia" w:hint="eastAsia"/>
+          <w:sz w:val="24"/>
+        </w:rPr>
+        <w:t>：</w:t>
+      </w:r>
+      <w:r>
+        <w:rPr>
+          <w:rFonts w:asciiTheme="minorEastAsia" w:hAnsiTheme="minorEastAsia" w:cstheme="minorEastAsia" w:hint="eastAsia"/>
+          <w:sz w:val="24"/>
+        </w:rPr>
+        <w:t>true</w:t>
+      </w:r>
+      <w:r>
+        <w:rPr>
+          <w:rFonts w:asciiTheme="minorEastAsia" w:hAnsiTheme="minorEastAsia" w:cstheme="minorEastAsia" w:hint="eastAsia"/>
+          <w:sz w:val="24"/>
+        </w:rPr>
+        <w:t>，</w:t>
+      </w:r>
+      <w:r>
+        <w:rPr>
+          <w:rFonts w:asciiTheme="minorEastAsia" w:hAnsiTheme="minorEastAsia" w:cstheme="minorEastAsia" w:hint="eastAsia"/>
+          <w:sz w:val="24"/>
+        </w:rPr>
+        <w:t>data</w:t>
+      </w:r>
+      <w:r>
+        <w:rPr>
+          <w:rFonts w:asciiTheme="minorEastAsia" w:hAnsiTheme="minorEastAsia" w:cstheme="minorEastAsia" w:hint="eastAsia"/>
+          <w:sz w:val="24"/>
+        </w:rPr>
+        <w:t>：</w:t>
+      </w:r>
+    </w:p>
+    <w:p>
+      <w:pPr>
+        <w:rPr>
+          <w:rFonts w:asciiTheme="minorEastAsia" w:hAnsiTheme="minorEastAsia" w:cstheme="minorEastAsia"/>
+          <w:sz w:val="24"/>
+        </w:rPr>
+      </w:pPr>
+      <w:r>
+        <w:rPr>
+          <w:rFonts w:asciiTheme="minorEastAsia" w:hAnsiTheme="minorEastAsia" w:cstheme="minorEastAsia" w:hint="eastAsia"/>
+          <w:sz w:val="24"/>
+        </w:rPr>
+        <w:t>c</w:t>
+      </w:r>
+      <w:r>
+        <w:rPr>
+          <w:rFonts w:asciiTheme="minorEastAsia" w:hAnsiTheme="minorEastAsia" w:cstheme="minorEastAsia" w:hint="eastAsia"/>
+          <w:sz w:val="24"/>
+        </w:rPr>
+        <w:t>ode</w:t>
+      </w:r>
+      <w:r>
+        <w:rPr>
+          <w:rFonts w:asciiTheme="minorEastAsia" w:hAnsiTheme="minorEastAsia" w:cstheme="minorEastAsia" w:hint="eastAsia"/>
+          <w:sz w:val="24"/>
+        </w:rPr>
+        <w:t>：</w:t>
+      </w:r>
+      <w:r>
+        <w:rPr>
+          <w:rFonts w:asciiTheme="minorEastAsia" w:hAnsiTheme="minorEastAsia" w:cstheme="minorEastAsia" w:hint="eastAsia"/>
+          <w:sz w:val="24"/>
+        </w:rPr>
+        <w:t>400</w:t>
+      </w:r>
+      <w:r>
+        <w:rPr>
+          <w:rFonts w:asciiTheme="minorEastAsia" w:hAnsiTheme="minorEastAsia" w:cstheme="minorEastAsia" w:hint="eastAsia"/>
+          <w:sz w:val="24"/>
+        </w:rPr>
+        <w:t>，</w:t>
+      </w:r>
+      <w:r>
+        <w:rPr>
+          <w:rFonts w:asciiTheme="minorEastAsia" w:hAnsiTheme="minorEastAsia" w:cstheme="minorEastAsia" w:hint="eastAsia"/>
+          <w:sz w:val="24"/>
+        </w:rPr>
+        <w:t>message</w:t>
+      </w:r>
+      <w:r>
+        <w:rPr>
+          <w:rFonts w:asciiTheme="minorEastAsia" w:hAnsiTheme="minorEastAsia" w:cstheme="minorEastAsia" w:hint="eastAsia"/>
+          <w:sz w:val="24"/>
+        </w:rPr>
+        <w:t>：</w:t>
+      </w:r>
+      <w:r>
+        <w:rPr>
+          <w:rFonts w:asciiTheme="minorEastAsia" w:hAnsiTheme="minorEastAsia" w:cstheme="minorEastAsia" w:hint="eastAsia"/>
+          <w:sz w:val="24"/>
+        </w:rPr>
+        <w:t xml:space="preserve">false </w:t>
+      </w:r>
+      <w:r>
+        <w:rPr>
+          <w:rFonts w:asciiTheme="minorEastAsia" w:hAnsiTheme="minorEastAsia" w:cstheme="minorEastAsia" w:hint="eastAsia"/>
+          <w:sz w:val="24"/>
+        </w:rPr>
+        <w:t>，</w:t>
+      </w:r>
+      <w:r>
+        <w:rPr>
+          <w:rFonts w:asciiTheme="minorEastAsia" w:hAnsiTheme="minorEastAsia" w:cstheme="minorEastAsia" w:hint="eastAsia"/>
+          <w:sz w:val="24"/>
+        </w:rPr>
+        <w:t>data</w:t>
+      </w:r>
+      <w:r>
+        <w:rPr>
+          <w:rFonts w:asciiTheme="minorEastAsia" w:hAnsiTheme="minorEastAsia" w:cstheme="minorEastAsia" w:hint="eastAsia"/>
+          <w:sz w:val="24"/>
+        </w:rPr>
+        <w:t>：”</w:t>
+      </w:r>
+      <w:r>
+        <w:rPr>
+          <w:rFonts w:asciiTheme="minorEastAsia" w:hAnsiTheme="minorEastAsia" w:cstheme="minorEastAsia" w:hint="eastAsia"/>
+          <w:sz w:val="24"/>
+        </w:rPr>
+        <w:t>data deliver fail</w:t>
+      </w:r>
+      <w:r>
+        <w:rPr>
+          <w:rFonts w:asciiTheme="minorEastAsia" w:hAnsiTheme="minorEastAsia" w:cstheme="minorEastAsia" w:hint="eastAsia"/>
+          <w:sz w:val="24"/>
+        </w:rPr>
+        <w:t>”</w:t>
+      </w:r>
+    </w:p>
+    <w:p>
+      <w:pPr>
+        <w:rPr>
+          <w:rFonts w:asciiTheme="minorEastAsia" w:hAnsiTheme="minorEastAsia" w:cstheme="minorEastAsia"/>
+          <w:sz w:val="24"/>
+        </w:rPr>
+      </w:pPr>
+      <w:r>
+        <w:rPr>
+          <w:rFonts w:asciiTheme="minorEastAsia" w:hAnsiTheme="minorEastAsia" w:cstheme="minorEastAsia" w:hint="eastAsia"/>
+          <w:sz w:val="24"/>
+        </w:rPr>
+        <w:t>c</w:t>
+      </w:r>
+      <w:r>
+        <w:rPr>
+          <w:rFonts w:asciiTheme="minorEastAsia" w:hAnsiTheme="minorEastAsia" w:cstheme="minorEastAsia" w:hint="eastAsia"/>
+          <w:sz w:val="24"/>
+        </w:rPr>
+        <w:t>ode</w:t>
+      </w:r>
+      <w:r>
+        <w:rPr>
+          <w:rFonts w:asciiTheme="minorEastAsia" w:hAnsiTheme="minorEastAsia" w:cstheme="minorEastAsia" w:hint="eastAsia"/>
+          <w:sz w:val="24"/>
+        </w:rPr>
+        <w:t>：</w:t>
+      </w:r>
+      <w:r>
+        <w:rPr>
+          <w:rFonts w:asciiTheme="minorEastAsia" w:hAnsiTheme="minorEastAsia" w:cstheme="minorEastAsia" w:hint="eastAsia"/>
+          <w:sz w:val="24"/>
+        </w:rPr>
+        <w:t>401</w:t>
+      </w:r>
+      <w:r>
+        <w:rPr>
+          <w:rFonts w:asciiTheme="minorEastAsia" w:hAnsiTheme="minorEastAsia" w:cstheme="minorEastAsia" w:hint="eastAsia"/>
+          <w:sz w:val="24"/>
+        </w:rPr>
+        <w:t>，</w:t>
+      </w:r>
+      <w:r>
+        <w:rPr>
+          <w:rFonts w:asciiTheme="minorEastAsia" w:hAnsiTheme="minorEastAsia" w:cstheme="minorEastAsia" w:hint="eastAsia"/>
+          <w:sz w:val="24"/>
+        </w:rPr>
+        <w:t>message</w:t>
+      </w:r>
+      <w:r>
+        <w:rPr>
+          <w:rFonts w:asciiTheme="minorEastAsia" w:hAnsiTheme="minorEastAsia" w:cstheme="minorEastAsia" w:hint="eastAsia"/>
+          <w:sz w:val="24"/>
+        </w:rPr>
+        <w:t>：</w:t>
+      </w:r>
+      <w:r>
+        <w:rPr>
+          <w:rFonts w:asciiTheme="minorEastAsia" w:hAnsiTheme="minorEastAsia" w:cstheme="minorEastAsia" w:hint="eastAsia"/>
+          <w:sz w:val="24"/>
+        </w:rPr>
+        <w:t xml:space="preserve">false  </w:t>
+      </w:r>
+      <w:r>
+        <w:rPr>
+          <w:rFonts w:asciiTheme="minorEastAsia" w:hAnsiTheme="minorEastAsia" w:cstheme="minorEastAsia" w:hint="eastAsia"/>
+          <w:sz w:val="24"/>
+        </w:rPr>
+        <w:t>，</w:t>
+      </w:r>
+      <w:r>
+        <w:rPr>
+          <w:rFonts w:asciiTheme="minorEastAsia" w:hAnsiTheme="minorEastAsia" w:cstheme="minorEastAsia" w:hint="eastAsia"/>
+          <w:sz w:val="24"/>
+        </w:rPr>
+        <w:t>data</w:t>
+      </w:r>
+      <w:r>
+        <w:rPr>
+          <w:rFonts w:asciiTheme="minorEastAsia" w:hAnsiTheme="minorEastAsia" w:cstheme="minorEastAsia" w:hint="eastAsia"/>
+          <w:sz w:val="24"/>
+        </w:rPr>
+        <w:t>：</w:t>
+      </w:r>
+      <w:r>
+        <w:rPr>
+          <w:rFonts w:asciiTheme="minorEastAsia" w:hAnsiTheme="minorEastAsia" w:cstheme="minorEastAsia" w:hint="eastAsia"/>
+          <w:sz w:val="24"/>
+        </w:rPr>
+        <w:t>illegal data</w:t>
+      </w:r>
+    </w:p>
+    <w:p>
+      <w:pPr>
+        <w:rPr>
+          <w:rFonts w:asciiTheme="minorEastAsia" w:hAnsiTheme="minorEastAsia" w:cstheme="minorEastAsia"/>
+          <w:sz w:val="24"/>
+        </w:rPr>
+      </w:pPr>
+      <w:r>
+        <w:rPr>
+          <w:rFonts w:asciiTheme="minorEastAsia" w:hAnsiTheme="minorEastAsia" w:cstheme="minorEastAsia" w:hint="eastAsia"/>
+          <w:sz w:val="24"/>
+        </w:rPr>
+        <w:t>c</w:t>
+      </w:r>
+      <w:r>
+        <w:rPr>
+          <w:rFonts w:asciiTheme="minorEastAsia" w:hAnsiTheme="minorEastAsia" w:cstheme="minorEastAsia" w:hint="eastAsia"/>
+          <w:sz w:val="24"/>
+        </w:rPr>
+        <w:t>ode</w:t>
+      </w:r>
+      <w:r>
+        <w:rPr>
+          <w:rFonts w:asciiTheme="minorEastAsia" w:hAnsiTheme="minorEastAsia" w:cstheme="minorEastAsia" w:hint="eastAsia"/>
+          <w:sz w:val="24"/>
+        </w:rPr>
+        <w:t>：</w:t>
+      </w:r>
+      <w:r>
+        <w:rPr>
+          <w:rFonts w:asciiTheme="minorEastAsia" w:hAnsiTheme="minorEastAsia" w:cstheme="minorEastAsia" w:hint="eastAsia"/>
+          <w:sz w:val="24"/>
+        </w:rPr>
+        <w:t>402</w:t>
+      </w:r>
+      <w:r>
+        <w:rPr>
+          <w:rFonts w:asciiTheme="minorEastAsia" w:hAnsiTheme="minorEastAsia" w:cstheme="minorEastAsia" w:hint="eastAsia"/>
+          <w:sz w:val="24"/>
+        </w:rPr>
+        <w:t>，</w:t>
+      </w:r>
+      <w:r>
+        <w:rPr>
+          <w:rFonts w:asciiTheme="minorEastAsia" w:hAnsiTheme="minorEastAsia" w:cstheme="minorEastAsia" w:hint="eastAsia"/>
+          <w:sz w:val="24"/>
+        </w:rPr>
+        <w:t>message</w:t>
+      </w:r>
+      <w:r>
+        <w:rPr>
+          <w:rFonts w:asciiTheme="minorEastAsia" w:hAnsiTheme="minorEastAsia" w:cstheme="minorEastAsia" w:hint="eastAsia"/>
+          <w:sz w:val="24"/>
+        </w:rPr>
+        <w:t>：</w:t>
+      </w:r>
+      <w:r>
+        <w:rPr>
+          <w:rFonts w:asciiTheme="minorEastAsia" w:hAnsiTheme="minorEastAsia" w:cstheme="minorEastAsia" w:hint="eastAsia"/>
+          <w:sz w:val="24"/>
+        </w:rPr>
+        <w:t xml:space="preserve">false  </w:t>
+      </w:r>
+      <w:r>
+        <w:rPr>
+          <w:rFonts w:asciiTheme="minorEastAsia" w:hAnsiTheme="minorEastAsia" w:cstheme="minorEastAsia" w:hint="eastAsia"/>
+          <w:sz w:val="24"/>
+        </w:rPr>
+        <w:t>，</w:t>
+      </w:r>
+      <w:r>
+        <w:rPr>
+          <w:rFonts w:asciiTheme="minorEastAsia" w:hAnsiTheme="minorEastAsia" w:cstheme="minorEastAsia" w:hint="eastAsia"/>
+          <w:sz w:val="24"/>
+        </w:rPr>
+        <w:t>data</w:t>
+      </w:r>
+      <w:r>
+        <w:rPr>
+          <w:rFonts w:asciiTheme="minorEastAsia" w:hAnsiTheme="minorEastAsia" w:cstheme="minorEastAsia" w:hint="eastAsia"/>
+          <w:sz w:val="24"/>
+        </w:rPr>
+        <w:t>：</w:t>
+      </w:r>
+      <w:r>
+        <w:rPr>
+          <w:rFonts w:asciiTheme="minorEastAsia" w:hAnsiTheme="minorEastAsia" w:cstheme="minorEastAsia" w:hint="eastAsia"/>
+          <w:sz w:val="24"/>
+        </w:rPr>
+        <w:t>database connect error</w:t>
+      </w:r>
+    </w:p>
+    <w:p>
+      <w:pPr>
+        <w:rPr>
+          <w:rFonts w:asciiTheme="minorEastAsia" w:hAnsiTheme="minorEastAsia" w:cstheme="minorEastAsia"/>
+          <w:sz w:val="24"/>
+        </w:rPr>
+      </w:pPr>
+      <w:r>
+        <w:rPr>
+          <w:rFonts w:asciiTheme="minorEastAsia" w:hAnsiTheme="minorEastAsia" w:cstheme="minorEastAsia" w:hint="eastAsia"/>
+          <w:sz w:val="24"/>
+        </w:rPr>
+        <w:t>c</w:t>
+      </w:r>
+      <w:r>
+        <w:rPr>
+          <w:rFonts w:asciiTheme="minorEastAsia" w:hAnsiTheme="minorEastAsia" w:cstheme="minorEastAsia" w:hint="eastAsia"/>
+          <w:sz w:val="24"/>
+        </w:rPr>
+        <w:t>ode: 403</w:t>
+      </w:r>
+      <w:r>
+        <w:rPr>
+          <w:rFonts w:asciiTheme="minorEastAsia" w:hAnsiTheme="minorEastAsia" w:cstheme="minorEastAsia" w:hint="eastAsia"/>
+          <w:sz w:val="24"/>
+        </w:rPr>
+        <w:t>，</w:t>
+      </w:r>
+      <w:r>
+        <w:rPr>
+          <w:rFonts w:asciiTheme="minorEastAsia" w:hAnsiTheme="minorEastAsia" w:cstheme="minorEastAsia" w:hint="eastAsia"/>
+          <w:sz w:val="24"/>
+        </w:rPr>
+        <w:t>message :false</w:t>
+      </w:r>
+      <w:r>
+        <w:rPr>
+          <w:rFonts w:asciiTheme="minorEastAsia" w:hAnsiTheme="minorEastAsia" w:cstheme="minorEastAsia" w:hint="eastAsia"/>
+          <w:sz w:val="24"/>
+        </w:rPr>
+        <w:t>，</w:t>
+      </w:r>
+      <w:r>
+        <w:rPr>
+          <w:rFonts w:asciiTheme="minorEastAsia" w:hAnsiTheme="minorEastAsia" w:cstheme="minorEastAsia" w:hint="eastAsia"/>
+          <w:sz w:val="24"/>
+        </w:rPr>
+        <w:t>data</w:t>
+      </w:r>
+      <w:r>
+        <w:rPr>
+          <w:rFonts w:asciiTheme="minorEastAsia" w:hAnsiTheme="minorEastAsia" w:cstheme="minorEastAsia" w:hint="eastAsia"/>
+          <w:sz w:val="24"/>
+        </w:rPr>
+        <w:t>：</w:t>
+      </w:r>
+      <w:r>
+        <w:rPr>
+          <w:rFonts w:asciiTheme="minorEastAsia" w:hAnsiTheme="minorEastAsia" w:cstheme="minorEastAsia" w:hint="eastAsia"/>
+          <w:sz w:val="24"/>
+        </w:rPr>
+        <w:t xml:space="preserve">"you have join the </w:t>
+      </w:r>
+      <w:r>
+        <w:rPr>
+          <w:rFonts w:asciiTheme="minorEastAsia" w:hAnsiTheme="minorEastAsia" w:cstheme="minorEastAsia" w:hint="eastAsia"/>
+          <w:sz w:val="24"/>
+        </w:rPr>
+        <w:t>activity"</w:t>
+      </w:r>
+    </w:p>
+    <w:p>
+      <w:pPr>
+        <w:rPr>
+          <w:rFonts w:asciiTheme="minorEastAsia" w:hAnsiTheme="minorEastAsia" w:cstheme="minorEastAsia"/>
+          <w:sz w:val="24"/>
+        </w:rPr>
+      </w:pPr>
+      <w:r>
+        <w:rPr>
+          <w:rFonts w:asciiTheme="minorEastAsia" w:hAnsiTheme="minorEastAsia" w:cstheme="minorEastAsia" w:hint="eastAsia"/>
+          <w:sz w:val="24"/>
+        </w:rPr>
+        <w:t>c</w:t>
+      </w:r>
+      <w:r>
+        <w:rPr>
+          <w:rFonts w:asciiTheme="minorEastAsia" w:hAnsiTheme="minorEastAsia" w:cstheme="minorEastAsia" w:hint="eastAsia"/>
+          <w:sz w:val="24"/>
+        </w:rPr>
+        <w:t>ode</w:t>
+      </w:r>
+      <w:r>
+        <w:rPr>
+          <w:rFonts w:asciiTheme="minorEastAsia" w:hAnsiTheme="minorEastAsia" w:cstheme="minorEastAsia" w:hint="eastAsia"/>
+          <w:sz w:val="24"/>
+        </w:rPr>
+        <w:t>：</w:t>
+      </w:r>
+      <w:r>
+        <w:rPr>
+          <w:rFonts w:asciiTheme="minorEastAsia" w:hAnsiTheme="minorEastAsia" w:cstheme="minorEastAsia" w:hint="eastAsia"/>
+          <w:sz w:val="24"/>
+        </w:rPr>
+        <w:t>404</w:t>
+      </w:r>
+      <w:r>
+        <w:rPr>
+          <w:rFonts w:asciiTheme="minorEastAsia" w:hAnsiTheme="minorEastAsia" w:cstheme="minorEastAsia" w:hint="eastAsia"/>
+          <w:sz w:val="24"/>
+        </w:rPr>
+        <w:t>，</w:t>
+      </w:r>
+      <w:r>
+        <w:rPr>
+          <w:rFonts w:asciiTheme="minorEastAsia" w:hAnsiTheme="minorEastAsia" w:cstheme="minorEastAsia" w:hint="eastAsia"/>
+          <w:sz w:val="24"/>
+        </w:rPr>
+        <w:t>message</w:t>
+      </w:r>
+      <w:r>
+        <w:rPr>
+          <w:rFonts w:asciiTheme="minorEastAsia" w:hAnsiTheme="minorEastAsia" w:cstheme="minorEastAsia" w:hint="eastAsia"/>
+          <w:sz w:val="24"/>
+        </w:rPr>
+        <w:t>：</w:t>
+      </w:r>
+      <w:r>
+        <w:rPr>
+          <w:rFonts w:asciiTheme="minorEastAsia" w:hAnsiTheme="minorEastAsia" w:cstheme="minorEastAsia" w:hint="eastAsia"/>
+          <w:sz w:val="24"/>
+        </w:rPr>
+        <w:t xml:space="preserve">false  </w:t>
+      </w:r>
+      <w:r>
+        <w:rPr>
+          <w:rFonts w:asciiTheme="minorEastAsia" w:hAnsiTheme="minorEastAsia" w:cstheme="minorEastAsia" w:hint="eastAsia"/>
+          <w:sz w:val="24"/>
+        </w:rPr>
+        <w:t>，</w:t>
+      </w:r>
+      <w:r>
+        <w:rPr>
+          <w:rFonts w:asciiTheme="minorEastAsia" w:hAnsiTheme="minorEastAsia" w:cstheme="minorEastAsia" w:hint="eastAsia"/>
+          <w:sz w:val="24"/>
+        </w:rPr>
+        <w:t>data</w:t>
+      </w:r>
+      <w:r>
+        <w:rPr>
+          <w:rFonts w:asciiTheme="minorEastAsia" w:hAnsiTheme="minorEastAsia" w:cstheme="minorEastAsia" w:hint="eastAsia"/>
+          <w:sz w:val="24"/>
+        </w:rPr>
+        <w:t>：</w:t>
+      </w:r>
+      <w:r>
+        <w:rPr>
+          <w:rFonts w:asciiTheme="minorEastAsia" w:hAnsiTheme="minorEastAsia" w:cstheme="minorEastAsia" w:hint="eastAsia"/>
+          <w:sz w:val="24"/>
+        </w:rPr>
+        <w:t>password error</w:t>
+      </w:r>
+    </w:p>
+    <w:p>
+      <w:pPr>
+        <w:rPr>
+          <w:rFonts w:asciiTheme="minorEastAsia" w:hAnsiTheme="minorEastAsia" w:cstheme="minorEastAsia"/>
+          <w:sz w:val="24"/>
+        </w:rPr>
+      </w:pPr>
+      <w:r>
+        <w:rPr>
+          <w:rFonts w:asciiTheme="minorEastAsia" w:hAnsiTheme="minorEastAsia" w:cstheme="minorEastAsia" w:hint="eastAsia"/>
+          <w:sz w:val="24"/>
+        </w:rPr>
+        <w:t>c</w:t>
+      </w:r>
+      <w:r>
+        <w:rPr>
+          <w:rFonts w:asciiTheme="minorEastAsia" w:hAnsiTheme="minorEastAsia" w:cstheme="minorEastAsia" w:hint="eastAsia"/>
+          <w:sz w:val="24"/>
+        </w:rPr>
+        <w:t>ode</w:t>
+      </w:r>
+      <w:r>
+        <w:rPr>
+          <w:rFonts w:asciiTheme="minorEastAsia" w:hAnsiTheme="minorEastAsia" w:cstheme="minorEastAsia" w:hint="eastAsia"/>
+          <w:sz w:val="24"/>
+        </w:rPr>
+        <w:t>：</w:t>
+      </w:r>
+      <w:r>
+        <w:rPr>
+          <w:rFonts w:asciiTheme="minorEastAsia" w:hAnsiTheme="minorEastAsia" w:cstheme="minorEastAsia" w:hint="eastAsia"/>
+          <w:sz w:val="24"/>
+        </w:rPr>
+        <w:t>405</w:t>
+      </w:r>
+      <w:r>
+        <w:rPr>
+          <w:rFonts w:asciiTheme="minorEastAsia" w:hAnsiTheme="minorEastAsia" w:cstheme="minorEastAsia" w:hint="eastAsia"/>
+          <w:sz w:val="24"/>
+        </w:rPr>
+        <w:t>，</w:t>
+      </w:r>
+      <w:r>
+        <w:rPr>
+          <w:rFonts w:asciiTheme="minorEastAsia" w:hAnsiTheme="minorEastAsia" w:cstheme="minorEastAsia" w:hint="eastAsia"/>
+          <w:sz w:val="24"/>
+        </w:rPr>
+        <w:t>message</w:t>
+      </w:r>
+      <w:r>
+        <w:rPr>
+          <w:rFonts w:asciiTheme="minorEastAsia" w:hAnsiTheme="minorEastAsia" w:cstheme="minorEastAsia" w:hint="eastAsia"/>
+          <w:sz w:val="24"/>
+        </w:rPr>
+        <w:t>：</w:t>
+      </w:r>
+      <w:r>
+        <w:rPr>
+          <w:rFonts w:asciiTheme="minorEastAsia" w:hAnsiTheme="minorEastAsia" w:cstheme="minorEastAsia" w:hint="eastAsia"/>
+          <w:sz w:val="24"/>
+        </w:rPr>
+        <w:t xml:space="preserve">false  </w:t>
+      </w:r>
+      <w:r>
+        <w:rPr>
+          <w:rFonts w:asciiTheme="minorEastAsia" w:hAnsiTheme="minorEastAsia" w:cstheme="minorEastAsia" w:hint="eastAsia"/>
+          <w:sz w:val="24"/>
+        </w:rPr>
+        <w:t>，</w:t>
+      </w:r>
+      <w:r>
+        <w:rPr>
+          <w:rFonts w:asciiTheme="minorEastAsia" w:hAnsiTheme="minorEastAsia" w:cstheme="minorEastAsia" w:hint="eastAsia"/>
+          <w:sz w:val="24"/>
+        </w:rPr>
+        <w:t>data</w:t>
+      </w:r>
+      <w:r>
+        <w:rPr>
+          <w:rFonts w:asciiTheme="minorEastAsia" w:hAnsiTheme="minorEastAsia" w:cstheme="minorEastAsia" w:hint="eastAsia"/>
+          <w:sz w:val="24"/>
+        </w:rPr>
+        <w:t>：</w:t>
+      </w:r>
+      <w:r>
+        <w:rPr>
+          <w:rFonts w:asciiTheme="minorEastAsia" w:hAnsiTheme="minorEastAsia" w:cstheme="minorEastAsia" w:hint="eastAsia"/>
+          <w:sz w:val="24"/>
+        </w:rPr>
+        <w:t>'the data is repeated'</w:t>
+      </w:r>
+    </w:p>
+    <w:p>
+      <w:pPr>
+        <w:rPr>
+          <w:rFonts w:asciiTheme="minorEastAsia" w:hAnsiTheme="minorEastAsia" w:cstheme="minorEastAsia"/>
+          <w:sz w:val="24"/>
+        </w:rPr>
+      </w:pPr>
+      <w:r>
+        <w:rPr>
+          <w:rFonts w:asciiTheme="minorEastAsia" w:hAnsiTheme="minorEastAsia" w:cstheme="minorEastAsia" w:hint="eastAsia"/>
+          <w:sz w:val="24"/>
+        </w:rPr>
+        <w:t>c</w:t>
+      </w:r>
+      <w:r>
+        <w:rPr>
+          <w:rFonts w:asciiTheme="minorEastAsia" w:hAnsiTheme="minorEastAsia" w:cstheme="minorEastAsia" w:hint="eastAsia"/>
+          <w:sz w:val="24"/>
+        </w:rPr>
+        <w:t>ode</w:t>
+      </w:r>
+      <w:r>
+        <w:rPr>
+          <w:rFonts w:asciiTheme="minorEastAsia" w:hAnsiTheme="minorEastAsia" w:cstheme="minorEastAsia" w:hint="eastAsia"/>
+          <w:sz w:val="24"/>
+        </w:rPr>
+        <w:t>：</w:t>
+      </w:r>
+      <w:r>
+        <w:rPr>
+          <w:rFonts w:asciiTheme="minorEastAsia" w:hAnsiTheme="minorEastAsia" w:cstheme="minorEastAsia" w:hint="eastAsia"/>
+          <w:sz w:val="24"/>
+        </w:rPr>
+        <w:t>406</w:t>
+      </w:r>
+      <w:r>
+        <w:rPr>
+          <w:rFonts w:asciiTheme="minorEastAsia" w:hAnsiTheme="minorEastAsia" w:cstheme="minorEastAsia" w:hint="eastAsia"/>
+          <w:sz w:val="24"/>
+        </w:rPr>
+        <w:t>，</w:t>
+      </w:r>
+      <w:r>
+        <w:rPr>
+          <w:rFonts w:asciiTheme="minorEastAsia" w:hAnsiTheme="minorEastAsia" w:cstheme="minorEastAsia" w:hint="eastAsia"/>
+          <w:sz w:val="24"/>
+        </w:rPr>
+        <w:t>message</w:t>
+      </w:r>
+      <w:r>
+        <w:rPr>
+          <w:rFonts w:asciiTheme="minorEastAsia" w:hAnsiTheme="minorEastAsia" w:cstheme="minorEastAsia" w:hint="eastAsia"/>
+          <w:sz w:val="24"/>
+        </w:rPr>
+        <w:t>：</w:t>
+      </w:r>
+      <w:r>
+        <w:rPr>
+          <w:rFonts w:asciiTheme="minorEastAsia" w:hAnsiTheme="minorEastAsia" w:cstheme="minorEastAsia" w:hint="eastAsia"/>
+          <w:sz w:val="24"/>
+        </w:rPr>
+        <w:t xml:space="preserve">false  </w:t>
+      </w:r>
+      <w:r>
+        <w:rPr>
+          <w:rFonts w:asciiTheme="minorEastAsia" w:hAnsiTheme="minorEastAsia" w:cstheme="minorEastAsia" w:hint="eastAsia"/>
+          <w:sz w:val="24"/>
+        </w:rPr>
+        <w:t>，</w:t>
+      </w:r>
+      <w:r>
+        <w:rPr>
+          <w:rFonts w:asciiTheme="minorEastAsia" w:hAnsiTheme="minorEastAsia" w:cstheme="minorEastAsia" w:hint="eastAsia"/>
+          <w:sz w:val="24"/>
+        </w:rPr>
+        <w:t>data</w:t>
+      </w:r>
+      <w:r>
+        <w:rPr>
+          <w:rFonts w:asciiTheme="minorEastAsia" w:hAnsiTheme="minorEastAsia" w:cstheme="minorEastAsia" w:hint="eastAsia"/>
+          <w:sz w:val="24"/>
+        </w:rPr>
+        <w:t>：’</w:t>
+      </w:r>
+      <w:r>
+        <w:rPr>
+          <w:rFonts w:asciiTheme="minorEastAsia" w:hAnsiTheme="minorEastAsia" w:cstheme="minorEastAsia" w:hint="eastAsia"/>
+          <w:sz w:val="24"/>
+        </w:rPr>
+        <w:t>the name is a user</w:t>
+      </w:r>
+      <w:r>
+        <w:rPr>
+          <w:rFonts w:asciiTheme="minorEastAsia" w:hAnsiTheme="minorEastAsia" w:cstheme="minorEastAsia" w:hint="eastAsia"/>
+          <w:sz w:val="24"/>
+        </w:rPr>
+        <w:t>’</w:t>
+      </w:r>
+    </w:p>
+    <w:p>
+      <w:pPr>
+        <w:rPr>
+          <w:rFonts w:asciiTheme="minorEastAsia" w:hAnsiTheme="minorEastAsia" w:cstheme="minorEastAsia"/>
+          <w:sz w:val="24"/>
+        </w:rPr>
+      </w:pPr>
+      <w:r>
+        <w:rPr>
+          <w:rFonts w:asciiTheme="minorEastAsia" w:hAnsiTheme="minorEastAsia" w:cstheme="minorEastAsia" w:hint="eastAsia"/>
+          <w:sz w:val="24"/>
+        </w:rPr>
+        <w:t>c</w:t>
+      </w:r>
+      <w:r>
+        <w:rPr>
+          <w:rFonts w:asciiTheme="minorEastAsia" w:hAnsiTheme="minorEastAsia" w:cstheme="minorEastAsia" w:hint="eastAsia"/>
+          <w:sz w:val="24"/>
+        </w:rPr>
+        <w:t>ode</w:t>
+      </w:r>
+      <w:r>
+        <w:rPr>
+          <w:rFonts w:asciiTheme="minorEastAsia" w:hAnsiTheme="minorEastAsia" w:cstheme="minorEastAsia" w:hint="eastAsia"/>
+          <w:sz w:val="24"/>
+        </w:rPr>
+        <w:t>：</w:t>
+      </w:r>
+      <w:r>
+        <w:rPr>
+          <w:rFonts w:asciiTheme="minorEastAsia" w:hAnsiTheme="minorEastAsia" w:cstheme="minorEastAsia" w:hint="eastAsia"/>
+          <w:sz w:val="24"/>
+        </w:rPr>
+        <w:t>407</w:t>
+      </w:r>
+      <w:r>
+        <w:rPr>
+          <w:rFonts w:asciiTheme="minorEastAsia" w:hAnsiTheme="minorEastAsia" w:cstheme="minorEastAsia" w:hint="eastAsia"/>
+          <w:sz w:val="24"/>
+        </w:rPr>
+        <w:t>，</w:t>
+      </w:r>
+      <w:r>
+        <w:rPr>
+          <w:rFonts w:asciiTheme="minorEastAsia" w:hAnsiTheme="minorEastAsia" w:cstheme="minorEastAsia" w:hint="eastAsia"/>
+          <w:sz w:val="24"/>
+        </w:rPr>
+        <w:t>message</w:t>
+      </w:r>
+      <w:r>
+        <w:rPr>
+          <w:rFonts w:asciiTheme="minorEastAsia" w:hAnsiTheme="minorEastAsia" w:cstheme="minorEastAsia" w:hint="eastAsia"/>
+          <w:sz w:val="24"/>
+        </w:rPr>
+        <w:t>：</w:t>
+      </w:r>
+      <w:r>
+        <w:rPr>
+          <w:rFonts w:asciiTheme="minorEastAsia" w:hAnsiTheme="minorEastAsia" w:cstheme="minorEastAsia" w:hint="eastAsia"/>
+          <w:sz w:val="24"/>
+        </w:rPr>
+        <w:t xml:space="preserve">false  </w:t>
+      </w:r>
+      <w:r>
+        <w:rPr>
+          <w:rFonts w:asciiTheme="minorEastAsia" w:hAnsiTheme="minorEastAsia" w:cstheme="minorEastAsia" w:hint="eastAsia"/>
+          <w:sz w:val="24"/>
+        </w:rPr>
+        <w:t>，</w:t>
+      </w:r>
+      <w:r>
+        <w:rPr>
+          <w:rFonts w:asciiTheme="minorEastAsia" w:hAnsiTheme="minorEastAsia" w:cstheme="minorEastAsia" w:hint="eastAsia"/>
+          <w:sz w:val="24"/>
+        </w:rPr>
+        <w:t>data</w:t>
+      </w:r>
+      <w:r>
+        <w:rPr>
+          <w:rFonts w:asciiTheme="minorEastAsia" w:hAnsiTheme="minorEastAsia" w:cstheme="minorEastAsia" w:hint="eastAsia"/>
+          <w:sz w:val="24"/>
+        </w:rPr>
+        <w:t>：’</w:t>
+      </w:r>
+      <w:r>
+        <w:rPr>
+          <w:rFonts w:asciiTheme="minorEastAsia" w:hAnsiTheme="minorEastAsia" w:cstheme="minorEastAsia" w:hint="eastAsia"/>
+          <w:sz w:val="24"/>
+        </w:rPr>
+        <w:t>no files received</w:t>
+      </w:r>
+      <w:r>
+        <w:rPr>
+          <w:rFonts w:asciiTheme="minorEastAsia" w:hAnsiTheme="minorEastAsia" w:cstheme="minorEastAsia" w:hint="eastAsia"/>
+          <w:sz w:val="24"/>
+        </w:rPr>
+        <w:t>’</w:t>
+      </w:r>
+    </w:p>
+    <w:p>
+      <w:pPr>
+        <w:rPr>
+          <w:rFonts w:asciiTheme="minorEastAsia" w:hAnsiTheme="minorEastAsia" w:cstheme="minorEastAsia"/>
+          <w:sz w:val="24"/>
+        </w:rPr>
+      </w:pPr>
+      <w:r>
+        <w:rPr>
+          <w:rFonts w:asciiTheme="minorEastAsia" w:hAnsiTheme="minorEastAsia" w:cstheme="minorEastAsia" w:hint="eastAsia"/>
+          <w:sz w:val="24"/>
+        </w:rPr>
+        <w:t>c</w:t>
+      </w:r>
+      <w:r>
+        <w:rPr>
+          <w:rFonts w:asciiTheme="minorEastAsia" w:hAnsiTheme="minorEastAsia" w:cstheme="minorEastAsia" w:hint="eastAsia"/>
+          <w:sz w:val="24"/>
+        </w:rPr>
+        <w:t>ode</w:t>
+      </w:r>
+      <w:r>
+        <w:rPr>
+          <w:rFonts w:asciiTheme="minorEastAsia" w:hAnsiTheme="minorEastAsia" w:cstheme="minorEastAsia" w:hint="eastAsia"/>
+          <w:sz w:val="24"/>
+        </w:rPr>
+        <w:t>：</w:t>
+      </w:r>
+      <w:r>
+        <w:rPr>
+          <w:rFonts w:asciiTheme="minorEastAsia" w:hAnsiTheme="minorEastAsia" w:cstheme="minorEastAsia" w:hint="eastAsia"/>
+          <w:sz w:val="24"/>
+        </w:rPr>
+        <w:t>408</w:t>
+      </w:r>
+      <w:r>
+        <w:rPr>
+          <w:rFonts w:asciiTheme="minorEastAsia" w:hAnsiTheme="minorEastAsia" w:cstheme="minorEastAsia" w:hint="eastAsia"/>
+          <w:sz w:val="24"/>
+        </w:rPr>
+        <w:t>，</w:t>
+      </w:r>
+      <w:r>
+        <w:rPr>
+          <w:rFonts w:asciiTheme="minorEastAsia" w:hAnsiTheme="minorEastAsia" w:cstheme="minorEastAsia" w:hint="eastAsia"/>
+          <w:sz w:val="24"/>
+        </w:rPr>
+        <w:t>message</w:t>
+      </w:r>
+      <w:r>
+        <w:rPr>
+          <w:rFonts w:asciiTheme="minorEastAsia" w:hAnsiTheme="minorEastAsia" w:cstheme="minorEastAsia" w:hint="eastAsia"/>
+          <w:sz w:val="24"/>
+        </w:rPr>
+        <w:t>：</w:t>
+      </w:r>
+      <w:r>
+        <w:rPr>
+          <w:rFonts w:asciiTheme="minorEastAsia" w:hAnsiTheme="minorEastAsia" w:cstheme="minorEastAsia" w:hint="eastAsia"/>
+          <w:sz w:val="24"/>
+        </w:rPr>
+        <w:t xml:space="preserve">false  </w:t>
+      </w:r>
+      <w:r>
+        <w:rPr>
+          <w:rFonts w:asciiTheme="minorEastAsia" w:hAnsiTheme="minorEastAsia" w:cstheme="minorEastAsia" w:hint="eastAsia"/>
+          <w:sz w:val="24"/>
+        </w:rPr>
+        <w:t>，</w:t>
+      </w:r>
+      <w:r>
+        <w:rPr>
+          <w:rFonts w:asciiTheme="minorEastAsia" w:hAnsiTheme="minorEastAsia" w:cstheme="minorEastAsia" w:hint="eastAsia"/>
+          <w:sz w:val="24"/>
+        </w:rPr>
+        <w:t>data</w:t>
+      </w:r>
+      <w:r>
+        <w:rPr>
+          <w:rFonts w:asciiTheme="minorEastAsia" w:hAnsiTheme="minorEastAsia" w:cstheme="minorEastAsia" w:hint="eastAsia"/>
+          <w:sz w:val="24"/>
+        </w:rPr>
+        <w:t>：”</w:t>
+      </w:r>
+      <w:r>
+        <w:rPr>
+          <w:rFonts w:asciiTheme="minorEastAsia" w:hAnsiTheme="minorEastAsia" w:cstheme="minorEastAsia" w:hint="eastAsia"/>
+          <w:sz w:val="24"/>
+        </w:rPr>
+        <w:t>more than one re</w:t>
+      </w:r>
+      <w:r>
+        <w:rPr>
+          <w:rFonts w:asciiTheme="minorEastAsia" w:hAnsiTheme="minorEastAsia" w:cstheme="minorEastAsia" w:hint="eastAsia"/>
+          <w:sz w:val="24"/>
+        </w:rPr>
+        <w:t>ceived</w:t>
+      </w:r>
+      <w:r>
+        <w:rPr>
+          <w:rFonts w:asciiTheme="minorEastAsia" w:hAnsiTheme="minorEastAsia" w:cstheme="minorEastAsia" w:hint="eastAsia"/>
+          <w:sz w:val="24"/>
+        </w:rPr>
+        <w:t>”</w:t>
+      </w:r>
+    </w:p>
+    <w:p>
+      <w:pPr>
+        <w:rPr>
+          <w:rFonts w:asciiTheme="minorEastAsia" w:hAnsiTheme="minorEastAsia" w:cstheme="minorEastAsia"/>
+          <w:sz w:val="24"/>
+        </w:rPr>
+      </w:pPr>
+      <w:r>
+        <w:rPr>
+          <w:rFonts w:asciiTheme="minorEastAsia" w:hAnsiTheme="minorEastAsia" w:cstheme="minorEastAsia" w:hint="eastAsia"/>
+          <w:sz w:val="24"/>
+        </w:rPr>
+        <w:t>c</w:t>
+      </w:r>
+      <w:r>
+        <w:rPr>
+          <w:rFonts w:asciiTheme="minorEastAsia" w:hAnsiTheme="minorEastAsia" w:cstheme="minorEastAsia" w:hint="eastAsia"/>
+          <w:sz w:val="24"/>
+        </w:rPr>
+        <w:t>ode</w:t>
+      </w:r>
+      <w:r>
+        <w:rPr>
+          <w:rFonts w:asciiTheme="minorEastAsia" w:hAnsiTheme="minorEastAsia" w:cstheme="minorEastAsia" w:hint="eastAsia"/>
+          <w:sz w:val="24"/>
+        </w:rPr>
+        <w:t>：</w:t>
+      </w:r>
+      <w:r>
+        <w:rPr>
+          <w:rFonts w:asciiTheme="minorEastAsia" w:hAnsiTheme="minorEastAsia" w:cstheme="minorEastAsia" w:hint="eastAsia"/>
+          <w:sz w:val="24"/>
+        </w:rPr>
+        <w:t>409</w:t>
+      </w:r>
+      <w:r>
+        <w:rPr>
+          <w:rFonts w:asciiTheme="minorEastAsia" w:hAnsiTheme="minorEastAsia" w:cstheme="minorEastAsia" w:hint="eastAsia"/>
+          <w:sz w:val="24"/>
+        </w:rPr>
+        <w:t>，</w:t>
+      </w:r>
+      <w:r>
+        <w:rPr>
+          <w:rFonts w:asciiTheme="minorEastAsia" w:hAnsiTheme="minorEastAsia" w:cstheme="minorEastAsia" w:hint="eastAsia"/>
+          <w:sz w:val="24"/>
+        </w:rPr>
+        <w:t>message</w:t>
+      </w:r>
+      <w:r>
+        <w:rPr>
+          <w:rFonts w:asciiTheme="minorEastAsia" w:hAnsiTheme="minorEastAsia" w:cstheme="minorEastAsia" w:hint="eastAsia"/>
+          <w:sz w:val="24"/>
+        </w:rPr>
+        <w:t>：</w:t>
+      </w:r>
+      <w:r>
+        <w:rPr>
+          <w:rFonts w:asciiTheme="minorEastAsia" w:hAnsiTheme="minorEastAsia" w:cstheme="minorEastAsia" w:hint="eastAsia"/>
+          <w:sz w:val="24"/>
+        </w:rPr>
+        <w:t xml:space="preserve">false  </w:t>
+      </w:r>
+      <w:r>
+        <w:rPr>
+          <w:rFonts w:asciiTheme="minorEastAsia" w:hAnsiTheme="minorEastAsia" w:cstheme="minorEastAsia" w:hint="eastAsia"/>
+          <w:sz w:val="24"/>
+        </w:rPr>
+        <w:t>，</w:t>
+      </w:r>
+      <w:r>
+        <w:rPr>
+          <w:rFonts w:asciiTheme="minorEastAsia" w:hAnsiTheme="minorEastAsia" w:cstheme="minorEastAsia" w:hint="eastAsia"/>
+          <w:sz w:val="24"/>
+        </w:rPr>
+        <w:t>data</w:t>
+      </w:r>
+      <w:r>
+        <w:rPr>
+          <w:rFonts w:asciiTheme="minorEastAsia" w:hAnsiTheme="minorEastAsia" w:cstheme="minorEastAsia" w:hint="eastAsia"/>
+          <w:sz w:val="24"/>
+        </w:rPr>
+        <w:t>：</w:t>
+      </w:r>
+      <w:r>
+        <w:rPr>
+          <w:rFonts w:asciiTheme="minorEastAsia" w:hAnsiTheme="minorEastAsia" w:cstheme="minorEastAsia" w:hint="eastAsia"/>
+          <w:sz w:val="24"/>
+        </w:rPr>
+        <w:t>'duplicate user'</w:t>
+      </w:r>
+    </w:p>
+    <w:p>
+      <w:pPr>
+        <w:rPr>
+          <w:rFonts w:asciiTheme="minorEastAsia" w:hAnsiTheme="minorEastAsia" w:cstheme="minorEastAsia"/>
+          <w:sz w:val="24"/>
+        </w:rPr>
+      </w:pPr>
+      <w:r>
+        <w:rPr>
+          <w:rFonts w:asciiTheme="minorEastAsia" w:hAnsiTheme="minorEastAsia" w:cstheme="minorEastAsia" w:hint="eastAsia"/>
+          <w:sz w:val="24"/>
+        </w:rPr>
+        <w:t>c</w:t>
+      </w:r>
+      <w:r>
+        <w:rPr>
+          <w:rFonts w:asciiTheme="minorEastAsia" w:hAnsiTheme="minorEastAsia" w:cstheme="minorEastAsia" w:hint="eastAsia"/>
+          <w:sz w:val="24"/>
+        </w:rPr>
+        <w:t>ode</w:t>
+      </w:r>
+      <w:r>
+        <w:rPr>
+          <w:rFonts w:asciiTheme="minorEastAsia" w:hAnsiTheme="minorEastAsia" w:cstheme="minorEastAsia" w:hint="eastAsia"/>
+          <w:sz w:val="24"/>
+        </w:rPr>
+        <w:t>：</w:t>
+      </w:r>
+      <w:r>
+        <w:rPr>
+          <w:rFonts w:asciiTheme="minorEastAsia" w:hAnsiTheme="minorEastAsia" w:cstheme="minorEastAsia" w:hint="eastAsia"/>
+          <w:sz w:val="24"/>
+        </w:rPr>
+        <w:t>410</w:t>
+      </w:r>
+      <w:r>
+        <w:rPr>
+          <w:rFonts w:asciiTheme="minorEastAsia" w:hAnsiTheme="minorEastAsia" w:cstheme="minorEastAsia" w:hint="eastAsia"/>
+          <w:sz w:val="24"/>
+        </w:rPr>
+        <w:t>，</w:t>
+      </w:r>
+      <w:r>
+        <w:rPr>
+          <w:rFonts w:asciiTheme="minorEastAsia" w:hAnsiTheme="minorEastAsia" w:cstheme="minorEastAsia" w:hint="eastAsia"/>
+          <w:sz w:val="24"/>
+        </w:rPr>
+        <w:t>message</w:t>
+      </w:r>
+      <w:r>
+        <w:rPr>
+          <w:rFonts w:asciiTheme="minorEastAsia" w:hAnsiTheme="minorEastAsia" w:cstheme="minorEastAsia" w:hint="eastAsia"/>
+          <w:sz w:val="24"/>
+        </w:rPr>
+        <w:t>：</w:t>
+      </w:r>
+      <w:r>
+        <w:rPr>
+          <w:rFonts w:asciiTheme="minorEastAsia" w:hAnsiTheme="minorEastAsia" w:cstheme="minorEastAsia" w:hint="eastAsia"/>
+          <w:sz w:val="24"/>
+        </w:rPr>
+        <w:t xml:space="preserve">false  </w:t>
+      </w:r>
+      <w:r>
+        <w:rPr>
+          <w:rFonts w:asciiTheme="minorEastAsia" w:hAnsiTheme="minorEastAsia" w:cstheme="minorEastAsia" w:hint="eastAsia"/>
+          <w:sz w:val="24"/>
+        </w:rPr>
+        <w:t>，</w:t>
+      </w:r>
+      <w:r>
+        <w:rPr>
+          <w:rFonts w:asciiTheme="minorEastAsia" w:hAnsiTheme="minorEastAsia" w:cstheme="minorEastAsia" w:hint="eastAsia"/>
+          <w:sz w:val="24"/>
+        </w:rPr>
+        <w:t>data</w:t>
+      </w:r>
+      <w:r>
+        <w:rPr>
+          <w:rFonts w:asciiTheme="minorEastAsia" w:hAnsiTheme="minorEastAsia" w:cstheme="minorEastAsia" w:hint="eastAsia"/>
+          <w:sz w:val="24"/>
+        </w:rPr>
+        <w:t>：</w:t>
+      </w:r>
+      <w:r>
+        <w:rPr>
+          <w:rFonts w:asciiTheme="minorEastAsia" w:hAnsiTheme="minorEastAsia" w:cstheme="minorEastAsia" w:hint="eastAsia"/>
+          <w:sz w:val="24"/>
+        </w:rPr>
+        <w:t>'this name is a group'</w:t>
+      </w:r>
+    </w:p>
+    <w:p>
+      <w:pPr>
+        <w:rPr>
+          <w:rFonts w:asciiTheme="minorEastAsia" w:hAnsiTheme="minorEastAsia" w:cstheme="minorEastAsia"/>
+          <w:sz w:val="24"/>
+        </w:rPr>
+      </w:pPr>
+      <w:r>
+        <w:rPr>
+          <w:rFonts w:asciiTheme="minorEastAsia" w:hAnsiTheme="minorEastAsia" w:cstheme="minorEastAsia" w:hint="eastAsia"/>
+          <w:sz w:val="24"/>
+        </w:rPr>
+        <w:t>c</w:t>
+      </w:r>
+      <w:r>
+        <w:rPr>
+          <w:rFonts w:asciiTheme="minorEastAsia" w:hAnsiTheme="minorEastAsia" w:cstheme="minorEastAsia" w:hint="eastAsia"/>
+          <w:sz w:val="24"/>
+        </w:rPr>
+        <w:t>ode</w:t>
+      </w:r>
+      <w:r>
+        <w:rPr>
+          <w:rFonts w:asciiTheme="minorEastAsia" w:hAnsiTheme="minorEastAsia" w:cstheme="minorEastAsia" w:hint="eastAsia"/>
+          <w:sz w:val="24"/>
+        </w:rPr>
+        <w:t>：</w:t>
+      </w:r>
+      <w:r>
+        <w:rPr>
+          <w:rFonts w:asciiTheme="minorEastAsia" w:hAnsiTheme="minorEastAsia" w:cstheme="minorEastAsia" w:hint="eastAsia"/>
+          <w:sz w:val="24"/>
+        </w:rPr>
+        <w:t>411</w:t>
+      </w:r>
+      <w:r>
+        <w:rPr>
+          <w:rFonts w:asciiTheme="minorEastAsia" w:hAnsiTheme="minorEastAsia" w:cstheme="minorEastAsia" w:hint="eastAsia"/>
+          <w:sz w:val="24"/>
+        </w:rPr>
+        <w:t>，</w:t>
+      </w:r>
+      <w:r>
+        <w:rPr>
+          <w:rFonts w:asciiTheme="minorEastAsia" w:hAnsiTheme="minorEastAsia" w:cstheme="minorEastAsia" w:hint="eastAsia"/>
+          <w:sz w:val="24"/>
+        </w:rPr>
+        <w:t>message</w:t>
+      </w:r>
+      <w:r>
+        <w:rPr>
+          <w:rFonts w:asciiTheme="minorEastAsia" w:hAnsiTheme="minorEastAsia" w:cstheme="minorEastAsia" w:hint="eastAsia"/>
+          <w:sz w:val="24"/>
+        </w:rPr>
+        <w:t>：</w:t>
+      </w:r>
+      <w:r>
+        <w:rPr>
+          <w:rFonts w:asciiTheme="minorEastAsia" w:hAnsiTheme="minorEastAsia" w:cstheme="minorEastAsia" w:hint="eastAsia"/>
+          <w:sz w:val="24"/>
+        </w:rPr>
+        <w:t xml:space="preserve">false  </w:t>
+      </w:r>
+      <w:r>
+        <w:rPr>
+          <w:rFonts w:asciiTheme="minorEastAsia" w:hAnsiTheme="minorEastAsia" w:cstheme="minorEastAsia" w:hint="eastAsia"/>
+          <w:sz w:val="24"/>
+        </w:rPr>
+        <w:t>，</w:t>
+      </w:r>
+      <w:r>
+        <w:rPr>
+          <w:rFonts w:asciiTheme="minorEastAsia" w:hAnsiTheme="minorEastAsia" w:cstheme="minorEastAsia" w:hint="eastAsia"/>
+          <w:sz w:val="24"/>
+        </w:rPr>
+        <w:t>data</w:t>
+      </w:r>
+      <w:r>
+        <w:rPr>
+          <w:rFonts w:asciiTheme="minorEastAsia" w:hAnsiTheme="minorEastAsia" w:cstheme="minorEastAsia" w:hint="eastAsia"/>
+          <w:sz w:val="24"/>
+        </w:rPr>
+        <w:t>：</w:t>
+      </w:r>
+      <w:r>
+        <w:rPr>
+          <w:rFonts w:asciiTheme="minorEastAsia" w:hAnsiTheme="minorEastAsia" w:cstheme="minorEastAsia" w:hint="eastAsia"/>
+          <w:sz w:val="24"/>
+        </w:rPr>
+        <w:t xml:space="preserve">'no </w:t>
+      </w:r>
+      <w:proofErr w:type="spellStart"/>
+      <w:r>
+        <w:rPr>
+          <w:rFonts w:asciiTheme="minorEastAsia" w:hAnsiTheme="minorEastAsia" w:cstheme="minorEastAsia" w:hint="eastAsia"/>
+          <w:sz w:val="24"/>
+        </w:rPr>
+        <w:t>url</w:t>
+      </w:r>
+      <w:proofErr w:type="spellEnd"/>
+      <w:r>
+        <w:rPr>
+          <w:rFonts w:asciiTheme="minorEastAsia" w:hAnsiTheme="minorEastAsia" w:cstheme="minorEastAsia" w:hint="eastAsia"/>
+          <w:sz w:val="24"/>
+        </w:rPr>
+        <w:t xml:space="preserve"> received'</w:t>
+      </w:r>
+    </w:p>
+    <w:p>
+      <w:pPr>
+        <w:rPr>
+          <w:rFonts w:asciiTheme="minorEastAsia" w:hAnsiTheme="minorEastAsia" w:cstheme="minorEastAsia"/>
+          <w:sz w:val="24"/>
+        </w:rPr>
+      </w:pPr>
+      <w:r>
+        <w:rPr>
+          <w:rFonts w:asciiTheme="minorEastAsia" w:hAnsiTheme="minorEastAsia" w:cstheme="minorEastAsia" w:hint="eastAsia"/>
+          <w:sz w:val="24"/>
+        </w:rPr>
+        <w:t>c</w:t>
+      </w:r>
+      <w:r>
+        <w:rPr>
+          <w:rFonts w:asciiTheme="minorEastAsia" w:hAnsiTheme="minorEastAsia" w:cstheme="minorEastAsia" w:hint="eastAsia"/>
+          <w:sz w:val="24"/>
+        </w:rPr>
+        <w:t>ode</w:t>
+      </w:r>
+      <w:r>
+        <w:rPr>
+          <w:rFonts w:asciiTheme="minorEastAsia" w:hAnsiTheme="minorEastAsia" w:cstheme="minorEastAsia" w:hint="eastAsia"/>
+          <w:sz w:val="24"/>
+        </w:rPr>
+        <w:t>：</w:t>
+      </w:r>
+      <w:r>
+        <w:rPr>
+          <w:rFonts w:asciiTheme="minorEastAsia" w:hAnsiTheme="minorEastAsia" w:cstheme="minorEastAsia" w:hint="eastAsia"/>
+          <w:sz w:val="24"/>
+        </w:rPr>
+        <w:t>412</w:t>
+      </w:r>
+      <w:r>
+        <w:rPr>
+          <w:rFonts w:asciiTheme="minorEastAsia" w:hAnsiTheme="minorEastAsia" w:cstheme="minorEastAsia" w:hint="eastAsia"/>
+          <w:sz w:val="24"/>
+        </w:rPr>
+        <w:t>，</w:t>
+      </w:r>
+      <w:r>
+        <w:rPr>
+          <w:rFonts w:asciiTheme="minorEastAsia" w:hAnsiTheme="minorEastAsia" w:cstheme="minorEastAsia" w:hint="eastAsia"/>
+          <w:sz w:val="24"/>
+        </w:rPr>
+        <w:t>message</w:t>
+      </w:r>
+      <w:r>
+        <w:rPr>
+          <w:rFonts w:asciiTheme="minorEastAsia" w:hAnsiTheme="minorEastAsia" w:cstheme="minorEastAsia" w:hint="eastAsia"/>
+          <w:sz w:val="24"/>
+        </w:rPr>
+        <w:t>：</w:t>
+      </w:r>
+      <w:r>
+        <w:rPr>
+          <w:rFonts w:asciiTheme="minorEastAsia" w:hAnsiTheme="minorEastAsia" w:cstheme="minorEastAsia" w:hint="eastAsia"/>
+          <w:sz w:val="24"/>
+        </w:rPr>
+        <w:t xml:space="preserve">false  </w:t>
+      </w:r>
+      <w:r>
+        <w:rPr>
+          <w:rFonts w:asciiTheme="minorEastAsia" w:hAnsiTheme="minorEastAsia" w:cstheme="minorEastAsia" w:hint="eastAsia"/>
+          <w:sz w:val="24"/>
+        </w:rPr>
+        <w:t>，</w:t>
+      </w:r>
+      <w:r>
+        <w:rPr>
+          <w:rFonts w:asciiTheme="minorEastAsia" w:hAnsiTheme="minorEastAsia" w:cstheme="minorEastAsia" w:hint="eastAsia"/>
+          <w:sz w:val="24"/>
+        </w:rPr>
+        <w:t>data</w:t>
+      </w:r>
+      <w:r>
+        <w:rPr>
+          <w:rFonts w:asciiTheme="minorEastAsia" w:hAnsiTheme="minorEastAsia" w:cstheme="minorEastAsia" w:hint="eastAsia"/>
+          <w:sz w:val="24"/>
+        </w:rPr>
+        <w:t>：</w:t>
+      </w:r>
+      <w:r>
+        <w:rPr>
+          <w:rFonts w:asciiTheme="minorEastAsia" w:hAnsiTheme="minorEastAsia" w:cstheme="minorEastAsia" w:hint="eastAsia"/>
+          <w:sz w:val="24"/>
+        </w:rPr>
+        <w:t>'read file failed'</w:t>
+      </w:r>
+    </w:p>
+    <w:p>
+      <w:pPr>
         <w:pStyle w:val="HTML"/>
         <w:widowControl/>
         <w:shd w:val="clear" w:color="auto" w:fill="FFFFFF"/>
         <w:jc w:val="both"/>
         <w:rPr>
           <w:rFonts w:asciiTheme="minorEastAsia" w:eastAsiaTheme="minorEastAsia" w:hAnsiTheme="minorEastAsia" w:cstheme="minorEastAsia" w:hint="default"/>
+        </w:rPr>
+      </w:pPr>
+    </w:p>
+    <w:p>
+      <w:pPr>
+        <w:pStyle w:val="HTML"/>
+        <w:widowControl/>
+        <w:shd w:val="clear" w:color="auto" w:fill="FFFFFF"/>
+        <w:jc w:val="both"/>
+        <w:rPr>
+          <w:rFonts w:asciiTheme="minorEastAsia" w:eastAsiaTheme="minorEastAsia" w:hAnsiTheme="minorEastAsia" w:cstheme="minorEastAsia" w:hint="default"/>
+        </w:rPr>
+      </w:pPr>
+    </w:p>
+    <w:p>
+      <w:pPr>
+        <w:pStyle w:val="HTML"/>
+        <w:widowControl/>
+        <w:shd w:val="clear" w:color="auto" w:fill="FFFFFF"/>
+        <w:jc w:val="both"/>
+        <w:rPr>
+          <w:rFonts w:asciiTheme="minorEastAsia" w:eastAsiaTheme="minorEastAsia" w:hAnsiTheme="minorEastAsia" w:cstheme="minorEastAsia" w:hint="default"/>
           <w:color w:val="008000"/>
           <w:shd w:val="clear" w:color="auto" w:fill="FFFFFF"/>
         </w:rPr>
@@ -18,7 +1429,19 @@
         <w:rPr>
           <w:rFonts w:asciiTheme="minorEastAsia" w:eastAsiaTheme="minorEastAsia" w:hAnsiTheme="minorEastAsia" w:cstheme="minorEastAsia"/>
         </w:rPr>
-        <w:t xml:space="preserve">1.登录并返回我的信息: </w:t>
+        <w:t>1.</w:t>
+      </w:r>
+      <w:r>
+        <w:rPr>
+          <w:rFonts w:asciiTheme="minorEastAsia" w:eastAsiaTheme="minorEastAsia" w:hAnsiTheme="minorEastAsia" w:cstheme="minorEastAsia"/>
+        </w:rPr>
+        <w:t>登录并返回我的信息</w:t>
+      </w:r>
+      <w:r>
+        <w:rPr>
+          <w:rFonts w:asciiTheme="minorEastAsia" w:eastAsiaTheme="minorEastAsia" w:hAnsiTheme="minorEastAsia" w:cstheme="minorEastAsia"/>
+        </w:rPr>
+        <w:t xml:space="preserve">: </w:t>
       </w:r>
     </w:p>
     <w:p>
@@ -106,7 +1529,7 @@
                 <w:lang w:val="de-DE"/>
               </w:rPr>
             </w:pPr>
-            <w:hyperlink r:id="rId8" w:history="1">
+            <w:hyperlink r:id="rId6" w:history="1">
               <w:r>
                 <w:rPr>
                   <w:rStyle w:val="a3"/>
@@ -115,17 +1538,17 @@
                   <w:shd w:val="clear" w:color="auto" w:fill="FFFFFF"/>
                   <w:lang w:val="de-DE"/>
                 </w:rPr>
-                <w:t>http://39.106.</w:t>
+                <w:t>http://</w:t>
               </w:r>
               <w:r>
                 <w:rPr>
                   <w:rStyle w:val="a3"/>
-                  <w:rFonts w:asciiTheme="minorEastAsia" w:hAnsiTheme="minorEastAsia" w:cstheme="minorEastAsia"/>
+                  <w:rFonts w:asciiTheme="minorEastAsia" w:hAnsiTheme="minorEastAsia" w:cstheme="minorEastAsia" w:hint="eastAsia"/>
                   <w:sz w:val="24"/>
                   <w:shd w:val="clear" w:color="auto" w:fill="FFFFFF"/>
                   <w:lang w:val="de-DE"/>
                 </w:rPr>
-                <w:t>113.247</w:t>
+                <w:t>39.106.206.1</w:t>
               </w:r>
               <w:r>
                 <w:rPr>
@@ -323,6 +1746,7 @@
                 <w:sz w:val="24"/>
               </w:rPr>
             </w:pPr>
+            <w:proofErr w:type="spellStart"/>
             <w:r>
               <w:rPr>
                 <w:rFonts w:ascii="Consolas" w:hAnsi="Consolas" w:hint="eastAsia"/>
@@ -330,6 +1754,7 @@
               </w:rPr>
               <w:t>userName</w:t>
             </w:r>
+            <w:proofErr w:type="spellEnd"/>
           </w:p>
         </w:tc>
         <w:tc>
@@ -443,14 +1868,7 @@
                 <w:rFonts w:ascii="Consolas" w:hAnsi="Consolas" w:hint="eastAsia"/>
                 <w:sz w:val="24"/>
               </w:rPr>
-              <w:t>p</w:t>
-            </w:r>
-            <w:r>
-              <w:rPr>
-                <w:rFonts w:ascii="Consolas" w:hAnsi="Consolas" w:hint="eastAsia"/>
-                <w:sz w:val="24"/>
-              </w:rPr>
-              <w:t>assword</w:t>
+              <w:t>password</w:t>
             </w:r>
           </w:p>
         </w:tc>
@@ -621,7 +2039,7 @@
                           </pic:cNvPicPr>
                         </pic:nvPicPr>
                         <pic:blipFill>
-                          <a:blip r:embed="rId9"/>
+                          <a:blip r:embed="rId7"/>
                           <a:stretch>
                             <a:fillRect/>
                           </a:stretch>
@@ -787,12 +2205,11 @@
               <w:rPr>
                 <w:rFonts w:hint="eastAsia"/>
               </w:rPr>
+              <w:lastRenderedPageBreak/>
               <w:t>接口地址</w:t>
             </w:r>
           </w:p>
         </w:tc>
-        <w:bookmarkStart w:id="0" w:name="_GoBack"/>
-        <w:bookmarkEnd w:id="0"/>
         <w:tc>
           <w:tcPr>
             <w:tcW w:w="6853" w:type="dxa"/>
@@ -813,108 +2230,58 @@
                 <w:lang w:val="de-DE"/>
               </w:rPr>
             </w:pPr>
-            <w:r>
-              <w:rPr>
-                <w:rFonts w:asciiTheme="minorEastAsia" w:hAnsiTheme="minorEastAsia" w:cstheme="minorEastAsia"/>
-                <w:sz w:val="24"/>
-                <w:shd w:val="clear" w:color="auto" w:fill="FFFFFF"/>
-                <w:lang w:val="de-DE"/>
-              </w:rPr>
-              <w:fldChar w:fldCharType="begin"/>
-            </w:r>
-            <w:r>
-              <w:rPr>
-                <w:rFonts w:asciiTheme="minorEastAsia" w:hAnsiTheme="minorEastAsia" w:cstheme="minorEastAsia"/>
-                <w:sz w:val="24"/>
-                <w:shd w:val="clear" w:color="auto" w:fill="FFFFFF"/>
-                <w:lang w:val="de-DE"/>
-              </w:rPr>
-              <w:instrText xml:space="preserve"> HYPERLINK "</w:instrText>
-            </w:r>
-            <w:r>
-              <w:rPr>
-                <w:rFonts w:asciiTheme="minorEastAsia" w:hAnsiTheme="minorEastAsia" w:cstheme="minorEastAsia" w:hint="eastAsia"/>
-                <w:sz w:val="24"/>
-                <w:shd w:val="clear" w:color="auto" w:fill="FFFFFF"/>
-                <w:lang w:val="de-DE"/>
-              </w:rPr>
-              <w:instrText>http://39.106.</w:instrText>
-            </w:r>
-            <w:r>
-              <w:rPr>
-                <w:rFonts w:asciiTheme="minorEastAsia" w:hAnsiTheme="minorEastAsia" w:cstheme="minorEastAsia"/>
-                <w:sz w:val="24"/>
-                <w:shd w:val="clear" w:color="auto" w:fill="FFFFFF"/>
-                <w:lang w:val="de-DE"/>
-              </w:rPr>
-              <w:instrText>113.247</w:instrText>
-            </w:r>
-            <w:r>
-              <w:rPr>
-                <w:rFonts w:asciiTheme="minorEastAsia" w:hAnsiTheme="minorEastAsia" w:cstheme="minorEastAsia" w:hint="eastAsia"/>
-                <w:sz w:val="24"/>
-                <w:shd w:val="clear" w:color="auto" w:fill="FFFFFF"/>
-                <w:lang w:val="de-DE"/>
-              </w:rPr>
-              <w:instrText>/dscj/detailInfor.php</w:instrText>
-            </w:r>
-            <w:r>
-              <w:rPr>
-                <w:rFonts w:asciiTheme="minorEastAsia" w:hAnsiTheme="minorEastAsia" w:cstheme="minorEastAsia"/>
-                <w:sz w:val="24"/>
-                <w:shd w:val="clear" w:color="auto" w:fill="FFFFFF"/>
-                <w:lang w:val="de-DE"/>
-              </w:rPr>
-              <w:instrText xml:space="preserve">" </w:instrText>
-            </w:r>
-            <w:r>
-              <w:rPr>
-                <w:rFonts w:asciiTheme="minorEastAsia" w:hAnsiTheme="minorEastAsia" w:cstheme="minorEastAsia"/>
-                <w:sz w:val="24"/>
-                <w:shd w:val="clear" w:color="auto" w:fill="FFFFFF"/>
-                <w:lang w:val="de-DE"/>
-              </w:rPr>
-              <w:fldChar w:fldCharType="separate"/>
-            </w:r>
-            <w:r>
-              <w:rPr>
-                <w:rStyle w:val="a3"/>
-                <w:rFonts w:asciiTheme="minorEastAsia" w:hAnsiTheme="minorEastAsia" w:cstheme="minorEastAsia" w:hint="eastAsia"/>
-                <w:sz w:val="24"/>
-                <w:shd w:val="clear" w:color="auto" w:fill="FFFFFF"/>
-                <w:lang w:val="de-DE"/>
-              </w:rPr>
-              <w:t>http://39.106.</w:t>
-            </w:r>
-            <w:r>
-              <w:rPr>
-                <w:rStyle w:val="a3"/>
-                <w:rFonts w:asciiTheme="minorEastAsia" w:hAnsiTheme="minorEastAsia" w:cstheme="minorEastAsia"/>
-                <w:sz w:val="24"/>
-                <w:shd w:val="clear" w:color="auto" w:fill="FFFFFF"/>
-                <w:lang w:val="de-DE"/>
-              </w:rPr>
-              <w:t>113.247</w:t>
-            </w:r>
-            <w:r>
-              <w:rPr>
-                <w:rStyle w:val="a3"/>
-                <w:rFonts w:asciiTheme="minorEastAsia" w:hAnsiTheme="minorEastAsia" w:cstheme="minorEastAsia" w:hint="eastAsia"/>
-                <w:sz w:val="24"/>
-                <w:shd w:val="clear" w:color="auto" w:fill="FFFFFF"/>
-                <w:lang w:val="de-DE"/>
-              </w:rPr>
-              <w:t>/dscj/detailInfor.php</w:t>
-            </w:r>
-            <w:r>
-              <w:rPr>
-                <w:rFonts w:asciiTheme="minorEastAsia" w:hAnsiTheme="minorEastAsia" w:cstheme="minorEastAsia"/>
-                <w:sz w:val="24"/>
-                <w:shd w:val="clear" w:color="auto" w:fill="FFFFFF"/>
-                <w:lang w:val="de-DE"/>
-              </w:rPr>
-              <w:fldChar w:fldCharType="end"/>
-            </w:r>
+            <w:hyperlink r:id="rId8" w:history="1">
+              <w:r>
+                <w:rPr>
+                  <w:rStyle w:val="a3"/>
+                  <w:rFonts w:asciiTheme="minorEastAsia" w:hAnsiTheme="minorEastAsia" w:cstheme="minorEastAsia" w:hint="eastAsia"/>
+                  <w:sz w:val="24"/>
+                  <w:shd w:val="clear" w:color="auto" w:fill="FFFFFF"/>
+                  <w:lang w:val="de-DE"/>
+                </w:rPr>
+                <w:t>http://</w:t>
+              </w:r>
+              <w:r>
+                <w:rPr>
+                  <w:rStyle w:val="a3"/>
+                  <w:rFonts w:asciiTheme="minorEastAsia" w:hAnsiTheme="minorEastAsia" w:cstheme="minorEastAsia" w:hint="eastAsia"/>
+                  <w:sz w:val="24"/>
+                  <w:shd w:val="clear" w:color="auto" w:fill="FFFFFF"/>
+                  <w:lang w:val="de-DE"/>
+                </w:rPr>
+                <w:t>39.106.206.1</w:t>
+              </w:r>
+              <w:r>
+                <w:rPr>
+                  <w:rStyle w:val="a3"/>
+                  <w:rFonts w:asciiTheme="minorEastAsia" w:hAnsiTheme="minorEastAsia" w:cstheme="minorEastAsia" w:hint="eastAsia"/>
+                  <w:sz w:val="24"/>
+                  <w:shd w:val="clear" w:color="auto" w:fill="FFFFFF"/>
+                  <w:lang w:val="de-DE"/>
+                </w:rPr>
+                <w:t>/dscj/</w:t>
+              </w:r>
+              <w:r>
+                <w:rPr>
+                  <w:rStyle w:val="a3"/>
+                  <w:rFonts w:asciiTheme="minorEastAsia" w:hAnsiTheme="minorEastAsia" w:cstheme="minorEastAsia" w:hint="eastAsia"/>
+                  <w:sz w:val="24"/>
+                  <w:shd w:val="clear" w:color="auto" w:fill="FFFFFF"/>
+                  <w:lang w:val="de-DE"/>
+                </w:rPr>
+                <w:t>detailInfor</w:t>
+              </w:r>
+              <w:r>
+                <w:rPr>
+                  <w:rStyle w:val="a3"/>
+                  <w:rFonts w:asciiTheme="minorEastAsia" w:hAnsiTheme="minorEastAsia" w:cstheme="minorEastAsia" w:hint="eastAsia"/>
+                  <w:sz w:val="24"/>
+                  <w:shd w:val="clear" w:color="auto" w:fill="FFFFFF"/>
+                  <w:lang w:val="de-DE"/>
+                </w:rPr>
+                <w:t>.php</w:t>
+              </w:r>
+            </w:hyperlink>
           </w:p>
         </w:tc>
       </w:tr>
@@ -1100,6 +2467,7 @@
                 <w:sz w:val="24"/>
               </w:rPr>
             </w:pPr>
+            <w:proofErr w:type="spellStart"/>
             <w:r>
               <w:rPr>
                 <w:rFonts w:ascii="Consolas" w:hAnsi="Consolas" w:hint="eastAsia"/>
@@ -1107,6 +2475,7 @@
               </w:rPr>
               <w:t>activityId</w:t>
             </w:r>
+            <w:proofErr w:type="spellEnd"/>
           </w:p>
         </w:tc>
         <w:tc>
@@ -1161,6 +2530,7 @@
                 <w:sz w:val="24"/>
               </w:rPr>
             </w:pPr>
+            <w:proofErr w:type="spellStart"/>
             <w:r>
               <w:rPr>
                 <w:rFonts w:ascii="Consolas" w:hAnsi="Consolas" w:hint="eastAsia"/>
@@ -1168,6 +2538,7 @@
               </w:rPr>
               <w:t>int</w:t>
             </w:r>
+            <w:proofErr w:type="spellEnd"/>
           </w:p>
         </w:tc>
         <w:tc>
@@ -1217,6 +2588,7 @@
                 <w:sz w:val="24"/>
               </w:rPr>
             </w:pPr>
+            <w:proofErr w:type="spellStart"/>
             <w:r>
               <w:rPr>
                 <w:rFonts w:ascii="Consolas" w:hAnsi="Consolas" w:hint="eastAsia"/>
@@ -1224,6 +2596,7 @@
               </w:rPr>
               <w:t>userId</w:t>
             </w:r>
+            <w:proofErr w:type="spellEnd"/>
           </w:p>
         </w:tc>
         <w:tc>
@@ -1278,6 +2651,7 @@
                 <w:sz w:val="24"/>
               </w:rPr>
             </w:pPr>
+            <w:proofErr w:type="spellStart"/>
             <w:r>
               <w:rPr>
                 <w:rFonts w:ascii="Consolas" w:hAnsi="Consolas" w:hint="eastAsia"/>
@@ -1285,6 +2659,7 @@
               </w:rPr>
               <w:t>int</w:t>
             </w:r>
+            <w:proofErr w:type="spellEnd"/>
           </w:p>
         </w:tc>
         <w:tc>
@@ -1374,7 +2749,6 @@
               <w:rPr>
                 <w:noProof/>
               </w:rPr>
-              <w:lastRenderedPageBreak/>
               <w:drawing>
                 <wp:inline distT="0" distB="0" distL="114300" distR="114300">
                   <wp:extent cx="3444240" cy="5784215"/>
@@ -1393,7 +2767,7 @@
                           </pic:cNvPicPr>
                         </pic:nvPicPr>
                         <pic:blipFill>
-                          <a:blip r:embed="rId10"/>
+                          <a:blip r:embed="rId9"/>
                           <a:stretch>
                             <a:fillRect/>
                           </a:stretch>
@@ -1569,6 +2943,7 @@
               <w:rPr>
                 <w:rFonts w:hint="eastAsia"/>
               </w:rPr>
+              <w:lastRenderedPageBreak/>
               <w:t>接口地址</w:t>
             </w:r>
           </w:p>
@@ -1593,7 +2968,7 @@
                 <w:lang w:val="de-DE"/>
               </w:rPr>
             </w:pPr>
-            <w:hyperlink r:id="rId11" w:history="1">
+            <w:hyperlink r:id="rId10" w:history="1">
               <w:r>
                 <w:rPr>
                   <w:rStyle w:val="a3"/>
@@ -1602,17 +2977,7 @@
                   <w:shd w:val="clear" w:color="auto" w:fill="FFFFFF"/>
                   <w:lang w:val="de-DE"/>
                 </w:rPr>
-                <w:t>http://39.106.</w:t>
-              </w:r>
-              <w:r>
-                <w:rPr>
-                  <w:rStyle w:val="a3"/>
-                  <w:rFonts w:asciiTheme="minorEastAsia" w:hAnsiTheme="minorEastAsia" w:cstheme="minorEastAsia"/>
-                  <w:sz w:val="24"/>
-                  <w:shd w:val="clear" w:color="auto" w:fill="FFFFFF"/>
-                  <w:lang w:val="de-DE"/>
-                </w:rPr>
-                <w:t>113.247</w:t>
+                <w:t>http://</w:t>
               </w:r>
               <w:r>
                 <w:rPr>
@@ -1622,7 +2987,37 @@
                   <w:shd w:val="clear" w:color="auto" w:fill="FFFFFF"/>
                   <w:lang w:val="de-DE"/>
                 </w:rPr>
-                <w:t>/dscj/mainframelist.php</w:t>
+                <w:t>39.106.206.1</w:t>
+              </w:r>
+              <w:r>
+                <w:rPr>
+                  <w:rStyle w:val="a3"/>
+                  <w:rFonts w:asciiTheme="minorEastAsia" w:hAnsiTheme="minorEastAsia" w:cstheme="minorEastAsia" w:hint="eastAsia"/>
+                  <w:sz w:val="24"/>
+                  <w:shd w:val="clear" w:color="auto" w:fill="FFFFFF"/>
+                  <w:lang w:val="de-DE"/>
+                </w:rPr>
+                <w:t>/dscj/</w:t>
+              </w:r>
+              <w:r>
+                <w:rPr>
+                  <w:rStyle w:val="a3"/>
+                  <w:rFonts w:asciiTheme="minorEastAsia" w:hAnsiTheme="minorEastAsia" w:cstheme="minorEastAsia" w:hint="eastAsia"/>
+                  <w:sz w:val="24"/>
+                  <w:shd w:val="clear" w:color="auto" w:fill="FFFFFF"/>
+                  <w:lang w:val="de-DE"/>
+                </w:rPr>
+                <w:t>mainframelist</w:t>
+              </w:r>
+              <w:r>
+                <w:rPr>
+                  <w:rStyle w:val="a3"/>
+                  <w:rFonts w:asciiTheme="minorEastAsia" w:hAnsiTheme="minorEastAsia" w:cstheme="minorEastAsia" w:hint="eastAsia"/>
+                  <w:sz w:val="24"/>
+                  <w:shd w:val="clear" w:color="auto" w:fill="FFFFFF"/>
+                  <w:lang w:val="de-DE"/>
+                </w:rPr>
+                <w:t>.php</w:t>
               </w:r>
             </w:hyperlink>
           </w:p>
@@ -1810,6 +3205,7 @@
                 <w:sz w:val="24"/>
               </w:rPr>
             </w:pPr>
+            <w:proofErr w:type="spellStart"/>
             <w:r>
               <w:rPr>
                 <w:rFonts w:ascii="Consolas" w:hAnsi="Consolas" w:hint="eastAsia"/>
@@ -1817,6 +3213,7 @@
               </w:rPr>
               <w:t>userId</w:t>
             </w:r>
+            <w:proofErr w:type="spellEnd"/>
           </w:p>
         </w:tc>
         <w:tc>
@@ -1871,6 +3268,7 @@
                 <w:sz w:val="24"/>
               </w:rPr>
             </w:pPr>
+            <w:proofErr w:type="spellStart"/>
             <w:r>
               <w:rPr>
                 <w:rFonts w:ascii="Consolas" w:hAnsi="Consolas" w:hint="eastAsia"/>
@@ -1878,6 +3276,7 @@
               </w:rPr>
               <w:t>int</w:t>
             </w:r>
+            <w:proofErr w:type="spellEnd"/>
           </w:p>
         </w:tc>
         <w:tc>
@@ -1967,7 +3366,6 @@
               <w:rPr>
                 <w:noProof/>
               </w:rPr>
-              <w:lastRenderedPageBreak/>
               <w:drawing>
                 <wp:inline distT="0" distB="0" distL="114300" distR="114300">
                   <wp:extent cx="4077335" cy="6767195"/>
@@ -1986,7 +3384,7 @@
                           </pic:cNvPicPr>
                         </pic:nvPicPr>
                         <pic:blipFill>
-                          <a:blip r:embed="rId12"/>
+                          <a:blip r:embed="rId11"/>
                           <a:stretch>
                             <a:fillRect/>
                           </a:stretch>
@@ -2112,12 +3510,15 @@
             <w:pPr>
               <w:jc w:val="left"/>
             </w:pPr>
+            <w:proofErr w:type="spellStart"/>
             <w:r>
               <w:rPr>
                 <w:rFonts w:hint="eastAsia"/>
               </w:rPr>
+              <w:lastRenderedPageBreak/>
               <w:t>userStatus</w:t>
             </w:r>
+            <w:proofErr w:type="spellEnd"/>
             <w:r>
               <w:rPr>
                 <w:rFonts w:hint="eastAsia"/>
@@ -2186,7 +3587,16 @@
           <w:sz w:val="24"/>
           <w:shd w:val="clear" w:color="auto" w:fill="FFFFFF"/>
         </w:rPr>
-        <w:t xml:space="preserve">创建活动 </w:t>
+        <w:t>创建活动</w:t>
+      </w:r>
+      <w:r>
+        <w:rPr>
+          <w:rFonts w:asciiTheme="minorEastAsia" w:hAnsiTheme="minorEastAsia" w:cstheme="minorEastAsia" w:hint="eastAsia"/>
+          <w:color w:val="008000"/>
+          <w:sz w:val="24"/>
+          <w:shd w:val="clear" w:color="auto" w:fill="FFFFFF"/>
+        </w:rPr>
+        <w:t xml:space="preserve"> </w:t>
       </w:r>
     </w:p>
     <w:tbl>
@@ -2263,7 +3673,7 @@
                 <w:lang w:val="de-DE"/>
               </w:rPr>
             </w:pPr>
-            <w:hyperlink r:id="rId13" w:history="1">
+            <w:hyperlink r:id="rId12" w:history="1">
               <w:r>
                 <w:rPr>
                   <w:rStyle w:val="a3"/>
@@ -2272,17 +3682,7 @@
                   <w:shd w:val="clear" w:color="auto" w:fill="FFFFFF"/>
                   <w:lang w:val="de-DE"/>
                 </w:rPr>
-                <w:t>http://39.106.</w:t>
-              </w:r>
-              <w:r>
-                <w:rPr>
-                  <w:rStyle w:val="a3"/>
-                  <w:rFonts w:asciiTheme="minorEastAsia" w:hAnsiTheme="minorEastAsia" w:cstheme="minorEastAsia"/>
-                  <w:sz w:val="24"/>
-                  <w:shd w:val="clear" w:color="auto" w:fill="FFFFFF"/>
-                  <w:lang w:val="de-DE"/>
-                </w:rPr>
-                <w:t>113.247</w:t>
+                <w:t>http://</w:t>
               </w:r>
               <w:r>
                 <w:rPr>
@@ -2292,7 +3692,37 @@
                   <w:shd w:val="clear" w:color="auto" w:fill="FFFFFF"/>
                   <w:lang w:val="de-DE"/>
                 </w:rPr>
-                <w:t>/dscj/activityCreate.php</w:t>
+                <w:t>39.106.206.1</w:t>
+              </w:r>
+              <w:r>
+                <w:rPr>
+                  <w:rStyle w:val="a3"/>
+                  <w:rFonts w:asciiTheme="minorEastAsia" w:hAnsiTheme="minorEastAsia" w:cstheme="minorEastAsia" w:hint="eastAsia"/>
+                  <w:sz w:val="24"/>
+                  <w:shd w:val="clear" w:color="auto" w:fill="FFFFFF"/>
+                  <w:lang w:val="de-DE"/>
+                </w:rPr>
+                <w:t>/dscj/</w:t>
+              </w:r>
+              <w:r>
+                <w:rPr>
+                  <w:rStyle w:val="a3"/>
+                  <w:rFonts w:asciiTheme="minorEastAsia" w:hAnsiTheme="minorEastAsia" w:cstheme="minorEastAsia" w:hint="eastAsia"/>
+                  <w:sz w:val="24"/>
+                  <w:shd w:val="clear" w:color="auto" w:fill="FFFFFF"/>
+                  <w:lang w:val="de-DE"/>
+                </w:rPr>
+                <w:t>activityCreate</w:t>
+              </w:r>
+              <w:r>
+                <w:rPr>
+                  <w:rStyle w:val="a3"/>
+                  <w:rFonts w:asciiTheme="minorEastAsia" w:hAnsiTheme="minorEastAsia" w:cstheme="minorEastAsia" w:hint="eastAsia"/>
+                  <w:sz w:val="24"/>
+                  <w:shd w:val="clear" w:color="auto" w:fill="FFFFFF"/>
+                  <w:lang w:val="de-DE"/>
+                </w:rPr>
+                <w:t>.php</w:t>
               </w:r>
             </w:hyperlink>
           </w:p>
@@ -2364,7 +3794,6 @@
                 <w:rFonts w:hint="eastAsia"/>
                 <w:b/>
               </w:rPr>
-              <w:lastRenderedPageBreak/>
               <w:t>参数名称</w:t>
             </w:r>
           </w:p>
@@ -2481,6 +3910,7 @@
                 <w:sz w:val="24"/>
               </w:rPr>
             </w:pPr>
+            <w:proofErr w:type="spellStart"/>
             <w:r>
               <w:rPr>
                 <w:rFonts w:asciiTheme="minorEastAsia" w:hAnsiTheme="minorEastAsia" w:cstheme="minorEastAsia" w:hint="eastAsia"/>
@@ -2488,6 +3918,7 @@
               </w:rPr>
               <w:t>activitySponsor</w:t>
             </w:r>
+            <w:proofErr w:type="spellEnd"/>
           </w:p>
         </w:tc>
         <w:tc>
@@ -2536,6 +3967,7 @@
                 <w:lang w:val="de-DE"/>
               </w:rPr>
             </w:pPr>
+            <w:proofErr w:type="spellStart"/>
             <w:r>
               <w:rPr>
                 <w:rFonts w:ascii="Consolas" w:hAnsi="Consolas" w:hint="eastAsia"/>
@@ -2543,6 +3975,7 @@
               </w:rPr>
               <w:t>Int</w:t>
             </w:r>
+            <w:proofErr w:type="spellEnd"/>
           </w:p>
         </w:tc>
         <w:tc>
@@ -2591,6 +4024,7 @@
                 <w:sz w:val="24"/>
               </w:rPr>
             </w:pPr>
+            <w:proofErr w:type="spellStart"/>
             <w:r>
               <w:rPr>
                 <w:rFonts w:asciiTheme="minorEastAsia" w:hAnsiTheme="minorEastAsia" w:cstheme="minorEastAsia" w:hint="eastAsia"/>
@@ -2599,6 +4033,7 @@
               </w:rPr>
               <w:t>activityType</w:t>
             </w:r>
+            <w:proofErr w:type="spellEnd"/>
           </w:p>
         </w:tc>
         <w:tc>
@@ -2704,6 +4139,7 @@
                 <w:sz w:val="24"/>
               </w:rPr>
             </w:pPr>
+            <w:proofErr w:type="spellStart"/>
             <w:r>
               <w:rPr>
                 <w:rFonts w:asciiTheme="minorEastAsia" w:hAnsiTheme="minorEastAsia" w:cstheme="minorEastAsia" w:hint="eastAsia"/>
@@ -2711,6 +4147,7 @@
               </w:rPr>
               <w:t>activityName</w:t>
             </w:r>
+            <w:proofErr w:type="spellEnd"/>
           </w:p>
         </w:tc>
         <w:tc>
@@ -2816,6 +4253,7 @@
                 <w:sz w:val="24"/>
               </w:rPr>
             </w:pPr>
+            <w:proofErr w:type="spellStart"/>
             <w:r>
               <w:rPr>
                 <w:rFonts w:asciiTheme="minorEastAsia" w:hAnsiTheme="minorEastAsia" w:cstheme="minorEastAsia" w:hint="eastAsia"/>
@@ -2823,6 +4261,7 @@
               </w:rPr>
               <w:t>activityImage</w:t>
             </w:r>
+            <w:proofErr w:type="spellEnd"/>
           </w:p>
         </w:tc>
         <w:tc>
@@ -2928,6 +4367,7 @@
                 <w:sz w:val="24"/>
               </w:rPr>
             </w:pPr>
+            <w:proofErr w:type="spellStart"/>
             <w:r>
               <w:rPr>
                 <w:rFonts w:asciiTheme="minorEastAsia" w:hAnsiTheme="minorEastAsia" w:cstheme="minorEastAsia" w:hint="eastAsia"/>
@@ -2935,6 +4375,7 @@
               </w:rPr>
               <w:t>activityDeadline</w:t>
             </w:r>
+            <w:proofErr w:type="spellEnd"/>
           </w:p>
         </w:tc>
         <w:tc>
@@ -2989,7 +4430,7 @@
                 <w:sz w:val="24"/>
                 <w:lang w:val="de-DE"/>
               </w:rPr>
-              <w:t>timestamp</w:t>
+              <w:t>String</w:t>
             </w:r>
           </w:p>
         </w:tc>
@@ -3040,6 +4481,7 @@
                 <w:sz w:val="24"/>
               </w:rPr>
             </w:pPr>
+            <w:proofErr w:type="spellStart"/>
             <w:r>
               <w:rPr>
                 <w:rFonts w:asciiTheme="minorEastAsia" w:hAnsiTheme="minorEastAsia" w:cstheme="minorEastAsia" w:hint="eastAsia"/>
@@ -3048,6 +4490,7 @@
               </w:rPr>
               <w:t>activityStartTime</w:t>
             </w:r>
+            <w:proofErr w:type="spellEnd"/>
           </w:p>
         </w:tc>
         <w:tc>
@@ -3102,7 +4545,7 @@
                 <w:sz w:val="24"/>
                 <w:lang w:val="de-DE"/>
               </w:rPr>
-              <w:t>timestamp</w:t>
+              <w:t>String</w:t>
             </w:r>
           </w:p>
         </w:tc>
@@ -3153,6 +4596,7 @@
                 <w:sz w:val="24"/>
               </w:rPr>
             </w:pPr>
+            <w:proofErr w:type="spellStart"/>
             <w:r>
               <w:rPr>
                 <w:rFonts w:asciiTheme="minorEastAsia" w:hAnsiTheme="minorEastAsia" w:cstheme="minorEastAsia" w:hint="eastAsia"/>
@@ -3161,6 +4605,7 @@
               </w:rPr>
               <w:t>activityEndTime</w:t>
             </w:r>
+            <w:proofErr w:type="spellEnd"/>
           </w:p>
         </w:tc>
         <w:tc>
@@ -3215,7 +4660,7 @@
                 <w:sz w:val="24"/>
                 <w:lang w:val="de-DE"/>
               </w:rPr>
-              <w:t>timestamp</w:t>
+              <w:t>String</w:t>
             </w:r>
           </w:p>
         </w:tc>
@@ -3266,6 +4711,7 @@
                 <w:sz w:val="24"/>
               </w:rPr>
             </w:pPr>
+            <w:proofErr w:type="spellStart"/>
             <w:r>
               <w:rPr>
                 <w:rFonts w:asciiTheme="minorEastAsia" w:hAnsiTheme="minorEastAsia" w:cstheme="minorEastAsia" w:hint="eastAsia"/>
@@ -3273,6 +4719,7 @@
               </w:rPr>
               <w:t>activityAddress</w:t>
             </w:r>
+            <w:proofErr w:type="spellEnd"/>
           </w:p>
         </w:tc>
         <w:tc>
@@ -3378,6 +4825,7 @@
                 <w:sz w:val="24"/>
               </w:rPr>
             </w:pPr>
+            <w:proofErr w:type="spellStart"/>
             <w:r>
               <w:rPr>
                 <w:rFonts w:asciiTheme="minorEastAsia" w:hAnsiTheme="minorEastAsia" w:cstheme="minorEastAsia" w:hint="eastAsia"/>
@@ -3386,6 +4834,7 @@
               </w:rPr>
               <w:t>activityTel</w:t>
             </w:r>
+            <w:proofErr w:type="spellEnd"/>
           </w:p>
         </w:tc>
         <w:tc>
@@ -3491,6 +4940,7 @@
                 <w:sz w:val="24"/>
               </w:rPr>
             </w:pPr>
+            <w:proofErr w:type="spellStart"/>
             <w:r>
               <w:rPr>
                 <w:rFonts w:asciiTheme="minorEastAsia" w:hAnsiTheme="minorEastAsia" w:cstheme="minorEastAsia" w:hint="eastAsia"/>
@@ -3498,6 +4948,7 @@
               </w:rPr>
               <w:t>activityIntroduction</w:t>
             </w:r>
+            <w:proofErr w:type="spellEnd"/>
           </w:p>
         </w:tc>
         <w:tc>
@@ -3603,6 +5054,7 @@
                 <w:sz w:val="24"/>
               </w:rPr>
             </w:pPr>
+            <w:proofErr w:type="spellStart"/>
             <w:r>
               <w:rPr>
                 <w:rFonts w:asciiTheme="minorEastAsia" w:hAnsiTheme="minorEastAsia" w:cstheme="minorEastAsia" w:hint="eastAsia"/>
@@ -3610,6 +5062,7 @@
               </w:rPr>
               <w:t>aNeedNumOfPerson</w:t>
             </w:r>
+            <w:proofErr w:type="spellEnd"/>
           </w:p>
         </w:tc>
         <w:tc>
@@ -3658,6 +5111,7 @@
                 <w:lang w:val="de-DE"/>
               </w:rPr>
             </w:pPr>
+            <w:proofErr w:type="spellStart"/>
             <w:r>
               <w:rPr>
                 <w:rFonts w:ascii="Consolas" w:hAnsi="Consolas" w:hint="eastAsia"/>
@@ -3665,6 +5119,7 @@
               </w:rPr>
               <w:t>Int</w:t>
             </w:r>
+            <w:proofErr w:type="spellEnd"/>
           </w:p>
         </w:tc>
         <w:tc>
@@ -3772,7 +5227,7 @@
                           </pic:cNvPicPr>
                         </pic:nvPicPr>
                         <pic:blipFill>
-                          <a:blip r:embed="rId14"/>
+                          <a:blip r:embed="rId13"/>
                           <a:stretch>
                             <a:fillRect/>
                           </a:stretch>
@@ -3970,7 +5425,7 @@
                 <w:lang w:val="de-DE"/>
               </w:rPr>
             </w:pPr>
-            <w:hyperlink r:id="rId15" w:history="1">
+            <w:hyperlink r:id="rId14" w:history="1">
               <w:r>
                 <w:rPr>
                   <w:rStyle w:val="a3"/>
@@ -3979,17 +5434,7 @@
                   <w:shd w:val="clear" w:color="auto" w:fill="FFFFFF"/>
                   <w:lang w:val="de-DE"/>
                 </w:rPr>
-                <w:t>http://39.106.</w:t>
-              </w:r>
-              <w:r>
-                <w:rPr>
-                  <w:rStyle w:val="a3"/>
-                  <w:rFonts w:asciiTheme="minorEastAsia" w:hAnsiTheme="minorEastAsia" w:cstheme="minorEastAsia"/>
-                  <w:sz w:val="24"/>
-                  <w:shd w:val="clear" w:color="auto" w:fill="FFFFFF"/>
-                  <w:lang w:val="de-DE"/>
-                </w:rPr>
-                <w:t>113.247</w:t>
+                <w:t>http://</w:t>
               </w:r>
               <w:r>
                 <w:rPr>
@@ -3999,7 +5444,37 @@
                   <w:shd w:val="clear" w:color="auto" w:fill="FFFFFF"/>
                   <w:lang w:val="de-DE"/>
                 </w:rPr>
-                <w:t>/dscj/comment.php</w:t>
+                <w:t>39.106.206.1</w:t>
+              </w:r>
+              <w:r>
+                <w:rPr>
+                  <w:rStyle w:val="a3"/>
+                  <w:rFonts w:asciiTheme="minorEastAsia" w:hAnsiTheme="minorEastAsia" w:cstheme="minorEastAsia" w:hint="eastAsia"/>
+                  <w:sz w:val="24"/>
+                  <w:shd w:val="clear" w:color="auto" w:fill="FFFFFF"/>
+                  <w:lang w:val="de-DE"/>
+                </w:rPr>
+                <w:t>/dscj/</w:t>
+              </w:r>
+              <w:r>
+                <w:rPr>
+                  <w:rStyle w:val="a3"/>
+                  <w:rFonts w:asciiTheme="minorEastAsia" w:hAnsiTheme="minorEastAsia" w:cstheme="minorEastAsia" w:hint="eastAsia"/>
+                  <w:sz w:val="24"/>
+                  <w:shd w:val="clear" w:color="auto" w:fill="FFFFFF"/>
+                  <w:lang w:val="de-DE"/>
+                </w:rPr>
+                <w:t>comment</w:t>
+              </w:r>
+              <w:r>
+                <w:rPr>
+                  <w:rStyle w:val="a3"/>
+                  <w:rFonts w:asciiTheme="minorEastAsia" w:hAnsiTheme="minorEastAsia" w:cstheme="minorEastAsia" w:hint="eastAsia"/>
+                  <w:sz w:val="24"/>
+                  <w:shd w:val="clear" w:color="auto" w:fill="FFFFFF"/>
+                  <w:lang w:val="de-DE"/>
+                </w:rPr>
+                <w:t>.php</w:t>
               </w:r>
             </w:hyperlink>
           </w:p>
@@ -4187,6 +5662,7 @@
                 <w:sz w:val="24"/>
               </w:rPr>
             </w:pPr>
+            <w:proofErr w:type="spellStart"/>
             <w:r>
               <w:rPr>
                 <w:rFonts w:asciiTheme="minorEastAsia" w:hAnsiTheme="minorEastAsia" w:cstheme="minorEastAsia" w:hint="eastAsia"/>
@@ -4194,6 +5670,7 @@
               </w:rPr>
               <w:t>userId</w:t>
             </w:r>
+            <w:proofErr w:type="spellEnd"/>
           </w:p>
         </w:tc>
         <w:tc>
@@ -4306,6 +5783,7 @@
                 <w:sz w:val="24"/>
               </w:rPr>
             </w:pPr>
+            <w:proofErr w:type="spellStart"/>
             <w:r>
               <w:rPr>
                 <w:rFonts w:asciiTheme="minorEastAsia" w:hAnsiTheme="minorEastAsia" w:cstheme="minorEastAsia" w:hint="eastAsia"/>
@@ -4314,6 +5792,7 @@
               </w:rPr>
               <w:t>activityId</w:t>
             </w:r>
+            <w:proofErr w:type="spellEnd"/>
           </w:p>
         </w:tc>
         <w:tc>
@@ -4428,10 +5907,10 @@
             </w:pPr>
             <w:r>
               <w:rPr>
-                <w:rFonts w:asciiTheme="minorEastAsia" w:hAnsiTheme="minorEastAsia" w:cstheme="minorEastAsia"/>
-                <w:sz w:val="24"/>
-              </w:rPr>
-              <w:t>'</w:t>
+                <w:rFonts w:asciiTheme="minorEastAsia" w:hAnsiTheme="minorEastAsia" w:cstheme="minorEastAsia" w:hint="eastAsia"/>
+                <w:sz w:val="24"/>
+              </w:rPr>
+              <w:t>remarks</w:t>
             </w:r>
           </w:p>
         </w:tc>
@@ -4578,6 +6057,7 @@
               <w:rPr>
                 <w:noProof/>
               </w:rPr>
+              <w:lastRenderedPageBreak/>
               <w:drawing>
                 <wp:inline distT="0" distB="0" distL="114300" distR="114300">
                   <wp:extent cx="2042160" cy="777240"/>
@@ -4596,7 +6076,7 @@
                           </pic:cNvPicPr>
                         </pic:nvPicPr>
                         <pic:blipFill>
-                          <a:blip r:embed="rId14"/>
+                          <a:blip r:embed="rId13"/>
                           <a:stretch>
                             <a:fillRect/>
                           </a:stretch>
@@ -4718,7 +6198,16 @@
           <w:sz w:val="24"/>
           <w:shd w:val="clear" w:color="auto" w:fill="FFFFFF"/>
         </w:rPr>
-        <w:t>用户参与的活动</w:t>
+        <w:t>用户</w:t>
+      </w:r>
+      <w:r>
+        <w:rPr>
+          <w:rFonts w:asciiTheme="minorEastAsia" w:hAnsiTheme="minorEastAsia" w:cstheme="minorEastAsia" w:hint="eastAsia"/>
+          <w:color w:val="008000"/>
+          <w:sz w:val="24"/>
+          <w:shd w:val="clear" w:color="auto" w:fill="FFFFFF"/>
+        </w:rPr>
+        <w:t>参与的活动</w:t>
       </w:r>
     </w:p>
     <w:tbl>
@@ -4771,7 +6260,6 @@
               <w:rPr>
                 <w:rFonts w:hint="eastAsia"/>
               </w:rPr>
-              <w:lastRenderedPageBreak/>
               <w:t>接口地址</w:t>
             </w:r>
           </w:p>
@@ -4796,7 +6284,7 @@
                 <w:lang w:val="de-DE"/>
               </w:rPr>
             </w:pPr>
-            <w:hyperlink r:id="rId16" w:history="1">
+            <w:hyperlink r:id="rId15" w:history="1">
               <w:r>
                 <w:rPr>
                   <w:rStyle w:val="a3"/>
@@ -4805,17 +6293,7 @@
                   <w:shd w:val="clear" w:color="auto" w:fill="FFFFFF"/>
                   <w:lang w:val="de-DE"/>
                 </w:rPr>
-                <w:t>http://39.106.</w:t>
-              </w:r>
-              <w:r>
-                <w:rPr>
-                  <w:rStyle w:val="a3"/>
-                  <w:rFonts w:asciiTheme="minorEastAsia" w:hAnsiTheme="minorEastAsia" w:cstheme="minorEastAsia"/>
-                  <w:sz w:val="24"/>
-                  <w:shd w:val="clear" w:color="auto" w:fill="FFFFFF"/>
-                  <w:lang w:val="de-DE"/>
-                </w:rPr>
-                <w:t>113.247</w:t>
+                <w:t>http://</w:t>
               </w:r>
               <w:r>
                 <w:rPr>
@@ -4825,7 +6303,47 @@
                   <w:shd w:val="clear" w:color="auto" w:fill="FFFFFF"/>
                   <w:lang w:val="de-DE"/>
                 </w:rPr>
-                <w:t>/dscj/historyListUser.php</w:t>
+                <w:t>39.106.206.1</w:t>
+              </w:r>
+              <w:r>
+                <w:rPr>
+                  <w:rStyle w:val="a3"/>
+                  <w:rFonts w:asciiTheme="minorEastAsia" w:hAnsiTheme="minorEastAsia" w:cstheme="minorEastAsia" w:hint="eastAsia"/>
+                  <w:sz w:val="24"/>
+                  <w:shd w:val="clear" w:color="auto" w:fill="FFFFFF"/>
+                  <w:lang w:val="de-DE"/>
+                </w:rPr>
+                <w:t>/dscj/</w:t>
+              </w:r>
+              <w:r>
+                <w:rPr>
+                  <w:rStyle w:val="a3"/>
+                  <w:rFonts w:asciiTheme="minorEastAsia" w:hAnsiTheme="minorEastAsia" w:cstheme="minorEastAsia" w:hint="eastAsia"/>
+                  <w:sz w:val="24"/>
+                  <w:shd w:val="clear" w:color="auto" w:fill="FFFFFF"/>
+                  <w:lang w:val="de-DE"/>
+                </w:rPr>
+                <w:t>historyList</w:t>
+              </w:r>
+              <w:r>
+                <w:rPr>
+                  <w:rStyle w:val="a3"/>
+                  <w:rFonts w:asciiTheme="minorEastAsia" w:hAnsiTheme="minorEastAsia" w:cstheme="minorEastAsia" w:hint="eastAsia"/>
+                  <w:sz w:val="24"/>
+                  <w:shd w:val="clear" w:color="auto" w:fill="FFFFFF"/>
+                  <w:lang w:val="de-DE"/>
+                </w:rPr>
+                <w:t>User</w:t>
+              </w:r>
+              <w:r>
+                <w:rPr>
+                  <w:rStyle w:val="a3"/>
+                  <w:rFonts w:asciiTheme="minorEastAsia" w:hAnsiTheme="minorEastAsia" w:cstheme="minorEastAsia" w:hint="eastAsia"/>
+                  <w:sz w:val="24"/>
+                  <w:shd w:val="clear" w:color="auto" w:fill="FFFFFF"/>
+                  <w:lang w:val="de-DE"/>
+                </w:rPr>
+                <w:t>.php</w:t>
               </w:r>
             </w:hyperlink>
           </w:p>
@@ -5013,6 +6531,7 @@
                 <w:sz w:val="24"/>
               </w:rPr>
             </w:pPr>
+            <w:proofErr w:type="spellStart"/>
             <w:r>
               <w:rPr>
                 <w:rFonts w:asciiTheme="minorEastAsia" w:hAnsiTheme="minorEastAsia" w:cstheme="minorEastAsia" w:hint="eastAsia"/>
@@ -5020,6 +6539,7 @@
               </w:rPr>
               <w:t>userId</w:t>
             </w:r>
+            <w:proofErr w:type="spellEnd"/>
           </w:p>
         </w:tc>
         <w:tc>
@@ -5174,9 +6694,9 @@
               </w:rPr>
               <w:drawing>
                 <wp:inline distT="0" distB="0" distL="114300" distR="114300">
-                  <wp:extent cx="4351655" cy="2552700"/>
+                  <wp:extent cx="3985895" cy="2110740"/>
                   <wp:effectExtent l="0" t="0" r="6985" b="7620"/>
-                  <wp:docPr id="12" name="图片 3"/>
+                  <wp:docPr id="3" name="图片 1"/>
                   <wp:cNvGraphicFramePr>
                     <a:graphicFrameLocks xmlns:a="http://schemas.openxmlformats.org/drawingml/2006/main" noChangeAspect="1"/>
                   </wp:cNvGraphicFramePr>
@@ -5184,13 +6704,13 @@
                     <a:graphicData uri="http://schemas.openxmlformats.org/drawingml/2006/picture">
                       <pic:pic xmlns:pic="http://schemas.openxmlformats.org/drawingml/2006/picture">
                         <pic:nvPicPr>
-                          <pic:cNvPr id="12" name="图片 3"/>
+                          <pic:cNvPr id="3" name="图片 1"/>
                           <pic:cNvPicPr>
                             <a:picLocks noChangeAspect="1"/>
                           </pic:cNvPicPr>
                         </pic:nvPicPr>
                         <pic:blipFill>
-                          <a:blip r:embed="rId17"/>
+                          <a:blip r:embed="rId16"/>
                           <a:stretch>
                             <a:fillRect/>
                           </a:stretch>
@@ -5198,7 +6718,7 @@
                         <pic:spPr>
                           <a:xfrm>
                             <a:off x="0" y="0"/>
-                            <a:ext cx="4351655" cy="2552700"/>
+                            <a:ext cx="3985895" cy="2110740"/>
                           </a:xfrm>
                           <a:prstGeom prst="rect">
                             <a:avLst/>
@@ -5429,7 +6949,7 @@
                 <w:shd w:val="clear" w:color="auto" w:fill="FFFFFF"/>
                 <w:lang w:val="de-DE"/>
               </w:rPr>
-              <w:t>39.106.113.247</w:t>
+              <w:t>39.106.206.1</w:t>
             </w:r>
             <w:r>
               <w:rPr>
@@ -5438,7 +6958,16 @@
                 <w:shd w:val="clear" w:color="auto" w:fill="FFFFFF"/>
                 <w:lang w:val="de-DE"/>
               </w:rPr>
-              <w:t>/dscj/personRegistered.php</w:t>
+              <w:t>/ds</w:t>
+            </w:r>
+            <w:r>
+              <w:rPr>
+                <w:rStyle w:val="a3"/>
+                <w:rFonts w:asciiTheme="minorEastAsia" w:eastAsiaTheme="minorEastAsia" w:hAnsiTheme="minorEastAsia" w:cstheme="minorEastAsia"/>
+                <w:shd w:val="clear" w:color="auto" w:fill="FFFFFF"/>
+                <w:lang w:val="de-DE"/>
+              </w:rPr>
+              <w:t>cj/personRegistered.php</w:t>
             </w:r>
           </w:p>
         </w:tc>
@@ -5792,6 +7321,7 @@
                 <w:lang w:val="de-DE"/>
               </w:rPr>
             </w:pPr>
+            <w:proofErr w:type="spellStart"/>
             <w:r>
               <w:rPr>
                 <w:rFonts w:ascii="Consolas" w:hAnsi="Consolas" w:hint="eastAsia"/>
@@ -5799,6 +7329,7 @@
               </w:rPr>
               <w:t>Int</w:t>
             </w:r>
+            <w:proofErr w:type="spellEnd"/>
           </w:p>
         </w:tc>
         <w:tc>
@@ -6000,6 +7531,7 @@
               <w:rPr>
                 <w:noProof/>
               </w:rPr>
+              <w:lastRenderedPageBreak/>
               <w:drawing>
                 <wp:inline distT="0" distB="0" distL="114300" distR="114300">
                   <wp:extent cx="2118360" cy="883920"/>
@@ -6018,7 +7550,7 @@
                           </pic:cNvPicPr>
                         </pic:nvPicPr>
                         <pic:blipFill>
-                          <a:blip r:embed="rId18"/>
+                          <a:blip r:embed="rId17"/>
                           <a:stretch>
                             <a:fillRect/>
                           </a:stretch>
@@ -6152,7 +7684,6 @@
           <w:color w:val="008000"/>
           <w:shd w:val="clear" w:color="auto" w:fill="FFFFFF"/>
         </w:rPr>
-        <w:lastRenderedPageBreak/>
         <w:t>组织注册</w:t>
       </w:r>
     </w:p>
@@ -6249,7 +7780,7 @@
                 <w:shd w:val="clear" w:color="auto" w:fill="FFFFFF"/>
                 <w:lang w:val="de-DE"/>
               </w:rPr>
-              <w:t>39.106.113.247</w:t>
+              <w:t>39.106.206.1</w:t>
             </w:r>
             <w:r>
               <w:rPr>
@@ -6258,7 +7789,16 @@
                 <w:shd w:val="clear" w:color="auto" w:fill="FFFFFF"/>
                 <w:lang w:val="de-DE"/>
               </w:rPr>
-              <w:t>/dscj/groupRegistered.php</w:t>
+              <w:t>/ds</w:t>
+            </w:r>
+            <w:r>
+              <w:rPr>
+                <w:rStyle w:val="a3"/>
+                <w:rFonts w:asciiTheme="minorEastAsia" w:eastAsiaTheme="minorEastAsia" w:hAnsiTheme="minorEastAsia" w:cstheme="minorEastAsia"/>
+                <w:shd w:val="clear" w:color="auto" w:fill="FFFFFF"/>
+                <w:lang w:val="de-DE"/>
+              </w:rPr>
+              <w:t>cj/groupRegistered.php</w:t>
             </w:r>
           </w:p>
         </w:tc>
@@ -6445,6 +7985,7 @@
                 <w:sz w:val="24"/>
               </w:rPr>
             </w:pPr>
+            <w:proofErr w:type="spellStart"/>
             <w:r>
               <w:rPr>
                 <w:rFonts w:asciiTheme="minorEastAsia" w:hAnsiTheme="minorEastAsia" w:cstheme="minorEastAsia" w:hint="eastAsia"/>
@@ -6452,6 +7993,7 @@
               </w:rPr>
               <w:t>groupName</w:t>
             </w:r>
+            <w:proofErr w:type="spellEnd"/>
           </w:p>
         </w:tc>
         <w:tc>
@@ -6557,6 +8099,7 @@
                 <w:sz w:val="24"/>
               </w:rPr>
             </w:pPr>
+            <w:proofErr w:type="spellStart"/>
             <w:r>
               <w:rPr>
                 <w:rFonts w:asciiTheme="minorEastAsia" w:hAnsiTheme="minorEastAsia" w:cstheme="minorEastAsia" w:hint="eastAsia"/>
@@ -6564,6 +8107,7 @@
               </w:rPr>
               <w:t>groupMail</w:t>
             </w:r>
+            <w:proofErr w:type="spellEnd"/>
           </w:p>
         </w:tc>
         <w:tc>
@@ -6669,6 +8213,7 @@
                 <w:sz w:val="24"/>
               </w:rPr>
             </w:pPr>
+            <w:proofErr w:type="spellStart"/>
             <w:r>
               <w:rPr>
                 <w:rFonts w:asciiTheme="minorEastAsia" w:hAnsiTheme="minorEastAsia" w:cstheme="minorEastAsia" w:hint="eastAsia"/>
@@ -6676,6 +8221,7 @@
               </w:rPr>
               <w:t>groupPassword</w:t>
             </w:r>
+            <w:proofErr w:type="spellEnd"/>
           </w:p>
         </w:tc>
         <w:tc>
@@ -6781,6 +8327,7 @@
                 <w:sz w:val="24"/>
               </w:rPr>
             </w:pPr>
+            <w:proofErr w:type="spellStart"/>
             <w:r>
               <w:rPr>
                 <w:rFonts w:asciiTheme="minorEastAsia" w:hAnsiTheme="minorEastAsia" w:cstheme="minorEastAsia" w:hint="eastAsia"/>
@@ -6788,6 +8335,7 @@
               </w:rPr>
               <w:t>groupAddress</w:t>
             </w:r>
+            <w:proofErr w:type="spellEnd"/>
           </w:p>
         </w:tc>
         <w:tc>
@@ -6893,6 +8441,7 @@
                 <w:sz w:val="24"/>
               </w:rPr>
             </w:pPr>
+            <w:proofErr w:type="spellStart"/>
             <w:r>
               <w:rPr>
                 <w:rFonts w:asciiTheme="minorEastAsia" w:hAnsiTheme="minorEastAsia" w:cstheme="minorEastAsia" w:hint="eastAsia"/>
@@ -6900,6 +8449,7 @@
               </w:rPr>
               <w:t>groupIntro</w:t>
             </w:r>
+            <w:proofErr w:type="spellEnd"/>
           </w:p>
         </w:tc>
         <w:tc>
@@ -7005,6 +8555,7 @@
                 <w:sz w:val="24"/>
               </w:rPr>
             </w:pPr>
+            <w:proofErr w:type="spellStart"/>
             <w:r>
               <w:rPr>
                 <w:rFonts w:asciiTheme="minorEastAsia" w:hAnsiTheme="minorEastAsia" w:cstheme="minorEastAsia" w:hint="eastAsia"/>
@@ -7012,6 +8563,7 @@
               </w:rPr>
               <w:t>groupType</w:t>
             </w:r>
+            <w:proofErr w:type="spellEnd"/>
           </w:p>
         </w:tc>
         <w:tc>
@@ -7175,7 +8727,7 @@
                           </pic:cNvPicPr>
                         </pic:nvPicPr>
                         <pic:blipFill>
-                          <a:blip r:embed="rId19"/>
+                          <a:blip r:embed="rId18"/>
                           <a:stretch>
                             <a:fillRect/>
                           </a:stretch>
@@ -7408,7 +8960,7 @@
                 <w:shd w:val="clear" w:color="auto" w:fill="FFFFFF"/>
                 <w:lang w:val="de-DE"/>
               </w:rPr>
-              <w:t>39.106.113.247</w:t>
+              <w:t>39.106.206.1</w:t>
             </w:r>
             <w:r>
               <w:rPr>
@@ -7417,7 +8969,16 @@
                 <w:shd w:val="clear" w:color="auto" w:fill="FFFFFF"/>
                 <w:lang w:val="de-DE"/>
               </w:rPr>
-              <w:t>/dscj/applyJoin.php</w:t>
+              <w:t>/ds</w:t>
+            </w:r>
+            <w:r>
+              <w:rPr>
+                <w:rStyle w:val="a3"/>
+                <w:rFonts w:asciiTheme="minorEastAsia" w:eastAsiaTheme="minorEastAsia" w:hAnsiTheme="minorEastAsia" w:cstheme="minorEastAsia"/>
+                <w:shd w:val="clear" w:color="auto" w:fill="FFFFFF"/>
+                <w:lang w:val="de-DE"/>
+              </w:rPr>
+              <w:t>cj/applyJoin.php</w:t>
             </w:r>
           </w:p>
         </w:tc>
@@ -7604,6 +9165,7 @@
                 <w:sz w:val="24"/>
               </w:rPr>
             </w:pPr>
+            <w:proofErr w:type="spellStart"/>
             <w:r>
               <w:rPr>
                 <w:rFonts w:asciiTheme="minorEastAsia" w:hAnsiTheme="minorEastAsia" w:cstheme="minorEastAsia" w:hint="eastAsia"/>
@@ -7611,6 +9173,7 @@
               </w:rPr>
               <w:t>userId</w:t>
             </w:r>
+            <w:proofErr w:type="spellEnd"/>
           </w:p>
         </w:tc>
         <w:tc>
@@ -7672,7 +9235,7 @@
                 <w:sz w:val="24"/>
                 <w:lang w:val="de-DE"/>
               </w:rPr>
-              <w:t>int</w:t>
+              <w:t>String</w:t>
             </w:r>
           </w:p>
         </w:tc>
@@ -7723,6 +9286,7 @@
                 <w:sz w:val="24"/>
               </w:rPr>
             </w:pPr>
+            <w:proofErr w:type="spellStart"/>
             <w:r>
               <w:rPr>
                 <w:rFonts w:asciiTheme="minorEastAsia" w:hAnsiTheme="minorEastAsia" w:cstheme="minorEastAsia" w:hint="eastAsia"/>
@@ -7730,6 +9294,7 @@
               </w:rPr>
               <w:t>activityId</w:t>
             </w:r>
+            <w:proofErr w:type="spellEnd"/>
           </w:p>
         </w:tc>
         <w:tc>
@@ -7791,7 +9356,7 @@
                 <w:sz w:val="24"/>
                 <w:lang w:val="de-DE"/>
               </w:rPr>
-              <w:t>int</w:t>
+              <w:t>String</w:t>
             </w:r>
           </w:p>
         </w:tc>
@@ -7882,6 +9447,7 @@
               <w:rPr>
                 <w:noProof/>
               </w:rPr>
+              <w:lastRenderedPageBreak/>
               <w:drawing>
                 <wp:inline distT="0" distB="0" distL="114300" distR="114300">
                   <wp:extent cx="2049780" cy="830580"/>
@@ -7900,7 +9466,7 @@
                           </pic:cNvPicPr>
                         </pic:nvPicPr>
                         <pic:blipFill>
-                          <a:blip r:embed="rId20"/>
+                          <a:blip r:embed="rId19"/>
                           <a:stretch>
                             <a:fillRect/>
                           </a:stretch>
@@ -8118,7 +9684,7 @@
                 <w:shd w:val="clear" w:color="auto" w:fill="FFFFFF"/>
                 <w:lang w:val="de-DE"/>
               </w:rPr>
-              <w:t>39.106.113.247</w:t>
+              <w:t>39.106.206.1</w:t>
             </w:r>
             <w:r>
               <w:rPr>
@@ -8127,7 +9693,16 @@
                 <w:shd w:val="clear" w:color="auto" w:fill="FFFFFF"/>
                 <w:lang w:val="de-DE"/>
               </w:rPr>
-              <w:t>/dscj/evaluate.php</w:t>
+              <w:t>/ds</w:t>
+            </w:r>
+            <w:r>
+              <w:rPr>
+                <w:rStyle w:val="a3"/>
+                <w:rFonts w:asciiTheme="minorEastAsia" w:eastAsiaTheme="minorEastAsia" w:hAnsiTheme="minorEastAsia" w:cstheme="minorEastAsia"/>
+                <w:shd w:val="clear" w:color="auto" w:fill="FFFFFF"/>
+                <w:lang w:val="de-DE"/>
+              </w:rPr>
+              <w:t>cj/evaluate.php</w:t>
             </w:r>
           </w:p>
         </w:tc>
@@ -8162,7 +9737,6 @@
               <w:rPr>
                 <w:b/>
               </w:rPr>
-              <w:lastRenderedPageBreak/>
               <w:t>参数</w:t>
             </w:r>
           </w:p>
@@ -8315,6 +9889,7 @@
                 <w:sz w:val="24"/>
               </w:rPr>
             </w:pPr>
+            <w:proofErr w:type="spellStart"/>
             <w:r>
               <w:rPr>
                 <w:rFonts w:asciiTheme="minorEastAsia" w:hAnsiTheme="minorEastAsia" w:cstheme="minorEastAsia" w:hint="eastAsia"/>
@@ -8322,6 +9897,7 @@
               </w:rPr>
               <w:t>gId</w:t>
             </w:r>
+            <w:proofErr w:type="spellEnd"/>
           </w:p>
         </w:tc>
         <w:tc>
@@ -8377,6 +9953,7 @@
                 <w:lang w:val="de-DE"/>
               </w:rPr>
             </w:pPr>
+            <w:proofErr w:type="spellStart"/>
             <w:r>
               <w:rPr>
                 <w:rFonts w:ascii="Consolas" w:hAnsi="Consolas" w:hint="eastAsia"/>
@@ -8384,6 +9961,7 @@
               </w:rPr>
               <w:t>Int</w:t>
             </w:r>
+            <w:proofErr w:type="spellEnd"/>
           </w:p>
         </w:tc>
         <w:tc>
@@ -8433,6 +10011,7 @@
                 <w:sz w:val="24"/>
               </w:rPr>
             </w:pPr>
+            <w:proofErr w:type="spellStart"/>
             <w:r>
               <w:rPr>
                 <w:rFonts w:asciiTheme="minorEastAsia" w:hAnsiTheme="minorEastAsia" w:cstheme="minorEastAsia" w:hint="eastAsia"/>
@@ -8440,6 +10019,7 @@
               </w:rPr>
               <w:t>uId</w:t>
             </w:r>
+            <w:proofErr w:type="spellEnd"/>
           </w:p>
         </w:tc>
         <w:tc>
@@ -8494,6 +10074,7 @@
                 <w:sz w:val="24"/>
               </w:rPr>
             </w:pPr>
+            <w:proofErr w:type="spellStart"/>
             <w:r>
               <w:rPr>
                 <w:rFonts w:ascii="Consolas" w:hAnsi="Consolas" w:hint="eastAsia"/>
@@ -8501,6 +10082,7 @@
               </w:rPr>
               <w:t>int</w:t>
             </w:r>
+            <w:proofErr w:type="spellEnd"/>
           </w:p>
         </w:tc>
         <w:tc>
@@ -8550,6 +10132,7 @@
                 <w:sz w:val="24"/>
               </w:rPr>
             </w:pPr>
+            <w:proofErr w:type="spellStart"/>
             <w:r>
               <w:rPr>
                 <w:rFonts w:asciiTheme="minorEastAsia" w:hAnsiTheme="minorEastAsia" w:cstheme="minorEastAsia" w:hint="eastAsia"/>
@@ -8557,6 +10140,7 @@
               </w:rPr>
               <w:t>aId</w:t>
             </w:r>
+            <w:proofErr w:type="spellEnd"/>
           </w:p>
         </w:tc>
         <w:tc>
@@ -8611,6 +10195,7 @@
                 <w:sz w:val="24"/>
               </w:rPr>
             </w:pPr>
+            <w:proofErr w:type="spellStart"/>
             <w:r>
               <w:rPr>
                 <w:rFonts w:ascii="Consolas" w:hAnsi="Consolas" w:hint="eastAsia"/>
@@ -8618,6 +10203,7 @@
               </w:rPr>
               <w:t>int</w:t>
             </w:r>
+            <w:proofErr w:type="spellEnd"/>
           </w:p>
         </w:tc>
         <w:tc>
@@ -8667,6 +10253,7 @@
                 <w:sz w:val="24"/>
               </w:rPr>
             </w:pPr>
+            <w:proofErr w:type="spellStart"/>
             <w:r>
               <w:rPr>
                 <w:rFonts w:asciiTheme="minorEastAsia" w:hAnsiTheme="minorEastAsia" w:cstheme="minorEastAsia" w:hint="eastAsia"/>
@@ -8674,6 +10261,7 @@
               </w:rPr>
               <w:t>zan</w:t>
             </w:r>
+            <w:proofErr w:type="spellEnd"/>
           </w:p>
         </w:tc>
         <w:tc>
@@ -8721,6 +10309,7 @@
                 <w:sz w:val="24"/>
               </w:rPr>
             </w:pPr>
+            <w:proofErr w:type="spellStart"/>
             <w:r>
               <w:rPr>
                 <w:rFonts w:ascii="Consolas" w:hAnsi="Consolas" w:hint="eastAsia"/>
@@ -8728,6 +10317,7 @@
               </w:rPr>
               <w:t>int</w:t>
             </w:r>
+            <w:proofErr w:type="spellEnd"/>
           </w:p>
         </w:tc>
         <w:tc>
@@ -8831,13 +10421,15 @@
                 <w:sz w:val="24"/>
               </w:rPr>
             </w:pPr>
-            <w:r>
-              <w:rPr>
-                <w:rFonts w:ascii="Consolas" w:hAnsi="Consolas"/>
-                <w:sz w:val="24"/>
-              </w:rPr>
-              <w:t>varchar</w:t>
-            </w:r>
+            <w:proofErr w:type="spellStart"/>
+            <w:r>
+              <w:rPr>
+                <w:rFonts w:ascii="Consolas" w:hAnsi="Consolas" w:hint="eastAsia"/>
+                <w:sz w:val="24"/>
+              </w:rPr>
+              <w:t>int</w:t>
+            </w:r>
+            <w:proofErr w:type="spellEnd"/>
           </w:p>
         </w:tc>
         <w:tc>
@@ -8945,7 +10537,7 @@
                           </pic:cNvPicPr>
                         </pic:nvPicPr>
                         <pic:blipFill>
-                          <a:blip r:embed="rId21"/>
+                          <a:blip r:embed="rId20"/>
                           <a:stretch>
                             <a:fillRect/>
                           </a:stretch>
@@ -9160,16 +10752,7 @@
                 <w:shd w:val="clear" w:color="auto" w:fill="FFFFFF"/>
                 <w:lang w:val="de-DE"/>
               </w:rPr>
-              <w:t xml:space="preserve"> </w:t>
-            </w:r>
-            <w:r>
-              <w:rPr>
-                <w:rStyle w:val="a3"/>
-                <w:rFonts w:asciiTheme="minorEastAsia" w:hAnsiTheme="minorEastAsia" w:cstheme="minorEastAsia"/>
-                <w:shd w:val="clear" w:color="auto" w:fill="FFFFFF"/>
-                <w:lang w:val="de-DE"/>
-              </w:rPr>
-              <w:t>39.106.113.247</w:t>
+              <w:t>39.106.206.1</w:t>
             </w:r>
             <w:r>
               <w:rPr>
@@ -9178,7 +10761,16 @@
                 <w:shd w:val="clear" w:color="auto" w:fill="FFFFFF"/>
                 <w:lang w:val="de-DE"/>
               </w:rPr>
-              <w:t>/dscj/historyListGroup.php</w:t>
+              <w:t>/ds</w:t>
+            </w:r>
+            <w:r>
+              <w:rPr>
+                <w:rStyle w:val="a3"/>
+                <w:rFonts w:asciiTheme="minorEastAsia" w:eastAsiaTheme="minorEastAsia" w:hAnsiTheme="minorEastAsia" w:cstheme="minorEastAsia"/>
+                <w:shd w:val="clear" w:color="auto" w:fill="FFFFFF"/>
+                <w:lang w:val="de-DE"/>
+              </w:rPr>
+              <w:t>cj/historyListGroup.php</w:t>
             </w:r>
           </w:p>
         </w:tc>
@@ -9365,6 +10957,7 @@
                 <w:sz w:val="24"/>
               </w:rPr>
             </w:pPr>
+            <w:proofErr w:type="spellStart"/>
             <w:r>
               <w:rPr>
                 <w:rFonts w:asciiTheme="minorEastAsia" w:hAnsiTheme="minorEastAsia" w:cstheme="minorEastAsia" w:hint="eastAsia"/>
@@ -9372,6 +10965,7 @@
               </w:rPr>
               <w:t>groupId</w:t>
             </w:r>
+            <w:proofErr w:type="spellEnd"/>
           </w:p>
         </w:tc>
         <w:tc>
@@ -9433,7 +11027,7 @@
                 <w:sz w:val="24"/>
                 <w:lang w:val="de-DE"/>
               </w:rPr>
-              <w:t>int</w:t>
+              <w:t>String</w:t>
             </w:r>
           </w:p>
         </w:tc>
@@ -9527,9 +11121,9 @@
               <w:lastRenderedPageBreak/>
               <w:drawing>
                 <wp:inline distT="0" distB="0" distL="114300" distR="114300">
-                  <wp:extent cx="4404995" cy="5540375"/>
+                  <wp:extent cx="4374515" cy="5738495"/>
                   <wp:effectExtent l="0" t="0" r="14605" b="6985"/>
-                  <wp:docPr id="13" name="图片 4"/>
+                  <wp:docPr id="5" name="图片 2"/>
                   <wp:cNvGraphicFramePr>
                     <a:graphicFrameLocks xmlns:a="http://schemas.openxmlformats.org/drawingml/2006/main" noChangeAspect="1"/>
                   </wp:cNvGraphicFramePr>
@@ -9537,13 +11131,13 @@
                     <a:graphicData uri="http://schemas.openxmlformats.org/drawingml/2006/picture">
                       <pic:pic xmlns:pic="http://schemas.openxmlformats.org/drawingml/2006/picture">
                         <pic:nvPicPr>
-                          <pic:cNvPr id="13" name="图片 4"/>
+                          <pic:cNvPr id="5" name="图片 2"/>
                           <pic:cNvPicPr>
                             <a:picLocks noChangeAspect="1"/>
                           </pic:cNvPicPr>
                         </pic:nvPicPr>
                         <pic:blipFill>
-                          <a:blip r:embed="rId22"/>
+                          <a:blip r:embed="rId21"/>
                           <a:stretch>
                             <a:fillRect/>
                           </a:stretch>
@@ -9551,7 +11145,7 @@
                         <pic:spPr>
                           <a:xfrm>
                             <a:off x="0" y="0"/>
-                            <a:ext cx="4404995" cy="5540375"/>
+                            <a:ext cx="4374515" cy="5738495"/>
                           </a:xfrm>
                           <a:prstGeom prst="rect">
                             <a:avLst/>
@@ -9643,13 +11237,4797 @@
     </w:p>
     <w:p>
       <w:pPr>
+        <w:tabs>
+          <w:tab w:val="left" w:pos="312"/>
+        </w:tabs>
+        <w:rPr>
+          <w:rFonts w:asciiTheme="minorEastAsia" w:hAnsiTheme="minorEastAsia" w:cstheme="minorEastAsia"/>
+          <w:color w:val="008000"/>
+          <w:sz w:val="24"/>
+          <w:shd w:val="clear" w:color="auto" w:fill="FFFFFF"/>
+        </w:rPr>
+      </w:pPr>
+      <w:r>
+        <w:rPr>
+          <w:rFonts w:asciiTheme="minorEastAsia" w:hAnsiTheme="minorEastAsia" w:cstheme="minorEastAsia" w:hint="eastAsia"/>
+          <w:color w:val="008000"/>
+          <w:sz w:val="24"/>
+          <w:shd w:val="clear" w:color="auto" w:fill="FFFFFF"/>
+        </w:rPr>
+        <w:t>需新添加的</w:t>
+      </w:r>
+      <w:proofErr w:type="spellStart"/>
+      <w:r>
+        <w:rPr>
+          <w:rFonts w:asciiTheme="minorEastAsia" w:hAnsiTheme="minorEastAsia" w:cstheme="minorEastAsia" w:hint="eastAsia"/>
+          <w:color w:val="008000"/>
+          <w:sz w:val="24"/>
+          <w:shd w:val="clear" w:color="auto" w:fill="FFFFFF"/>
+        </w:rPr>
+        <w:t>php</w:t>
+      </w:r>
+      <w:proofErr w:type="spellEnd"/>
+      <w:r>
+        <w:rPr>
+          <w:rFonts w:asciiTheme="minorEastAsia" w:hAnsiTheme="minorEastAsia" w:cstheme="minorEastAsia" w:hint="eastAsia"/>
+          <w:color w:val="008000"/>
+          <w:sz w:val="24"/>
+          <w:shd w:val="clear" w:color="auto" w:fill="FFFFFF"/>
+        </w:rPr>
+        <w:t>:</w:t>
+      </w:r>
+    </w:p>
+    <w:p>
+      <w:pPr>
+        <w:tabs>
+          <w:tab w:val="left" w:pos="312"/>
+        </w:tabs>
+        <w:rPr>
+          <w:rFonts w:asciiTheme="minorEastAsia" w:hAnsiTheme="minorEastAsia" w:cstheme="minorEastAsia"/>
+          <w:color w:val="008000"/>
+          <w:sz w:val="24"/>
+          <w:shd w:val="clear" w:color="auto" w:fill="FFFFFF"/>
+        </w:rPr>
+      </w:pPr>
+      <w:r>
+        <w:rPr>
+          <w:rFonts w:asciiTheme="minorEastAsia" w:hAnsiTheme="minorEastAsia" w:cstheme="minorEastAsia" w:hint="eastAsia"/>
+          <w:color w:val="008000"/>
+          <w:sz w:val="24"/>
+          <w:shd w:val="clear" w:color="auto" w:fill="FFFFFF"/>
+        </w:rPr>
+        <w:t>1</w:t>
+      </w:r>
+      <w:r>
+        <w:rPr>
+          <w:rFonts w:asciiTheme="minorEastAsia" w:hAnsiTheme="minorEastAsia" w:cstheme="minorEastAsia" w:hint="eastAsia"/>
+          <w:color w:val="008000"/>
+          <w:sz w:val="24"/>
+          <w:shd w:val="clear" w:color="auto" w:fill="FFFFFF"/>
+        </w:rPr>
+        <w:t>2</w:t>
+      </w:r>
+      <w:r>
+        <w:rPr>
+          <w:rFonts w:asciiTheme="minorEastAsia" w:hAnsiTheme="minorEastAsia" w:cstheme="minorEastAsia" w:hint="eastAsia"/>
+          <w:color w:val="008000"/>
+          <w:sz w:val="24"/>
+          <w:shd w:val="clear" w:color="auto" w:fill="FFFFFF"/>
+        </w:rPr>
+        <w:t>.</w:t>
+      </w:r>
+      <w:r>
+        <w:rPr>
+          <w:rFonts w:asciiTheme="minorEastAsia" w:hAnsiTheme="minorEastAsia" w:cstheme="minorEastAsia" w:hint="eastAsia"/>
+          <w:color w:val="008000"/>
+          <w:sz w:val="24"/>
+          <w:shd w:val="clear" w:color="auto" w:fill="FFFFFF"/>
+        </w:rPr>
+        <w:t>用户参与过的活动的组织的</w:t>
+      </w:r>
+      <w:r>
+        <w:rPr>
+          <w:rFonts w:asciiTheme="minorEastAsia" w:hAnsiTheme="minorEastAsia" w:cstheme="minorEastAsia" w:hint="eastAsia"/>
+          <w:color w:val="008000"/>
+          <w:sz w:val="24"/>
+          <w:shd w:val="clear" w:color="auto" w:fill="FFFFFF"/>
+        </w:rPr>
+        <w:t>list</w:t>
+      </w:r>
+    </w:p>
+    <w:tbl>
+      <w:tblPr>
+        <w:tblW w:w="8520" w:type="dxa"/>
+        <w:jc w:val="center"/>
+        <w:tblBorders>
+          <w:top w:val="single" w:sz="4" w:space="0" w:color="auto"/>
+          <w:left w:val="single" w:sz="4" w:space="0" w:color="auto"/>
+          <w:bottom w:val="single" w:sz="4" w:space="0" w:color="auto"/>
+          <w:right w:val="single" w:sz="4" w:space="0" w:color="auto"/>
+          <w:insideH w:val="single" w:sz="4" w:space="0" w:color="auto"/>
+          <w:insideV w:val="single" w:sz="4" w:space="0" w:color="auto"/>
+        </w:tblBorders>
+        <w:tblLayout w:type="fixed"/>
+        <w:tblLook w:val="04A0" w:firstRow="1" w:lastRow="0" w:firstColumn="1" w:lastColumn="0" w:noHBand="0" w:noVBand="1"/>
+      </w:tblPr>
+      <w:tblGrid>
+        <w:gridCol w:w="1667"/>
+        <w:gridCol w:w="29"/>
+        <w:gridCol w:w="1418"/>
+        <w:gridCol w:w="1276"/>
+        <w:gridCol w:w="4130"/>
+      </w:tblGrid>
+      <w:tr>
+        <w:trPr>
+          <w:trHeight w:val="437"/>
+          <w:jc w:val="center"/>
+        </w:trPr>
+        <w:tc>
+          <w:tcPr>
+            <w:tcW w:w="1667" w:type="dxa"/>
+            <w:tcBorders>
+              <w:top w:val="single" w:sz="4" w:space="0" w:color="auto"/>
+              <w:left w:val="single" w:sz="4" w:space="0" w:color="auto"/>
+              <w:bottom w:val="single" w:sz="4" w:space="0" w:color="auto"/>
+              <w:right w:val="single" w:sz="4" w:space="0" w:color="auto"/>
+            </w:tcBorders>
+            <w:vAlign w:val="center"/>
+          </w:tcPr>
+          <w:p>
+            <w:pPr>
+              <w:rPr>
+                <w:rFonts w:ascii="Arial" w:hAnsi="Arial"/>
+                <w:sz w:val="22"/>
+                <w:lang w:val="de-DE" w:eastAsia="en-US"/>
+              </w:rPr>
+            </w:pPr>
+            <w:r>
+              <w:rPr>
+                <w:rFonts w:hint="eastAsia"/>
+              </w:rPr>
+              <w:t>接口地址</w:t>
+            </w:r>
+          </w:p>
+        </w:tc>
+        <w:tc>
+          <w:tcPr>
+            <w:tcW w:w="6853" w:type="dxa"/>
+            <w:gridSpan w:val="4"/>
+            <w:tcBorders>
+              <w:top w:val="single" w:sz="4" w:space="0" w:color="auto"/>
+              <w:left w:val="single" w:sz="4" w:space="0" w:color="auto"/>
+              <w:bottom w:val="single" w:sz="4" w:space="0" w:color="auto"/>
+              <w:right w:val="single" w:sz="4" w:space="0" w:color="auto"/>
+            </w:tcBorders>
+            <w:vAlign w:val="center"/>
+          </w:tcPr>
+          <w:p>
+            <w:pPr>
+              <w:rPr>
+                <w:rFonts w:ascii="Consolas" w:hAnsi="Consolas"/>
+                <w:sz w:val="24"/>
+              </w:rPr>
+            </w:pPr>
+            <w:hyperlink r:id="rId22" w:history="1">
+              <w:r>
+                <w:rPr>
+                  <w:rStyle w:val="a3"/>
+                  <w:rFonts w:asciiTheme="minorEastAsia" w:hAnsiTheme="minorEastAsia" w:cstheme="minorEastAsia" w:hint="eastAsia"/>
+                  <w:sz w:val="24"/>
+                  <w:shd w:val="clear" w:color="auto" w:fill="FFFFFF"/>
+                  <w:lang w:val="de-DE"/>
+                </w:rPr>
+                <w:t>http://39.106.206.1/dscj/</w:t>
+              </w:r>
+            </w:hyperlink>
+            <w:r>
+              <w:rPr>
+                <w:rFonts w:ascii="Consolas" w:hAnsi="Consolas"/>
+                <w:sz w:val="24"/>
+                <w:lang w:val="de-DE"/>
+              </w:rPr>
+              <w:t xml:space="preserve"> </w:t>
+            </w:r>
+            <w:proofErr w:type="spellStart"/>
+            <w:r>
+              <w:rPr>
+                <w:rStyle w:val="a3"/>
+                <w:rFonts w:asciiTheme="minorEastAsia" w:hAnsiTheme="minorEastAsia" w:cstheme="minorEastAsia" w:hint="eastAsia"/>
+                <w:shd w:val="clear" w:color="auto" w:fill="FFFFFF"/>
+              </w:rPr>
+              <w:t>evaluate</w:t>
+            </w:r>
+            <w:r>
+              <w:rPr>
+                <w:rStyle w:val="a3"/>
+                <w:rFonts w:asciiTheme="minorEastAsia" w:hAnsiTheme="minorEastAsia" w:cstheme="minorEastAsia" w:hint="eastAsia"/>
+                <w:shd w:val="clear" w:color="auto" w:fill="FFFFFF"/>
+              </w:rPr>
+              <w:t>UserHistoryList</w:t>
+            </w:r>
+            <w:proofErr w:type="spellEnd"/>
+          </w:p>
+        </w:tc>
+      </w:tr>
+      <w:tr>
+        <w:trPr>
+          <w:trHeight w:val="398"/>
+          <w:jc w:val="center"/>
+        </w:trPr>
+        <w:tc>
+          <w:tcPr>
+            <w:tcW w:w="8520" w:type="dxa"/>
+            <w:gridSpan w:val="5"/>
+            <w:tcBorders>
+              <w:top w:val="single" w:sz="4" w:space="0" w:color="auto"/>
+              <w:left w:val="single" w:sz="4" w:space="0" w:color="auto"/>
+              <w:bottom w:val="single" w:sz="4" w:space="0" w:color="auto"/>
+              <w:right w:val="single" w:sz="4" w:space="0" w:color="auto"/>
+            </w:tcBorders>
+            <w:shd w:val="clear" w:color="auto" w:fill="E7E6E6" w:themeFill="background2"/>
+            <w:vAlign w:val="center"/>
+          </w:tcPr>
+          <w:p>
+            <w:pPr>
+              <w:pStyle w:val="a4"/>
+              <w:jc w:val="center"/>
+              <w:rPr>
+                <w:b/>
+              </w:rPr>
+            </w:pPr>
+            <w:r>
+              <w:rPr>
+                <w:b/>
+              </w:rPr>
+              <w:t>参数</w:t>
+            </w:r>
+          </w:p>
+        </w:tc>
+      </w:tr>
+      <w:tr>
+        <w:trPr>
+          <w:trHeight w:val="495"/>
+          <w:jc w:val="center"/>
+        </w:trPr>
+        <w:tc>
+          <w:tcPr>
+            <w:tcW w:w="1696" w:type="dxa"/>
+            <w:gridSpan w:val="2"/>
+            <w:tcBorders>
+              <w:top w:val="single" w:sz="4" w:space="0" w:color="auto"/>
+              <w:left w:val="single" w:sz="4" w:space="0" w:color="auto"/>
+              <w:bottom w:val="single" w:sz="4" w:space="0" w:color="auto"/>
+              <w:right w:val="single" w:sz="4" w:space="0" w:color="auto"/>
+            </w:tcBorders>
+            <w:shd w:val="clear" w:color="auto" w:fill="E7E6E6" w:themeFill="background2"/>
+            <w:vAlign w:val="center"/>
+          </w:tcPr>
+          <w:p>
+            <w:pPr>
+              <w:pStyle w:val="a4"/>
+              <w:jc w:val="center"/>
+              <w:rPr>
+                <w:b/>
+              </w:rPr>
+            </w:pPr>
+            <w:r>
+              <w:rPr>
+                <w:rFonts w:hint="eastAsia"/>
+                <w:b/>
+              </w:rPr>
+              <w:t>参数名称</w:t>
+            </w:r>
+          </w:p>
+        </w:tc>
+        <w:tc>
+          <w:tcPr>
+            <w:tcW w:w="1418" w:type="dxa"/>
+            <w:tcBorders>
+              <w:top w:val="single" w:sz="4" w:space="0" w:color="auto"/>
+              <w:left w:val="single" w:sz="4" w:space="0" w:color="auto"/>
+              <w:bottom w:val="single" w:sz="4" w:space="0" w:color="auto"/>
+              <w:right w:val="single" w:sz="4" w:space="0" w:color="auto"/>
+            </w:tcBorders>
+            <w:shd w:val="clear" w:color="auto" w:fill="E7E6E6" w:themeFill="background2"/>
+            <w:vAlign w:val="center"/>
+          </w:tcPr>
+          <w:p>
+            <w:pPr>
+              <w:pStyle w:val="a4"/>
+              <w:jc w:val="center"/>
+              <w:rPr>
+                <w:b/>
+              </w:rPr>
+            </w:pPr>
+            <w:r>
+              <w:rPr>
+                <w:b/>
+              </w:rPr>
+              <w:t>含义</w:t>
+            </w:r>
+          </w:p>
+        </w:tc>
+        <w:tc>
+          <w:tcPr>
+            <w:tcW w:w="1276" w:type="dxa"/>
+            <w:tcBorders>
+              <w:top w:val="single" w:sz="4" w:space="0" w:color="auto"/>
+              <w:left w:val="single" w:sz="4" w:space="0" w:color="auto"/>
+              <w:bottom w:val="single" w:sz="4" w:space="0" w:color="auto"/>
+              <w:right w:val="single" w:sz="4" w:space="0" w:color="auto"/>
+            </w:tcBorders>
+            <w:shd w:val="clear" w:color="auto" w:fill="E7E6E6" w:themeFill="background2"/>
+            <w:vAlign w:val="center"/>
+          </w:tcPr>
+          <w:p>
+            <w:pPr>
+              <w:pStyle w:val="a4"/>
+              <w:jc w:val="center"/>
+              <w:rPr>
+                <w:b/>
+              </w:rPr>
+            </w:pPr>
+            <w:r>
+              <w:rPr>
+                <w:rFonts w:hint="eastAsia"/>
+                <w:b/>
+              </w:rPr>
+              <w:t>类型</w:t>
+            </w:r>
+          </w:p>
+        </w:tc>
+        <w:tc>
+          <w:tcPr>
+            <w:tcW w:w="4130" w:type="dxa"/>
+            <w:tcBorders>
+              <w:top w:val="single" w:sz="4" w:space="0" w:color="auto"/>
+              <w:left w:val="single" w:sz="4" w:space="0" w:color="auto"/>
+              <w:bottom w:val="single" w:sz="4" w:space="0" w:color="auto"/>
+              <w:right w:val="single" w:sz="4" w:space="0" w:color="auto"/>
+            </w:tcBorders>
+            <w:shd w:val="clear" w:color="auto" w:fill="E7E6E6" w:themeFill="background2"/>
+            <w:vAlign w:val="center"/>
+          </w:tcPr>
+          <w:p>
+            <w:pPr>
+              <w:pStyle w:val="a4"/>
+              <w:jc w:val="center"/>
+              <w:rPr>
+                <w:b/>
+              </w:rPr>
+            </w:pPr>
+            <w:r>
+              <w:rPr>
+                <w:rFonts w:hint="eastAsia"/>
+                <w:b/>
+              </w:rPr>
+              <w:t>备注</w:t>
+            </w:r>
+          </w:p>
+        </w:tc>
+      </w:tr>
+      <w:tr>
+        <w:trPr>
+          <w:trHeight w:val="420"/>
+          <w:jc w:val="center"/>
+        </w:trPr>
+        <w:tc>
+          <w:tcPr>
+            <w:tcW w:w="1696" w:type="dxa"/>
+            <w:gridSpan w:val="2"/>
+            <w:tcBorders>
+              <w:top w:val="single" w:sz="4" w:space="0" w:color="auto"/>
+              <w:left w:val="single" w:sz="4" w:space="0" w:color="auto"/>
+              <w:bottom w:val="single" w:sz="4" w:space="0" w:color="auto"/>
+              <w:right w:val="single" w:sz="4" w:space="0" w:color="auto"/>
+            </w:tcBorders>
+            <w:shd w:val="clear" w:color="auto" w:fill="auto"/>
+            <w:vAlign w:val="center"/>
+          </w:tcPr>
+          <w:p>
+            <w:pPr>
+              <w:rPr>
+                <w:rFonts w:ascii="Consolas" w:hAnsi="Consolas"/>
+                <w:sz w:val="24"/>
+              </w:rPr>
+            </w:pPr>
+            <w:proofErr w:type="spellStart"/>
+            <w:r>
+              <w:rPr>
+                <w:rFonts w:asciiTheme="minorEastAsia" w:hAnsiTheme="minorEastAsia" w:cstheme="minorEastAsia" w:hint="eastAsia"/>
+                <w:sz w:val="24"/>
+              </w:rPr>
+              <w:t>userId</w:t>
+            </w:r>
+            <w:proofErr w:type="spellEnd"/>
+          </w:p>
+        </w:tc>
+        <w:tc>
+          <w:tcPr>
+            <w:tcW w:w="1418" w:type="dxa"/>
+            <w:tcBorders>
+              <w:top w:val="single" w:sz="4" w:space="0" w:color="auto"/>
+              <w:left w:val="single" w:sz="4" w:space="0" w:color="auto"/>
+              <w:bottom w:val="single" w:sz="4" w:space="0" w:color="auto"/>
+              <w:right w:val="single" w:sz="4" w:space="0" w:color="auto"/>
+            </w:tcBorders>
+            <w:vAlign w:val="center"/>
+          </w:tcPr>
+          <w:p>
+            <w:pPr>
+              <w:rPr>
+                <w:rFonts w:ascii="Arial" w:hAnsi="Arial"/>
+                <w:sz w:val="22"/>
+              </w:rPr>
+            </w:pPr>
+            <w:r>
+              <w:rPr>
+                <w:rFonts w:ascii="Arial" w:hAnsi="Arial" w:hint="eastAsia"/>
+                <w:sz w:val="22"/>
+              </w:rPr>
+              <w:t>用户</w:t>
+            </w:r>
+            <w:r>
+              <w:rPr>
+                <w:rFonts w:ascii="Arial" w:hAnsi="Arial" w:hint="eastAsia"/>
+                <w:sz w:val="22"/>
+              </w:rPr>
+              <w:t>Id</w:t>
+            </w:r>
+          </w:p>
+        </w:tc>
+        <w:tc>
+          <w:tcPr>
+            <w:tcW w:w="1276" w:type="dxa"/>
+            <w:tcBorders>
+              <w:top w:val="single" w:sz="4" w:space="0" w:color="auto"/>
+              <w:left w:val="single" w:sz="4" w:space="0" w:color="auto"/>
+              <w:bottom w:val="single" w:sz="4" w:space="0" w:color="auto"/>
+              <w:right w:val="single" w:sz="4" w:space="0" w:color="auto"/>
+            </w:tcBorders>
+            <w:vAlign w:val="center"/>
+          </w:tcPr>
+          <w:p>
+            <w:pPr>
+              <w:rPr>
+                <w:rFonts w:ascii="Consolas" w:hAnsi="Consolas"/>
+                <w:sz w:val="24"/>
+                <w:lang w:val="de-DE"/>
+              </w:rPr>
+            </w:pPr>
+            <w:r>
+              <w:rPr>
+                <w:rFonts w:ascii="Consolas" w:hAnsi="Consolas"/>
+                <w:sz w:val="24"/>
+                <w:lang w:val="de-DE"/>
+              </w:rPr>
+              <w:t>String</w:t>
+            </w:r>
+          </w:p>
+        </w:tc>
+        <w:tc>
+          <w:tcPr>
+            <w:tcW w:w="4130" w:type="dxa"/>
+            <w:tcBorders>
+              <w:top w:val="single" w:sz="4" w:space="0" w:color="auto"/>
+              <w:left w:val="single" w:sz="4" w:space="0" w:color="auto"/>
+              <w:bottom w:val="single" w:sz="4" w:space="0" w:color="auto"/>
+              <w:right w:val="single" w:sz="4" w:space="0" w:color="auto"/>
+            </w:tcBorders>
+            <w:vAlign w:val="center"/>
+          </w:tcPr>
+          <w:p>
+            <w:pPr>
+              <w:rPr>
+                <w:rFonts w:ascii="Arial" w:hAnsi="Arial"/>
+                <w:sz w:val="22"/>
+                <w:lang w:val="de-DE" w:eastAsia="en-US"/>
+              </w:rPr>
+            </w:pPr>
+          </w:p>
+        </w:tc>
+      </w:tr>
+      <w:tr>
+        <w:trPr>
+          <w:trHeight w:val="420"/>
+          <w:jc w:val="center"/>
+        </w:trPr>
+        <w:tc>
+          <w:tcPr>
+            <w:tcW w:w="8520" w:type="dxa"/>
+            <w:gridSpan w:val="5"/>
+            <w:tcBorders>
+              <w:top w:val="single" w:sz="4" w:space="0" w:color="auto"/>
+              <w:left w:val="single" w:sz="4" w:space="0" w:color="auto"/>
+              <w:bottom w:val="single" w:sz="4" w:space="0" w:color="auto"/>
+              <w:right w:val="single" w:sz="4" w:space="0" w:color="auto"/>
+            </w:tcBorders>
+            <w:shd w:val="clear" w:color="auto" w:fill="E7E6E6" w:themeFill="background2"/>
+            <w:vAlign w:val="center"/>
+          </w:tcPr>
+          <w:p>
+            <w:pPr>
+              <w:pStyle w:val="a4"/>
+              <w:jc w:val="center"/>
+              <w:rPr>
+                <w:b/>
+              </w:rPr>
+            </w:pPr>
+            <w:r>
+              <w:rPr>
+                <w:rFonts w:hint="eastAsia"/>
+                <w:b/>
+              </w:rPr>
+              <w:t>返回值</w:t>
+            </w:r>
+          </w:p>
+        </w:tc>
+      </w:tr>
+      <w:tr>
+        <w:trPr>
+          <w:trHeight w:val="280"/>
+          <w:jc w:val="center"/>
+        </w:trPr>
+        <w:tc>
+          <w:tcPr>
+            <w:tcW w:w="8520" w:type="dxa"/>
+            <w:gridSpan w:val="5"/>
+            <w:tcBorders>
+              <w:top w:val="single" w:sz="4" w:space="0" w:color="auto"/>
+              <w:left w:val="single" w:sz="4" w:space="0" w:color="auto"/>
+              <w:bottom w:val="single" w:sz="4" w:space="0" w:color="auto"/>
+              <w:right w:val="single" w:sz="4" w:space="0" w:color="auto"/>
+            </w:tcBorders>
+            <w:shd w:val="clear" w:color="auto" w:fill="auto"/>
+            <w:vAlign w:val="center"/>
+          </w:tcPr>
+          <w:p>
+            <w:pPr>
+              <w:rPr>
+                <w:color w:val="FF0000"/>
+                <w:sz w:val="28"/>
+                <w:szCs w:val="28"/>
+              </w:rPr>
+            </w:pPr>
+            <w:proofErr w:type="gramStart"/>
+            <w:r>
+              <w:rPr>
+                <w:rFonts w:hint="eastAsia"/>
+                <w:color w:val="FF0000"/>
+                <w:sz w:val="28"/>
+                <w:szCs w:val="28"/>
+              </w:rPr>
+              <w:t>返回值需</w:t>
+            </w:r>
+            <w:proofErr w:type="gramEnd"/>
+            <w:r>
+              <w:rPr>
+                <w:rFonts w:hint="eastAsia"/>
+                <w:color w:val="FF0000"/>
+                <w:sz w:val="28"/>
+                <w:szCs w:val="28"/>
+              </w:rPr>
+              <w:t>:</w:t>
+            </w:r>
+          </w:p>
+          <w:p>
+            <w:pPr>
+              <w:rPr>
+                <w:color w:val="FF0000"/>
+                <w:sz w:val="28"/>
+                <w:szCs w:val="28"/>
+              </w:rPr>
+            </w:pPr>
+            <w:r>
+              <w:rPr>
+                <w:rFonts w:hint="eastAsia"/>
+                <w:color w:val="FF0000"/>
+                <w:sz w:val="28"/>
+                <w:szCs w:val="28"/>
+              </w:rPr>
+              <w:lastRenderedPageBreak/>
+              <w:t>code</w:t>
+            </w:r>
+            <w:r>
+              <w:rPr>
+                <w:color w:val="FF0000"/>
+                <w:sz w:val="28"/>
+                <w:szCs w:val="28"/>
+              </w:rPr>
+              <w:t xml:space="preserve">– </w:t>
+            </w:r>
+            <w:proofErr w:type="spellStart"/>
+            <w:r>
+              <w:rPr>
+                <w:rFonts w:hint="eastAsia"/>
+                <w:color w:val="FF0000"/>
+                <w:sz w:val="28"/>
+                <w:szCs w:val="28"/>
+              </w:rPr>
+              <w:t>int</w:t>
+            </w:r>
+            <w:proofErr w:type="spellEnd"/>
+            <w:r>
+              <w:rPr>
+                <w:color w:val="FF0000"/>
+                <w:sz w:val="28"/>
+                <w:szCs w:val="28"/>
+              </w:rPr>
+              <w:t>–</w:t>
+            </w:r>
+            <w:r>
+              <w:rPr>
+                <w:rFonts w:hint="eastAsia"/>
+                <w:color w:val="FF0000"/>
+                <w:sz w:val="28"/>
+                <w:szCs w:val="28"/>
+              </w:rPr>
+              <w:t>是否成功</w:t>
+            </w:r>
+          </w:p>
+          <w:p>
+            <w:pPr>
+              <w:rPr>
+                <w:color w:val="FF0000"/>
+                <w:sz w:val="28"/>
+                <w:szCs w:val="28"/>
+              </w:rPr>
+            </w:pPr>
+            <w:r>
+              <w:rPr>
+                <w:rFonts w:hint="eastAsia"/>
+                <w:color w:val="FF0000"/>
+                <w:sz w:val="28"/>
+                <w:szCs w:val="28"/>
+              </w:rPr>
+              <w:t>message</w:t>
+            </w:r>
+            <w:r>
+              <w:rPr>
+                <w:color w:val="FF0000"/>
+                <w:sz w:val="28"/>
+                <w:szCs w:val="28"/>
+              </w:rPr>
+              <w:t xml:space="preserve"> – </w:t>
+            </w:r>
+            <w:r>
+              <w:rPr>
+                <w:rFonts w:hint="eastAsia"/>
+                <w:color w:val="FF0000"/>
+                <w:sz w:val="28"/>
+                <w:szCs w:val="28"/>
+              </w:rPr>
+              <w:t>string</w:t>
+            </w:r>
+          </w:p>
+          <w:p>
+            <w:pPr>
+              <w:rPr>
+                <w:color w:val="FF0000"/>
+                <w:sz w:val="28"/>
+                <w:szCs w:val="28"/>
+              </w:rPr>
+            </w:pPr>
+            <w:r>
+              <w:rPr>
+                <w:rFonts w:hint="eastAsia"/>
+                <w:color w:val="FF0000"/>
+                <w:sz w:val="28"/>
+                <w:szCs w:val="28"/>
+              </w:rPr>
+              <w:t>(list,</w:t>
+            </w:r>
+            <w:r>
+              <w:rPr>
+                <w:color w:val="FF0000"/>
+                <w:sz w:val="28"/>
+                <w:szCs w:val="28"/>
+              </w:rPr>
+              <w:t xml:space="preserve"> </w:t>
+            </w:r>
+            <w:r>
+              <w:rPr>
+                <w:rFonts w:hint="eastAsia"/>
+                <w:color w:val="FF0000"/>
+                <w:sz w:val="28"/>
+                <w:szCs w:val="28"/>
+              </w:rPr>
+              <w:t>每个</w:t>
+            </w:r>
+            <w:r>
+              <w:rPr>
+                <w:rFonts w:hint="eastAsia"/>
+                <w:color w:val="FF0000"/>
+                <w:sz w:val="28"/>
+                <w:szCs w:val="28"/>
+              </w:rPr>
+              <w:t>item</w:t>
+            </w:r>
+            <w:r>
+              <w:rPr>
+                <w:rFonts w:hint="eastAsia"/>
+                <w:color w:val="FF0000"/>
+                <w:sz w:val="28"/>
+                <w:szCs w:val="28"/>
+              </w:rPr>
+              <w:t>前以数字</w:t>
+            </w:r>
+            <w:proofErr w:type="gramStart"/>
+            <w:r>
+              <w:rPr>
+                <w:rFonts w:hint="eastAsia"/>
+                <w:color w:val="FF0000"/>
+                <w:sz w:val="28"/>
+                <w:szCs w:val="28"/>
+              </w:rPr>
+              <w:t>增序作为</w:t>
+            </w:r>
+            <w:proofErr w:type="gramEnd"/>
+            <w:r>
+              <w:rPr>
+                <w:rFonts w:hint="eastAsia"/>
+                <w:color w:val="FF0000"/>
+                <w:sz w:val="28"/>
+                <w:szCs w:val="28"/>
+              </w:rPr>
+              <w:t>key):</w:t>
+            </w:r>
+            <w:r>
+              <w:rPr>
+                <w:color w:val="FF0000"/>
+                <w:sz w:val="28"/>
+                <w:szCs w:val="28"/>
+              </w:rPr>
+              <w:t xml:space="preserve"> </w:t>
+            </w:r>
+          </w:p>
+          <w:p>
+            <w:pPr>
+              <w:rPr>
+                <w:color w:val="FF0000"/>
+                <w:sz w:val="28"/>
+                <w:szCs w:val="28"/>
+              </w:rPr>
+            </w:pPr>
+            <w:proofErr w:type="spellStart"/>
+            <w:r>
+              <w:rPr>
+                <w:color w:val="FF0000"/>
+                <w:sz w:val="28"/>
+                <w:szCs w:val="28"/>
+              </w:rPr>
+              <w:t>activityId</w:t>
+            </w:r>
+            <w:proofErr w:type="spellEnd"/>
+            <w:r>
+              <w:rPr>
+                <w:color w:val="FF0000"/>
+                <w:sz w:val="28"/>
+                <w:szCs w:val="28"/>
+              </w:rPr>
+              <w:t xml:space="preserve">– </w:t>
+            </w:r>
+            <w:r>
+              <w:rPr>
+                <w:rFonts w:hint="eastAsia"/>
+                <w:color w:val="FF0000"/>
+                <w:sz w:val="28"/>
+                <w:szCs w:val="28"/>
+              </w:rPr>
+              <w:t>s</w:t>
+            </w:r>
+            <w:r>
+              <w:rPr>
+                <w:color w:val="FF0000"/>
+                <w:sz w:val="28"/>
+                <w:szCs w:val="28"/>
+              </w:rPr>
+              <w:t xml:space="preserve">tring– </w:t>
+            </w:r>
+            <w:r>
+              <w:rPr>
+                <w:rFonts w:hint="eastAsia"/>
+                <w:color w:val="FF0000"/>
+                <w:sz w:val="28"/>
+                <w:szCs w:val="28"/>
+              </w:rPr>
+              <w:t>活动的</w:t>
+            </w:r>
+            <w:r>
+              <w:rPr>
+                <w:rFonts w:hint="eastAsia"/>
+                <w:color w:val="FF0000"/>
+                <w:sz w:val="28"/>
+                <w:szCs w:val="28"/>
+              </w:rPr>
+              <w:t>id</w:t>
+            </w:r>
+          </w:p>
+          <w:p>
+            <w:pPr>
+              <w:rPr>
+                <w:color w:val="FF0000"/>
+                <w:sz w:val="28"/>
+                <w:szCs w:val="28"/>
+              </w:rPr>
+            </w:pPr>
+            <w:proofErr w:type="spellStart"/>
+            <w:r>
+              <w:rPr>
+                <w:color w:val="FF0000"/>
+                <w:sz w:val="28"/>
+                <w:szCs w:val="28"/>
+              </w:rPr>
+              <w:t>activityName</w:t>
+            </w:r>
+            <w:proofErr w:type="spellEnd"/>
+            <w:r>
+              <w:rPr>
+                <w:color w:val="FF0000"/>
+                <w:sz w:val="28"/>
+                <w:szCs w:val="28"/>
+              </w:rPr>
+              <w:t xml:space="preserve">– </w:t>
+            </w:r>
+            <w:r>
+              <w:rPr>
+                <w:rFonts w:hint="eastAsia"/>
+                <w:color w:val="FF0000"/>
+                <w:sz w:val="28"/>
+                <w:szCs w:val="28"/>
+              </w:rPr>
+              <w:t>string</w:t>
+            </w:r>
+            <w:r>
+              <w:rPr>
+                <w:color w:val="FF0000"/>
+                <w:sz w:val="28"/>
+                <w:szCs w:val="28"/>
+              </w:rPr>
+              <w:t xml:space="preserve">– </w:t>
+            </w:r>
+            <w:r>
+              <w:rPr>
+                <w:rFonts w:hint="eastAsia"/>
+                <w:color w:val="FF0000"/>
+                <w:sz w:val="28"/>
+                <w:szCs w:val="28"/>
+              </w:rPr>
+              <w:t>活动的名称</w:t>
+            </w:r>
+          </w:p>
+          <w:p>
+            <w:pPr>
+              <w:rPr>
+                <w:color w:val="FF0000"/>
+                <w:sz w:val="28"/>
+                <w:szCs w:val="28"/>
+              </w:rPr>
+            </w:pPr>
+            <w:proofErr w:type="spellStart"/>
+            <w:r>
+              <w:rPr>
+                <w:color w:val="FF0000"/>
+                <w:sz w:val="28"/>
+                <w:szCs w:val="28"/>
+              </w:rPr>
+              <w:t>activityImage</w:t>
+            </w:r>
+            <w:proofErr w:type="spellEnd"/>
+            <w:r>
+              <w:rPr>
+                <w:color w:val="FF0000"/>
+                <w:sz w:val="28"/>
+                <w:szCs w:val="28"/>
+              </w:rPr>
+              <w:t xml:space="preserve">– </w:t>
+            </w:r>
+            <w:r>
+              <w:rPr>
+                <w:rFonts w:hint="eastAsia"/>
+                <w:color w:val="FF0000"/>
+                <w:sz w:val="28"/>
+                <w:szCs w:val="28"/>
+              </w:rPr>
+              <w:t>string</w:t>
+            </w:r>
+            <w:r>
+              <w:rPr>
+                <w:color w:val="FF0000"/>
+                <w:sz w:val="28"/>
+                <w:szCs w:val="28"/>
+              </w:rPr>
+              <w:t xml:space="preserve">– </w:t>
+            </w:r>
+            <w:r>
+              <w:rPr>
+                <w:rFonts w:hint="eastAsia"/>
+                <w:color w:val="FF0000"/>
+                <w:sz w:val="28"/>
+                <w:szCs w:val="28"/>
+              </w:rPr>
+              <w:t>活动的图片地址</w:t>
+            </w:r>
+          </w:p>
+          <w:p>
+            <w:pPr>
+              <w:rPr>
+                <w:color w:val="FF0000"/>
+                <w:sz w:val="28"/>
+                <w:szCs w:val="28"/>
+              </w:rPr>
+            </w:pPr>
+            <w:proofErr w:type="spellStart"/>
+            <w:r>
+              <w:rPr>
+                <w:color w:val="FF0000"/>
+                <w:sz w:val="28"/>
+                <w:szCs w:val="28"/>
+              </w:rPr>
+              <w:t>aSurplusQuota</w:t>
+            </w:r>
+            <w:proofErr w:type="spellEnd"/>
+            <w:r>
+              <w:rPr>
+                <w:color w:val="FF0000"/>
+                <w:sz w:val="28"/>
+                <w:szCs w:val="28"/>
+              </w:rPr>
+              <w:t xml:space="preserve">– </w:t>
+            </w:r>
+            <w:r>
+              <w:rPr>
+                <w:rFonts w:hint="eastAsia"/>
+                <w:color w:val="FF0000"/>
+                <w:sz w:val="28"/>
+                <w:szCs w:val="28"/>
+              </w:rPr>
+              <w:t>string</w:t>
+            </w:r>
+          </w:p>
+          <w:p>
+            <w:pPr>
+              <w:rPr>
+                <w:color w:val="FF0000"/>
+                <w:sz w:val="28"/>
+                <w:szCs w:val="28"/>
+              </w:rPr>
+            </w:pPr>
+            <w:proofErr w:type="spellStart"/>
+            <w:r>
+              <w:rPr>
+                <w:color w:val="FF0000"/>
+                <w:sz w:val="28"/>
+                <w:szCs w:val="28"/>
+              </w:rPr>
+              <w:t>aNeedNumOfPerson</w:t>
+            </w:r>
+            <w:proofErr w:type="spellEnd"/>
+            <w:r>
+              <w:rPr>
+                <w:color w:val="FF0000"/>
+                <w:sz w:val="28"/>
+                <w:szCs w:val="28"/>
+              </w:rPr>
+              <w:t xml:space="preserve">– </w:t>
+            </w:r>
+            <w:r>
+              <w:rPr>
+                <w:rFonts w:hint="eastAsia"/>
+                <w:color w:val="FF0000"/>
+                <w:sz w:val="28"/>
+                <w:szCs w:val="28"/>
+              </w:rPr>
+              <w:t>string</w:t>
+            </w:r>
+          </w:p>
+          <w:p>
+            <w:pPr>
+              <w:rPr>
+                <w:color w:val="FF0000"/>
+                <w:sz w:val="28"/>
+                <w:szCs w:val="28"/>
+              </w:rPr>
+            </w:pPr>
+            <w:proofErr w:type="spellStart"/>
+            <w:r>
+              <w:rPr>
+                <w:color w:val="FF0000"/>
+                <w:sz w:val="28"/>
+                <w:szCs w:val="28"/>
+              </w:rPr>
+              <w:t>activityStatus</w:t>
+            </w:r>
+            <w:proofErr w:type="spellEnd"/>
+            <w:r>
+              <w:rPr>
+                <w:color w:val="FF0000"/>
+                <w:sz w:val="28"/>
+                <w:szCs w:val="28"/>
+              </w:rPr>
+              <w:t xml:space="preserve">– </w:t>
+            </w:r>
+            <w:r>
+              <w:rPr>
+                <w:rFonts w:hint="eastAsia"/>
+                <w:color w:val="FF0000"/>
+                <w:sz w:val="28"/>
+                <w:szCs w:val="28"/>
+              </w:rPr>
+              <w:t>string</w:t>
+            </w:r>
+          </w:p>
+          <w:p>
+            <w:pPr>
+              <w:rPr>
+                <w:color w:val="FF0000"/>
+                <w:sz w:val="28"/>
+                <w:szCs w:val="28"/>
+              </w:rPr>
+            </w:pPr>
+            <w:proofErr w:type="spellStart"/>
+            <w:r>
+              <w:rPr>
+                <w:color w:val="FF0000"/>
+                <w:sz w:val="28"/>
+                <w:szCs w:val="28"/>
+              </w:rPr>
+              <w:t>userStatus</w:t>
+            </w:r>
+            <w:proofErr w:type="spellEnd"/>
+            <w:r>
+              <w:rPr>
+                <w:color w:val="FF0000"/>
+                <w:sz w:val="28"/>
+                <w:szCs w:val="28"/>
+              </w:rPr>
+              <w:t xml:space="preserve">– </w:t>
+            </w:r>
+            <w:proofErr w:type="spellStart"/>
+            <w:r>
+              <w:rPr>
+                <w:rFonts w:hint="eastAsia"/>
+                <w:color w:val="FF0000"/>
+                <w:sz w:val="28"/>
+                <w:szCs w:val="28"/>
+              </w:rPr>
+              <w:t>int</w:t>
+            </w:r>
+            <w:proofErr w:type="spellEnd"/>
+          </w:p>
+          <w:p>
+            <w:pPr>
+              <w:rPr>
+                <w:color w:val="FF0000"/>
+                <w:sz w:val="28"/>
+                <w:szCs w:val="28"/>
+              </w:rPr>
+            </w:pPr>
+            <w:r>
+              <w:rPr>
+                <w:noProof/>
+              </w:rPr>
+              <w:drawing>
+                <wp:inline distT="0" distB="0" distL="114300" distR="114300">
+                  <wp:extent cx="5269865" cy="3284855"/>
+                  <wp:effectExtent l="0" t="0" r="3175" b="6985"/>
+                  <wp:docPr id="6" name="图片 1"/>
+                  <wp:cNvGraphicFramePr>
+                    <a:graphicFrameLocks xmlns:a="http://schemas.openxmlformats.org/drawingml/2006/main" noChangeAspect="1"/>
+                  </wp:cNvGraphicFramePr>
+                  <a:graphic xmlns:a="http://schemas.openxmlformats.org/drawingml/2006/main">
+                    <a:graphicData uri="http://schemas.openxmlformats.org/drawingml/2006/picture">
+                      <pic:pic xmlns:pic="http://schemas.openxmlformats.org/drawingml/2006/picture">
+                        <pic:nvPicPr>
+                          <pic:cNvPr id="6" name="图片 1"/>
+                          <pic:cNvPicPr>
+                            <a:picLocks noChangeAspect="1"/>
+                          </pic:cNvPicPr>
+                        </pic:nvPicPr>
+                        <pic:blipFill>
+                          <a:blip r:embed="rId23"/>
+                          <a:stretch>
+                            <a:fillRect/>
+                          </a:stretch>
+                        </pic:blipFill>
+                        <pic:spPr>
+                          <a:xfrm>
+                            <a:off x="0" y="0"/>
+                            <a:ext cx="5269865" cy="3284855"/>
+                          </a:xfrm>
+                          <a:prstGeom prst="rect">
+                            <a:avLst/>
+                          </a:prstGeom>
+                          <a:noFill/>
+                          <a:ln w="9525">
+                            <a:noFill/>
+                          </a:ln>
+                        </pic:spPr>
+                      </pic:pic>
+                    </a:graphicData>
+                  </a:graphic>
+                </wp:inline>
+              </w:drawing>
+            </w:r>
+          </w:p>
+        </w:tc>
+      </w:tr>
+      <w:tr>
+        <w:trPr>
+          <w:trHeight w:val="280"/>
+          <w:jc w:val="center"/>
+        </w:trPr>
+        <w:tc>
+          <w:tcPr>
+            <w:tcW w:w="8520" w:type="dxa"/>
+            <w:gridSpan w:val="5"/>
+            <w:tcBorders>
+              <w:top w:val="single" w:sz="4" w:space="0" w:color="auto"/>
+              <w:left w:val="single" w:sz="4" w:space="0" w:color="auto"/>
+              <w:bottom w:val="single" w:sz="4" w:space="0" w:color="auto"/>
+              <w:right w:val="single" w:sz="4" w:space="0" w:color="auto"/>
+            </w:tcBorders>
+            <w:shd w:val="clear" w:color="auto" w:fill="E7E6E6" w:themeFill="background2"/>
+            <w:vAlign w:val="center"/>
+          </w:tcPr>
+          <w:p>
+            <w:pPr>
+              <w:pStyle w:val="a4"/>
+              <w:jc w:val="center"/>
+              <w:rPr>
+                <w:b/>
+              </w:rPr>
+            </w:pPr>
+            <w:r>
+              <w:rPr>
+                <w:rFonts w:hint="eastAsia"/>
+                <w:b/>
+              </w:rPr>
+              <w:lastRenderedPageBreak/>
+              <w:t>备注</w:t>
+            </w:r>
+          </w:p>
+        </w:tc>
+      </w:tr>
+      <w:tr>
+        <w:trPr>
+          <w:trHeight w:val="280"/>
+          <w:jc w:val="center"/>
+        </w:trPr>
+        <w:tc>
+          <w:tcPr>
+            <w:tcW w:w="8520" w:type="dxa"/>
+            <w:gridSpan w:val="5"/>
+            <w:tcBorders>
+              <w:top w:val="single" w:sz="4" w:space="0" w:color="auto"/>
+              <w:left w:val="single" w:sz="4" w:space="0" w:color="auto"/>
+              <w:bottom w:val="single" w:sz="4" w:space="0" w:color="auto"/>
+              <w:right w:val="single" w:sz="4" w:space="0" w:color="auto"/>
+            </w:tcBorders>
+            <w:shd w:val="clear" w:color="auto" w:fill="auto"/>
+            <w:vAlign w:val="center"/>
+          </w:tcPr>
+          <w:p>
+            <w:pPr>
+              <w:jc w:val="left"/>
+            </w:pPr>
+          </w:p>
+        </w:tc>
+      </w:tr>
+    </w:tbl>
+    <w:p>
+      <w:pPr>
+        <w:rPr>
+          <w:rFonts w:asciiTheme="minorEastAsia" w:hAnsiTheme="minorEastAsia" w:cstheme="minorEastAsia"/>
+          <w:color w:val="008000"/>
+          <w:sz w:val="24"/>
+          <w:shd w:val="clear" w:color="auto" w:fill="FFFFFF"/>
+        </w:rPr>
+      </w:pPr>
+    </w:p>
+    <w:p>
+      <w:pPr>
+        <w:rPr>
+          <w:rFonts w:asciiTheme="minorEastAsia" w:hAnsiTheme="minorEastAsia" w:cstheme="minorEastAsia"/>
+          <w:color w:val="008000"/>
+          <w:sz w:val="24"/>
+          <w:shd w:val="clear" w:color="auto" w:fill="FFFFFF"/>
+        </w:rPr>
+      </w:pPr>
+    </w:p>
+    <w:p>
+      <w:pPr>
+        <w:pStyle w:val="HTML"/>
+        <w:widowControl/>
+        <w:shd w:val="clear" w:color="auto" w:fill="FFFFFF"/>
+        <w:tabs>
+          <w:tab w:val="left" w:pos="312"/>
+        </w:tabs>
+        <w:jc w:val="both"/>
+        <w:rPr>
+          <w:rFonts w:asciiTheme="minorEastAsia" w:eastAsiaTheme="minorEastAsia" w:hAnsiTheme="minorEastAsia" w:cstheme="minorEastAsia" w:hint="default"/>
+          <w:color w:val="4472C4" w:themeColor="accent5"/>
+          <w:shd w:val="clear" w:color="auto" w:fill="FFFFFF"/>
+        </w:rPr>
+      </w:pPr>
+      <w:r>
+        <w:rPr>
+          <w:rFonts w:asciiTheme="minorEastAsia" w:eastAsiaTheme="minorEastAsia" w:hAnsiTheme="minorEastAsia" w:cstheme="minorEastAsia"/>
+          <w:color w:val="008000"/>
+          <w:shd w:val="clear" w:color="auto" w:fill="FFFFFF"/>
+        </w:rPr>
+        <w:t>2.</w:t>
+      </w:r>
+      <w:r>
+        <w:rPr>
+          <w:rFonts w:asciiTheme="minorEastAsia" w:eastAsiaTheme="minorEastAsia" w:hAnsiTheme="minorEastAsia" w:cstheme="minorEastAsia"/>
+          <w:color w:val="008000"/>
+          <w:shd w:val="clear" w:color="auto" w:fill="FFFFFF"/>
+        </w:rPr>
+        <w:t>获取组织详情</w:t>
+      </w:r>
+    </w:p>
+    <w:tbl>
+      <w:tblPr>
+        <w:tblW w:w="8520" w:type="dxa"/>
+        <w:jc w:val="center"/>
+        <w:tblBorders>
+          <w:top w:val="single" w:sz="4" w:space="0" w:color="auto"/>
+          <w:left w:val="single" w:sz="4" w:space="0" w:color="auto"/>
+          <w:bottom w:val="single" w:sz="4" w:space="0" w:color="auto"/>
+          <w:right w:val="single" w:sz="4" w:space="0" w:color="auto"/>
+          <w:insideH w:val="single" w:sz="4" w:space="0" w:color="auto"/>
+          <w:insideV w:val="single" w:sz="4" w:space="0" w:color="auto"/>
+        </w:tblBorders>
+        <w:tblLayout w:type="fixed"/>
+        <w:tblLook w:val="04A0" w:firstRow="1" w:lastRow="0" w:firstColumn="1" w:lastColumn="0" w:noHBand="0" w:noVBand="1"/>
+      </w:tblPr>
+      <w:tblGrid>
+        <w:gridCol w:w="1667"/>
+        <w:gridCol w:w="29"/>
+        <w:gridCol w:w="1418"/>
+        <w:gridCol w:w="1276"/>
+        <w:gridCol w:w="4130"/>
+      </w:tblGrid>
+      <w:tr>
+        <w:trPr>
+          <w:trHeight w:val="437"/>
+          <w:jc w:val="center"/>
+        </w:trPr>
+        <w:tc>
+          <w:tcPr>
+            <w:tcW w:w="1667" w:type="dxa"/>
+            <w:tcBorders>
+              <w:top w:val="single" w:sz="4" w:space="0" w:color="auto"/>
+              <w:left w:val="single" w:sz="4" w:space="0" w:color="auto"/>
+              <w:bottom w:val="single" w:sz="4" w:space="0" w:color="auto"/>
+              <w:right w:val="single" w:sz="4" w:space="0" w:color="auto"/>
+            </w:tcBorders>
+            <w:vAlign w:val="center"/>
+          </w:tcPr>
+          <w:p>
+            <w:pPr>
+              <w:rPr>
+                <w:rFonts w:ascii="Arial" w:hAnsi="Arial"/>
+                <w:sz w:val="22"/>
+                <w:lang w:val="de-DE" w:eastAsia="en-US"/>
+              </w:rPr>
+            </w:pPr>
+            <w:r>
+              <w:rPr>
+                <w:rFonts w:hint="eastAsia"/>
+              </w:rPr>
+              <w:t>接口地址</w:t>
+            </w:r>
+          </w:p>
+        </w:tc>
+        <w:tc>
+          <w:tcPr>
+            <w:tcW w:w="6853" w:type="dxa"/>
+            <w:gridSpan w:val="4"/>
+            <w:tcBorders>
+              <w:top w:val="single" w:sz="4" w:space="0" w:color="auto"/>
+              <w:left w:val="single" w:sz="4" w:space="0" w:color="auto"/>
+              <w:bottom w:val="single" w:sz="4" w:space="0" w:color="auto"/>
+              <w:right w:val="single" w:sz="4" w:space="0" w:color="auto"/>
+            </w:tcBorders>
+            <w:vAlign w:val="center"/>
+          </w:tcPr>
+          <w:p>
+            <w:pPr>
+              <w:pStyle w:val="HTML"/>
+              <w:widowControl/>
+              <w:shd w:val="clear" w:color="auto" w:fill="FFFFFF"/>
+              <w:jc w:val="both"/>
+              <w:rPr>
+                <w:rFonts w:ascii="Consolas" w:eastAsiaTheme="minorEastAsia" w:hAnsi="Consolas" w:hint="default"/>
+                <w:lang w:val="de-DE"/>
+              </w:rPr>
+            </w:pPr>
+            <w:r>
+              <w:rPr>
+                <w:rFonts w:asciiTheme="minorEastAsia" w:eastAsiaTheme="minorEastAsia" w:hAnsiTheme="minorEastAsia" w:cstheme="minorEastAsia"/>
+                <w:color w:val="008000"/>
+                <w:shd w:val="clear" w:color="auto" w:fill="FFFFFF"/>
+                <w:lang w:val="de-DE"/>
+              </w:rPr>
+              <w:t xml:space="preserve">  </w:t>
+            </w:r>
+            <w:r>
+              <w:rPr>
+                <w:rStyle w:val="a3"/>
+                <w:rFonts w:asciiTheme="minorEastAsia" w:eastAsiaTheme="minorEastAsia" w:hAnsiTheme="minorEastAsia" w:cstheme="minorEastAsia"/>
+                <w:shd w:val="clear" w:color="auto" w:fill="FFFFFF"/>
+                <w:lang w:val="de-DE"/>
+              </w:rPr>
+              <w:t>http://</w:t>
+            </w:r>
+            <w:r>
+              <w:rPr>
+                <w:rStyle w:val="a3"/>
+                <w:rFonts w:asciiTheme="minorEastAsia" w:hAnsiTheme="minorEastAsia" w:cstheme="minorEastAsia"/>
+                <w:shd w:val="clear" w:color="auto" w:fill="FFFFFF"/>
+                <w:lang w:val="de-DE"/>
+              </w:rPr>
+              <w:t>39.106.206.1</w:t>
+            </w:r>
+            <w:r>
+              <w:rPr>
+                <w:rStyle w:val="a3"/>
+                <w:rFonts w:asciiTheme="minorEastAsia" w:eastAsiaTheme="minorEastAsia" w:hAnsiTheme="minorEastAsia" w:cstheme="minorEastAsia"/>
+                <w:shd w:val="clear" w:color="auto" w:fill="FFFFFF"/>
+                <w:lang w:val="de-DE"/>
+              </w:rPr>
+              <w:t>/dscj</w:t>
+            </w:r>
+            <w:r>
+              <w:rPr>
+                <w:rStyle w:val="a3"/>
+                <w:rFonts w:asciiTheme="minorEastAsia" w:eastAsiaTheme="minorEastAsia" w:hAnsiTheme="minorEastAsia" w:cstheme="minorEastAsia"/>
+                <w:shd w:val="clear" w:color="auto" w:fill="FFFFFF"/>
+                <w:lang w:val="de-DE"/>
+              </w:rPr>
+              <w:t>/numOfActivity</w:t>
+            </w:r>
+            <w:r>
+              <w:rPr>
+                <w:rStyle w:val="a3"/>
+                <w:rFonts w:asciiTheme="minorEastAsia" w:eastAsiaTheme="minorEastAsia" w:hAnsiTheme="minorEastAsia" w:cstheme="minorEastAsia" w:hint="default"/>
+                <w:shd w:val="clear" w:color="auto" w:fill="FFFFFF"/>
+                <w:lang w:val="de-DE"/>
+              </w:rPr>
+              <w:t>.php</w:t>
+            </w:r>
+          </w:p>
+        </w:tc>
+      </w:tr>
+      <w:tr>
+        <w:trPr>
+          <w:trHeight w:val="398"/>
+          <w:jc w:val="center"/>
+        </w:trPr>
+        <w:tc>
+          <w:tcPr>
+            <w:tcW w:w="8520" w:type="dxa"/>
+            <w:gridSpan w:val="5"/>
+            <w:tcBorders>
+              <w:top w:val="single" w:sz="4" w:space="0" w:color="auto"/>
+              <w:left w:val="single" w:sz="4" w:space="0" w:color="auto"/>
+              <w:bottom w:val="single" w:sz="4" w:space="0" w:color="auto"/>
+              <w:right w:val="single" w:sz="4" w:space="0" w:color="auto"/>
+            </w:tcBorders>
+            <w:shd w:val="clear" w:color="auto" w:fill="E7E6E6" w:themeFill="background2"/>
+            <w:vAlign w:val="center"/>
+          </w:tcPr>
+          <w:p>
+            <w:pPr>
+              <w:pStyle w:val="a4"/>
+              <w:jc w:val="center"/>
+              <w:rPr>
+                <w:b/>
+              </w:rPr>
+            </w:pPr>
+            <w:r>
+              <w:rPr>
+                <w:b/>
+              </w:rPr>
+              <w:lastRenderedPageBreak/>
+              <w:t>参数</w:t>
+            </w:r>
+          </w:p>
+        </w:tc>
+      </w:tr>
+      <w:tr>
+        <w:trPr>
+          <w:trHeight w:val="495"/>
+          <w:jc w:val="center"/>
+        </w:trPr>
+        <w:tc>
+          <w:tcPr>
+            <w:tcW w:w="1696" w:type="dxa"/>
+            <w:gridSpan w:val="2"/>
+            <w:tcBorders>
+              <w:top w:val="single" w:sz="4" w:space="0" w:color="auto"/>
+              <w:left w:val="single" w:sz="4" w:space="0" w:color="auto"/>
+              <w:bottom w:val="single" w:sz="4" w:space="0" w:color="auto"/>
+              <w:right w:val="single" w:sz="4" w:space="0" w:color="auto"/>
+            </w:tcBorders>
+            <w:shd w:val="clear" w:color="auto" w:fill="E7E6E6" w:themeFill="background2"/>
+            <w:vAlign w:val="center"/>
+          </w:tcPr>
+          <w:p>
+            <w:pPr>
+              <w:pStyle w:val="a4"/>
+              <w:jc w:val="center"/>
+              <w:rPr>
+                <w:b/>
+              </w:rPr>
+            </w:pPr>
+            <w:r>
+              <w:rPr>
+                <w:rFonts w:hint="eastAsia"/>
+                <w:b/>
+              </w:rPr>
+              <w:t>参数名称</w:t>
+            </w:r>
+          </w:p>
+        </w:tc>
+        <w:tc>
+          <w:tcPr>
+            <w:tcW w:w="1418" w:type="dxa"/>
+            <w:tcBorders>
+              <w:top w:val="single" w:sz="4" w:space="0" w:color="auto"/>
+              <w:left w:val="single" w:sz="4" w:space="0" w:color="auto"/>
+              <w:bottom w:val="single" w:sz="4" w:space="0" w:color="auto"/>
+              <w:right w:val="single" w:sz="4" w:space="0" w:color="auto"/>
+            </w:tcBorders>
+            <w:shd w:val="clear" w:color="auto" w:fill="E7E6E6" w:themeFill="background2"/>
+            <w:vAlign w:val="center"/>
+          </w:tcPr>
+          <w:p>
+            <w:pPr>
+              <w:pStyle w:val="a4"/>
+              <w:jc w:val="center"/>
+              <w:rPr>
+                <w:b/>
+              </w:rPr>
+            </w:pPr>
+            <w:r>
+              <w:rPr>
+                <w:b/>
+              </w:rPr>
+              <w:t>含义</w:t>
+            </w:r>
+          </w:p>
+        </w:tc>
+        <w:tc>
+          <w:tcPr>
+            <w:tcW w:w="1276" w:type="dxa"/>
+            <w:tcBorders>
+              <w:top w:val="single" w:sz="4" w:space="0" w:color="auto"/>
+              <w:left w:val="single" w:sz="4" w:space="0" w:color="auto"/>
+              <w:bottom w:val="single" w:sz="4" w:space="0" w:color="auto"/>
+              <w:right w:val="single" w:sz="4" w:space="0" w:color="auto"/>
+            </w:tcBorders>
+            <w:shd w:val="clear" w:color="auto" w:fill="E7E6E6" w:themeFill="background2"/>
+            <w:vAlign w:val="center"/>
+          </w:tcPr>
+          <w:p>
+            <w:pPr>
+              <w:pStyle w:val="a4"/>
+              <w:jc w:val="center"/>
+              <w:rPr>
+                <w:b/>
+              </w:rPr>
+            </w:pPr>
+            <w:r>
+              <w:rPr>
+                <w:rFonts w:hint="eastAsia"/>
+                <w:b/>
+              </w:rPr>
+              <w:t>类型</w:t>
+            </w:r>
+          </w:p>
+        </w:tc>
+        <w:tc>
+          <w:tcPr>
+            <w:tcW w:w="4130" w:type="dxa"/>
+            <w:tcBorders>
+              <w:top w:val="single" w:sz="4" w:space="0" w:color="auto"/>
+              <w:left w:val="single" w:sz="4" w:space="0" w:color="auto"/>
+              <w:bottom w:val="single" w:sz="4" w:space="0" w:color="auto"/>
+              <w:right w:val="single" w:sz="4" w:space="0" w:color="auto"/>
+            </w:tcBorders>
+            <w:shd w:val="clear" w:color="auto" w:fill="E7E6E6" w:themeFill="background2"/>
+            <w:vAlign w:val="center"/>
+          </w:tcPr>
+          <w:p>
+            <w:pPr>
+              <w:pStyle w:val="a4"/>
+              <w:jc w:val="center"/>
+              <w:rPr>
+                <w:b/>
+              </w:rPr>
+            </w:pPr>
+            <w:r>
+              <w:rPr>
+                <w:rFonts w:hint="eastAsia"/>
+                <w:b/>
+              </w:rPr>
+              <w:t>备注</w:t>
+            </w:r>
+          </w:p>
+        </w:tc>
+      </w:tr>
+      <w:tr>
+        <w:trPr>
+          <w:trHeight w:val="420"/>
+          <w:jc w:val="center"/>
+        </w:trPr>
+        <w:tc>
+          <w:tcPr>
+            <w:tcW w:w="1696" w:type="dxa"/>
+            <w:gridSpan w:val="2"/>
+            <w:tcBorders>
+              <w:top w:val="single" w:sz="4" w:space="0" w:color="auto"/>
+              <w:left w:val="single" w:sz="4" w:space="0" w:color="auto"/>
+              <w:bottom w:val="single" w:sz="4" w:space="0" w:color="auto"/>
+              <w:right w:val="single" w:sz="4" w:space="0" w:color="auto"/>
+            </w:tcBorders>
+            <w:shd w:val="clear" w:color="auto" w:fill="auto"/>
+            <w:vAlign w:val="center"/>
+          </w:tcPr>
+          <w:p>
+            <w:pPr>
+              <w:rPr>
+                <w:rFonts w:ascii="Consolas" w:hAnsi="Consolas"/>
+                <w:sz w:val="24"/>
+              </w:rPr>
+            </w:pPr>
+            <w:proofErr w:type="spellStart"/>
+            <w:r>
+              <w:rPr>
+                <w:rFonts w:asciiTheme="minorEastAsia" w:hAnsiTheme="minorEastAsia" w:cstheme="minorEastAsia"/>
+                <w:sz w:val="24"/>
+              </w:rPr>
+              <w:t>actId</w:t>
+            </w:r>
+            <w:proofErr w:type="spellEnd"/>
+          </w:p>
+        </w:tc>
+        <w:tc>
+          <w:tcPr>
+            <w:tcW w:w="1418" w:type="dxa"/>
+            <w:tcBorders>
+              <w:top w:val="single" w:sz="4" w:space="0" w:color="auto"/>
+              <w:left w:val="single" w:sz="4" w:space="0" w:color="auto"/>
+              <w:bottom w:val="single" w:sz="4" w:space="0" w:color="auto"/>
+              <w:right w:val="single" w:sz="4" w:space="0" w:color="auto"/>
+            </w:tcBorders>
+            <w:vAlign w:val="center"/>
+          </w:tcPr>
+          <w:p>
+            <w:pPr>
+              <w:rPr>
+                <w:rFonts w:ascii="Arial" w:hAnsi="Arial"/>
+                <w:sz w:val="22"/>
+              </w:rPr>
+            </w:pPr>
+            <w:r>
+              <w:rPr>
+                <w:rFonts w:ascii="Arial" w:hAnsi="Arial" w:hint="eastAsia"/>
+                <w:sz w:val="22"/>
+              </w:rPr>
+              <w:t>组织</w:t>
+            </w:r>
+            <w:r>
+              <w:rPr>
+                <w:rFonts w:ascii="Arial" w:hAnsi="Arial" w:hint="eastAsia"/>
+                <w:sz w:val="22"/>
+              </w:rPr>
+              <w:t>id</w:t>
+            </w:r>
+          </w:p>
+        </w:tc>
+        <w:tc>
+          <w:tcPr>
+            <w:tcW w:w="1276" w:type="dxa"/>
+            <w:tcBorders>
+              <w:top w:val="single" w:sz="4" w:space="0" w:color="auto"/>
+              <w:left w:val="single" w:sz="4" w:space="0" w:color="auto"/>
+              <w:bottom w:val="single" w:sz="4" w:space="0" w:color="auto"/>
+              <w:right w:val="single" w:sz="4" w:space="0" w:color="auto"/>
+            </w:tcBorders>
+            <w:vAlign w:val="center"/>
+          </w:tcPr>
+          <w:p>
+            <w:pPr>
+              <w:rPr>
+                <w:rFonts w:ascii="Consolas" w:hAnsi="Consolas"/>
+                <w:sz w:val="24"/>
+                <w:lang w:val="de-DE"/>
+              </w:rPr>
+            </w:pPr>
+            <w:r>
+              <w:rPr>
+                <w:rFonts w:ascii="Consolas" w:hAnsi="Consolas"/>
+                <w:sz w:val="24"/>
+                <w:lang w:val="de-DE"/>
+              </w:rPr>
+              <w:t>I</w:t>
+            </w:r>
+            <w:r>
+              <w:rPr>
+                <w:rFonts w:ascii="Consolas" w:hAnsi="Consolas" w:hint="eastAsia"/>
+                <w:sz w:val="24"/>
+                <w:lang w:val="de-DE"/>
+              </w:rPr>
+              <w:t>nt</w:t>
+            </w:r>
+          </w:p>
+        </w:tc>
+        <w:tc>
+          <w:tcPr>
+            <w:tcW w:w="4130" w:type="dxa"/>
+            <w:tcBorders>
+              <w:top w:val="single" w:sz="4" w:space="0" w:color="auto"/>
+              <w:left w:val="single" w:sz="4" w:space="0" w:color="auto"/>
+              <w:bottom w:val="single" w:sz="4" w:space="0" w:color="auto"/>
+              <w:right w:val="single" w:sz="4" w:space="0" w:color="auto"/>
+            </w:tcBorders>
+            <w:vAlign w:val="center"/>
+          </w:tcPr>
+          <w:p>
+            <w:pPr>
+              <w:rPr>
+                <w:rFonts w:ascii="Arial" w:hAnsi="Arial"/>
+                <w:sz w:val="22"/>
+                <w:lang w:val="de-DE" w:eastAsia="en-US"/>
+              </w:rPr>
+            </w:pPr>
+          </w:p>
+        </w:tc>
+      </w:tr>
+      <w:tr>
+        <w:trPr>
+          <w:trHeight w:val="420"/>
+          <w:jc w:val="center"/>
+        </w:trPr>
+        <w:tc>
+          <w:tcPr>
+            <w:tcW w:w="8520" w:type="dxa"/>
+            <w:gridSpan w:val="5"/>
+            <w:tcBorders>
+              <w:top w:val="single" w:sz="4" w:space="0" w:color="auto"/>
+              <w:left w:val="single" w:sz="4" w:space="0" w:color="auto"/>
+              <w:bottom w:val="single" w:sz="4" w:space="0" w:color="auto"/>
+              <w:right w:val="single" w:sz="4" w:space="0" w:color="auto"/>
+            </w:tcBorders>
+            <w:shd w:val="clear" w:color="auto" w:fill="E7E6E6" w:themeFill="background2"/>
+            <w:vAlign w:val="center"/>
+          </w:tcPr>
+          <w:p>
+            <w:pPr>
+              <w:pStyle w:val="a4"/>
+              <w:jc w:val="center"/>
+              <w:rPr>
+                <w:b/>
+              </w:rPr>
+            </w:pPr>
+            <w:r>
+              <w:rPr>
+                <w:rFonts w:hint="eastAsia"/>
+                <w:b/>
+              </w:rPr>
+              <w:t>返回值</w:t>
+            </w:r>
+          </w:p>
+        </w:tc>
+      </w:tr>
+      <w:tr>
+        <w:trPr>
+          <w:trHeight w:val="280"/>
+          <w:jc w:val="center"/>
+        </w:trPr>
+        <w:tc>
+          <w:tcPr>
+            <w:tcW w:w="8520" w:type="dxa"/>
+            <w:gridSpan w:val="5"/>
+            <w:tcBorders>
+              <w:top w:val="single" w:sz="4" w:space="0" w:color="auto"/>
+              <w:left w:val="single" w:sz="4" w:space="0" w:color="auto"/>
+              <w:bottom w:val="single" w:sz="4" w:space="0" w:color="auto"/>
+              <w:right w:val="single" w:sz="4" w:space="0" w:color="auto"/>
+            </w:tcBorders>
+            <w:shd w:val="clear" w:color="auto" w:fill="auto"/>
+            <w:vAlign w:val="center"/>
+          </w:tcPr>
+          <w:p>
+            <w:pPr>
+              <w:rPr>
+                <w:color w:val="FF0000"/>
+                <w:sz w:val="28"/>
+                <w:szCs w:val="28"/>
+              </w:rPr>
+            </w:pPr>
+            <w:proofErr w:type="gramStart"/>
+            <w:r>
+              <w:rPr>
+                <w:rFonts w:hint="eastAsia"/>
+                <w:color w:val="FF0000"/>
+                <w:sz w:val="28"/>
+                <w:szCs w:val="28"/>
+              </w:rPr>
+              <w:t>返回值需</w:t>
+            </w:r>
+            <w:proofErr w:type="gramEnd"/>
+            <w:r>
+              <w:rPr>
+                <w:rFonts w:hint="eastAsia"/>
+                <w:color w:val="FF0000"/>
+                <w:sz w:val="28"/>
+                <w:szCs w:val="28"/>
+              </w:rPr>
+              <w:t>:</w:t>
+            </w:r>
+            <w:r>
+              <w:rPr>
+                <w:color w:val="FF0000"/>
+                <w:sz w:val="28"/>
+                <w:szCs w:val="28"/>
+              </w:rPr>
+              <w:t xml:space="preserve"> </w:t>
+            </w:r>
+          </w:p>
+          <w:p>
+            <w:pPr>
+              <w:rPr>
+                <w:color w:val="FF0000"/>
+                <w:sz w:val="28"/>
+                <w:szCs w:val="28"/>
+              </w:rPr>
+            </w:pPr>
+            <w:r>
+              <w:rPr>
+                <w:rFonts w:hint="eastAsia"/>
+                <w:color w:val="FF0000"/>
+                <w:sz w:val="28"/>
+                <w:szCs w:val="28"/>
+              </w:rPr>
+              <w:t>code</w:t>
+            </w:r>
+            <w:r>
+              <w:rPr>
+                <w:color w:val="FF0000"/>
+                <w:sz w:val="28"/>
+                <w:szCs w:val="28"/>
+              </w:rPr>
+              <w:t xml:space="preserve">– </w:t>
+            </w:r>
+            <w:proofErr w:type="spellStart"/>
+            <w:r>
+              <w:rPr>
+                <w:rFonts w:hint="eastAsia"/>
+                <w:color w:val="FF0000"/>
+                <w:sz w:val="28"/>
+                <w:szCs w:val="28"/>
+              </w:rPr>
+              <w:t>int</w:t>
+            </w:r>
+            <w:proofErr w:type="spellEnd"/>
+            <w:r>
+              <w:rPr>
+                <w:color w:val="FF0000"/>
+                <w:sz w:val="28"/>
+                <w:szCs w:val="28"/>
+              </w:rPr>
+              <w:t>–</w:t>
+            </w:r>
+            <w:r>
+              <w:rPr>
+                <w:rFonts w:hint="eastAsia"/>
+                <w:color w:val="FF0000"/>
+                <w:sz w:val="28"/>
+                <w:szCs w:val="28"/>
+              </w:rPr>
+              <w:t>是否成功</w:t>
+            </w:r>
+          </w:p>
+          <w:p>
+            <w:pPr>
+              <w:rPr>
+                <w:color w:val="FF0000"/>
+                <w:sz w:val="28"/>
+                <w:szCs w:val="28"/>
+              </w:rPr>
+            </w:pPr>
+            <w:r>
+              <w:rPr>
+                <w:rFonts w:hint="eastAsia"/>
+                <w:color w:val="FF0000"/>
+                <w:sz w:val="28"/>
+                <w:szCs w:val="28"/>
+              </w:rPr>
+              <w:t>message</w:t>
+            </w:r>
+            <w:r>
+              <w:rPr>
+                <w:color w:val="FF0000"/>
+                <w:sz w:val="28"/>
+                <w:szCs w:val="28"/>
+              </w:rPr>
+              <w:t xml:space="preserve"> – </w:t>
+            </w:r>
+            <w:r>
+              <w:rPr>
+                <w:rFonts w:hint="eastAsia"/>
+                <w:color w:val="FF0000"/>
+                <w:sz w:val="28"/>
+                <w:szCs w:val="28"/>
+              </w:rPr>
+              <w:t>string</w:t>
+            </w:r>
+          </w:p>
+          <w:p>
+            <w:pPr>
+              <w:rPr>
+                <w:color w:val="FF0000"/>
+                <w:sz w:val="28"/>
+                <w:szCs w:val="28"/>
+              </w:rPr>
+            </w:pPr>
+            <w:proofErr w:type="spellStart"/>
+            <w:r>
+              <w:rPr>
+                <w:color w:val="FF0000"/>
+                <w:sz w:val="28"/>
+                <w:szCs w:val="28"/>
+              </w:rPr>
+              <w:t>orgname</w:t>
+            </w:r>
+            <w:proofErr w:type="spellEnd"/>
+            <w:r>
+              <w:rPr>
+                <w:color w:val="FF0000"/>
+                <w:sz w:val="28"/>
+                <w:szCs w:val="28"/>
+              </w:rPr>
+              <w:t xml:space="preserve">– </w:t>
+            </w:r>
+            <w:r>
+              <w:rPr>
+                <w:rFonts w:hint="eastAsia"/>
+                <w:color w:val="FF0000"/>
+                <w:sz w:val="28"/>
+                <w:szCs w:val="28"/>
+              </w:rPr>
+              <w:t>string</w:t>
+            </w:r>
+            <w:r>
+              <w:rPr>
+                <w:color w:val="FF0000"/>
+                <w:sz w:val="28"/>
+                <w:szCs w:val="28"/>
+              </w:rPr>
+              <w:t xml:space="preserve">– </w:t>
+            </w:r>
+            <w:r>
+              <w:rPr>
+                <w:rFonts w:hint="eastAsia"/>
+                <w:color w:val="FF0000"/>
+                <w:sz w:val="28"/>
+                <w:szCs w:val="28"/>
+              </w:rPr>
+              <w:t>组织的名称</w:t>
+            </w:r>
+          </w:p>
+          <w:p>
+            <w:pPr>
+              <w:rPr>
+                <w:color w:val="FF0000"/>
+                <w:sz w:val="28"/>
+                <w:szCs w:val="28"/>
+              </w:rPr>
+            </w:pPr>
+            <w:proofErr w:type="spellStart"/>
+            <w:r>
+              <w:rPr>
+                <w:color w:val="FF0000"/>
+                <w:sz w:val="28"/>
+                <w:szCs w:val="28"/>
+              </w:rPr>
+              <w:t>actnum</w:t>
+            </w:r>
+            <w:proofErr w:type="spellEnd"/>
+            <w:r>
+              <w:rPr>
+                <w:color w:val="FF0000"/>
+                <w:sz w:val="28"/>
+                <w:szCs w:val="28"/>
+              </w:rPr>
+              <w:t xml:space="preserve">– </w:t>
+            </w:r>
+            <w:r>
+              <w:rPr>
+                <w:rFonts w:hint="eastAsia"/>
+                <w:color w:val="FF0000"/>
+                <w:sz w:val="28"/>
+                <w:szCs w:val="28"/>
+              </w:rPr>
+              <w:t>string</w:t>
+            </w:r>
+            <w:r>
+              <w:rPr>
+                <w:color w:val="FF0000"/>
+                <w:sz w:val="28"/>
+                <w:szCs w:val="28"/>
+              </w:rPr>
+              <w:t xml:space="preserve">– </w:t>
+            </w:r>
+            <w:r>
+              <w:rPr>
+                <w:rFonts w:hint="eastAsia"/>
+                <w:color w:val="FF0000"/>
+                <w:sz w:val="28"/>
+                <w:szCs w:val="28"/>
+              </w:rPr>
+              <w:t>组织发起过的活动数</w:t>
+            </w:r>
+          </w:p>
+          <w:p>
+            <w:pPr>
+              <w:rPr>
+                <w:color w:val="FF0000"/>
+                <w:sz w:val="28"/>
+                <w:szCs w:val="28"/>
+              </w:rPr>
+            </w:pPr>
+            <w:proofErr w:type="spellStart"/>
+            <w:r>
+              <w:rPr>
+                <w:color w:val="FF0000"/>
+                <w:sz w:val="28"/>
+                <w:szCs w:val="28"/>
+              </w:rPr>
+              <w:t>orgdes</w:t>
+            </w:r>
+            <w:proofErr w:type="spellEnd"/>
+            <w:r>
+              <w:rPr>
+                <w:color w:val="FF0000"/>
+                <w:sz w:val="28"/>
+                <w:szCs w:val="28"/>
+              </w:rPr>
+              <w:t xml:space="preserve">– </w:t>
+            </w:r>
+            <w:r>
+              <w:rPr>
+                <w:rFonts w:hint="eastAsia"/>
+                <w:color w:val="FF0000"/>
+                <w:sz w:val="28"/>
+                <w:szCs w:val="28"/>
+              </w:rPr>
+              <w:t>string</w:t>
+            </w:r>
+            <w:r>
+              <w:rPr>
+                <w:color w:val="FF0000"/>
+                <w:sz w:val="28"/>
+                <w:szCs w:val="28"/>
+              </w:rPr>
+              <w:t xml:space="preserve">– </w:t>
+            </w:r>
+            <w:r>
+              <w:rPr>
+                <w:rFonts w:hint="eastAsia"/>
+                <w:color w:val="FF0000"/>
+                <w:sz w:val="28"/>
+                <w:szCs w:val="28"/>
+              </w:rPr>
+              <w:t>组织介绍</w:t>
+            </w:r>
+          </w:p>
+          <w:p>
+            <w:pPr>
+              <w:rPr>
+                <w:color w:val="FF0000"/>
+                <w:sz w:val="28"/>
+                <w:szCs w:val="28"/>
+              </w:rPr>
+            </w:pPr>
+            <w:proofErr w:type="spellStart"/>
+            <w:r>
+              <w:rPr>
+                <w:color w:val="FF0000"/>
+                <w:sz w:val="28"/>
+                <w:szCs w:val="28"/>
+              </w:rPr>
+              <w:t>orgimg</w:t>
+            </w:r>
+            <w:proofErr w:type="spellEnd"/>
+            <w:r>
+              <w:rPr>
+                <w:color w:val="FF0000"/>
+                <w:sz w:val="28"/>
+                <w:szCs w:val="28"/>
+              </w:rPr>
+              <w:t xml:space="preserve">– </w:t>
+            </w:r>
+            <w:r>
+              <w:rPr>
+                <w:rFonts w:hint="eastAsia"/>
+                <w:color w:val="FF0000"/>
+                <w:sz w:val="28"/>
+                <w:szCs w:val="28"/>
+              </w:rPr>
+              <w:t>string</w:t>
+            </w:r>
+            <w:r>
+              <w:rPr>
+                <w:color w:val="FF0000"/>
+                <w:sz w:val="28"/>
+                <w:szCs w:val="28"/>
+              </w:rPr>
+              <w:t xml:space="preserve">– </w:t>
+            </w:r>
+            <w:r>
+              <w:rPr>
+                <w:rFonts w:hint="eastAsia"/>
+                <w:color w:val="FF0000"/>
+                <w:sz w:val="28"/>
+                <w:szCs w:val="28"/>
+              </w:rPr>
+              <w:t>组织图片</w:t>
+            </w:r>
+            <w:proofErr w:type="spellStart"/>
+            <w:r>
+              <w:rPr>
+                <w:rFonts w:hint="eastAsia"/>
+                <w:color w:val="FF0000"/>
+                <w:sz w:val="28"/>
+                <w:szCs w:val="28"/>
+              </w:rPr>
+              <w:t>url</w:t>
+            </w:r>
+            <w:proofErr w:type="spellEnd"/>
+          </w:p>
+        </w:tc>
+      </w:tr>
+      <w:tr>
+        <w:trPr>
+          <w:trHeight w:val="280"/>
+          <w:jc w:val="center"/>
+        </w:trPr>
+        <w:tc>
+          <w:tcPr>
+            <w:tcW w:w="8520" w:type="dxa"/>
+            <w:gridSpan w:val="5"/>
+            <w:tcBorders>
+              <w:top w:val="single" w:sz="4" w:space="0" w:color="auto"/>
+              <w:left w:val="single" w:sz="4" w:space="0" w:color="auto"/>
+              <w:bottom w:val="single" w:sz="4" w:space="0" w:color="auto"/>
+              <w:right w:val="single" w:sz="4" w:space="0" w:color="auto"/>
+            </w:tcBorders>
+            <w:shd w:val="clear" w:color="auto" w:fill="E7E6E6" w:themeFill="background2"/>
+            <w:vAlign w:val="center"/>
+          </w:tcPr>
+          <w:p>
+            <w:pPr>
+              <w:pStyle w:val="a4"/>
+              <w:jc w:val="center"/>
+              <w:rPr>
+                <w:b/>
+              </w:rPr>
+            </w:pPr>
+            <w:r>
+              <w:rPr>
+                <w:rFonts w:hint="eastAsia"/>
+                <w:b/>
+              </w:rPr>
+              <w:t>备注</w:t>
+            </w:r>
+          </w:p>
+        </w:tc>
+      </w:tr>
+      <w:tr>
+        <w:trPr>
+          <w:trHeight w:val="280"/>
+          <w:jc w:val="center"/>
+        </w:trPr>
+        <w:tc>
+          <w:tcPr>
+            <w:tcW w:w="8520" w:type="dxa"/>
+            <w:gridSpan w:val="5"/>
+            <w:tcBorders>
+              <w:top w:val="single" w:sz="4" w:space="0" w:color="auto"/>
+              <w:left w:val="single" w:sz="4" w:space="0" w:color="auto"/>
+              <w:bottom w:val="single" w:sz="4" w:space="0" w:color="auto"/>
+              <w:right w:val="single" w:sz="4" w:space="0" w:color="auto"/>
+            </w:tcBorders>
+            <w:shd w:val="clear" w:color="auto" w:fill="auto"/>
+            <w:vAlign w:val="center"/>
+          </w:tcPr>
+          <w:p>
+            <w:pPr>
+              <w:jc w:val="left"/>
+            </w:pPr>
+          </w:p>
+        </w:tc>
+      </w:tr>
+    </w:tbl>
+    <w:p>
+      <w:pPr>
+        <w:rPr>
+          <w:rFonts w:asciiTheme="minorEastAsia" w:hAnsiTheme="minorEastAsia" w:cstheme="minorEastAsia"/>
+          <w:color w:val="008000"/>
+          <w:sz w:val="24"/>
+          <w:shd w:val="clear" w:color="auto" w:fill="FFFFFF"/>
+        </w:rPr>
+      </w:pPr>
+    </w:p>
+    <w:p>
+      <w:pPr>
+        <w:rPr>
+          <w:rFonts w:asciiTheme="minorEastAsia" w:hAnsiTheme="minorEastAsia" w:cstheme="minorEastAsia"/>
+          <w:color w:val="008000"/>
+          <w:sz w:val="24"/>
+          <w:shd w:val="clear" w:color="auto" w:fill="FFFFFF"/>
+        </w:rPr>
+      </w:pPr>
+    </w:p>
+    <w:p>
+      <w:pPr>
+        <w:pStyle w:val="HTML"/>
+        <w:widowControl/>
+        <w:shd w:val="clear" w:color="auto" w:fill="FFFFFF"/>
+        <w:tabs>
+          <w:tab w:val="left" w:pos="312"/>
+        </w:tabs>
+        <w:jc w:val="both"/>
+        <w:rPr>
+          <w:rFonts w:asciiTheme="minorEastAsia" w:eastAsiaTheme="minorEastAsia" w:hAnsiTheme="minorEastAsia" w:cstheme="minorEastAsia" w:hint="default"/>
+          <w:color w:val="0070C0"/>
+          <w:shd w:val="clear" w:color="auto" w:fill="FFFFFF"/>
+        </w:rPr>
+      </w:pPr>
+      <w:r>
+        <w:rPr>
+          <w:rFonts w:asciiTheme="minorEastAsia" w:eastAsiaTheme="minorEastAsia" w:hAnsiTheme="minorEastAsia" w:cstheme="minorEastAsia"/>
+          <w:color w:val="008000"/>
+          <w:shd w:val="clear" w:color="auto" w:fill="FFFFFF"/>
+        </w:rPr>
+        <w:t>3.</w:t>
+      </w:r>
+      <w:r>
+        <w:rPr>
+          <w:rFonts w:asciiTheme="minorEastAsia" w:eastAsiaTheme="minorEastAsia" w:hAnsiTheme="minorEastAsia" w:cstheme="minorEastAsia"/>
+          <w:color w:val="008000"/>
+          <w:shd w:val="clear" w:color="auto" w:fill="FFFFFF"/>
+        </w:rPr>
+        <w:t>个人对组织的评价</w:t>
+      </w:r>
+    </w:p>
+    <w:tbl>
+      <w:tblPr>
+        <w:tblW w:w="8520" w:type="dxa"/>
+        <w:jc w:val="center"/>
+        <w:tblBorders>
+          <w:top w:val="single" w:sz="4" w:space="0" w:color="auto"/>
+          <w:left w:val="single" w:sz="4" w:space="0" w:color="auto"/>
+          <w:bottom w:val="single" w:sz="4" w:space="0" w:color="auto"/>
+          <w:right w:val="single" w:sz="4" w:space="0" w:color="auto"/>
+          <w:insideH w:val="single" w:sz="4" w:space="0" w:color="auto"/>
+          <w:insideV w:val="single" w:sz="4" w:space="0" w:color="auto"/>
+        </w:tblBorders>
+        <w:tblLayout w:type="fixed"/>
+        <w:tblLook w:val="04A0" w:firstRow="1" w:lastRow="0" w:firstColumn="1" w:lastColumn="0" w:noHBand="0" w:noVBand="1"/>
+      </w:tblPr>
+      <w:tblGrid>
+        <w:gridCol w:w="1667"/>
+        <w:gridCol w:w="1044"/>
+        <w:gridCol w:w="1667"/>
+        <w:gridCol w:w="2089"/>
+        <w:gridCol w:w="2053"/>
+      </w:tblGrid>
+      <w:tr>
+        <w:trPr>
+          <w:trHeight w:val="437"/>
+          <w:jc w:val="center"/>
+        </w:trPr>
+        <w:tc>
+          <w:tcPr>
+            <w:tcW w:w="1667" w:type="dxa"/>
+            <w:tcBorders>
+              <w:top w:val="single" w:sz="4" w:space="0" w:color="auto"/>
+              <w:left w:val="single" w:sz="4" w:space="0" w:color="auto"/>
+              <w:bottom w:val="single" w:sz="4" w:space="0" w:color="auto"/>
+              <w:right w:val="single" w:sz="4" w:space="0" w:color="auto"/>
+            </w:tcBorders>
+            <w:vAlign w:val="center"/>
+          </w:tcPr>
+          <w:p>
+            <w:pPr>
+              <w:rPr>
+                <w:rFonts w:ascii="Arial" w:hAnsi="Arial"/>
+                <w:sz w:val="22"/>
+                <w:lang w:val="de-DE" w:eastAsia="en-US"/>
+              </w:rPr>
+            </w:pPr>
+            <w:r>
+              <w:rPr>
+                <w:rFonts w:hint="eastAsia"/>
+              </w:rPr>
+              <w:t>接口地址</w:t>
+            </w:r>
+          </w:p>
+        </w:tc>
+        <w:tc>
+          <w:tcPr>
+            <w:tcW w:w="6853" w:type="dxa"/>
+            <w:gridSpan w:val="4"/>
+            <w:tcBorders>
+              <w:top w:val="single" w:sz="4" w:space="0" w:color="auto"/>
+              <w:left w:val="single" w:sz="4" w:space="0" w:color="auto"/>
+              <w:bottom w:val="single" w:sz="4" w:space="0" w:color="auto"/>
+              <w:right w:val="single" w:sz="4" w:space="0" w:color="auto"/>
+            </w:tcBorders>
+            <w:vAlign w:val="center"/>
+          </w:tcPr>
+          <w:p>
+            <w:pPr>
+              <w:pStyle w:val="HTML"/>
+              <w:widowControl/>
+              <w:shd w:val="clear" w:color="auto" w:fill="FFFFFF"/>
+              <w:jc w:val="both"/>
+              <w:rPr>
+                <w:rFonts w:ascii="Consolas" w:eastAsiaTheme="minorEastAsia" w:hAnsi="Consolas" w:hint="default"/>
+                <w:lang w:val="de-DE"/>
+              </w:rPr>
+            </w:pPr>
+            <w:r>
+              <w:rPr>
+                <w:rStyle w:val="a3"/>
+                <w:rFonts w:asciiTheme="minorEastAsia" w:eastAsiaTheme="minorEastAsia" w:hAnsiTheme="minorEastAsia" w:cstheme="minorEastAsia"/>
+                <w:shd w:val="clear" w:color="auto" w:fill="FFFFFF"/>
+                <w:lang w:val="de-DE"/>
+              </w:rPr>
+              <w:t>http://</w:t>
+            </w:r>
+            <w:r>
+              <w:rPr>
+                <w:rStyle w:val="a3"/>
+                <w:rFonts w:asciiTheme="minorEastAsia" w:hAnsiTheme="minorEastAsia" w:cstheme="minorEastAsia"/>
+                <w:shd w:val="clear" w:color="auto" w:fill="FFFFFF"/>
+                <w:lang w:val="de-DE"/>
+              </w:rPr>
+              <w:t>39.106.206.1</w:t>
+            </w:r>
+            <w:r>
+              <w:rPr>
+                <w:rStyle w:val="a3"/>
+                <w:rFonts w:asciiTheme="minorEastAsia" w:eastAsiaTheme="minorEastAsia" w:hAnsiTheme="minorEastAsia" w:cstheme="minorEastAsia"/>
+                <w:shd w:val="clear" w:color="auto" w:fill="FFFFFF"/>
+                <w:lang w:val="de-DE"/>
+              </w:rPr>
+              <w:t>/dscj</w:t>
+            </w:r>
+            <w:r>
+              <w:rPr>
+                <w:rStyle w:val="a3"/>
+                <w:rFonts w:asciiTheme="minorEastAsia" w:eastAsiaTheme="minorEastAsia" w:hAnsiTheme="minorEastAsia" w:cstheme="minorEastAsia"/>
+                <w:shd w:val="clear" w:color="auto" w:fill="FFFFFF"/>
+                <w:lang w:val="de-DE"/>
+              </w:rPr>
+              <w:t>/evaluateUserToGroup</w:t>
+            </w:r>
+            <w:r>
+              <w:rPr>
+                <w:rStyle w:val="a3"/>
+                <w:rFonts w:asciiTheme="minorEastAsia" w:eastAsiaTheme="minorEastAsia" w:hAnsiTheme="minorEastAsia" w:cstheme="minorEastAsia" w:hint="default"/>
+                <w:shd w:val="clear" w:color="auto" w:fill="FFFFFF"/>
+                <w:lang w:val="de-DE"/>
+              </w:rPr>
+              <w:t>.php</w:t>
+            </w:r>
+          </w:p>
+        </w:tc>
+      </w:tr>
+      <w:tr>
+        <w:trPr>
+          <w:trHeight w:val="398"/>
+          <w:jc w:val="center"/>
+        </w:trPr>
+        <w:tc>
+          <w:tcPr>
+            <w:tcW w:w="8520" w:type="dxa"/>
+            <w:gridSpan w:val="5"/>
+            <w:tcBorders>
+              <w:top w:val="single" w:sz="4" w:space="0" w:color="auto"/>
+              <w:left w:val="single" w:sz="4" w:space="0" w:color="auto"/>
+              <w:bottom w:val="single" w:sz="4" w:space="0" w:color="auto"/>
+              <w:right w:val="single" w:sz="4" w:space="0" w:color="auto"/>
+            </w:tcBorders>
+            <w:shd w:val="clear" w:color="auto" w:fill="E7E6E6" w:themeFill="background2"/>
+            <w:vAlign w:val="center"/>
+          </w:tcPr>
+          <w:p>
+            <w:pPr>
+              <w:pStyle w:val="a4"/>
+              <w:jc w:val="center"/>
+              <w:rPr>
+                <w:b/>
+              </w:rPr>
+            </w:pPr>
+            <w:r>
+              <w:rPr>
+                <w:b/>
+              </w:rPr>
+              <w:t>参数</w:t>
+            </w:r>
+          </w:p>
+        </w:tc>
+      </w:tr>
+      <w:tr>
+        <w:trPr>
+          <w:trHeight w:val="495"/>
+          <w:jc w:val="center"/>
+        </w:trPr>
+        <w:tc>
+          <w:tcPr>
+            <w:tcW w:w="2711" w:type="dxa"/>
+            <w:gridSpan w:val="2"/>
+            <w:tcBorders>
+              <w:top w:val="single" w:sz="4" w:space="0" w:color="auto"/>
+              <w:left w:val="single" w:sz="4" w:space="0" w:color="auto"/>
+              <w:bottom w:val="single" w:sz="4" w:space="0" w:color="auto"/>
+              <w:right w:val="single" w:sz="4" w:space="0" w:color="auto"/>
+            </w:tcBorders>
+            <w:shd w:val="clear" w:color="auto" w:fill="E7E6E6" w:themeFill="background2"/>
+            <w:vAlign w:val="center"/>
+          </w:tcPr>
+          <w:p>
+            <w:pPr>
+              <w:pStyle w:val="a4"/>
+              <w:jc w:val="center"/>
+              <w:rPr>
+                <w:b/>
+              </w:rPr>
+            </w:pPr>
+            <w:r>
+              <w:rPr>
+                <w:rFonts w:hint="eastAsia"/>
+                <w:b/>
+              </w:rPr>
+              <w:t>参数名称</w:t>
+            </w:r>
+          </w:p>
+        </w:tc>
+        <w:tc>
+          <w:tcPr>
+            <w:tcW w:w="1667" w:type="dxa"/>
+            <w:tcBorders>
+              <w:top w:val="single" w:sz="4" w:space="0" w:color="auto"/>
+              <w:left w:val="single" w:sz="4" w:space="0" w:color="auto"/>
+              <w:bottom w:val="single" w:sz="4" w:space="0" w:color="auto"/>
+              <w:right w:val="single" w:sz="4" w:space="0" w:color="auto"/>
+            </w:tcBorders>
+            <w:shd w:val="clear" w:color="auto" w:fill="E7E6E6" w:themeFill="background2"/>
+            <w:vAlign w:val="center"/>
+          </w:tcPr>
+          <w:p>
+            <w:pPr>
+              <w:pStyle w:val="a4"/>
+              <w:jc w:val="center"/>
+              <w:rPr>
+                <w:b/>
+              </w:rPr>
+            </w:pPr>
+            <w:r>
+              <w:rPr>
+                <w:b/>
+              </w:rPr>
+              <w:t>含义</w:t>
+            </w:r>
+          </w:p>
+        </w:tc>
+        <w:tc>
+          <w:tcPr>
+            <w:tcW w:w="2089" w:type="dxa"/>
+            <w:tcBorders>
+              <w:top w:val="single" w:sz="4" w:space="0" w:color="auto"/>
+              <w:left w:val="single" w:sz="4" w:space="0" w:color="auto"/>
+              <w:bottom w:val="single" w:sz="4" w:space="0" w:color="auto"/>
+              <w:right w:val="single" w:sz="4" w:space="0" w:color="auto"/>
+            </w:tcBorders>
+            <w:shd w:val="clear" w:color="auto" w:fill="E7E6E6" w:themeFill="background2"/>
+            <w:vAlign w:val="center"/>
+          </w:tcPr>
+          <w:p>
+            <w:pPr>
+              <w:pStyle w:val="a4"/>
+              <w:jc w:val="center"/>
+              <w:rPr>
+                <w:b/>
+              </w:rPr>
+            </w:pPr>
+            <w:r>
+              <w:rPr>
+                <w:rFonts w:hint="eastAsia"/>
+                <w:b/>
+              </w:rPr>
+              <w:t>类型</w:t>
+            </w:r>
+          </w:p>
+        </w:tc>
+        <w:tc>
+          <w:tcPr>
+            <w:tcW w:w="2053" w:type="dxa"/>
+            <w:tcBorders>
+              <w:top w:val="single" w:sz="4" w:space="0" w:color="auto"/>
+              <w:left w:val="single" w:sz="4" w:space="0" w:color="auto"/>
+              <w:bottom w:val="single" w:sz="4" w:space="0" w:color="auto"/>
+              <w:right w:val="single" w:sz="4" w:space="0" w:color="auto"/>
+            </w:tcBorders>
+            <w:shd w:val="clear" w:color="auto" w:fill="E7E6E6" w:themeFill="background2"/>
+            <w:vAlign w:val="center"/>
+          </w:tcPr>
+          <w:p>
+            <w:pPr>
+              <w:pStyle w:val="a4"/>
+              <w:jc w:val="center"/>
+              <w:rPr>
+                <w:b/>
+              </w:rPr>
+            </w:pPr>
+            <w:r>
+              <w:rPr>
+                <w:rFonts w:hint="eastAsia"/>
+                <w:b/>
+              </w:rPr>
+              <w:t>备注</w:t>
+            </w:r>
+          </w:p>
+        </w:tc>
+      </w:tr>
+      <w:tr>
+        <w:trPr>
+          <w:trHeight w:val="420"/>
+          <w:jc w:val="center"/>
+        </w:trPr>
+        <w:tc>
+          <w:tcPr>
+            <w:tcW w:w="2711" w:type="dxa"/>
+            <w:gridSpan w:val="2"/>
+            <w:tcBorders>
+              <w:top w:val="single" w:sz="4" w:space="0" w:color="auto"/>
+              <w:left w:val="single" w:sz="4" w:space="0" w:color="auto"/>
+              <w:bottom w:val="single" w:sz="4" w:space="0" w:color="auto"/>
+              <w:right w:val="single" w:sz="4" w:space="0" w:color="auto"/>
+            </w:tcBorders>
+            <w:shd w:val="clear" w:color="auto" w:fill="auto"/>
+            <w:vAlign w:val="center"/>
+          </w:tcPr>
+          <w:p>
+            <w:pPr>
+              <w:rPr>
+                <w:rFonts w:ascii="Consolas" w:hAnsi="Consolas"/>
+                <w:sz w:val="24"/>
+              </w:rPr>
+            </w:pPr>
+            <w:proofErr w:type="spellStart"/>
+            <w:r>
+              <w:rPr>
+                <w:rFonts w:asciiTheme="minorEastAsia" w:hAnsiTheme="minorEastAsia" w:cstheme="minorEastAsia"/>
+                <w:sz w:val="24"/>
+              </w:rPr>
+              <w:t>actId</w:t>
+            </w:r>
+            <w:proofErr w:type="spellEnd"/>
+          </w:p>
+        </w:tc>
+        <w:tc>
+          <w:tcPr>
+            <w:tcW w:w="1667" w:type="dxa"/>
+            <w:tcBorders>
+              <w:top w:val="single" w:sz="4" w:space="0" w:color="auto"/>
+              <w:left w:val="single" w:sz="4" w:space="0" w:color="auto"/>
+              <w:bottom w:val="single" w:sz="4" w:space="0" w:color="auto"/>
+              <w:right w:val="single" w:sz="4" w:space="0" w:color="auto"/>
+            </w:tcBorders>
+            <w:vAlign w:val="center"/>
+          </w:tcPr>
+          <w:p>
+            <w:pPr>
+              <w:rPr>
+                <w:rFonts w:ascii="Arial" w:hAnsi="Arial"/>
+                <w:sz w:val="22"/>
+              </w:rPr>
+            </w:pPr>
+            <w:r>
+              <w:rPr>
+                <w:rFonts w:ascii="Arial" w:hAnsi="Arial" w:hint="eastAsia"/>
+                <w:sz w:val="22"/>
+              </w:rPr>
+              <w:t>组织</w:t>
+            </w:r>
+            <w:r>
+              <w:rPr>
+                <w:rFonts w:ascii="Arial" w:hAnsi="Arial" w:hint="eastAsia"/>
+                <w:sz w:val="22"/>
+              </w:rPr>
+              <w:t>id</w:t>
+            </w:r>
+          </w:p>
+        </w:tc>
+        <w:tc>
+          <w:tcPr>
+            <w:tcW w:w="2089" w:type="dxa"/>
+            <w:tcBorders>
+              <w:top w:val="single" w:sz="4" w:space="0" w:color="auto"/>
+              <w:left w:val="single" w:sz="4" w:space="0" w:color="auto"/>
+              <w:bottom w:val="single" w:sz="4" w:space="0" w:color="auto"/>
+              <w:right w:val="single" w:sz="4" w:space="0" w:color="auto"/>
+            </w:tcBorders>
+            <w:vAlign w:val="center"/>
+          </w:tcPr>
+          <w:p>
+            <w:pPr>
+              <w:rPr>
+                <w:rFonts w:ascii="Consolas" w:hAnsi="Consolas"/>
+                <w:sz w:val="24"/>
+                <w:lang w:val="de-DE"/>
+              </w:rPr>
+            </w:pPr>
+            <w:r>
+              <w:rPr>
+                <w:rFonts w:ascii="Consolas" w:hAnsi="Consolas"/>
+                <w:sz w:val="24"/>
+                <w:lang w:val="de-DE"/>
+              </w:rPr>
+              <w:t>I</w:t>
+            </w:r>
+            <w:r>
+              <w:rPr>
+                <w:rFonts w:ascii="Consolas" w:hAnsi="Consolas" w:hint="eastAsia"/>
+                <w:sz w:val="24"/>
+                <w:lang w:val="de-DE"/>
+              </w:rPr>
+              <w:t>nt</w:t>
+            </w:r>
+          </w:p>
+        </w:tc>
+        <w:tc>
+          <w:tcPr>
+            <w:tcW w:w="2053" w:type="dxa"/>
+            <w:tcBorders>
+              <w:top w:val="single" w:sz="4" w:space="0" w:color="auto"/>
+              <w:left w:val="single" w:sz="4" w:space="0" w:color="auto"/>
+              <w:bottom w:val="single" w:sz="4" w:space="0" w:color="auto"/>
+              <w:right w:val="single" w:sz="4" w:space="0" w:color="auto"/>
+            </w:tcBorders>
+            <w:vAlign w:val="center"/>
+          </w:tcPr>
+          <w:p>
+            <w:pPr>
+              <w:rPr>
+                <w:rFonts w:ascii="Arial" w:hAnsi="Arial"/>
+                <w:sz w:val="22"/>
+                <w:lang w:val="de-DE" w:eastAsia="en-US"/>
+              </w:rPr>
+            </w:pPr>
+          </w:p>
+        </w:tc>
+      </w:tr>
+      <w:tr>
+        <w:trPr>
+          <w:trHeight w:val="420"/>
+          <w:jc w:val="center"/>
+        </w:trPr>
+        <w:tc>
+          <w:tcPr>
+            <w:tcW w:w="2711" w:type="dxa"/>
+            <w:gridSpan w:val="2"/>
+            <w:tcBorders>
+              <w:top w:val="single" w:sz="4" w:space="0" w:color="auto"/>
+              <w:left w:val="single" w:sz="4" w:space="0" w:color="auto"/>
+              <w:bottom w:val="single" w:sz="4" w:space="0" w:color="auto"/>
+              <w:right w:val="single" w:sz="4" w:space="0" w:color="auto"/>
+            </w:tcBorders>
+            <w:shd w:val="clear" w:color="auto" w:fill="auto"/>
+            <w:vAlign w:val="center"/>
+          </w:tcPr>
+          <w:p>
+            <w:pPr>
+              <w:rPr>
+                <w:rFonts w:ascii="Consolas" w:hAnsi="Consolas"/>
+                <w:sz w:val="24"/>
+              </w:rPr>
+            </w:pPr>
+            <w:proofErr w:type="spellStart"/>
+            <w:r>
+              <w:rPr>
+                <w:rFonts w:asciiTheme="minorEastAsia" w:hAnsiTheme="minorEastAsia" w:cstheme="minorEastAsia"/>
+                <w:sz w:val="24"/>
+              </w:rPr>
+              <w:t>userId</w:t>
+            </w:r>
+            <w:proofErr w:type="spellEnd"/>
+          </w:p>
+        </w:tc>
+        <w:tc>
+          <w:tcPr>
+            <w:tcW w:w="1667" w:type="dxa"/>
+            <w:tcBorders>
+              <w:top w:val="single" w:sz="4" w:space="0" w:color="auto"/>
+              <w:left w:val="single" w:sz="4" w:space="0" w:color="auto"/>
+              <w:bottom w:val="single" w:sz="4" w:space="0" w:color="auto"/>
+              <w:right w:val="single" w:sz="4" w:space="0" w:color="auto"/>
+            </w:tcBorders>
+            <w:vAlign w:val="center"/>
+          </w:tcPr>
+          <w:p>
+            <w:pPr>
+              <w:rPr>
+                <w:rFonts w:ascii="Arial" w:hAnsi="Arial"/>
+                <w:sz w:val="22"/>
+              </w:rPr>
+            </w:pPr>
+            <w:r>
+              <w:rPr>
+                <w:rFonts w:ascii="Arial" w:hAnsi="Arial" w:hint="eastAsia"/>
+                <w:sz w:val="22"/>
+              </w:rPr>
+              <w:t>用户</w:t>
+            </w:r>
+            <w:r>
+              <w:rPr>
+                <w:rFonts w:ascii="Arial" w:hAnsi="Arial" w:hint="eastAsia"/>
+                <w:sz w:val="22"/>
+              </w:rPr>
+              <w:t>id</w:t>
+            </w:r>
+          </w:p>
+        </w:tc>
+        <w:tc>
+          <w:tcPr>
+            <w:tcW w:w="2089" w:type="dxa"/>
+            <w:tcBorders>
+              <w:top w:val="single" w:sz="4" w:space="0" w:color="auto"/>
+              <w:left w:val="single" w:sz="4" w:space="0" w:color="auto"/>
+              <w:bottom w:val="single" w:sz="4" w:space="0" w:color="auto"/>
+              <w:right w:val="single" w:sz="4" w:space="0" w:color="auto"/>
+            </w:tcBorders>
+            <w:vAlign w:val="center"/>
+          </w:tcPr>
+          <w:p>
+            <w:pPr>
+              <w:rPr>
+                <w:rFonts w:ascii="Consolas" w:hAnsi="Consolas"/>
+                <w:sz w:val="24"/>
+                <w:lang w:val="de-DE"/>
+              </w:rPr>
+            </w:pPr>
+            <w:r>
+              <w:rPr>
+                <w:rFonts w:ascii="Consolas" w:hAnsi="Consolas"/>
+                <w:sz w:val="24"/>
+                <w:lang w:val="de-DE"/>
+              </w:rPr>
+              <w:t>String</w:t>
+            </w:r>
+          </w:p>
+        </w:tc>
+        <w:tc>
+          <w:tcPr>
+            <w:tcW w:w="2053" w:type="dxa"/>
+            <w:tcBorders>
+              <w:top w:val="single" w:sz="4" w:space="0" w:color="auto"/>
+              <w:left w:val="single" w:sz="4" w:space="0" w:color="auto"/>
+              <w:bottom w:val="single" w:sz="4" w:space="0" w:color="auto"/>
+              <w:right w:val="single" w:sz="4" w:space="0" w:color="auto"/>
+            </w:tcBorders>
+            <w:vAlign w:val="center"/>
+          </w:tcPr>
+          <w:p>
+            <w:pPr>
+              <w:rPr>
+                <w:rFonts w:ascii="Arial" w:hAnsi="Arial"/>
+                <w:sz w:val="22"/>
+                <w:lang w:val="de-DE" w:eastAsia="en-US"/>
+              </w:rPr>
+            </w:pPr>
+          </w:p>
+        </w:tc>
+      </w:tr>
+      <w:tr>
+        <w:trPr>
+          <w:trHeight w:val="420"/>
+          <w:jc w:val="center"/>
+        </w:trPr>
+        <w:tc>
+          <w:tcPr>
+            <w:tcW w:w="2711" w:type="dxa"/>
+            <w:gridSpan w:val="2"/>
+            <w:tcBorders>
+              <w:top w:val="single" w:sz="4" w:space="0" w:color="auto"/>
+              <w:left w:val="single" w:sz="4" w:space="0" w:color="auto"/>
+              <w:bottom w:val="single" w:sz="4" w:space="0" w:color="auto"/>
+              <w:right w:val="single" w:sz="4" w:space="0" w:color="auto"/>
+            </w:tcBorders>
+            <w:shd w:val="clear" w:color="auto" w:fill="auto"/>
+            <w:vAlign w:val="center"/>
+          </w:tcPr>
+          <w:p>
+            <w:pPr>
+              <w:rPr>
+                <w:rFonts w:ascii="Consolas" w:hAnsi="Consolas"/>
+                <w:sz w:val="24"/>
+              </w:rPr>
+            </w:pPr>
+            <w:proofErr w:type="spellStart"/>
+            <w:r>
+              <w:rPr>
+                <w:rFonts w:asciiTheme="minorEastAsia" w:hAnsiTheme="minorEastAsia" w:cstheme="minorEastAsia"/>
+                <w:sz w:val="24"/>
+              </w:rPr>
+              <w:t>cominfo</w:t>
+            </w:r>
+            <w:proofErr w:type="spellEnd"/>
+          </w:p>
+        </w:tc>
+        <w:tc>
+          <w:tcPr>
+            <w:tcW w:w="1667" w:type="dxa"/>
+            <w:tcBorders>
+              <w:top w:val="single" w:sz="4" w:space="0" w:color="auto"/>
+              <w:left w:val="single" w:sz="4" w:space="0" w:color="auto"/>
+              <w:bottom w:val="single" w:sz="4" w:space="0" w:color="auto"/>
+              <w:right w:val="single" w:sz="4" w:space="0" w:color="auto"/>
+            </w:tcBorders>
+            <w:vAlign w:val="center"/>
+          </w:tcPr>
+          <w:p>
+            <w:pPr>
+              <w:rPr>
+                <w:rFonts w:ascii="Arial" w:hAnsi="Arial"/>
+                <w:sz w:val="22"/>
+              </w:rPr>
+            </w:pPr>
+            <w:r>
+              <w:rPr>
+                <w:rFonts w:ascii="Arial" w:hAnsi="Arial" w:hint="eastAsia"/>
+                <w:sz w:val="22"/>
+              </w:rPr>
+              <w:t>用户对组织评价内容</w:t>
+            </w:r>
+          </w:p>
+        </w:tc>
+        <w:tc>
+          <w:tcPr>
+            <w:tcW w:w="2089" w:type="dxa"/>
+            <w:tcBorders>
+              <w:top w:val="single" w:sz="4" w:space="0" w:color="auto"/>
+              <w:left w:val="single" w:sz="4" w:space="0" w:color="auto"/>
+              <w:bottom w:val="single" w:sz="4" w:space="0" w:color="auto"/>
+              <w:right w:val="single" w:sz="4" w:space="0" w:color="auto"/>
+            </w:tcBorders>
+            <w:vAlign w:val="center"/>
+          </w:tcPr>
+          <w:p>
+            <w:pPr>
+              <w:rPr>
+                <w:rFonts w:ascii="Consolas" w:hAnsi="Consolas"/>
+                <w:sz w:val="24"/>
+                <w:lang w:val="de-DE"/>
+              </w:rPr>
+            </w:pPr>
+            <w:r>
+              <w:rPr>
+                <w:rFonts w:ascii="Consolas" w:hAnsi="Consolas"/>
+                <w:sz w:val="24"/>
+                <w:lang w:val="de-DE"/>
+              </w:rPr>
+              <w:t>String</w:t>
+            </w:r>
+          </w:p>
+        </w:tc>
+        <w:tc>
+          <w:tcPr>
+            <w:tcW w:w="2053" w:type="dxa"/>
+            <w:tcBorders>
+              <w:top w:val="single" w:sz="4" w:space="0" w:color="auto"/>
+              <w:left w:val="single" w:sz="4" w:space="0" w:color="auto"/>
+              <w:bottom w:val="single" w:sz="4" w:space="0" w:color="auto"/>
+              <w:right w:val="single" w:sz="4" w:space="0" w:color="auto"/>
+            </w:tcBorders>
+            <w:vAlign w:val="center"/>
+          </w:tcPr>
+          <w:p>
+            <w:pPr>
+              <w:rPr>
+                <w:rFonts w:ascii="Arial" w:hAnsi="Arial"/>
+                <w:sz w:val="22"/>
+                <w:lang w:val="de-DE" w:eastAsia="en-US"/>
+              </w:rPr>
+            </w:pPr>
+          </w:p>
+        </w:tc>
+      </w:tr>
+      <w:tr>
+        <w:trPr>
+          <w:trHeight w:val="420"/>
+          <w:jc w:val="center"/>
+        </w:trPr>
+        <w:tc>
+          <w:tcPr>
+            <w:tcW w:w="2711" w:type="dxa"/>
+            <w:gridSpan w:val="2"/>
+            <w:tcBorders>
+              <w:top w:val="single" w:sz="4" w:space="0" w:color="auto"/>
+              <w:left w:val="single" w:sz="4" w:space="0" w:color="auto"/>
+              <w:bottom w:val="single" w:sz="4" w:space="0" w:color="auto"/>
+              <w:right w:val="single" w:sz="4" w:space="0" w:color="auto"/>
+            </w:tcBorders>
+            <w:shd w:val="clear" w:color="auto" w:fill="auto"/>
+            <w:vAlign w:val="center"/>
+          </w:tcPr>
+          <w:p>
+            <w:pPr>
+              <w:rPr>
+                <w:rFonts w:ascii="Consolas" w:hAnsi="Consolas"/>
+                <w:sz w:val="24"/>
+              </w:rPr>
+            </w:pPr>
+            <w:proofErr w:type="spellStart"/>
+            <w:proofErr w:type="gramStart"/>
+            <w:r>
+              <w:rPr>
+                <w:rFonts w:asciiTheme="minorEastAsia" w:hAnsiTheme="minorEastAsia" w:cstheme="minorEastAsia"/>
+                <w:sz w:val="24"/>
+              </w:rPr>
+              <w:t>Ratnum</w:t>
+            </w:r>
+            <w:proofErr w:type="spellEnd"/>
+            <w:r>
+              <w:rPr>
+                <w:rFonts w:asciiTheme="minorEastAsia" w:hAnsiTheme="minorEastAsia" w:cstheme="minorEastAsia" w:hint="eastAsia"/>
+                <w:sz w:val="24"/>
+              </w:rPr>
+              <w:t>.[</w:t>
+            </w:r>
+            <w:proofErr w:type="gramEnd"/>
+          </w:p>
+        </w:tc>
+        <w:tc>
+          <w:tcPr>
+            <w:tcW w:w="1667" w:type="dxa"/>
+            <w:tcBorders>
+              <w:top w:val="single" w:sz="4" w:space="0" w:color="auto"/>
+              <w:left w:val="single" w:sz="4" w:space="0" w:color="auto"/>
+              <w:bottom w:val="single" w:sz="4" w:space="0" w:color="auto"/>
+              <w:right w:val="single" w:sz="4" w:space="0" w:color="auto"/>
+            </w:tcBorders>
+            <w:vAlign w:val="center"/>
+          </w:tcPr>
+          <w:p>
+            <w:pPr>
+              <w:rPr>
+                <w:rFonts w:ascii="Arial" w:hAnsi="Arial"/>
+                <w:sz w:val="22"/>
+              </w:rPr>
+            </w:pPr>
+            <w:r>
+              <w:rPr>
+                <w:rFonts w:ascii="Arial" w:hAnsi="Arial" w:hint="eastAsia"/>
+                <w:sz w:val="22"/>
+              </w:rPr>
+              <w:t>用户对组织评星个数</w:t>
+            </w:r>
+          </w:p>
+        </w:tc>
+        <w:tc>
+          <w:tcPr>
+            <w:tcW w:w="2089" w:type="dxa"/>
+            <w:tcBorders>
+              <w:top w:val="single" w:sz="4" w:space="0" w:color="auto"/>
+              <w:left w:val="single" w:sz="4" w:space="0" w:color="auto"/>
+              <w:bottom w:val="single" w:sz="4" w:space="0" w:color="auto"/>
+              <w:right w:val="single" w:sz="4" w:space="0" w:color="auto"/>
+            </w:tcBorders>
+            <w:vAlign w:val="center"/>
+          </w:tcPr>
+          <w:p>
+            <w:pPr>
+              <w:rPr>
+                <w:rFonts w:ascii="Consolas" w:hAnsi="Consolas"/>
+                <w:sz w:val="24"/>
+                <w:lang w:val="de-DE"/>
+              </w:rPr>
+            </w:pPr>
+            <w:r>
+              <w:rPr>
+                <w:rFonts w:ascii="Consolas" w:hAnsi="Consolas"/>
+                <w:sz w:val="24"/>
+                <w:lang w:val="de-DE"/>
+              </w:rPr>
+              <w:t>I</w:t>
+            </w:r>
+            <w:r>
+              <w:rPr>
+                <w:rFonts w:ascii="Consolas" w:hAnsi="Consolas" w:hint="eastAsia"/>
+                <w:sz w:val="24"/>
+                <w:lang w:val="de-DE"/>
+              </w:rPr>
+              <w:t>nt</w:t>
+            </w:r>
+          </w:p>
+        </w:tc>
+        <w:tc>
+          <w:tcPr>
+            <w:tcW w:w="2053" w:type="dxa"/>
+            <w:tcBorders>
+              <w:top w:val="single" w:sz="4" w:space="0" w:color="auto"/>
+              <w:left w:val="single" w:sz="4" w:space="0" w:color="auto"/>
+              <w:bottom w:val="single" w:sz="4" w:space="0" w:color="auto"/>
+              <w:right w:val="single" w:sz="4" w:space="0" w:color="auto"/>
+            </w:tcBorders>
+            <w:vAlign w:val="center"/>
+          </w:tcPr>
+          <w:p>
+            <w:pPr>
+              <w:rPr>
+                <w:rFonts w:ascii="Arial" w:hAnsi="Arial"/>
+                <w:sz w:val="22"/>
+                <w:lang w:val="de-DE"/>
+              </w:rPr>
+            </w:pPr>
+            <w:r>
+              <w:rPr>
+                <w:rFonts w:ascii="Arial" w:hAnsi="Arial"/>
+                <w:sz w:val="22"/>
+                <w:lang w:val="de-DE"/>
+              </w:rPr>
+              <w:t>1</w:t>
+            </w:r>
+            <w:r>
+              <w:rPr>
+                <w:rFonts w:ascii="Arial" w:hAnsi="Arial" w:hint="eastAsia"/>
+                <w:sz w:val="22"/>
+                <w:lang w:val="de-DE"/>
+              </w:rPr>
+              <w:t>~</w:t>
+            </w:r>
+            <w:r>
+              <w:rPr>
+                <w:rFonts w:ascii="Arial" w:hAnsi="Arial"/>
+                <w:sz w:val="22"/>
+                <w:lang w:val="de-DE"/>
+              </w:rPr>
+              <w:t>5</w:t>
+            </w:r>
+          </w:p>
+        </w:tc>
+      </w:tr>
+      <w:tr>
+        <w:trPr>
+          <w:trHeight w:val="420"/>
+          <w:jc w:val="center"/>
+        </w:trPr>
+        <w:tc>
+          <w:tcPr>
+            <w:tcW w:w="8520" w:type="dxa"/>
+            <w:gridSpan w:val="5"/>
+            <w:tcBorders>
+              <w:top w:val="single" w:sz="4" w:space="0" w:color="auto"/>
+              <w:left w:val="single" w:sz="4" w:space="0" w:color="auto"/>
+              <w:bottom w:val="single" w:sz="4" w:space="0" w:color="auto"/>
+              <w:right w:val="single" w:sz="4" w:space="0" w:color="auto"/>
+            </w:tcBorders>
+            <w:shd w:val="clear" w:color="auto" w:fill="E7E6E6" w:themeFill="background2"/>
+            <w:vAlign w:val="center"/>
+          </w:tcPr>
+          <w:p>
+            <w:pPr>
+              <w:pStyle w:val="a4"/>
+              <w:jc w:val="center"/>
+              <w:rPr>
+                <w:b/>
+              </w:rPr>
+            </w:pPr>
+            <w:r>
+              <w:rPr>
+                <w:rFonts w:hint="eastAsia"/>
+                <w:b/>
+              </w:rPr>
+              <w:t>返回值</w:t>
+            </w:r>
+          </w:p>
+        </w:tc>
+      </w:tr>
+      <w:tr>
+        <w:trPr>
+          <w:trHeight w:val="280"/>
+          <w:jc w:val="center"/>
+        </w:trPr>
+        <w:tc>
+          <w:tcPr>
+            <w:tcW w:w="8520" w:type="dxa"/>
+            <w:gridSpan w:val="5"/>
+            <w:tcBorders>
+              <w:top w:val="single" w:sz="4" w:space="0" w:color="auto"/>
+              <w:left w:val="single" w:sz="4" w:space="0" w:color="auto"/>
+              <w:bottom w:val="single" w:sz="4" w:space="0" w:color="auto"/>
+              <w:right w:val="single" w:sz="4" w:space="0" w:color="auto"/>
+            </w:tcBorders>
+            <w:shd w:val="clear" w:color="auto" w:fill="auto"/>
+            <w:vAlign w:val="center"/>
+          </w:tcPr>
+          <w:p>
+            <w:pPr>
+              <w:rPr>
+                <w:color w:val="FF0000"/>
+                <w:sz w:val="28"/>
+                <w:szCs w:val="28"/>
+              </w:rPr>
+            </w:pPr>
+            <w:proofErr w:type="gramStart"/>
+            <w:r>
+              <w:rPr>
+                <w:rFonts w:hint="eastAsia"/>
+                <w:color w:val="FF0000"/>
+                <w:sz w:val="28"/>
+                <w:szCs w:val="28"/>
+              </w:rPr>
+              <w:t>返回值需</w:t>
+            </w:r>
+            <w:proofErr w:type="gramEnd"/>
+            <w:r>
+              <w:rPr>
+                <w:rFonts w:hint="eastAsia"/>
+                <w:color w:val="FF0000"/>
+                <w:sz w:val="28"/>
+                <w:szCs w:val="28"/>
+              </w:rPr>
+              <w:t>:</w:t>
+            </w:r>
+            <w:r>
+              <w:rPr>
+                <w:color w:val="FF0000"/>
+                <w:sz w:val="28"/>
+                <w:szCs w:val="28"/>
+              </w:rPr>
+              <w:t xml:space="preserve"> </w:t>
+            </w:r>
+          </w:p>
+          <w:p>
+            <w:pPr>
+              <w:rPr>
+                <w:color w:val="FF0000"/>
+                <w:sz w:val="28"/>
+                <w:szCs w:val="28"/>
+              </w:rPr>
+            </w:pPr>
+            <w:r>
+              <w:rPr>
+                <w:rFonts w:hint="eastAsia"/>
+                <w:color w:val="FF0000"/>
+                <w:sz w:val="28"/>
+                <w:szCs w:val="28"/>
+              </w:rPr>
+              <w:t>code</w:t>
+            </w:r>
+            <w:r>
+              <w:rPr>
+                <w:color w:val="FF0000"/>
+                <w:sz w:val="28"/>
+                <w:szCs w:val="28"/>
+              </w:rPr>
+              <w:t xml:space="preserve">– </w:t>
+            </w:r>
+            <w:proofErr w:type="spellStart"/>
+            <w:r>
+              <w:rPr>
+                <w:rFonts w:hint="eastAsia"/>
+                <w:color w:val="FF0000"/>
+                <w:sz w:val="28"/>
+                <w:szCs w:val="28"/>
+              </w:rPr>
+              <w:t>int</w:t>
+            </w:r>
+            <w:proofErr w:type="spellEnd"/>
+            <w:r>
+              <w:rPr>
+                <w:color w:val="FF0000"/>
+                <w:sz w:val="28"/>
+                <w:szCs w:val="28"/>
+              </w:rPr>
+              <w:t>–</w:t>
+            </w:r>
+            <w:r>
+              <w:rPr>
+                <w:rFonts w:hint="eastAsia"/>
+                <w:color w:val="FF0000"/>
+                <w:sz w:val="28"/>
+                <w:szCs w:val="28"/>
+              </w:rPr>
+              <w:t>是否成功</w:t>
+            </w:r>
+          </w:p>
+          <w:p>
+            <w:pPr>
+              <w:rPr>
+                <w:color w:val="FF0000"/>
+                <w:sz w:val="28"/>
+                <w:szCs w:val="28"/>
+              </w:rPr>
+            </w:pPr>
+            <w:r>
+              <w:rPr>
+                <w:rFonts w:hint="eastAsia"/>
+                <w:color w:val="FF0000"/>
+                <w:sz w:val="28"/>
+                <w:szCs w:val="28"/>
+              </w:rPr>
+              <w:t>message</w:t>
+            </w:r>
+            <w:r>
+              <w:rPr>
+                <w:color w:val="FF0000"/>
+                <w:sz w:val="28"/>
+                <w:szCs w:val="28"/>
+              </w:rPr>
+              <w:t xml:space="preserve"> – </w:t>
+            </w:r>
+            <w:r>
+              <w:rPr>
+                <w:rFonts w:hint="eastAsia"/>
+                <w:color w:val="FF0000"/>
+                <w:sz w:val="28"/>
+                <w:szCs w:val="28"/>
+              </w:rPr>
+              <w:t>string</w:t>
+            </w:r>
+          </w:p>
+        </w:tc>
+      </w:tr>
+      <w:tr>
+        <w:trPr>
+          <w:trHeight w:val="280"/>
+          <w:jc w:val="center"/>
+        </w:trPr>
+        <w:tc>
+          <w:tcPr>
+            <w:tcW w:w="8520" w:type="dxa"/>
+            <w:gridSpan w:val="5"/>
+            <w:tcBorders>
+              <w:top w:val="single" w:sz="4" w:space="0" w:color="auto"/>
+              <w:left w:val="single" w:sz="4" w:space="0" w:color="auto"/>
+              <w:bottom w:val="single" w:sz="4" w:space="0" w:color="auto"/>
+              <w:right w:val="single" w:sz="4" w:space="0" w:color="auto"/>
+            </w:tcBorders>
+            <w:shd w:val="clear" w:color="auto" w:fill="E7E6E6" w:themeFill="background2"/>
+            <w:vAlign w:val="center"/>
+          </w:tcPr>
+          <w:p>
+            <w:pPr>
+              <w:pStyle w:val="a4"/>
+              <w:jc w:val="center"/>
+              <w:rPr>
+                <w:b/>
+              </w:rPr>
+            </w:pPr>
+            <w:r>
+              <w:rPr>
+                <w:rFonts w:hint="eastAsia"/>
+                <w:b/>
+              </w:rPr>
+              <w:lastRenderedPageBreak/>
+              <w:t>备注</w:t>
+            </w:r>
+          </w:p>
+        </w:tc>
+      </w:tr>
+      <w:tr>
+        <w:trPr>
+          <w:trHeight w:val="280"/>
+          <w:jc w:val="center"/>
+        </w:trPr>
+        <w:tc>
+          <w:tcPr>
+            <w:tcW w:w="8520" w:type="dxa"/>
+            <w:gridSpan w:val="5"/>
+            <w:tcBorders>
+              <w:top w:val="single" w:sz="4" w:space="0" w:color="auto"/>
+              <w:left w:val="single" w:sz="4" w:space="0" w:color="auto"/>
+              <w:bottom w:val="single" w:sz="4" w:space="0" w:color="auto"/>
+              <w:right w:val="single" w:sz="4" w:space="0" w:color="auto"/>
+            </w:tcBorders>
+            <w:shd w:val="clear" w:color="auto" w:fill="auto"/>
+            <w:vAlign w:val="center"/>
+          </w:tcPr>
+          <w:p>
+            <w:pPr>
+              <w:jc w:val="left"/>
+            </w:pPr>
+          </w:p>
+        </w:tc>
+      </w:tr>
+    </w:tbl>
+    <w:p>
+      <w:pPr>
         <w:pStyle w:val="HTML"/>
         <w:widowControl/>
         <w:shd w:val="clear" w:color="auto" w:fill="FFFFFF"/>
         <w:jc w:val="both"/>
         <w:rPr>
+          <w:rFonts w:asciiTheme="minorEastAsia" w:eastAsiaTheme="minorEastAsia" w:hAnsiTheme="minorEastAsia" w:cstheme="minorEastAsia" w:hint="default"/>
+          <w:color w:val="0070C0"/>
+          <w:shd w:val="clear" w:color="auto" w:fill="FFFFFF"/>
+        </w:rPr>
+      </w:pPr>
+    </w:p>
+    <w:p>
+      <w:pPr>
+        <w:pStyle w:val="HTML"/>
+        <w:widowControl/>
+        <w:shd w:val="clear" w:color="auto" w:fill="FFFFFF"/>
+        <w:jc w:val="both"/>
+        <w:rPr>
           <w:rFonts w:hint="default"/>
         </w:rPr>
+      </w:pPr>
+    </w:p>
+    <w:p>
+      <w:pPr>
+        <w:pStyle w:val="HTML"/>
+        <w:widowControl/>
+        <w:shd w:val="clear" w:color="auto" w:fill="FFFFFF"/>
+        <w:tabs>
+          <w:tab w:val="left" w:pos="312"/>
+        </w:tabs>
+        <w:jc w:val="both"/>
+        <w:rPr>
+          <w:rFonts w:asciiTheme="minorEastAsia" w:eastAsiaTheme="minorEastAsia" w:hAnsiTheme="minorEastAsia" w:cstheme="minorEastAsia" w:hint="default"/>
+          <w:color w:val="0070C0"/>
+          <w:shd w:val="clear" w:color="auto" w:fill="FFFFFF"/>
+        </w:rPr>
+      </w:pPr>
+      <w:r>
+        <w:rPr>
+          <w:rFonts w:asciiTheme="minorEastAsia" w:eastAsiaTheme="minorEastAsia" w:hAnsiTheme="minorEastAsia" w:cstheme="minorEastAsia"/>
+          <w:color w:val="008000"/>
+          <w:shd w:val="clear" w:color="auto" w:fill="FFFFFF"/>
+        </w:rPr>
+        <w:t>3.组织</w:t>
+      </w:r>
+      <w:r>
+        <w:rPr>
+          <w:rFonts w:asciiTheme="minorEastAsia" w:eastAsiaTheme="minorEastAsia" w:hAnsiTheme="minorEastAsia" w:cstheme="minorEastAsia"/>
+          <w:color w:val="008000"/>
+          <w:shd w:val="clear" w:color="auto" w:fill="FFFFFF"/>
+        </w:rPr>
+        <w:t>对个人</w:t>
+      </w:r>
+      <w:r>
+        <w:rPr>
+          <w:rFonts w:asciiTheme="minorEastAsia" w:eastAsiaTheme="minorEastAsia" w:hAnsiTheme="minorEastAsia" w:cstheme="minorEastAsia"/>
+          <w:color w:val="008000"/>
+          <w:shd w:val="clear" w:color="auto" w:fill="FFFFFF"/>
+        </w:rPr>
+        <w:t>的评价</w:t>
+      </w:r>
+    </w:p>
+    <w:tbl>
+      <w:tblPr>
+        <w:tblW w:w="8520" w:type="dxa"/>
+        <w:jc w:val="center"/>
+        <w:tblBorders>
+          <w:top w:val="single" w:sz="4" w:space="0" w:color="auto"/>
+          <w:left w:val="single" w:sz="4" w:space="0" w:color="auto"/>
+          <w:bottom w:val="single" w:sz="4" w:space="0" w:color="auto"/>
+          <w:right w:val="single" w:sz="4" w:space="0" w:color="auto"/>
+          <w:insideH w:val="single" w:sz="4" w:space="0" w:color="auto"/>
+          <w:insideV w:val="single" w:sz="4" w:space="0" w:color="auto"/>
+        </w:tblBorders>
+        <w:tblLayout w:type="fixed"/>
+        <w:tblLook w:val="04A0" w:firstRow="1" w:lastRow="0" w:firstColumn="1" w:lastColumn="0" w:noHBand="0" w:noVBand="1"/>
+      </w:tblPr>
+      <w:tblGrid>
+        <w:gridCol w:w="1667"/>
+        <w:gridCol w:w="1044"/>
+        <w:gridCol w:w="1667"/>
+        <w:gridCol w:w="2089"/>
+        <w:gridCol w:w="2053"/>
+      </w:tblGrid>
+      <w:tr>
+        <w:trPr>
+          <w:trHeight w:val="437"/>
+          <w:jc w:val="center"/>
+        </w:trPr>
+        <w:tc>
+          <w:tcPr>
+            <w:tcW w:w="1667" w:type="dxa"/>
+            <w:tcBorders>
+              <w:top w:val="single" w:sz="4" w:space="0" w:color="auto"/>
+              <w:left w:val="single" w:sz="4" w:space="0" w:color="auto"/>
+              <w:bottom w:val="single" w:sz="4" w:space="0" w:color="auto"/>
+              <w:right w:val="single" w:sz="4" w:space="0" w:color="auto"/>
+            </w:tcBorders>
+            <w:vAlign w:val="center"/>
+          </w:tcPr>
+          <w:p>
+            <w:pPr>
+              <w:rPr>
+                <w:rFonts w:ascii="Arial" w:hAnsi="Arial"/>
+                <w:sz w:val="22"/>
+                <w:lang w:val="de-DE" w:eastAsia="en-US"/>
+              </w:rPr>
+            </w:pPr>
+            <w:r>
+              <w:rPr>
+                <w:rFonts w:hint="eastAsia"/>
+              </w:rPr>
+              <w:t>接口地址</w:t>
+            </w:r>
+          </w:p>
+        </w:tc>
+        <w:tc>
+          <w:tcPr>
+            <w:tcW w:w="6853" w:type="dxa"/>
+            <w:gridSpan w:val="4"/>
+            <w:tcBorders>
+              <w:top w:val="single" w:sz="4" w:space="0" w:color="auto"/>
+              <w:left w:val="single" w:sz="4" w:space="0" w:color="auto"/>
+              <w:bottom w:val="single" w:sz="4" w:space="0" w:color="auto"/>
+              <w:right w:val="single" w:sz="4" w:space="0" w:color="auto"/>
+            </w:tcBorders>
+            <w:vAlign w:val="center"/>
+          </w:tcPr>
+          <w:p>
+            <w:pPr>
+              <w:pStyle w:val="HTML"/>
+              <w:widowControl/>
+              <w:shd w:val="clear" w:color="auto" w:fill="FFFFFF"/>
+              <w:jc w:val="both"/>
+              <w:rPr>
+                <w:rFonts w:ascii="Consolas" w:eastAsiaTheme="minorEastAsia" w:hAnsi="Consolas" w:hint="default"/>
+                <w:lang w:val="de-DE"/>
+              </w:rPr>
+            </w:pPr>
+            <w:r>
+              <w:rPr>
+                <w:rStyle w:val="a3"/>
+                <w:rFonts w:asciiTheme="minorEastAsia" w:eastAsiaTheme="minorEastAsia" w:hAnsiTheme="minorEastAsia" w:cstheme="minorEastAsia"/>
+                <w:shd w:val="clear" w:color="auto" w:fill="FFFFFF"/>
+                <w:lang w:val="de-DE"/>
+              </w:rPr>
+              <w:t>http://</w:t>
+            </w:r>
+            <w:r>
+              <w:rPr>
+                <w:rStyle w:val="a3"/>
+                <w:rFonts w:asciiTheme="minorEastAsia" w:hAnsiTheme="minorEastAsia" w:cstheme="minorEastAsia"/>
+                <w:shd w:val="clear" w:color="auto" w:fill="FFFFFF"/>
+                <w:lang w:val="de-DE"/>
+              </w:rPr>
+              <w:t>39.106.206.1</w:t>
+            </w:r>
+            <w:r>
+              <w:rPr>
+                <w:rStyle w:val="a3"/>
+                <w:rFonts w:asciiTheme="minorEastAsia" w:eastAsiaTheme="minorEastAsia" w:hAnsiTheme="minorEastAsia" w:cstheme="minorEastAsia"/>
+                <w:shd w:val="clear" w:color="auto" w:fill="FFFFFF"/>
+                <w:lang w:val="de-DE"/>
+              </w:rPr>
+              <w:t>/dscj</w:t>
+            </w:r>
+            <w:r>
+              <w:rPr>
+                <w:rStyle w:val="a3"/>
+                <w:rFonts w:asciiTheme="minorEastAsia" w:eastAsiaTheme="minorEastAsia" w:hAnsiTheme="minorEastAsia" w:cstheme="minorEastAsia"/>
+                <w:shd w:val="clear" w:color="auto" w:fill="FFFFFF"/>
+                <w:lang w:val="de-DE"/>
+              </w:rPr>
+              <w:t>/</w:t>
+            </w:r>
+            <w:r>
+              <w:rPr>
+                <w:rStyle w:val="a3"/>
+                <w:rFonts w:asciiTheme="minorEastAsia" w:eastAsiaTheme="minorEastAsia" w:hAnsiTheme="minorEastAsia" w:cstheme="minorEastAsia"/>
+                <w:shd w:val="clear" w:color="auto" w:fill="FFFFFF"/>
+                <w:lang w:val="de-DE"/>
+              </w:rPr>
+              <w:t>groupToManyUser</w:t>
+            </w:r>
+            <w:r>
+              <w:rPr>
+                <w:rStyle w:val="a3"/>
+                <w:rFonts w:asciiTheme="minorEastAsia" w:eastAsiaTheme="minorEastAsia" w:hAnsiTheme="minorEastAsia" w:cstheme="minorEastAsia" w:hint="default"/>
+                <w:shd w:val="clear" w:color="auto" w:fill="FFFFFF"/>
+                <w:lang w:val="de-DE"/>
+              </w:rPr>
+              <w:t>.php</w:t>
+            </w:r>
+          </w:p>
+        </w:tc>
+      </w:tr>
+      <w:tr>
+        <w:trPr>
+          <w:trHeight w:val="398"/>
+          <w:jc w:val="center"/>
+        </w:trPr>
+        <w:tc>
+          <w:tcPr>
+            <w:tcW w:w="8520" w:type="dxa"/>
+            <w:gridSpan w:val="5"/>
+            <w:tcBorders>
+              <w:top w:val="single" w:sz="4" w:space="0" w:color="auto"/>
+              <w:left w:val="single" w:sz="4" w:space="0" w:color="auto"/>
+              <w:bottom w:val="single" w:sz="4" w:space="0" w:color="auto"/>
+              <w:right w:val="single" w:sz="4" w:space="0" w:color="auto"/>
+            </w:tcBorders>
+            <w:shd w:val="clear" w:color="auto" w:fill="E7E6E6" w:themeFill="background2"/>
+            <w:vAlign w:val="center"/>
+          </w:tcPr>
+          <w:p>
+            <w:pPr>
+              <w:pStyle w:val="a4"/>
+              <w:jc w:val="center"/>
+              <w:rPr>
+                <w:b/>
+              </w:rPr>
+            </w:pPr>
+            <w:r>
+              <w:rPr>
+                <w:b/>
+              </w:rPr>
+              <w:t>参数</w:t>
+            </w:r>
+          </w:p>
+        </w:tc>
+      </w:tr>
+      <w:tr>
+        <w:trPr>
+          <w:trHeight w:val="495"/>
+          <w:jc w:val="center"/>
+        </w:trPr>
+        <w:tc>
+          <w:tcPr>
+            <w:tcW w:w="2711" w:type="dxa"/>
+            <w:gridSpan w:val="2"/>
+            <w:tcBorders>
+              <w:top w:val="single" w:sz="4" w:space="0" w:color="auto"/>
+              <w:left w:val="single" w:sz="4" w:space="0" w:color="auto"/>
+              <w:bottom w:val="single" w:sz="4" w:space="0" w:color="auto"/>
+              <w:right w:val="single" w:sz="4" w:space="0" w:color="auto"/>
+            </w:tcBorders>
+            <w:shd w:val="clear" w:color="auto" w:fill="E7E6E6" w:themeFill="background2"/>
+            <w:vAlign w:val="center"/>
+          </w:tcPr>
+          <w:p>
+            <w:pPr>
+              <w:pStyle w:val="a4"/>
+              <w:jc w:val="center"/>
+              <w:rPr>
+                <w:b/>
+              </w:rPr>
+            </w:pPr>
+            <w:r>
+              <w:rPr>
+                <w:rFonts w:hint="eastAsia"/>
+                <w:b/>
+              </w:rPr>
+              <w:t>参数名称</w:t>
+            </w:r>
+          </w:p>
+        </w:tc>
+        <w:tc>
+          <w:tcPr>
+            <w:tcW w:w="1667" w:type="dxa"/>
+            <w:tcBorders>
+              <w:top w:val="single" w:sz="4" w:space="0" w:color="auto"/>
+              <w:left w:val="single" w:sz="4" w:space="0" w:color="auto"/>
+              <w:bottom w:val="single" w:sz="4" w:space="0" w:color="auto"/>
+              <w:right w:val="single" w:sz="4" w:space="0" w:color="auto"/>
+            </w:tcBorders>
+            <w:shd w:val="clear" w:color="auto" w:fill="E7E6E6" w:themeFill="background2"/>
+            <w:vAlign w:val="center"/>
+          </w:tcPr>
+          <w:p>
+            <w:pPr>
+              <w:pStyle w:val="a4"/>
+              <w:jc w:val="center"/>
+              <w:rPr>
+                <w:b/>
+              </w:rPr>
+            </w:pPr>
+            <w:r>
+              <w:rPr>
+                <w:b/>
+              </w:rPr>
+              <w:t>含义</w:t>
+            </w:r>
+          </w:p>
+        </w:tc>
+        <w:tc>
+          <w:tcPr>
+            <w:tcW w:w="2089" w:type="dxa"/>
+            <w:tcBorders>
+              <w:top w:val="single" w:sz="4" w:space="0" w:color="auto"/>
+              <w:left w:val="single" w:sz="4" w:space="0" w:color="auto"/>
+              <w:bottom w:val="single" w:sz="4" w:space="0" w:color="auto"/>
+              <w:right w:val="single" w:sz="4" w:space="0" w:color="auto"/>
+            </w:tcBorders>
+            <w:shd w:val="clear" w:color="auto" w:fill="E7E6E6" w:themeFill="background2"/>
+            <w:vAlign w:val="center"/>
+          </w:tcPr>
+          <w:p>
+            <w:pPr>
+              <w:pStyle w:val="a4"/>
+              <w:jc w:val="center"/>
+              <w:rPr>
+                <w:b/>
+              </w:rPr>
+            </w:pPr>
+            <w:r>
+              <w:rPr>
+                <w:rFonts w:hint="eastAsia"/>
+                <w:b/>
+              </w:rPr>
+              <w:t>类型</w:t>
+            </w:r>
+          </w:p>
+        </w:tc>
+        <w:tc>
+          <w:tcPr>
+            <w:tcW w:w="2053" w:type="dxa"/>
+            <w:tcBorders>
+              <w:top w:val="single" w:sz="4" w:space="0" w:color="auto"/>
+              <w:left w:val="single" w:sz="4" w:space="0" w:color="auto"/>
+              <w:bottom w:val="single" w:sz="4" w:space="0" w:color="auto"/>
+              <w:right w:val="single" w:sz="4" w:space="0" w:color="auto"/>
+            </w:tcBorders>
+            <w:shd w:val="clear" w:color="auto" w:fill="E7E6E6" w:themeFill="background2"/>
+            <w:vAlign w:val="center"/>
+          </w:tcPr>
+          <w:p>
+            <w:pPr>
+              <w:pStyle w:val="a4"/>
+              <w:jc w:val="center"/>
+              <w:rPr>
+                <w:b/>
+              </w:rPr>
+            </w:pPr>
+            <w:r>
+              <w:rPr>
+                <w:rFonts w:hint="eastAsia"/>
+                <w:b/>
+              </w:rPr>
+              <w:t>备注</w:t>
+            </w:r>
+          </w:p>
+        </w:tc>
+      </w:tr>
+      <w:tr>
+        <w:trPr>
+          <w:trHeight w:val="420"/>
+          <w:jc w:val="center"/>
+        </w:trPr>
+        <w:tc>
+          <w:tcPr>
+            <w:tcW w:w="2711" w:type="dxa"/>
+            <w:gridSpan w:val="2"/>
+            <w:tcBorders>
+              <w:top w:val="single" w:sz="4" w:space="0" w:color="auto"/>
+              <w:left w:val="single" w:sz="4" w:space="0" w:color="auto"/>
+              <w:bottom w:val="single" w:sz="4" w:space="0" w:color="auto"/>
+              <w:right w:val="single" w:sz="4" w:space="0" w:color="auto"/>
+            </w:tcBorders>
+            <w:shd w:val="clear" w:color="auto" w:fill="auto"/>
+            <w:vAlign w:val="center"/>
+          </w:tcPr>
+          <w:p>
+            <w:pPr>
+              <w:rPr>
+                <w:rFonts w:ascii="Consolas" w:hAnsi="Consolas"/>
+                <w:sz w:val="24"/>
+              </w:rPr>
+            </w:pPr>
+            <w:proofErr w:type="spellStart"/>
+            <w:r>
+              <w:rPr>
+                <w:rFonts w:asciiTheme="minorEastAsia" w:hAnsiTheme="minorEastAsia" w:cstheme="minorEastAsia"/>
+                <w:sz w:val="24"/>
+              </w:rPr>
+              <w:t>aId</w:t>
+            </w:r>
+            <w:proofErr w:type="spellEnd"/>
+          </w:p>
+        </w:tc>
+        <w:tc>
+          <w:tcPr>
+            <w:tcW w:w="1667" w:type="dxa"/>
+            <w:tcBorders>
+              <w:top w:val="single" w:sz="4" w:space="0" w:color="auto"/>
+              <w:left w:val="single" w:sz="4" w:space="0" w:color="auto"/>
+              <w:bottom w:val="single" w:sz="4" w:space="0" w:color="auto"/>
+              <w:right w:val="single" w:sz="4" w:space="0" w:color="auto"/>
+            </w:tcBorders>
+            <w:vAlign w:val="center"/>
+          </w:tcPr>
+          <w:p>
+            <w:pPr>
+              <w:rPr>
+                <w:rFonts w:ascii="Arial" w:hAnsi="Arial"/>
+                <w:sz w:val="22"/>
+              </w:rPr>
+            </w:pPr>
+            <w:r>
+              <w:rPr>
+                <w:rFonts w:ascii="Arial" w:hAnsi="Arial" w:hint="eastAsia"/>
+                <w:sz w:val="22"/>
+              </w:rPr>
+              <w:t>活动</w:t>
+            </w:r>
+            <w:r>
+              <w:rPr>
+                <w:rFonts w:ascii="Arial" w:hAnsi="Arial" w:hint="eastAsia"/>
+                <w:sz w:val="22"/>
+              </w:rPr>
+              <w:t>id</w:t>
+            </w:r>
+          </w:p>
+        </w:tc>
+        <w:tc>
+          <w:tcPr>
+            <w:tcW w:w="2089" w:type="dxa"/>
+            <w:tcBorders>
+              <w:top w:val="single" w:sz="4" w:space="0" w:color="auto"/>
+              <w:left w:val="single" w:sz="4" w:space="0" w:color="auto"/>
+              <w:bottom w:val="single" w:sz="4" w:space="0" w:color="auto"/>
+              <w:right w:val="single" w:sz="4" w:space="0" w:color="auto"/>
+            </w:tcBorders>
+            <w:vAlign w:val="center"/>
+          </w:tcPr>
+          <w:p>
+            <w:pPr>
+              <w:rPr>
+                <w:rFonts w:ascii="Consolas" w:hAnsi="Consolas"/>
+                <w:sz w:val="24"/>
+                <w:lang w:val="de-DE"/>
+              </w:rPr>
+            </w:pPr>
+            <w:r>
+              <w:rPr>
+                <w:rFonts w:ascii="Consolas" w:hAnsi="Consolas"/>
+                <w:sz w:val="24"/>
+                <w:lang w:val="de-DE"/>
+              </w:rPr>
+              <w:t>I</w:t>
+            </w:r>
+            <w:r>
+              <w:rPr>
+                <w:rFonts w:ascii="Consolas" w:hAnsi="Consolas" w:hint="eastAsia"/>
+                <w:sz w:val="24"/>
+                <w:lang w:val="de-DE"/>
+              </w:rPr>
+              <w:t>nt</w:t>
+            </w:r>
+          </w:p>
+        </w:tc>
+        <w:tc>
+          <w:tcPr>
+            <w:tcW w:w="2053" w:type="dxa"/>
+            <w:tcBorders>
+              <w:top w:val="single" w:sz="4" w:space="0" w:color="auto"/>
+              <w:left w:val="single" w:sz="4" w:space="0" w:color="auto"/>
+              <w:bottom w:val="single" w:sz="4" w:space="0" w:color="auto"/>
+              <w:right w:val="single" w:sz="4" w:space="0" w:color="auto"/>
+            </w:tcBorders>
+            <w:vAlign w:val="center"/>
+          </w:tcPr>
+          <w:p>
+            <w:pPr>
+              <w:rPr>
+                <w:rFonts w:ascii="Arial" w:hAnsi="Arial"/>
+                <w:sz w:val="22"/>
+                <w:lang w:val="de-DE" w:eastAsia="en-US"/>
+              </w:rPr>
+            </w:pPr>
+          </w:p>
+        </w:tc>
+      </w:tr>
+      <w:tr>
+        <w:trPr>
+          <w:trHeight w:val="420"/>
+          <w:jc w:val="center"/>
+        </w:trPr>
+        <w:tc>
+          <w:tcPr>
+            <w:tcW w:w="2711" w:type="dxa"/>
+            <w:gridSpan w:val="2"/>
+            <w:tcBorders>
+              <w:top w:val="single" w:sz="4" w:space="0" w:color="auto"/>
+              <w:left w:val="single" w:sz="4" w:space="0" w:color="auto"/>
+              <w:bottom w:val="single" w:sz="4" w:space="0" w:color="auto"/>
+              <w:right w:val="single" w:sz="4" w:space="0" w:color="auto"/>
+            </w:tcBorders>
+            <w:shd w:val="clear" w:color="auto" w:fill="auto"/>
+            <w:vAlign w:val="center"/>
+          </w:tcPr>
+          <w:p>
+            <w:pPr>
+              <w:rPr>
+                <w:rFonts w:asciiTheme="minorEastAsia" w:hAnsiTheme="minorEastAsia" w:cstheme="minorEastAsia"/>
+                <w:sz w:val="24"/>
+              </w:rPr>
+            </w:pPr>
+            <w:proofErr w:type="spellStart"/>
+            <w:r>
+              <w:rPr>
+                <w:rFonts w:asciiTheme="minorEastAsia" w:hAnsiTheme="minorEastAsia" w:cstheme="minorEastAsia"/>
+                <w:sz w:val="24"/>
+              </w:rPr>
+              <w:t>gId</w:t>
+            </w:r>
+            <w:proofErr w:type="spellEnd"/>
+          </w:p>
+        </w:tc>
+        <w:tc>
+          <w:tcPr>
+            <w:tcW w:w="1667" w:type="dxa"/>
+            <w:tcBorders>
+              <w:top w:val="single" w:sz="4" w:space="0" w:color="auto"/>
+              <w:left w:val="single" w:sz="4" w:space="0" w:color="auto"/>
+              <w:bottom w:val="single" w:sz="4" w:space="0" w:color="auto"/>
+              <w:right w:val="single" w:sz="4" w:space="0" w:color="auto"/>
+            </w:tcBorders>
+            <w:vAlign w:val="center"/>
+          </w:tcPr>
+          <w:p>
+            <w:pPr>
+              <w:rPr>
+                <w:rFonts w:ascii="Arial" w:hAnsi="Arial" w:hint="eastAsia"/>
+                <w:sz w:val="22"/>
+              </w:rPr>
+            </w:pPr>
+            <w:r>
+              <w:rPr>
+                <w:rFonts w:ascii="Arial" w:hAnsi="Arial" w:hint="eastAsia"/>
+                <w:sz w:val="22"/>
+              </w:rPr>
+              <w:t>组织</w:t>
+            </w:r>
+            <w:r>
+              <w:rPr>
+                <w:rFonts w:ascii="Arial" w:hAnsi="Arial" w:hint="eastAsia"/>
+                <w:sz w:val="22"/>
+              </w:rPr>
+              <w:t>id</w:t>
+            </w:r>
+          </w:p>
+        </w:tc>
+        <w:tc>
+          <w:tcPr>
+            <w:tcW w:w="2089" w:type="dxa"/>
+            <w:tcBorders>
+              <w:top w:val="single" w:sz="4" w:space="0" w:color="auto"/>
+              <w:left w:val="single" w:sz="4" w:space="0" w:color="auto"/>
+              <w:bottom w:val="single" w:sz="4" w:space="0" w:color="auto"/>
+              <w:right w:val="single" w:sz="4" w:space="0" w:color="auto"/>
+            </w:tcBorders>
+            <w:vAlign w:val="center"/>
+          </w:tcPr>
+          <w:p>
+            <w:pPr>
+              <w:rPr>
+                <w:rFonts w:ascii="Consolas" w:hAnsi="Consolas"/>
+                <w:sz w:val="24"/>
+                <w:lang w:val="de-DE"/>
+              </w:rPr>
+            </w:pPr>
+            <w:r>
+              <w:rPr>
+                <w:rFonts w:ascii="Consolas" w:hAnsi="Consolas"/>
+                <w:sz w:val="24"/>
+                <w:lang w:val="de-DE"/>
+              </w:rPr>
+              <w:t>I</w:t>
+            </w:r>
+            <w:r>
+              <w:rPr>
+                <w:rFonts w:ascii="Consolas" w:hAnsi="Consolas" w:hint="eastAsia"/>
+                <w:sz w:val="24"/>
+                <w:lang w:val="de-DE"/>
+              </w:rPr>
+              <w:t>nt</w:t>
+            </w:r>
+          </w:p>
+        </w:tc>
+        <w:tc>
+          <w:tcPr>
+            <w:tcW w:w="2053" w:type="dxa"/>
+            <w:tcBorders>
+              <w:top w:val="single" w:sz="4" w:space="0" w:color="auto"/>
+              <w:left w:val="single" w:sz="4" w:space="0" w:color="auto"/>
+              <w:bottom w:val="single" w:sz="4" w:space="0" w:color="auto"/>
+              <w:right w:val="single" w:sz="4" w:space="0" w:color="auto"/>
+            </w:tcBorders>
+            <w:vAlign w:val="center"/>
+          </w:tcPr>
+          <w:p>
+            <w:pPr>
+              <w:rPr>
+                <w:rFonts w:ascii="Arial" w:hAnsi="Arial"/>
+                <w:sz w:val="22"/>
+                <w:lang w:val="de-DE" w:eastAsia="en-US"/>
+              </w:rPr>
+            </w:pPr>
+          </w:p>
+        </w:tc>
+      </w:tr>
+      <w:tr>
+        <w:trPr>
+          <w:trHeight w:val="420"/>
+          <w:jc w:val="center"/>
+        </w:trPr>
+        <w:tc>
+          <w:tcPr>
+            <w:tcW w:w="2711" w:type="dxa"/>
+            <w:gridSpan w:val="2"/>
+            <w:tcBorders>
+              <w:top w:val="single" w:sz="4" w:space="0" w:color="auto"/>
+              <w:left w:val="single" w:sz="4" w:space="0" w:color="auto"/>
+              <w:bottom w:val="single" w:sz="4" w:space="0" w:color="auto"/>
+              <w:right w:val="single" w:sz="4" w:space="0" w:color="auto"/>
+            </w:tcBorders>
+            <w:shd w:val="clear" w:color="auto" w:fill="auto"/>
+            <w:vAlign w:val="center"/>
+          </w:tcPr>
+          <w:p>
+            <w:pPr>
+              <w:rPr>
+                <w:rFonts w:ascii="Consolas" w:hAnsi="Consolas"/>
+                <w:sz w:val="24"/>
+              </w:rPr>
+            </w:pPr>
+            <w:r>
+              <w:rPr>
+                <w:rFonts w:asciiTheme="minorEastAsia" w:hAnsiTheme="minorEastAsia" w:cstheme="minorEastAsia"/>
+                <w:sz w:val="24"/>
+              </w:rPr>
+              <w:t>rating</w:t>
+            </w:r>
+          </w:p>
+        </w:tc>
+        <w:tc>
+          <w:tcPr>
+            <w:tcW w:w="1667" w:type="dxa"/>
+            <w:tcBorders>
+              <w:top w:val="single" w:sz="4" w:space="0" w:color="auto"/>
+              <w:left w:val="single" w:sz="4" w:space="0" w:color="auto"/>
+              <w:bottom w:val="single" w:sz="4" w:space="0" w:color="auto"/>
+              <w:right w:val="single" w:sz="4" w:space="0" w:color="auto"/>
+            </w:tcBorders>
+            <w:vAlign w:val="center"/>
+          </w:tcPr>
+          <w:p>
+            <w:pPr>
+              <w:rPr>
+                <w:rFonts w:ascii="Arial" w:hAnsi="Arial"/>
+                <w:sz w:val="22"/>
+              </w:rPr>
+            </w:pPr>
+            <w:r>
+              <w:rPr>
+                <w:rFonts w:ascii="Arial" w:hAnsi="Arial" w:hint="eastAsia"/>
+                <w:sz w:val="22"/>
+              </w:rPr>
+              <w:t>用户</w:t>
+            </w:r>
+            <w:r>
+              <w:rPr>
+                <w:rFonts w:ascii="Arial" w:hAnsi="Arial" w:hint="eastAsia"/>
+                <w:sz w:val="22"/>
+              </w:rPr>
+              <w:t>id</w:t>
+            </w:r>
+          </w:p>
+        </w:tc>
+        <w:tc>
+          <w:tcPr>
+            <w:tcW w:w="2089" w:type="dxa"/>
+            <w:tcBorders>
+              <w:top w:val="single" w:sz="4" w:space="0" w:color="auto"/>
+              <w:left w:val="single" w:sz="4" w:space="0" w:color="auto"/>
+              <w:bottom w:val="single" w:sz="4" w:space="0" w:color="auto"/>
+              <w:right w:val="single" w:sz="4" w:space="0" w:color="auto"/>
+            </w:tcBorders>
+            <w:vAlign w:val="center"/>
+          </w:tcPr>
+          <w:p>
+            <w:pPr>
+              <w:rPr>
+                <w:rFonts w:ascii="Consolas" w:hAnsi="Consolas"/>
+                <w:sz w:val="24"/>
+                <w:lang w:val="de-DE"/>
+              </w:rPr>
+            </w:pPr>
+            <w:r>
+              <w:rPr>
+                <w:rFonts w:ascii="Consolas" w:hAnsi="Consolas"/>
+                <w:sz w:val="24"/>
+                <w:lang w:val="de-DE"/>
+              </w:rPr>
+              <w:t>I</w:t>
+            </w:r>
+            <w:r>
+              <w:rPr>
+                <w:rFonts w:ascii="Consolas" w:hAnsi="Consolas" w:hint="eastAsia"/>
+                <w:sz w:val="24"/>
+                <w:lang w:val="de-DE"/>
+              </w:rPr>
+              <w:t>nt</w:t>
+            </w:r>
+          </w:p>
+        </w:tc>
+        <w:tc>
+          <w:tcPr>
+            <w:tcW w:w="2053" w:type="dxa"/>
+            <w:tcBorders>
+              <w:top w:val="single" w:sz="4" w:space="0" w:color="auto"/>
+              <w:left w:val="single" w:sz="4" w:space="0" w:color="auto"/>
+              <w:bottom w:val="single" w:sz="4" w:space="0" w:color="auto"/>
+              <w:right w:val="single" w:sz="4" w:space="0" w:color="auto"/>
+            </w:tcBorders>
+            <w:vAlign w:val="center"/>
+          </w:tcPr>
+          <w:p>
+            <w:pPr>
+              <w:rPr>
+                <w:rFonts w:ascii="Arial" w:hAnsi="Arial"/>
+                <w:sz w:val="22"/>
+                <w:lang w:val="de-DE" w:eastAsia="en-US"/>
+              </w:rPr>
+            </w:pPr>
+          </w:p>
+        </w:tc>
+      </w:tr>
+      <w:tr>
+        <w:trPr>
+          <w:trHeight w:val="420"/>
+          <w:jc w:val="center"/>
+        </w:trPr>
+        <w:tc>
+          <w:tcPr>
+            <w:tcW w:w="2711" w:type="dxa"/>
+            <w:gridSpan w:val="2"/>
+            <w:tcBorders>
+              <w:top w:val="single" w:sz="4" w:space="0" w:color="auto"/>
+              <w:left w:val="single" w:sz="4" w:space="0" w:color="auto"/>
+              <w:bottom w:val="single" w:sz="4" w:space="0" w:color="auto"/>
+              <w:right w:val="single" w:sz="4" w:space="0" w:color="auto"/>
+            </w:tcBorders>
+            <w:shd w:val="clear" w:color="auto" w:fill="auto"/>
+            <w:vAlign w:val="center"/>
+          </w:tcPr>
+          <w:p>
+            <w:pPr>
+              <w:rPr>
+                <w:rFonts w:asciiTheme="minorEastAsia" w:hAnsiTheme="minorEastAsia" w:cstheme="minorEastAsia"/>
+                <w:sz w:val="24"/>
+              </w:rPr>
+            </w:pPr>
+            <w:r>
+              <w:rPr>
+                <w:rFonts w:asciiTheme="minorEastAsia" w:hAnsiTheme="minorEastAsia" w:cstheme="minorEastAsia" w:hint="eastAsia"/>
+                <w:sz w:val="24"/>
+              </w:rPr>
+              <w:t>数字</w:t>
+            </w:r>
+          </w:p>
+        </w:tc>
+        <w:tc>
+          <w:tcPr>
+            <w:tcW w:w="1667" w:type="dxa"/>
+            <w:tcBorders>
+              <w:top w:val="single" w:sz="4" w:space="0" w:color="auto"/>
+              <w:left w:val="single" w:sz="4" w:space="0" w:color="auto"/>
+              <w:bottom w:val="single" w:sz="4" w:space="0" w:color="auto"/>
+              <w:right w:val="single" w:sz="4" w:space="0" w:color="auto"/>
+            </w:tcBorders>
+            <w:vAlign w:val="center"/>
+          </w:tcPr>
+          <w:p>
+            <w:pPr>
+              <w:rPr>
+                <w:rFonts w:ascii="Arial" w:hAnsi="Arial" w:hint="eastAsia"/>
+                <w:sz w:val="22"/>
+              </w:rPr>
+            </w:pPr>
+            <w:r>
+              <w:rPr>
+                <w:rFonts w:ascii="Arial" w:hAnsi="Arial" w:hint="eastAsia"/>
+                <w:sz w:val="22"/>
+              </w:rPr>
+              <w:t>表明第几个</w:t>
+            </w:r>
+            <w:r>
+              <w:rPr>
+                <w:rFonts w:ascii="Arial" w:hAnsi="Arial" w:hint="eastAsia"/>
+                <w:sz w:val="22"/>
+              </w:rPr>
+              <w:t>rating</w:t>
+            </w:r>
+          </w:p>
+        </w:tc>
+        <w:tc>
+          <w:tcPr>
+            <w:tcW w:w="2089" w:type="dxa"/>
+            <w:tcBorders>
+              <w:top w:val="single" w:sz="4" w:space="0" w:color="auto"/>
+              <w:left w:val="single" w:sz="4" w:space="0" w:color="auto"/>
+              <w:bottom w:val="single" w:sz="4" w:space="0" w:color="auto"/>
+              <w:right w:val="single" w:sz="4" w:space="0" w:color="auto"/>
+            </w:tcBorders>
+            <w:vAlign w:val="center"/>
+          </w:tcPr>
+          <w:p>
+            <w:pPr>
+              <w:rPr>
+                <w:rFonts w:ascii="Consolas" w:hAnsi="Consolas"/>
+                <w:sz w:val="24"/>
+                <w:lang w:val="de-DE"/>
+              </w:rPr>
+            </w:pPr>
+            <w:r>
+              <w:rPr>
+                <w:rFonts w:ascii="Consolas" w:hAnsi="Consolas"/>
+                <w:sz w:val="24"/>
+                <w:lang w:val="de-DE"/>
+              </w:rPr>
+              <w:t>I</w:t>
+            </w:r>
+            <w:r>
+              <w:rPr>
+                <w:rFonts w:ascii="Consolas" w:hAnsi="Consolas" w:hint="eastAsia"/>
+                <w:sz w:val="24"/>
+                <w:lang w:val="de-DE"/>
+              </w:rPr>
+              <w:t>nt</w:t>
+            </w:r>
+          </w:p>
+        </w:tc>
+        <w:tc>
+          <w:tcPr>
+            <w:tcW w:w="2053" w:type="dxa"/>
+            <w:tcBorders>
+              <w:top w:val="single" w:sz="4" w:space="0" w:color="auto"/>
+              <w:left w:val="single" w:sz="4" w:space="0" w:color="auto"/>
+              <w:bottom w:val="single" w:sz="4" w:space="0" w:color="auto"/>
+              <w:right w:val="single" w:sz="4" w:space="0" w:color="auto"/>
+            </w:tcBorders>
+            <w:vAlign w:val="center"/>
+          </w:tcPr>
+          <w:p>
+            <w:pPr>
+              <w:rPr>
+                <w:rFonts w:ascii="Arial" w:hAnsi="Arial" w:hint="eastAsia"/>
+                <w:sz w:val="22"/>
+                <w:lang w:val="de-DE"/>
+              </w:rPr>
+            </w:pPr>
+            <w:r>
+              <w:rPr>
+                <w:rFonts w:ascii="Arial" w:hAnsi="Arial" w:hint="eastAsia"/>
+                <w:sz w:val="22"/>
+                <w:lang w:val="de-DE"/>
+              </w:rPr>
+              <w:t>从</w:t>
+            </w:r>
+            <w:r>
+              <w:rPr>
+                <w:rFonts w:ascii="Arial" w:hAnsi="Arial" w:hint="eastAsia"/>
+                <w:sz w:val="22"/>
+                <w:lang w:val="de-DE"/>
+              </w:rPr>
+              <w:t>1</w:t>
+            </w:r>
+            <w:r>
+              <w:rPr>
+                <w:rFonts w:ascii="Arial" w:hAnsi="Arial" w:hint="eastAsia"/>
+                <w:sz w:val="22"/>
+                <w:lang w:val="de-DE"/>
+              </w:rPr>
+              <w:t>开始，依次递增</w:t>
+            </w:r>
+          </w:p>
+        </w:tc>
+      </w:tr>
+      <w:tr>
+        <w:trPr>
+          <w:trHeight w:val="420"/>
+          <w:jc w:val="center"/>
+        </w:trPr>
+        <w:tc>
+          <w:tcPr>
+            <w:tcW w:w="2711" w:type="dxa"/>
+            <w:gridSpan w:val="2"/>
+            <w:tcBorders>
+              <w:top w:val="single" w:sz="4" w:space="0" w:color="auto"/>
+              <w:left w:val="single" w:sz="4" w:space="0" w:color="auto"/>
+              <w:bottom w:val="single" w:sz="4" w:space="0" w:color="auto"/>
+              <w:right w:val="single" w:sz="4" w:space="0" w:color="auto"/>
+            </w:tcBorders>
+            <w:shd w:val="clear" w:color="auto" w:fill="auto"/>
+            <w:vAlign w:val="center"/>
+          </w:tcPr>
+          <w:p>
+            <w:pPr>
+              <w:rPr>
+                <w:rFonts w:ascii="Consolas" w:hAnsi="Consolas"/>
+                <w:sz w:val="24"/>
+              </w:rPr>
+            </w:pPr>
+            <w:r>
+              <w:rPr>
+                <w:rFonts w:asciiTheme="minorEastAsia" w:hAnsiTheme="minorEastAsia" w:cstheme="minorEastAsia"/>
+                <w:sz w:val="24"/>
+              </w:rPr>
+              <w:t>remarks</w:t>
+            </w:r>
+          </w:p>
+        </w:tc>
+        <w:tc>
+          <w:tcPr>
+            <w:tcW w:w="1667" w:type="dxa"/>
+            <w:tcBorders>
+              <w:top w:val="single" w:sz="4" w:space="0" w:color="auto"/>
+              <w:left w:val="single" w:sz="4" w:space="0" w:color="auto"/>
+              <w:bottom w:val="single" w:sz="4" w:space="0" w:color="auto"/>
+              <w:right w:val="single" w:sz="4" w:space="0" w:color="auto"/>
+            </w:tcBorders>
+            <w:vAlign w:val="center"/>
+          </w:tcPr>
+          <w:p>
+            <w:pPr>
+              <w:rPr>
+                <w:rFonts w:ascii="Arial" w:hAnsi="Arial"/>
+                <w:sz w:val="22"/>
+              </w:rPr>
+            </w:pPr>
+            <w:r>
+              <w:rPr>
+                <w:rFonts w:ascii="Arial" w:hAnsi="Arial" w:hint="eastAsia"/>
+                <w:sz w:val="22"/>
+              </w:rPr>
+              <w:t>组织对用户评价内容</w:t>
+            </w:r>
+          </w:p>
+        </w:tc>
+        <w:tc>
+          <w:tcPr>
+            <w:tcW w:w="2089" w:type="dxa"/>
+            <w:tcBorders>
+              <w:top w:val="single" w:sz="4" w:space="0" w:color="auto"/>
+              <w:left w:val="single" w:sz="4" w:space="0" w:color="auto"/>
+              <w:bottom w:val="single" w:sz="4" w:space="0" w:color="auto"/>
+              <w:right w:val="single" w:sz="4" w:space="0" w:color="auto"/>
+            </w:tcBorders>
+            <w:vAlign w:val="center"/>
+          </w:tcPr>
+          <w:p>
+            <w:pPr>
+              <w:rPr>
+                <w:rFonts w:ascii="Consolas" w:hAnsi="Consolas"/>
+                <w:sz w:val="24"/>
+                <w:lang w:val="de-DE"/>
+              </w:rPr>
+            </w:pPr>
+            <w:r>
+              <w:rPr>
+                <w:rFonts w:ascii="Consolas" w:hAnsi="Consolas"/>
+                <w:sz w:val="24"/>
+                <w:lang w:val="de-DE"/>
+              </w:rPr>
+              <w:t>String</w:t>
+            </w:r>
+          </w:p>
+        </w:tc>
+        <w:tc>
+          <w:tcPr>
+            <w:tcW w:w="2053" w:type="dxa"/>
+            <w:tcBorders>
+              <w:top w:val="single" w:sz="4" w:space="0" w:color="auto"/>
+              <w:left w:val="single" w:sz="4" w:space="0" w:color="auto"/>
+              <w:bottom w:val="single" w:sz="4" w:space="0" w:color="auto"/>
+              <w:right w:val="single" w:sz="4" w:space="0" w:color="auto"/>
+            </w:tcBorders>
+            <w:vAlign w:val="center"/>
+          </w:tcPr>
+          <w:p>
+            <w:pPr>
+              <w:rPr>
+                <w:rFonts w:ascii="Arial" w:hAnsi="Arial"/>
+                <w:sz w:val="22"/>
+                <w:lang w:val="de-DE" w:eastAsia="en-US"/>
+              </w:rPr>
+            </w:pPr>
+          </w:p>
+        </w:tc>
+      </w:tr>
+      <w:tr>
+        <w:trPr>
+          <w:trHeight w:val="420"/>
+          <w:jc w:val="center"/>
+        </w:trPr>
+        <w:tc>
+          <w:tcPr>
+            <w:tcW w:w="2711" w:type="dxa"/>
+            <w:gridSpan w:val="2"/>
+            <w:tcBorders>
+              <w:top w:val="single" w:sz="4" w:space="0" w:color="auto"/>
+              <w:left w:val="single" w:sz="4" w:space="0" w:color="auto"/>
+              <w:bottom w:val="single" w:sz="4" w:space="0" w:color="auto"/>
+              <w:right w:val="single" w:sz="4" w:space="0" w:color="auto"/>
+            </w:tcBorders>
+            <w:shd w:val="clear" w:color="auto" w:fill="auto"/>
+            <w:vAlign w:val="center"/>
+          </w:tcPr>
+          <w:p>
+            <w:pPr>
+              <w:rPr>
+                <w:rFonts w:asciiTheme="minorEastAsia" w:hAnsiTheme="minorEastAsia" w:cstheme="minorEastAsia"/>
+                <w:sz w:val="24"/>
+              </w:rPr>
+            </w:pPr>
+            <w:proofErr w:type="spellStart"/>
+            <w:r>
+              <w:rPr>
+                <w:rFonts w:asciiTheme="minorEastAsia" w:hAnsiTheme="minorEastAsia" w:cstheme="minorEastAsia"/>
+                <w:sz w:val="24"/>
+              </w:rPr>
+              <w:t>uId</w:t>
+            </w:r>
+            <w:proofErr w:type="spellEnd"/>
+          </w:p>
+        </w:tc>
+        <w:tc>
+          <w:tcPr>
+            <w:tcW w:w="1667" w:type="dxa"/>
+            <w:tcBorders>
+              <w:top w:val="single" w:sz="4" w:space="0" w:color="auto"/>
+              <w:left w:val="single" w:sz="4" w:space="0" w:color="auto"/>
+              <w:bottom w:val="single" w:sz="4" w:space="0" w:color="auto"/>
+              <w:right w:val="single" w:sz="4" w:space="0" w:color="auto"/>
+            </w:tcBorders>
+            <w:vAlign w:val="center"/>
+          </w:tcPr>
+          <w:p>
+            <w:pPr>
+              <w:rPr>
+                <w:rFonts w:ascii="Arial" w:hAnsi="Arial"/>
+                <w:sz w:val="22"/>
+              </w:rPr>
+            </w:pPr>
+            <w:r>
+              <w:rPr>
+                <w:rFonts w:ascii="Arial" w:hAnsi="Arial" w:hint="eastAsia"/>
+                <w:sz w:val="22"/>
+              </w:rPr>
+              <w:t>用户</w:t>
+            </w:r>
+            <w:r>
+              <w:rPr>
+                <w:rFonts w:ascii="Arial" w:hAnsi="Arial" w:hint="eastAsia"/>
+                <w:sz w:val="22"/>
+              </w:rPr>
+              <w:t>id</w:t>
+            </w:r>
+          </w:p>
+        </w:tc>
+        <w:tc>
+          <w:tcPr>
+            <w:tcW w:w="2089" w:type="dxa"/>
+            <w:tcBorders>
+              <w:top w:val="single" w:sz="4" w:space="0" w:color="auto"/>
+              <w:left w:val="single" w:sz="4" w:space="0" w:color="auto"/>
+              <w:bottom w:val="single" w:sz="4" w:space="0" w:color="auto"/>
+              <w:right w:val="single" w:sz="4" w:space="0" w:color="auto"/>
+            </w:tcBorders>
+            <w:vAlign w:val="center"/>
+          </w:tcPr>
+          <w:p>
+            <w:pPr>
+              <w:rPr>
+                <w:rFonts w:ascii="Consolas" w:hAnsi="Consolas"/>
+                <w:sz w:val="24"/>
+                <w:lang w:val="de-DE"/>
+              </w:rPr>
+            </w:pPr>
+            <w:r>
+              <w:rPr>
+                <w:rFonts w:ascii="Consolas" w:hAnsi="Consolas"/>
+                <w:sz w:val="24"/>
+                <w:lang w:val="de-DE"/>
+              </w:rPr>
+              <w:t>I</w:t>
+            </w:r>
+            <w:r>
+              <w:rPr>
+                <w:rFonts w:ascii="Consolas" w:hAnsi="Consolas" w:hint="eastAsia"/>
+                <w:sz w:val="24"/>
+                <w:lang w:val="de-DE"/>
+              </w:rPr>
+              <w:t>nt</w:t>
+            </w:r>
+          </w:p>
+        </w:tc>
+        <w:tc>
+          <w:tcPr>
+            <w:tcW w:w="2053" w:type="dxa"/>
+            <w:tcBorders>
+              <w:top w:val="single" w:sz="4" w:space="0" w:color="auto"/>
+              <w:left w:val="single" w:sz="4" w:space="0" w:color="auto"/>
+              <w:bottom w:val="single" w:sz="4" w:space="0" w:color="auto"/>
+              <w:right w:val="single" w:sz="4" w:space="0" w:color="auto"/>
+            </w:tcBorders>
+            <w:vAlign w:val="center"/>
+          </w:tcPr>
+          <w:p>
+            <w:pPr>
+              <w:rPr>
+                <w:rFonts w:ascii="Arial" w:hAnsi="Arial"/>
+                <w:sz w:val="22"/>
+                <w:lang w:val="de-DE" w:eastAsia="en-US"/>
+              </w:rPr>
+            </w:pPr>
+          </w:p>
+        </w:tc>
+      </w:tr>
+      <w:tr>
+        <w:trPr>
+          <w:trHeight w:val="420"/>
+          <w:jc w:val="center"/>
+        </w:trPr>
+        <w:tc>
+          <w:tcPr>
+            <w:tcW w:w="2711" w:type="dxa"/>
+            <w:gridSpan w:val="2"/>
+            <w:tcBorders>
+              <w:top w:val="single" w:sz="4" w:space="0" w:color="auto"/>
+              <w:left w:val="single" w:sz="4" w:space="0" w:color="auto"/>
+              <w:bottom w:val="single" w:sz="4" w:space="0" w:color="auto"/>
+              <w:right w:val="single" w:sz="4" w:space="0" w:color="auto"/>
+            </w:tcBorders>
+            <w:shd w:val="clear" w:color="auto" w:fill="auto"/>
+            <w:vAlign w:val="center"/>
+          </w:tcPr>
+          <w:p>
+            <w:pPr>
+              <w:rPr>
+                <w:rFonts w:ascii="Consolas" w:hAnsi="Consolas"/>
+                <w:sz w:val="24"/>
+              </w:rPr>
+            </w:pPr>
+            <w:proofErr w:type="spellStart"/>
+            <w:r>
+              <w:rPr>
+                <w:rFonts w:asciiTheme="minorEastAsia" w:hAnsiTheme="minorEastAsia" w:cstheme="minorEastAsia"/>
+                <w:sz w:val="24"/>
+              </w:rPr>
+              <w:t>zan</w:t>
+            </w:r>
+            <w:proofErr w:type="spellEnd"/>
+          </w:p>
+        </w:tc>
+        <w:tc>
+          <w:tcPr>
+            <w:tcW w:w="1667" w:type="dxa"/>
+            <w:tcBorders>
+              <w:top w:val="single" w:sz="4" w:space="0" w:color="auto"/>
+              <w:left w:val="single" w:sz="4" w:space="0" w:color="auto"/>
+              <w:bottom w:val="single" w:sz="4" w:space="0" w:color="auto"/>
+              <w:right w:val="single" w:sz="4" w:space="0" w:color="auto"/>
+            </w:tcBorders>
+            <w:vAlign w:val="center"/>
+          </w:tcPr>
+          <w:p>
+            <w:pPr>
+              <w:rPr>
+                <w:rFonts w:ascii="Arial" w:hAnsi="Arial"/>
+                <w:sz w:val="22"/>
+              </w:rPr>
+            </w:pPr>
+            <w:r>
+              <w:rPr>
+                <w:rFonts w:ascii="Arial" w:hAnsi="Arial" w:hint="eastAsia"/>
+                <w:sz w:val="22"/>
+              </w:rPr>
+              <w:t>组织</w:t>
+            </w:r>
+            <w:r>
+              <w:rPr>
+                <w:rFonts w:ascii="Arial" w:hAnsi="Arial" w:hint="eastAsia"/>
+                <w:sz w:val="22"/>
+              </w:rPr>
+              <w:t>对用户</w:t>
+            </w:r>
+            <w:r>
+              <w:rPr>
+                <w:rFonts w:ascii="Arial" w:hAnsi="Arial" w:hint="eastAsia"/>
+                <w:sz w:val="22"/>
+              </w:rPr>
+              <w:t>评星个数</w:t>
+            </w:r>
+          </w:p>
+        </w:tc>
+        <w:tc>
+          <w:tcPr>
+            <w:tcW w:w="2089" w:type="dxa"/>
+            <w:tcBorders>
+              <w:top w:val="single" w:sz="4" w:space="0" w:color="auto"/>
+              <w:left w:val="single" w:sz="4" w:space="0" w:color="auto"/>
+              <w:bottom w:val="single" w:sz="4" w:space="0" w:color="auto"/>
+              <w:right w:val="single" w:sz="4" w:space="0" w:color="auto"/>
+            </w:tcBorders>
+            <w:vAlign w:val="center"/>
+          </w:tcPr>
+          <w:p>
+            <w:pPr>
+              <w:rPr>
+                <w:rFonts w:ascii="Consolas" w:hAnsi="Consolas"/>
+                <w:sz w:val="24"/>
+                <w:lang w:val="de-DE"/>
+              </w:rPr>
+            </w:pPr>
+            <w:r>
+              <w:rPr>
+                <w:rFonts w:ascii="Consolas" w:hAnsi="Consolas"/>
+                <w:sz w:val="24"/>
+                <w:lang w:val="de-DE"/>
+              </w:rPr>
+              <w:t>I</w:t>
+            </w:r>
+            <w:r>
+              <w:rPr>
+                <w:rFonts w:ascii="Consolas" w:hAnsi="Consolas" w:hint="eastAsia"/>
+                <w:sz w:val="24"/>
+                <w:lang w:val="de-DE"/>
+              </w:rPr>
+              <w:t>nt</w:t>
+            </w:r>
+          </w:p>
+        </w:tc>
+        <w:tc>
+          <w:tcPr>
+            <w:tcW w:w="2053" w:type="dxa"/>
+            <w:tcBorders>
+              <w:top w:val="single" w:sz="4" w:space="0" w:color="auto"/>
+              <w:left w:val="single" w:sz="4" w:space="0" w:color="auto"/>
+              <w:bottom w:val="single" w:sz="4" w:space="0" w:color="auto"/>
+              <w:right w:val="single" w:sz="4" w:space="0" w:color="auto"/>
+            </w:tcBorders>
+            <w:vAlign w:val="center"/>
+          </w:tcPr>
+          <w:p>
+            <w:pPr>
+              <w:rPr>
+                <w:rFonts w:ascii="Arial" w:hAnsi="Arial"/>
+                <w:sz w:val="22"/>
+                <w:lang w:val="de-DE"/>
+              </w:rPr>
+            </w:pPr>
+            <w:r>
+              <w:rPr>
+                <w:rFonts w:ascii="Arial" w:hAnsi="Arial"/>
+                <w:sz w:val="22"/>
+                <w:lang w:val="de-DE"/>
+              </w:rPr>
+              <w:t>1</w:t>
+            </w:r>
+            <w:r>
+              <w:rPr>
+                <w:rFonts w:ascii="Arial" w:hAnsi="Arial" w:hint="eastAsia"/>
+                <w:sz w:val="22"/>
+                <w:lang w:val="de-DE"/>
+              </w:rPr>
+              <w:t>~</w:t>
+            </w:r>
+            <w:r>
+              <w:rPr>
+                <w:rFonts w:ascii="Arial" w:hAnsi="Arial"/>
+                <w:sz w:val="22"/>
+                <w:lang w:val="de-DE"/>
+              </w:rPr>
+              <w:t>5</w:t>
+            </w:r>
+          </w:p>
+        </w:tc>
+      </w:tr>
+      <w:tr>
+        <w:trPr>
+          <w:trHeight w:val="420"/>
+          <w:jc w:val="center"/>
+        </w:trPr>
+        <w:tc>
+          <w:tcPr>
+            <w:tcW w:w="8520" w:type="dxa"/>
+            <w:gridSpan w:val="5"/>
+            <w:tcBorders>
+              <w:top w:val="single" w:sz="4" w:space="0" w:color="auto"/>
+              <w:left w:val="single" w:sz="4" w:space="0" w:color="auto"/>
+              <w:bottom w:val="single" w:sz="4" w:space="0" w:color="auto"/>
+              <w:right w:val="single" w:sz="4" w:space="0" w:color="auto"/>
+            </w:tcBorders>
+            <w:shd w:val="clear" w:color="auto" w:fill="E7E6E6" w:themeFill="background2"/>
+            <w:vAlign w:val="center"/>
+          </w:tcPr>
+          <w:p>
+            <w:pPr>
+              <w:pStyle w:val="a4"/>
+              <w:jc w:val="center"/>
+              <w:rPr>
+                <w:b/>
+              </w:rPr>
+            </w:pPr>
+            <w:r>
+              <w:rPr>
+                <w:rFonts w:hint="eastAsia"/>
+                <w:b/>
+              </w:rPr>
+              <w:t>返回值</w:t>
+            </w:r>
+          </w:p>
+        </w:tc>
+      </w:tr>
+      <w:tr>
+        <w:trPr>
+          <w:trHeight w:val="280"/>
+          <w:jc w:val="center"/>
+        </w:trPr>
+        <w:tc>
+          <w:tcPr>
+            <w:tcW w:w="8520" w:type="dxa"/>
+            <w:gridSpan w:val="5"/>
+            <w:tcBorders>
+              <w:top w:val="single" w:sz="4" w:space="0" w:color="auto"/>
+              <w:left w:val="single" w:sz="4" w:space="0" w:color="auto"/>
+              <w:bottom w:val="single" w:sz="4" w:space="0" w:color="auto"/>
+              <w:right w:val="single" w:sz="4" w:space="0" w:color="auto"/>
+            </w:tcBorders>
+            <w:shd w:val="clear" w:color="auto" w:fill="auto"/>
+            <w:vAlign w:val="center"/>
+          </w:tcPr>
+          <w:p>
+            <w:pPr>
+              <w:rPr>
+                <w:color w:val="FF0000"/>
+                <w:sz w:val="28"/>
+                <w:szCs w:val="28"/>
+              </w:rPr>
+            </w:pPr>
+            <w:proofErr w:type="gramStart"/>
+            <w:r>
+              <w:rPr>
+                <w:rFonts w:hint="eastAsia"/>
+                <w:color w:val="FF0000"/>
+                <w:sz w:val="28"/>
+                <w:szCs w:val="28"/>
+              </w:rPr>
+              <w:t>返回值需</w:t>
+            </w:r>
+            <w:proofErr w:type="gramEnd"/>
+            <w:r>
+              <w:rPr>
+                <w:rFonts w:hint="eastAsia"/>
+                <w:color w:val="FF0000"/>
+                <w:sz w:val="28"/>
+                <w:szCs w:val="28"/>
+              </w:rPr>
+              <w:t>:</w:t>
+            </w:r>
+            <w:r>
+              <w:rPr>
+                <w:color w:val="FF0000"/>
+                <w:sz w:val="28"/>
+                <w:szCs w:val="28"/>
+              </w:rPr>
+              <w:t xml:space="preserve"> </w:t>
+            </w:r>
+          </w:p>
+          <w:p>
+            <w:pPr>
+              <w:rPr>
+                <w:color w:val="FF0000"/>
+                <w:sz w:val="28"/>
+                <w:szCs w:val="28"/>
+              </w:rPr>
+            </w:pPr>
+            <w:r>
+              <w:rPr>
+                <w:rFonts w:hint="eastAsia"/>
+                <w:color w:val="FF0000"/>
+                <w:sz w:val="28"/>
+                <w:szCs w:val="28"/>
+              </w:rPr>
+              <w:t>code</w:t>
+            </w:r>
+            <w:r>
+              <w:rPr>
+                <w:color w:val="FF0000"/>
+                <w:sz w:val="28"/>
+                <w:szCs w:val="28"/>
+              </w:rPr>
+              <w:t xml:space="preserve">– </w:t>
+            </w:r>
+            <w:proofErr w:type="spellStart"/>
+            <w:r>
+              <w:rPr>
+                <w:rFonts w:hint="eastAsia"/>
+                <w:color w:val="FF0000"/>
+                <w:sz w:val="28"/>
+                <w:szCs w:val="28"/>
+              </w:rPr>
+              <w:t>int</w:t>
+            </w:r>
+            <w:proofErr w:type="spellEnd"/>
+            <w:r>
+              <w:rPr>
+                <w:color w:val="FF0000"/>
+                <w:sz w:val="28"/>
+                <w:szCs w:val="28"/>
+              </w:rPr>
+              <w:t>–</w:t>
+            </w:r>
+            <w:r>
+              <w:rPr>
+                <w:rFonts w:hint="eastAsia"/>
+                <w:color w:val="FF0000"/>
+                <w:sz w:val="28"/>
+                <w:szCs w:val="28"/>
+              </w:rPr>
+              <w:t>是否成功</w:t>
+            </w:r>
+          </w:p>
+          <w:p>
+            <w:pPr>
+              <w:rPr>
+                <w:rFonts w:hint="eastAsia"/>
+                <w:color w:val="FF0000"/>
+                <w:sz w:val="28"/>
+                <w:szCs w:val="28"/>
+              </w:rPr>
+            </w:pPr>
+            <w:r>
+              <w:rPr>
+                <w:rFonts w:hint="eastAsia"/>
+                <w:color w:val="FF0000"/>
+                <w:sz w:val="28"/>
+                <w:szCs w:val="28"/>
+              </w:rPr>
+              <w:t>message</w:t>
+            </w:r>
+            <w:r>
+              <w:rPr>
+                <w:color w:val="FF0000"/>
+                <w:sz w:val="28"/>
+                <w:szCs w:val="28"/>
+              </w:rPr>
+              <w:t xml:space="preserve"> – </w:t>
+            </w:r>
+            <w:r>
+              <w:rPr>
+                <w:rFonts w:hint="eastAsia"/>
+                <w:color w:val="FF0000"/>
+                <w:sz w:val="28"/>
+                <w:szCs w:val="28"/>
+              </w:rPr>
+              <w:t>string</w:t>
+            </w:r>
+            <w:r>
+              <w:rPr>
+                <w:color w:val="FF0000"/>
+                <w:sz w:val="28"/>
+                <w:szCs w:val="28"/>
+              </w:rPr>
+              <w:t xml:space="preserve"> </w:t>
+            </w:r>
+            <w:r>
+              <w:rPr>
+                <w:rFonts w:hint="eastAsia"/>
+                <w:color w:val="FF0000"/>
+                <w:sz w:val="28"/>
+                <w:szCs w:val="28"/>
+              </w:rPr>
+              <w:t>成功时会返回插入了几条数据，失败则返回原因</w:t>
+            </w:r>
+            <w:bookmarkStart w:id="0" w:name="_GoBack"/>
+            <w:bookmarkEnd w:id="0"/>
+          </w:p>
+        </w:tc>
+      </w:tr>
+      <w:tr>
+        <w:trPr>
+          <w:trHeight w:val="280"/>
+          <w:jc w:val="center"/>
+        </w:trPr>
+        <w:tc>
+          <w:tcPr>
+            <w:tcW w:w="8520" w:type="dxa"/>
+            <w:gridSpan w:val="5"/>
+            <w:tcBorders>
+              <w:top w:val="single" w:sz="4" w:space="0" w:color="auto"/>
+              <w:left w:val="single" w:sz="4" w:space="0" w:color="auto"/>
+              <w:bottom w:val="single" w:sz="4" w:space="0" w:color="auto"/>
+              <w:right w:val="single" w:sz="4" w:space="0" w:color="auto"/>
+            </w:tcBorders>
+            <w:shd w:val="clear" w:color="auto" w:fill="E7E6E6" w:themeFill="background2"/>
+            <w:vAlign w:val="center"/>
+          </w:tcPr>
+          <w:p>
+            <w:pPr>
+              <w:pStyle w:val="a4"/>
+              <w:jc w:val="center"/>
+              <w:rPr>
+                <w:b/>
+              </w:rPr>
+            </w:pPr>
+            <w:r>
+              <w:rPr>
+                <w:rFonts w:hint="eastAsia"/>
+                <w:b/>
+              </w:rPr>
+              <w:t>备注</w:t>
+            </w:r>
+          </w:p>
+        </w:tc>
+      </w:tr>
+      <w:tr>
+        <w:trPr>
+          <w:trHeight w:val="280"/>
+          <w:jc w:val="center"/>
+        </w:trPr>
+        <w:tc>
+          <w:tcPr>
+            <w:tcW w:w="8520" w:type="dxa"/>
+            <w:gridSpan w:val="5"/>
+            <w:tcBorders>
+              <w:top w:val="single" w:sz="4" w:space="0" w:color="auto"/>
+              <w:left w:val="single" w:sz="4" w:space="0" w:color="auto"/>
+              <w:bottom w:val="single" w:sz="4" w:space="0" w:color="auto"/>
+              <w:right w:val="single" w:sz="4" w:space="0" w:color="auto"/>
+            </w:tcBorders>
+            <w:shd w:val="clear" w:color="auto" w:fill="auto"/>
+            <w:vAlign w:val="center"/>
+          </w:tcPr>
+          <w:p>
+            <w:pPr>
+              <w:jc w:val="left"/>
+            </w:pPr>
+          </w:p>
+        </w:tc>
+      </w:tr>
+    </w:tbl>
+    <w:p>
+      <w:pPr>
+        <w:pStyle w:val="HTML"/>
+        <w:widowControl/>
+        <w:shd w:val="clear" w:color="auto" w:fill="FFFFFF"/>
+        <w:jc w:val="both"/>
+        <w:rPr>
+          <w:rFonts w:asciiTheme="minorEastAsia" w:eastAsiaTheme="minorEastAsia" w:hAnsiTheme="minorEastAsia" w:cstheme="minorEastAsia" w:hint="default"/>
+          <w:color w:val="0070C0"/>
+          <w:shd w:val="clear" w:color="auto" w:fill="FFFFFF"/>
+        </w:rPr>
+      </w:pPr>
+    </w:p>
+    <w:p>
+      <w:pPr>
+        <w:pStyle w:val="HTML"/>
+        <w:widowControl/>
+        <w:shd w:val="clear" w:color="auto" w:fill="FFFFFF"/>
+        <w:jc w:val="both"/>
       </w:pPr>
     </w:p>
     <w:sectPr>
@@ -9660,44 +16038,6 @@
     </w:sectPr>
   </w:body>
 </w:document>
-</file>
-
-<file path=word/endnotes.xml><?xml version="1.0" encoding="utf-8"?>
-<w:endnotes xmlns:wpc="http://schemas.microsoft.com/office/word/2010/wordprocessingCanvas" xmlns:cx="http://schemas.microsoft.com/office/drawing/2014/chartex" xmlns:cx1="http://schemas.microsoft.com/office/drawing/2015/9/8/chartex" xmlns:cx2="http://schemas.microsoft.com/office/drawing/2015/10/21/chartex" xmlns:cx3="http://schemas.microsoft.com/office/drawing/2016/5/9/chartex" xmlns:cx4="http://schemas.microsoft.com/office/drawing/2016/5/10/chartex" xmlns:cx5="http://schemas.microsoft.com/office/drawing/2016/5/11/chartex" xmlns:cx6="http://schemas.microsoft.com/office/drawing/2016/5/12/chartex" xmlns:cx7="http://schemas.microsoft.com/office/drawing/2016/5/13/chartex" xmlns:cx8="http://schemas.microsoft.com/office/drawing/2016/5/14/chartex" xmlns:mc="http://schemas.openxmlformats.org/markup-compatibility/2006" xmlns:aink="http://schemas.microsoft.com/office/drawing/2016/ink" xmlns:am3d="http://schemas.microsoft.com/office/drawing/2017/model3d" xmlns:o="urn:schemas-microsoft-com:office:office" xmlns:r="http://schemas.openxmlformats.org/officeDocument/2006/relationships" xmlns:m="http://schemas.openxmlformats.org/officeDocument/2006/math" xmlns:v="urn:schemas-microsoft-com:vml" xmlns:wp14="http://schemas.microsoft.com/office/word/2010/wordprocessingDrawing" xmlns:wp="http://schemas.openxmlformats.org/drawingml/2006/wordprocessingDrawing" xmlns:w10="urn:schemas-microsoft-com:office:word" xmlns:w="http://schemas.openxmlformats.org/wordprocessingml/2006/main" xmlns:w14="http://schemas.microsoft.com/office/word/2010/wordml" xmlns:w15="http://schemas.microsoft.com/office/word/2012/wordml" xmlns:w16cid="http://schemas.microsoft.com/office/word/2016/wordml/cid" xmlns:w16se="http://schemas.microsoft.com/office/word/2015/wordml/symex" xmlns:wpg="http://schemas.microsoft.com/office/word/2010/wordprocessingGroup" xmlns:wpi="http://schemas.microsoft.com/office/word/2010/wordprocessingInk" xmlns:wne="http://schemas.microsoft.com/office/word/2006/wordml" xmlns:wps="http://schemas.microsoft.com/office/word/2010/wordprocessingShape" mc:Ignorable="w14 w15 w16se w16cid wp14">
-  <w:endnote w:type="separator" w:id="-1">
-    <w:p>
-      <w:r>
-        <w:separator/>
-      </w:r>
-    </w:p>
-  </w:endnote>
-  <w:endnote w:type="continuationSeparator" w:id="0">
-    <w:p>
-      <w:r>
-        <w:continuationSeparator/>
-      </w:r>
-    </w:p>
-  </w:endnote>
-</w:endnotes>
-</file>
-
-<file path=word/footnotes.xml><?xml version="1.0" encoding="utf-8"?>
-<w:footnotes xmlns:wpc="http://schemas.microsoft.com/office/word/2010/wordprocessingCanvas" xmlns:cx="http://schemas.microsoft.com/office/drawing/2014/chartex" xmlns:cx1="http://schemas.microsoft.com/office/drawing/2015/9/8/chartex" xmlns:cx2="http://schemas.microsoft.com/office/drawing/2015/10/21/chartex" xmlns:cx3="http://schemas.microsoft.com/office/drawing/2016/5/9/chartex" xmlns:cx4="http://schemas.microsoft.com/office/drawing/2016/5/10/chartex" xmlns:cx5="http://schemas.microsoft.com/office/drawing/2016/5/11/chartex" xmlns:cx6="http://schemas.microsoft.com/office/drawing/2016/5/12/chartex" xmlns:cx7="http://schemas.microsoft.com/office/drawing/2016/5/13/chartex" xmlns:cx8="http://schemas.microsoft.com/office/drawing/2016/5/14/chartex" xmlns:mc="http://schemas.openxmlformats.org/markup-compatibility/2006" xmlns:aink="http://schemas.microsoft.com/office/drawing/2016/ink" xmlns:am3d="http://schemas.microsoft.com/office/drawing/2017/model3d" xmlns:o="urn:schemas-microsoft-com:office:office" xmlns:r="http://schemas.openxmlformats.org/officeDocument/2006/relationships" xmlns:m="http://schemas.openxmlformats.org/officeDocument/2006/math" xmlns:v="urn:schemas-microsoft-com:vml" xmlns:wp14="http://schemas.microsoft.com/office/word/2010/wordprocessingDrawing" xmlns:wp="http://schemas.openxmlformats.org/drawingml/2006/wordprocessingDrawing" xmlns:w10="urn:schemas-microsoft-com:office:word" xmlns:w="http://schemas.openxmlformats.org/wordprocessingml/2006/main" xmlns:w14="http://schemas.microsoft.com/office/word/2010/wordml" xmlns:w15="http://schemas.microsoft.com/office/word/2012/wordml" xmlns:w16cid="http://schemas.microsoft.com/office/word/2016/wordml/cid" xmlns:w16se="http://schemas.microsoft.com/office/word/2015/wordml/symex" xmlns:wpg="http://schemas.microsoft.com/office/word/2010/wordprocessingGroup" xmlns:wpi="http://schemas.microsoft.com/office/word/2010/wordprocessingInk" xmlns:wne="http://schemas.microsoft.com/office/word/2006/wordml" xmlns:wps="http://schemas.microsoft.com/office/word/2010/wordprocessingShape" mc:Ignorable="w14 w15 w16se w16cid wp14">
-  <w:footnote w:type="separator" w:id="-1">
-    <w:p>
-      <w:r>
-        <w:separator/>
-      </w:r>
-    </w:p>
-  </w:footnote>
-  <w:footnote w:type="continuationSeparator" w:id="0">
-    <w:p>
-      <w:r>
-        <w:continuationSeparator/>
-      </w:r>
-    </w:p>
-  </w:footnote>
-</w:footnotes>
 </file>
 
 <file path=word/numbering.xml><?xml version="1.0" encoding="utf-8"?>
@@ -10039,6 +16379,7 @@
   <w:style w:type="character" w:default="1" w:styleId="a0">
     <w:name w:val="Default Paragraph Font"/>
     <w:uiPriority w:val="1"/>
+    <w:semiHidden/>
     <w:unhideWhenUsed/>
   </w:style>
   <w:style w:type="table" w:default="1" w:styleId="a1">
@@ -10110,79 +16451,6 @@
     </w:pPr>
     <w:rPr>
       <w:rFonts w:eastAsia="Microsoft YaHei UI"/>
-    </w:rPr>
-  </w:style>
-  <w:style w:type="character" w:styleId="a5">
-    <w:name w:val="Unresolved Mention"/>
-    <w:basedOn w:val="a0"/>
-    <w:uiPriority w:val="99"/>
-    <w:semiHidden/>
-    <w:unhideWhenUsed/>
-    <w:rsid w:val="007866DA"/>
-    <w:rPr>
-      <w:color w:val="808080"/>
-      <w:shd w:val="clear" w:color="auto" w:fill="E6E6E6"/>
-    </w:rPr>
-  </w:style>
-  <w:style w:type="paragraph" w:styleId="a6">
-    <w:name w:val="header"/>
-    <w:basedOn w:val="a"/>
-    <w:link w:val="a7"/>
-    <w:rsid w:val="00A11AB1"/>
-    <w:pPr>
-      <w:pBdr>
-        <w:bottom w:val="single" w:sz="6" w:space="1" w:color="auto"/>
-      </w:pBdr>
-      <w:tabs>
-        <w:tab w:val="center" w:pos="4153"/>
-        <w:tab w:val="right" w:pos="8306"/>
-      </w:tabs>
-      <w:snapToGrid w:val="0"/>
-      <w:jc w:val="center"/>
-    </w:pPr>
-    <w:rPr>
-      <w:sz w:val="18"/>
-      <w:szCs w:val="18"/>
-    </w:rPr>
-  </w:style>
-  <w:style w:type="character" w:customStyle="1" w:styleId="a7">
-    <w:name w:val="页眉 字符"/>
-    <w:basedOn w:val="a0"/>
-    <w:link w:val="a6"/>
-    <w:rsid w:val="00A11AB1"/>
-    <w:rPr>
-      <w:kern w:val="2"/>
-      <w:sz w:val="18"/>
-      <w:szCs w:val="18"/>
-    </w:rPr>
-  </w:style>
-  <w:style w:type="paragraph" w:styleId="a8">
-    <w:name w:val="footer"/>
-    <w:basedOn w:val="a"/>
-    <w:link w:val="a9"/>
-    <w:rsid w:val="00A11AB1"/>
-    <w:pPr>
-      <w:tabs>
-        <w:tab w:val="center" w:pos="4153"/>
-        <w:tab w:val="right" w:pos="8306"/>
-      </w:tabs>
-      <w:snapToGrid w:val="0"/>
-      <w:jc w:val="left"/>
-    </w:pPr>
-    <w:rPr>
-      <w:sz w:val="18"/>
-      <w:szCs w:val="18"/>
-    </w:rPr>
-  </w:style>
-  <w:style w:type="character" w:customStyle="1" w:styleId="a9">
-    <w:name w:val="页脚 字符"/>
-    <w:basedOn w:val="a0"/>
-    <w:link w:val="a8"/>
-    <w:rsid w:val="00A11AB1"/>
-    <w:rPr>
-      <w:kern w:val="2"/>
-      <w:sz w:val="18"/>
-      <w:szCs w:val="18"/>
     </w:rPr>
   </w:style>
 </w:styles>

--- a/managementDocuments/interface.docx
+++ b/managementDocuments/interface.docx
@@ -14,77 +14,7 @@
           <w:rFonts w:asciiTheme="minorEastAsia" w:hAnsiTheme="minorEastAsia" w:cstheme="minorEastAsia" w:hint="eastAsia"/>
           <w:sz w:val="24"/>
         </w:rPr>
-        <w:t>c</w:t>
-      </w:r>
-      <w:r>
-        <w:rPr>
-          <w:rFonts w:asciiTheme="minorEastAsia" w:hAnsiTheme="minorEastAsia" w:cstheme="minorEastAsia" w:hint="eastAsia"/>
-          <w:sz w:val="24"/>
-        </w:rPr>
-        <w:t>ode</w:t>
-      </w:r>
-      <w:r>
-        <w:rPr>
-          <w:rFonts w:asciiTheme="minorEastAsia" w:hAnsiTheme="minorEastAsia" w:cstheme="minorEastAsia" w:hint="eastAsia"/>
-          <w:sz w:val="24"/>
-        </w:rPr>
-        <w:t>：</w:t>
-      </w:r>
-      <w:r>
-        <w:rPr>
-          <w:rFonts w:asciiTheme="minorEastAsia" w:hAnsiTheme="minorEastAsia" w:cstheme="minorEastAsia" w:hint="eastAsia"/>
-          <w:sz w:val="24"/>
-        </w:rPr>
-        <w:t>200</w:t>
-      </w:r>
-      <w:r>
-        <w:rPr>
-          <w:rFonts w:asciiTheme="minorEastAsia" w:hAnsiTheme="minorEastAsia" w:cstheme="minorEastAsia" w:hint="eastAsia"/>
-          <w:sz w:val="24"/>
-        </w:rPr>
-        <w:t>，</w:t>
-      </w:r>
-      <w:r>
-        <w:rPr>
-          <w:rFonts w:asciiTheme="minorEastAsia" w:hAnsiTheme="minorEastAsia" w:cstheme="minorEastAsia" w:hint="eastAsia"/>
-          <w:sz w:val="24"/>
-        </w:rPr>
-        <w:t>message</w:t>
-      </w:r>
-      <w:r>
-        <w:rPr>
-          <w:rFonts w:asciiTheme="minorEastAsia" w:hAnsiTheme="minorEastAsia" w:cstheme="minorEastAsia" w:hint="eastAsia"/>
-          <w:sz w:val="24"/>
-        </w:rPr>
-        <w:t>：</w:t>
-      </w:r>
-      <w:r>
-        <w:rPr>
-          <w:rFonts w:asciiTheme="minorEastAsia" w:hAnsiTheme="minorEastAsia" w:cstheme="minorEastAsia" w:hint="eastAsia"/>
-          <w:sz w:val="24"/>
-        </w:rPr>
-        <w:t xml:space="preserve">true </w:t>
-      </w:r>
-      <w:r>
-        <w:rPr>
-          <w:rFonts w:asciiTheme="minorEastAsia" w:hAnsiTheme="minorEastAsia" w:cstheme="minorEastAsia" w:hint="eastAsia"/>
-          <w:sz w:val="24"/>
-        </w:rPr>
-        <w:t>，</w:t>
-      </w:r>
-      <w:r>
-        <w:rPr>
-          <w:rFonts w:asciiTheme="minorEastAsia" w:hAnsiTheme="minorEastAsia" w:cstheme="minorEastAsia" w:hint="eastAsia"/>
-          <w:sz w:val="24"/>
-        </w:rPr>
-        <w:t>data</w:t>
-      </w:r>
-      <w:r>
-        <w:rPr>
-          <w:rFonts w:asciiTheme="minorEastAsia" w:hAnsiTheme="minorEastAsia" w:cstheme="minorEastAsia" w:hint="eastAsia"/>
-          <w:sz w:val="24"/>
-        </w:rPr>
-        <w:t>：</w:t>
+        <w:t>code：200，message：true ，data：</w:t>
       </w:r>
     </w:p>
     <w:p>
@@ -99,70 +29,7 @@
           <w:rFonts w:asciiTheme="minorEastAsia" w:hAnsiTheme="minorEastAsia" w:cstheme="minorEastAsia" w:hint="eastAsia"/>
           <w:sz w:val="24"/>
         </w:rPr>
-        <w:t>code</w:t>
-      </w:r>
-      <w:r>
-        <w:rPr>
-          <w:rFonts w:asciiTheme="minorEastAsia" w:hAnsiTheme="minorEastAsia" w:cstheme="minorEastAsia" w:hint="eastAsia"/>
-          <w:sz w:val="24"/>
-        </w:rPr>
-        <w:t>：</w:t>
-      </w:r>
-      <w:r>
-        <w:rPr>
-          <w:rFonts w:asciiTheme="minorEastAsia" w:hAnsiTheme="minorEastAsia" w:cstheme="minorEastAsia" w:hint="eastAsia"/>
-          <w:sz w:val="24"/>
-        </w:rPr>
-        <w:t>202</w:t>
-      </w:r>
-      <w:r>
-        <w:rPr>
-          <w:rFonts w:asciiTheme="minorEastAsia" w:hAnsiTheme="minorEastAsia" w:cstheme="minorEastAsia" w:hint="eastAsia"/>
-          <w:sz w:val="24"/>
-        </w:rPr>
-        <w:t>，</w:t>
-      </w:r>
-      <w:r>
-        <w:rPr>
-          <w:rFonts w:asciiTheme="minorEastAsia" w:hAnsiTheme="minorEastAsia" w:cstheme="minorEastAsia" w:hint="eastAsia"/>
-          <w:sz w:val="24"/>
-        </w:rPr>
-        <w:t>message</w:t>
-      </w:r>
-      <w:r>
-        <w:rPr>
-          <w:rFonts w:asciiTheme="minorEastAsia" w:hAnsiTheme="minorEastAsia" w:cstheme="minorEastAsia" w:hint="eastAsia"/>
-          <w:sz w:val="24"/>
-        </w:rPr>
-        <w:t>：</w:t>
-      </w:r>
-      <w:r>
-        <w:rPr>
-          <w:rFonts w:asciiTheme="minorEastAsia" w:hAnsiTheme="minorEastAsia" w:cstheme="minorEastAsia" w:hint="eastAsia"/>
-          <w:sz w:val="24"/>
-        </w:rPr>
-        <w:t>true</w:t>
-      </w:r>
-      <w:r>
-        <w:rPr>
-          <w:rFonts w:asciiTheme="minorEastAsia" w:hAnsiTheme="minorEastAsia" w:cstheme="minorEastAsia" w:hint="eastAsia"/>
-          <w:sz w:val="24"/>
-        </w:rPr>
-        <w:t>，</w:t>
-      </w:r>
-      <w:r>
-        <w:rPr>
-          <w:rFonts w:asciiTheme="minorEastAsia" w:hAnsiTheme="minorEastAsia" w:cstheme="minorEastAsia" w:hint="eastAsia"/>
-          <w:sz w:val="24"/>
-        </w:rPr>
-        <w:t>data</w:t>
-      </w:r>
-      <w:r>
-        <w:rPr>
-          <w:rFonts w:asciiTheme="minorEastAsia" w:hAnsiTheme="minorEastAsia" w:cstheme="minorEastAsia" w:hint="eastAsia"/>
-          <w:sz w:val="24"/>
-        </w:rPr>
-        <w:t>：</w:t>
+        <w:t>code：202，message：true，data：</w:t>
       </w:r>
     </w:p>
     <w:p>
@@ -177,91 +44,7 @@
           <w:rFonts w:asciiTheme="minorEastAsia" w:hAnsiTheme="minorEastAsia" w:cstheme="minorEastAsia" w:hint="eastAsia"/>
           <w:sz w:val="24"/>
         </w:rPr>
-        <w:t>c</w:t>
-      </w:r>
-      <w:r>
-        <w:rPr>
-          <w:rFonts w:asciiTheme="minorEastAsia" w:hAnsiTheme="minorEastAsia" w:cstheme="minorEastAsia" w:hint="eastAsia"/>
-          <w:sz w:val="24"/>
-        </w:rPr>
-        <w:t>ode</w:t>
-      </w:r>
-      <w:r>
-        <w:rPr>
-          <w:rFonts w:asciiTheme="minorEastAsia" w:hAnsiTheme="minorEastAsia" w:cstheme="minorEastAsia" w:hint="eastAsia"/>
-          <w:sz w:val="24"/>
-        </w:rPr>
-        <w:t>：</w:t>
-      </w:r>
-      <w:r>
-        <w:rPr>
-          <w:rFonts w:asciiTheme="minorEastAsia" w:hAnsiTheme="minorEastAsia" w:cstheme="minorEastAsia" w:hint="eastAsia"/>
-          <w:sz w:val="24"/>
-        </w:rPr>
-        <w:t>400</w:t>
-      </w:r>
-      <w:r>
-        <w:rPr>
-          <w:rFonts w:asciiTheme="minorEastAsia" w:hAnsiTheme="minorEastAsia" w:cstheme="minorEastAsia" w:hint="eastAsia"/>
-          <w:sz w:val="24"/>
-        </w:rPr>
-        <w:t>，</w:t>
-      </w:r>
-      <w:r>
-        <w:rPr>
-          <w:rFonts w:asciiTheme="minorEastAsia" w:hAnsiTheme="minorEastAsia" w:cstheme="minorEastAsia" w:hint="eastAsia"/>
-          <w:sz w:val="24"/>
-        </w:rPr>
-        <w:t>message</w:t>
-      </w:r>
-      <w:r>
-        <w:rPr>
-          <w:rFonts w:asciiTheme="minorEastAsia" w:hAnsiTheme="minorEastAsia" w:cstheme="minorEastAsia" w:hint="eastAsia"/>
-          <w:sz w:val="24"/>
-        </w:rPr>
-        <w:t>：</w:t>
-      </w:r>
-      <w:r>
-        <w:rPr>
-          <w:rFonts w:asciiTheme="minorEastAsia" w:hAnsiTheme="minorEastAsia" w:cstheme="minorEastAsia" w:hint="eastAsia"/>
-          <w:sz w:val="24"/>
-        </w:rPr>
-        <w:t xml:space="preserve">false </w:t>
-      </w:r>
-      <w:r>
-        <w:rPr>
-          <w:rFonts w:asciiTheme="minorEastAsia" w:hAnsiTheme="minorEastAsia" w:cstheme="minorEastAsia" w:hint="eastAsia"/>
-          <w:sz w:val="24"/>
-        </w:rPr>
-        <w:t>，</w:t>
-      </w:r>
-      <w:r>
-        <w:rPr>
-          <w:rFonts w:asciiTheme="minorEastAsia" w:hAnsiTheme="minorEastAsia" w:cstheme="minorEastAsia" w:hint="eastAsia"/>
-          <w:sz w:val="24"/>
-        </w:rPr>
-        <w:t>data</w:t>
-      </w:r>
-      <w:r>
-        <w:rPr>
-          <w:rFonts w:asciiTheme="minorEastAsia" w:hAnsiTheme="minorEastAsia" w:cstheme="minorEastAsia" w:hint="eastAsia"/>
-          <w:sz w:val="24"/>
-        </w:rPr>
-        <w:t>：”</w:t>
-      </w:r>
-      <w:r>
-        <w:rPr>
-          <w:rFonts w:asciiTheme="minorEastAsia" w:hAnsiTheme="minorEastAsia" w:cstheme="minorEastAsia" w:hint="eastAsia"/>
-          <w:sz w:val="24"/>
-        </w:rPr>
-        <w:t>data deliver fail</w:t>
-      </w:r>
-      <w:r>
-        <w:rPr>
-          <w:rFonts w:asciiTheme="minorEastAsia" w:hAnsiTheme="minorEastAsia" w:cstheme="minorEastAsia" w:hint="eastAsia"/>
-          <w:sz w:val="24"/>
-        </w:rPr>
-        <w:t>”</w:t>
+        <w:t>code：400，message：false ，data：”data deliver fail”</w:t>
       </w:r>
     </w:p>
     <w:p>
@@ -276,84 +59,7 @@
           <w:rFonts w:asciiTheme="minorEastAsia" w:hAnsiTheme="minorEastAsia" w:cstheme="minorEastAsia" w:hint="eastAsia"/>
           <w:sz w:val="24"/>
         </w:rPr>
-        <w:t>c</w:t>
-      </w:r>
-      <w:r>
-        <w:rPr>
-          <w:rFonts w:asciiTheme="minorEastAsia" w:hAnsiTheme="minorEastAsia" w:cstheme="minorEastAsia" w:hint="eastAsia"/>
-          <w:sz w:val="24"/>
-        </w:rPr>
-        <w:t>ode</w:t>
-      </w:r>
-      <w:r>
-        <w:rPr>
-          <w:rFonts w:asciiTheme="minorEastAsia" w:hAnsiTheme="minorEastAsia" w:cstheme="minorEastAsia" w:hint="eastAsia"/>
-          <w:sz w:val="24"/>
-        </w:rPr>
-        <w:t>：</w:t>
-      </w:r>
-      <w:r>
-        <w:rPr>
-          <w:rFonts w:asciiTheme="minorEastAsia" w:hAnsiTheme="minorEastAsia" w:cstheme="minorEastAsia" w:hint="eastAsia"/>
-          <w:sz w:val="24"/>
-        </w:rPr>
-        <w:t>401</w:t>
-      </w:r>
-      <w:r>
-        <w:rPr>
-          <w:rFonts w:asciiTheme="minorEastAsia" w:hAnsiTheme="minorEastAsia" w:cstheme="minorEastAsia" w:hint="eastAsia"/>
-          <w:sz w:val="24"/>
-        </w:rPr>
-        <w:t>，</w:t>
-      </w:r>
-      <w:r>
-        <w:rPr>
-          <w:rFonts w:asciiTheme="minorEastAsia" w:hAnsiTheme="minorEastAsia" w:cstheme="minorEastAsia" w:hint="eastAsia"/>
-          <w:sz w:val="24"/>
-        </w:rPr>
-        <w:t>message</w:t>
-      </w:r>
-      <w:r>
-        <w:rPr>
-          <w:rFonts w:asciiTheme="minorEastAsia" w:hAnsiTheme="minorEastAsia" w:cstheme="minorEastAsia" w:hint="eastAsia"/>
-          <w:sz w:val="24"/>
-        </w:rPr>
-        <w:t>：</w:t>
-      </w:r>
-      <w:r>
-        <w:rPr>
-          <w:rFonts w:asciiTheme="minorEastAsia" w:hAnsiTheme="minorEastAsia" w:cstheme="minorEastAsia" w:hint="eastAsia"/>
-          <w:sz w:val="24"/>
-        </w:rPr>
-        <w:t xml:space="preserve">false  </w:t>
-      </w:r>
-      <w:r>
-        <w:rPr>
-          <w:rFonts w:asciiTheme="minorEastAsia" w:hAnsiTheme="minorEastAsia" w:cstheme="minorEastAsia" w:hint="eastAsia"/>
-          <w:sz w:val="24"/>
-        </w:rPr>
-        <w:t>，</w:t>
-      </w:r>
-      <w:r>
-        <w:rPr>
-          <w:rFonts w:asciiTheme="minorEastAsia" w:hAnsiTheme="minorEastAsia" w:cstheme="minorEastAsia" w:hint="eastAsia"/>
-          <w:sz w:val="24"/>
-        </w:rPr>
-        <w:t>data</w:t>
-      </w:r>
-      <w:r>
-        <w:rPr>
-          <w:rFonts w:asciiTheme="minorEastAsia" w:hAnsiTheme="minorEastAsia" w:cstheme="minorEastAsia" w:hint="eastAsia"/>
-          <w:sz w:val="24"/>
-        </w:rPr>
-        <w:t>：</w:t>
-      </w:r>
-      <w:r>
-        <w:rPr>
-          <w:rFonts w:asciiTheme="minorEastAsia" w:hAnsiTheme="minorEastAsia" w:cstheme="minorEastAsia" w:hint="eastAsia"/>
-          <w:sz w:val="24"/>
-        </w:rPr>
-        <w:t>illegal data</w:t>
+        <w:t>code：401，message：false  ，data：illegal data</w:t>
       </w:r>
     </w:p>
     <w:p>
@@ -368,84 +74,7 @@
           <w:rFonts w:asciiTheme="minorEastAsia" w:hAnsiTheme="minorEastAsia" w:cstheme="minorEastAsia" w:hint="eastAsia"/>
           <w:sz w:val="24"/>
         </w:rPr>
-        <w:t>c</w:t>
-      </w:r>
-      <w:r>
-        <w:rPr>
-          <w:rFonts w:asciiTheme="minorEastAsia" w:hAnsiTheme="minorEastAsia" w:cstheme="minorEastAsia" w:hint="eastAsia"/>
-          <w:sz w:val="24"/>
-        </w:rPr>
-        <w:t>ode</w:t>
-      </w:r>
-      <w:r>
-        <w:rPr>
-          <w:rFonts w:asciiTheme="minorEastAsia" w:hAnsiTheme="minorEastAsia" w:cstheme="minorEastAsia" w:hint="eastAsia"/>
-          <w:sz w:val="24"/>
-        </w:rPr>
-        <w:t>：</w:t>
-      </w:r>
-      <w:r>
-        <w:rPr>
-          <w:rFonts w:asciiTheme="minorEastAsia" w:hAnsiTheme="minorEastAsia" w:cstheme="minorEastAsia" w:hint="eastAsia"/>
-          <w:sz w:val="24"/>
-        </w:rPr>
-        <w:t>402</w:t>
-      </w:r>
-      <w:r>
-        <w:rPr>
-          <w:rFonts w:asciiTheme="minorEastAsia" w:hAnsiTheme="minorEastAsia" w:cstheme="minorEastAsia" w:hint="eastAsia"/>
-          <w:sz w:val="24"/>
-        </w:rPr>
-        <w:t>，</w:t>
-      </w:r>
-      <w:r>
-        <w:rPr>
-          <w:rFonts w:asciiTheme="minorEastAsia" w:hAnsiTheme="minorEastAsia" w:cstheme="minorEastAsia" w:hint="eastAsia"/>
-          <w:sz w:val="24"/>
-        </w:rPr>
-        <w:t>message</w:t>
-      </w:r>
-      <w:r>
-        <w:rPr>
-          <w:rFonts w:asciiTheme="minorEastAsia" w:hAnsiTheme="minorEastAsia" w:cstheme="minorEastAsia" w:hint="eastAsia"/>
-          <w:sz w:val="24"/>
-        </w:rPr>
-        <w:t>：</w:t>
-      </w:r>
-      <w:r>
-        <w:rPr>
-          <w:rFonts w:asciiTheme="minorEastAsia" w:hAnsiTheme="minorEastAsia" w:cstheme="minorEastAsia" w:hint="eastAsia"/>
-          <w:sz w:val="24"/>
-        </w:rPr>
-        <w:t xml:space="preserve">false  </w:t>
-      </w:r>
-      <w:r>
-        <w:rPr>
-          <w:rFonts w:asciiTheme="minorEastAsia" w:hAnsiTheme="minorEastAsia" w:cstheme="minorEastAsia" w:hint="eastAsia"/>
-          <w:sz w:val="24"/>
-        </w:rPr>
-        <w:t>，</w:t>
-      </w:r>
-      <w:r>
-        <w:rPr>
-          <w:rFonts w:asciiTheme="minorEastAsia" w:hAnsiTheme="minorEastAsia" w:cstheme="minorEastAsia" w:hint="eastAsia"/>
-          <w:sz w:val="24"/>
-        </w:rPr>
-        <w:t>data</w:t>
-      </w:r>
-      <w:r>
-        <w:rPr>
-          <w:rFonts w:asciiTheme="minorEastAsia" w:hAnsiTheme="minorEastAsia" w:cstheme="minorEastAsia" w:hint="eastAsia"/>
-          <w:sz w:val="24"/>
-        </w:rPr>
-        <w:t>：</w:t>
-      </w:r>
-      <w:r>
-        <w:rPr>
-          <w:rFonts w:asciiTheme="minorEastAsia" w:hAnsiTheme="minorEastAsia" w:cstheme="minorEastAsia" w:hint="eastAsia"/>
-          <w:sz w:val="24"/>
-        </w:rPr>
-        <w:t>database connect error</w:t>
+        <w:t>code：402，message：false  ，data：database connect error</w:t>
       </w:r>
     </w:p>
     <w:p>
@@ -460,63 +89,7 @@
           <w:rFonts w:asciiTheme="minorEastAsia" w:hAnsiTheme="minorEastAsia" w:cstheme="minorEastAsia" w:hint="eastAsia"/>
           <w:sz w:val="24"/>
         </w:rPr>
-        <w:t>c</w:t>
-      </w:r>
-      <w:r>
-        <w:rPr>
-          <w:rFonts w:asciiTheme="minorEastAsia" w:hAnsiTheme="minorEastAsia" w:cstheme="minorEastAsia" w:hint="eastAsia"/>
-          <w:sz w:val="24"/>
-        </w:rPr>
-        <w:t>ode: 403</w:t>
-      </w:r>
-      <w:r>
-        <w:rPr>
-          <w:rFonts w:asciiTheme="minorEastAsia" w:hAnsiTheme="minorEastAsia" w:cstheme="minorEastAsia" w:hint="eastAsia"/>
-          <w:sz w:val="24"/>
-        </w:rPr>
-        <w:t>，</w:t>
-      </w:r>
-      <w:r>
-        <w:rPr>
-          <w:rFonts w:asciiTheme="minorEastAsia" w:hAnsiTheme="minorEastAsia" w:cstheme="minorEastAsia" w:hint="eastAsia"/>
-          <w:sz w:val="24"/>
-        </w:rPr>
-        <w:t>message :false</w:t>
-      </w:r>
-      <w:r>
-        <w:rPr>
-          <w:rFonts w:asciiTheme="minorEastAsia" w:hAnsiTheme="minorEastAsia" w:cstheme="minorEastAsia" w:hint="eastAsia"/>
-          <w:sz w:val="24"/>
-        </w:rPr>
-        <w:t>，</w:t>
-      </w:r>
-      <w:r>
-        <w:rPr>
-          <w:rFonts w:asciiTheme="minorEastAsia" w:hAnsiTheme="minorEastAsia" w:cstheme="minorEastAsia" w:hint="eastAsia"/>
-          <w:sz w:val="24"/>
-        </w:rPr>
-        <w:t>data</w:t>
-      </w:r>
-      <w:r>
-        <w:rPr>
-          <w:rFonts w:asciiTheme="minorEastAsia" w:hAnsiTheme="minorEastAsia" w:cstheme="minorEastAsia" w:hint="eastAsia"/>
-          <w:sz w:val="24"/>
-        </w:rPr>
-        <w:t>：</w:t>
-      </w:r>
-      <w:r>
-        <w:rPr>
-          <w:rFonts w:asciiTheme="minorEastAsia" w:hAnsiTheme="minorEastAsia" w:cstheme="minorEastAsia" w:hint="eastAsia"/>
-          <w:sz w:val="24"/>
-        </w:rPr>
-        <w:t xml:space="preserve">"you have join the </w:t>
-      </w:r>
-      <w:r>
-        <w:rPr>
-          <w:rFonts w:asciiTheme="minorEastAsia" w:hAnsiTheme="minorEastAsia" w:cstheme="minorEastAsia" w:hint="eastAsia"/>
-          <w:sz w:val="24"/>
-        </w:rPr>
-        <w:t>activity"</w:t>
+        <w:t>code: 403，message :false，data："you have join the activity"</w:t>
       </w:r>
     </w:p>
     <w:p>
@@ -531,84 +104,7 @@
           <w:rFonts w:asciiTheme="minorEastAsia" w:hAnsiTheme="minorEastAsia" w:cstheme="minorEastAsia" w:hint="eastAsia"/>
           <w:sz w:val="24"/>
         </w:rPr>
-        <w:t>c</w:t>
-      </w:r>
-      <w:r>
-        <w:rPr>
-          <w:rFonts w:asciiTheme="minorEastAsia" w:hAnsiTheme="minorEastAsia" w:cstheme="minorEastAsia" w:hint="eastAsia"/>
-          <w:sz w:val="24"/>
-        </w:rPr>
-        <w:t>ode</w:t>
-      </w:r>
-      <w:r>
-        <w:rPr>
-          <w:rFonts w:asciiTheme="minorEastAsia" w:hAnsiTheme="minorEastAsia" w:cstheme="minorEastAsia" w:hint="eastAsia"/>
-          <w:sz w:val="24"/>
-        </w:rPr>
-        <w:t>：</w:t>
-      </w:r>
-      <w:r>
-        <w:rPr>
-          <w:rFonts w:asciiTheme="minorEastAsia" w:hAnsiTheme="minorEastAsia" w:cstheme="minorEastAsia" w:hint="eastAsia"/>
-          <w:sz w:val="24"/>
-        </w:rPr>
-        <w:t>404</w:t>
-      </w:r>
-      <w:r>
-        <w:rPr>
-          <w:rFonts w:asciiTheme="minorEastAsia" w:hAnsiTheme="minorEastAsia" w:cstheme="minorEastAsia" w:hint="eastAsia"/>
-          <w:sz w:val="24"/>
-        </w:rPr>
-        <w:t>，</w:t>
-      </w:r>
-      <w:r>
-        <w:rPr>
-          <w:rFonts w:asciiTheme="minorEastAsia" w:hAnsiTheme="minorEastAsia" w:cstheme="minorEastAsia" w:hint="eastAsia"/>
-          <w:sz w:val="24"/>
-        </w:rPr>
-        <w:t>message</w:t>
-      </w:r>
-      <w:r>
-        <w:rPr>
-          <w:rFonts w:asciiTheme="minorEastAsia" w:hAnsiTheme="minorEastAsia" w:cstheme="minorEastAsia" w:hint="eastAsia"/>
-          <w:sz w:val="24"/>
-        </w:rPr>
-        <w:t>：</w:t>
-      </w:r>
-      <w:r>
-        <w:rPr>
-          <w:rFonts w:asciiTheme="minorEastAsia" w:hAnsiTheme="minorEastAsia" w:cstheme="minorEastAsia" w:hint="eastAsia"/>
-          <w:sz w:val="24"/>
-        </w:rPr>
-        <w:t xml:space="preserve">false  </w:t>
-      </w:r>
-      <w:r>
-        <w:rPr>
-          <w:rFonts w:asciiTheme="minorEastAsia" w:hAnsiTheme="minorEastAsia" w:cstheme="minorEastAsia" w:hint="eastAsia"/>
-          <w:sz w:val="24"/>
-        </w:rPr>
-        <w:t>，</w:t>
-      </w:r>
-      <w:r>
-        <w:rPr>
-          <w:rFonts w:asciiTheme="minorEastAsia" w:hAnsiTheme="minorEastAsia" w:cstheme="minorEastAsia" w:hint="eastAsia"/>
-          <w:sz w:val="24"/>
-        </w:rPr>
-        <w:t>data</w:t>
-      </w:r>
-      <w:r>
-        <w:rPr>
-          <w:rFonts w:asciiTheme="minorEastAsia" w:hAnsiTheme="minorEastAsia" w:cstheme="minorEastAsia" w:hint="eastAsia"/>
-          <w:sz w:val="24"/>
-        </w:rPr>
-        <w:t>：</w:t>
-      </w:r>
-      <w:r>
-        <w:rPr>
-          <w:rFonts w:asciiTheme="minorEastAsia" w:hAnsiTheme="minorEastAsia" w:cstheme="minorEastAsia" w:hint="eastAsia"/>
-          <w:sz w:val="24"/>
-        </w:rPr>
-        <w:t>password error</w:t>
+        <w:t>code：404，message：false  ，data：password error</w:t>
       </w:r>
     </w:p>
     <w:p>
@@ -623,84 +119,7 @@
           <w:rFonts w:asciiTheme="minorEastAsia" w:hAnsiTheme="minorEastAsia" w:cstheme="minorEastAsia" w:hint="eastAsia"/>
           <w:sz w:val="24"/>
         </w:rPr>
-        <w:t>c</w:t>
-      </w:r>
-      <w:r>
-        <w:rPr>
-          <w:rFonts w:asciiTheme="minorEastAsia" w:hAnsiTheme="minorEastAsia" w:cstheme="minorEastAsia" w:hint="eastAsia"/>
-          <w:sz w:val="24"/>
-        </w:rPr>
-        <w:t>ode</w:t>
-      </w:r>
-      <w:r>
-        <w:rPr>
-          <w:rFonts w:asciiTheme="minorEastAsia" w:hAnsiTheme="minorEastAsia" w:cstheme="minorEastAsia" w:hint="eastAsia"/>
-          <w:sz w:val="24"/>
-        </w:rPr>
-        <w:t>：</w:t>
-      </w:r>
-      <w:r>
-        <w:rPr>
-          <w:rFonts w:asciiTheme="minorEastAsia" w:hAnsiTheme="minorEastAsia" w:cstheme="minorEastAsia" w:hint="eastAsia"/>
-          <w:sz w:val="24"/>
-        </w:rPr>
-        <w:t>405</w:t>
-      </w:r>
-      <w:r>
-        <w:rPr>
-          <w:rFonts w:asciiTheme="minorEastAsia" w:hAnsiTheme="minorEastAsia" w:cstheme="minorEastAsia" w:hint="eastAsia"/>
-          <w:sz w:val="24"/>
-        </w:rPr>
-        <w:t>，</w:t>
-      </w:r>
-      <w:r>
-        <w:rPr>
-          <w:rFonts w:asciiTheme="minorEastAsia" w:hAnsiTheme="minorEastAsia" w:cstheme="minorEastAsia" w:hint="eastAsia"/>
-          <w:sz w:val="24"/>
-        </w:rPr>
-        <w:t>message</w:t>
-      </w:r>
-      <w:r>
-        <w:rPr>
-          <w:rFonts w:asciiTheme="minorEastAsia" w:hAnsiTheme="minorEastAsia" w:cstheme="minorEastAsia" w:hint="eastAsia"/>
-          <w:sz w:val="24"/>
-        </w:rPr>
-        <w:t>：</w:t>
-      </w:r>
-      <w:r>
-        <w:rPr>
-          <w:rFonts w:asciiTheme="minorEastAsia" w:hAnsiTheme="minorEastAsia" w:cstheme="minorEastAsia" w:hint="eastAsia"/>
-          <w:sz w:val="24"/>
-        </w:rPr>
-        <w:t xml:space="preserve">false  </w:t>
-      </w:r>
-      <w:r>
-        <w:rPr>
-          <w:rFonts w:asciiTheme="minorEastAsia" w:hAnsiTheme="minorEastAsia" w:cstheme="minorEastAsia" w:hint="eastAsia"/>
-          <w:sz w:val="24"/>
-        </w:rPr>
-        <w:t>，</w:t>
-      </w:r>
-      <w:r>
-        <w:rPr>
-          <w:rFonts w:asciiTheme="minorEastAsia" w:hAnsiTheme="minorEastAsia" w:cstheme="minorEastAsia" w:hint="eastAsia"/>
-          <w:sz w:val="24"/>
-        </w:rPr>
-        <w:t>data</w:t>
-      </w:r>
-      <w:r>
-        <w:rPr>
-          <w:rFonts w:asciiTheme="minorEastAsia" w:hAnsiTheme="minorEastAsia" w:cstheme="minorEastAsia" w:hint="eastAsia"/>
-          <w:sz w:val="24"/>
-        </w:rPr>
-        <w:t>：</w:t>
-      </w:r>
-      <w:r>
-        <w:rPr>
-          <w:rFonts w:asciiTheme="minorEastAsia" w:hAnsiTheme="minorEastAsia" w:cstheme="minorEastAsia" w:hint="eastAsia"/>
-          <w:sz w:val="24"/>
-        </w:rPr>
-        <w:t>'the data is repeated'</w:t>
+        <w:t>code：405，message：false  ，data：'the data is repeated'</w:t>
       </w:r>
     </w:p>
     <w:p>
@@ -715,91 +134,7 @@
           <w:rFonts w:asciiTheme="minorEastAsia" w:hAnsiTheme="minorEastAsia" w:cstheme="minorEastAsia" w:hint="eastAsia"/>
           <w:sz w:val="24"/>
         </w:rPr>
-        <w:t>c</w:t>
-      </w:r>
-      <w:r>
-        <w:rPr>
-          <w:rFonts w:asciiTheme="minorEastAsia" w:hAnsiTheme="minorEastAsia" w:cstheme="minorEastAsia" w:hint="eastAsia"/>
-          <w:sz w:val="24"/>
-        </w:rPr>
-        <w:t>ode</w:t>
-      </w:r>
-      <w:r>
-        <w:rPr>
-          <w:rFonts w:asciiTheme="minorEastAsia" w:hAnsiTheme="minorEastAsia" w:cstheme="minorEastAsia" w:hint="eastAsia"/>
-          <w:sz w:val="24"/>
-        </w:rPr>
-        <w:t>：</w:t>
-      </w:r>
-      <w:r>
-        <w:rPr>
-          <w:rFonts w:asciiTheme="minorEastAsia" w:hAnsiTheme="minorEastAsia" w:cstheme="minorEastAsia" w:hint="eastAsia"/>
-          <w:sz w:val="24"/>
-        </w:rPr>
-        <w:t>406</w:t>
-      </w:r>
-      <w:r>
-        <w:rPr>
-          <w:rFonts w:asciiTheme="minorEastAsia" w:hAnsiTheme="minorEastAsia" w:cstheme="minorEastAsia" w:hint="eastAsia"/>
-          <w:sz w:val="24"/>
-        </w:rPr>
-        <w:t>，</w:t>
-      </w:r>
-      <w:r>
-        <w:rPr>
-          <w:rFonts w:asciiTheme="minorEastAsia" w:hAnsiTheme="minorEastAsia" w:cstheme="minorEastAsia" w:hint="eastAsia"/>
-          <w:sz w:val="24"/>
-        </w:rPr>
-        <w:t>message</w:t>
-      </w:r>
-      <w:r>
-        <w:rPr>
-          <w:rFonts w:asciiTheme="minorEastAsia" w:hAnsiTheme="minorEastAsia" w:cstheme="minorEastAsia" w:hint="eastAsia"/>
-          <w:sz w:val="24"/>
-        </w:rPr>
-        <w:t>：</w:t>
-      </w:r>
-      <w:r>
-        <w:rPr>
-          <w:rFonts w:asciiTheme="minorEastAsia" w:hAnsiTheme="minorEastAsia" w:cstheme="minorEastAsia" w:hint="eastAsia"/>
-          <w:sz w:val="24"/>
-        </w:rPr>
-        <w:t xml:space="preserve">false  </w:t>
-      </w:r>
-      <w:r>
-        <w:rPr>
-          <w:rFonts w:asciiTheme="minorEastAsia" w:hAnsiTheme="minorEastAsia" w:cstheme="minorEastAsia" w:hint="eastAsia"/>
-          <w:sz w:val="24"/>
-        </w:rPr>
-        <w:t>，</w:t>
-      </w:r>
-      <w:r>
-        <w:rPr>
-          <w:rFonts w:asciiTheme="minorEastAsia" w:hAnsiTheme="minorEastAsia" w:cstheme="minorEastAsia" w:hint="eastAsia"/>
-          <w:sz w:val="24"/>
-        </w:rPr>
-        <w:t>data</w:t>
-      </w:r>
-      <w:r>
-        <w:rPr>
-          <w:rFonts w:asciiTheme="minorEastAsia" w:hAnsiTheme="minorEastAsia" w:cstheme="minorEastAsia" w:hint="eastAsia"/>
-          <w:sz w:val="24"/>
-        </w:rPr>
-        <w:t>：’</w:t>
-      </w:r>
-      <w:r>
-        <w:rPr>
-          <w:rFonts w:asciiTheme="minorEastAsia" w:hAnsiTheme="minorEastAsia" w:cstheme="minorEastAsia" w:hint="eastAsia"/>
-          <w:sz w:val="24"/>
-        </w:rPr>
-        <w:t>the name is a user</w:t>
-      </w:r>
-      <w:r>
-        <w:rPr>
-          <w:rFonts w:asciiTheme="minorEastAsia" w:hAnsiTheme="minorEastAsia" w:cstheme="minorEastAsia" w:hint="eastAsia"/>
-          <w:sz w:val="24"/>
-        </w:rPr>
-        <w:t>’</w:t>
+        <w:t>code：406，message：false  ，data：’the name is a user’</w:t>
       </w:r>
     </w:p>
     <w:p>
@@ -814,91 +149,7 @@
           <w:rFonts w:asciiTheme="minorEastAsia" w:hAnsiTheme="minorEastAsia" w:cstheme="minorEastAsia" w:hint="eastAsia"/>
           <w:sz w:val="24"/>
         </w:rPr>
-        <w:t>c</w:t>
-      </w:r>
-      <w:r>
-        <w:rPr>
-          <w:rFonts w:asciiTheme="minorEastAsia" w:hAnsiTheme="minorEastAsia" w:cstheme="minorEastAsia" w:hint="eastAsia"/>
-          <w:sz w:val="24"/>
-        </w:rPr>
-        <w:t>ode</w:t>
-      </w:r>
-      <w:r>
-        <w:rPr>
-          <w:rFonts w:asciiTheme="minorEastAsia" w:hAnsiTheme="minorEastAsia" w:cstheme="minorEastAsia" w:hint="eastAsia"/>
-          <w:sz w:val="24"/>
-        </w:rPr>
-        <w:t>：</w:t>
-      </w:r>
-      <w:r>
-        <w:rPr>
-          <w:rFonts w:asciiTheme="minorEastAsia" w:hAnsiTheme="minorEastAsia" w:cstheme="minorEastAsia" w:hint="eastAsia"/>
-          <w:sz w:val="24"/>
-        </w:rPr>
-        <w:t>407</w:t>
-      </w:r>
-      <w:r>
-        <w:rPr>
-          <w:rFonts w:asciiTheme="minorEastAsia" w:hAnsiTheme="minorEastAsia" w:cstheme="minorEastAsia" w:hint="eastAsia"/>
-          <w:sz w:val="24"/>
-        </w:rPr>
-        <w:t>，</w:t>
-      </w:r>
-      <w:r>
-        <w:rPr>
-          <w:rFonts w:asciiTheme="minorEastAsia" w:hAnsiTheme="minorEastAsia" w:cstheme="minorEastAsia" w:hint="eastAsia"/>
-          <w:sz w:val="24"/>
-        </w:rPr>
-        <w:t>message</w:t>
-      </w:r>
-      <w:r>
-        <w:rPr>
-          <w:rFonts w:asciiTheme="minorEastAsia" w:hAnsiTheme="minorEastAsia" w:cstheme="minorEastAsia" w:hint="eastAsia"/>
-          <w:sz w:val="24"/>
-        </w:rPr>
-        <w:t>：</w:t>
-      </w:r>
-      <w:r>
-        <w:rPr>
-          <w:rFonts w:asciiTheme="minorEastAsia" w:hAnsiTheme="minorEastAsia" w:cstheme="minorEastAsia" w:hint="eastAsia"/>
-          <w:sz w:val="24"/>
-        </w:rPr>
-        <w:t xml:space="preserve">false  </w:t>
-      </w:r>
-      <w:r>
-        <w:rPr>
-          <w:rFonts w:asciiTheme="minorEastAsia" w:hAnsiTheme="minorEastAsia" w:cstheme="minorEastAsia" w:hint="eastAsia"/>
-          <w:sz w:val="24"/>
-        </w:rPr>
-        <w:t>，</w:t>
-      </w:r>
-      <w:r>
-        <w:rPr>
-          <w:rFonts w:asciiTheme="minorEastAsia" w:hAnsiTheme="minorEastAsia" w:cstheme="minorEastAsia" w:hint="eastAsia"/>
-          <w:sz w:val="24"/>
-        </w:rPr>
-        <w:t>data</w:t>
-      </w:r>
-      <w:r>
-        <w:rPr>
-          <w:rFonts w:asciiTheme="minorEastAsia" w:hAnsiTheme="minorEastAsia" w:cstheme="minorEastAsia" w:hint="eastAsia"/>
-          <w:sz w:val="24"/>
-        </w:rPr>
-        <w:t>：’</w:t>
-      </w:r>
-      <w:r>
-        <w:rPr>
-          <w:rFonts w:asciiTheme="minorEastAsia" w:hAnsiTheme="minorEastAsia" w:cstheme="minorEastAsia" w:hint="eastAsia"/>
-          <w:sz w:val="24"/>
-        </w:rPr>
-        <w:t>no files received</w:t>
-      </w:r>
-      <w:r>
-        <w:rPr>
-          <w:rFonts w:asciiTheme="minorEastAsia" w:hAnsiTheme="minorEastAsia" w:cstheme="minorEastAsia" w:hint="eastAsia"/>
-          <w:sz w:val="24"/>
-        </w:rPr>
-        <w:t>’</w:t>
+        <w:t>code：407，message：false  ，data：’no files received’</w:t>
       </w:r>
     </w:p>
     <w:p>
@@ -913,98 +164,7 @@
           <w:rFonts w:asciiTheme="minorEastAsia" w:hAnsiTheme="minorEastAsia" w:cstheme="minorEastAsia" w:hint="eastAsia"/>
           <w:sz w:val="24"/>
         </w:rPr>
-        <w:t>c</w:t>
-      </w:r>
-      <w:r>
-        <w:rPr>
-          <w:rFonts w:asciiTheme="minorEastAsia" w:hAnsiTheme="minorEastAsia" w:cstheme="minorEastAsia" w:hint="eastAsia"/>
-          <w:sz w:val="24"/>
-        </w:rPr>
-        <w:t>ode</w:t>
-      </w:r>
-      <w:r>
-        <w:rPr>
-          <w:rFonts w:asciiTheme="minorEastAsia" w:hAnsiTheme="minorEastAsia" w:cstheme="minorEastAsia" w:hint="eastAsia"/>
-          <w:sz w:val="24"/>
-        </w:rPr>
-        <w:t>：</w:t>
-      </w:r>
-      <w:r>
-        <w:rPr>
-          <w:rFonts w:asciiTheme="minorEastAsia" w:hAnsiTheme="minorEastAsia" w:cstheme="minorEastAsia" w:hint="eastAsia"/>
-          <w:sz w:val="24"/>
-        </w:rPr>
-        <w:t>408</w:t>
-      </w:r>
-      <w:r>
-        <w:rPr>
-          <w:rFonts w:asciiTheme="minorEastAsia" w:hAnsiTheme="minorEastAsia" w:cstheme="minorEastAsia" w:hint="eastAsia"/>
-          <w:sz w:val="24"/>
-        </w:rPr>
-        <w:t>，</w:t>
-      </w:r>
-      <w:r>
-        <w:rPr>
-          <w:rFonts w:asciiTheme="minorEastAsia" w:hAnsiTheme="minorEastAsia" w:cstheme="minorEastAsia" w:hint="eastAsia"/>
-          <w:sz w:val="24"/>
-        </w:rPr>
-        <w:t>message</w:t>
-      </w:r>
-      <w:r>
-        <w:rPr>
-          <w:rFonts w:asciiTheme="minorEastAsia" w:hAnsiTheme="minorEastAsia" w:cstheme="minorEastAsia" w:hint="eastAsia"/>
-          <w:sz w:val="24"/>
-        </w:rPr>
-        <w:t>：</w:t>
-      </w:r>
-      <w:r>
-        <w:rPr>
-          <w:rFonts w:asciiTheme="minorEastAsia" w:hAnsiTheme="minorEastAsia" w:cstheme="minorEastAsia" w:hint="eastAsia"/>
-          <w:sz w:val="24"/>
-        </w:rPr>
-        <w:t xml:space="preserve">false  </w:t>
-      </w:r>
-      <w:r>
-        <w:rPr>
-          <w:rFonts w:asciiTheme="minorEastAsia" w:hAnsiTheme="minorEastAsia" w:cstheme="minorEastAsia" w:hint="eastAsia"/>
-          <w:sz w:val="24"/>
-        </w:rPr>
-        <w:t>，</w:t>
-      </w:r>
-      <w:r>
-        <w:rPr>
-          <w:rFonts w:asciiTheme="minorEastAsia" w:hAnsiTheme="minorEastAsia" w:cstheme="minorEastAsia" w:hint="eastAsia"/>
-          <w:sz w:val="24"/>
-        </w:rPr>
-        <w:t>data</w:t>
-      </w:r>
-      <w:r>
-        <w:rPr>
-          <w:rFonts w:asciiTheme="minorEastAsia" w:hAnsiTheme="minorEastAsia" w:cstheme="minorEastAsia" w:hint="eastAsia"/>
-          <w:sz w:val="24"/>
-        </w:rPr>
-        <w:t>：”</w:t>
-      </w:r>
-      <w:r>
-        <w:rPr>
-          <w:rFonts w:asciiTheme="minorEastAsia" w:hAnsiTheme="minorEastAsia" w:cstheme="minorEastAsia" w:hint="eastAsia"/>
-          <w:sz w:val="24"/>
-        </w:rPr>
-        <w:t>more than one re</w:t>
-      </w:r>
-      <w:r>
-        <w:rPr>
-          <w:rFonts w:asciiTheme="minorEastAsia" w:hAnsiTheme="minorEastAsia" w:cstheme="minorEastAsia" w:hint="eastAsia"/>
-          <w:sz w:val="24"/>
-        </w:rPr>
-        <w:t>ceived</w:t>
-      </w:r>
-      <w:r>
-        <w:rPr>
-          <w:rFonts w:asciiTheme="minorEastAsia" w:hAnsiTheme="minorEastAsia" w:cstheme="minorEastAsia" w:hint="eastAsia"/>
-          <w:sz w:val="24"/>
-        </w:rPr>
-        <w:t>”</w:t>
+        <w:t>code：408，message：false  ，data：”more than one received”</w:t>
       </w:r>
     </w:p>
     <w:p>
@@ -1019,84 +179,7 @@
           <w:rFonts w:asciiTheme="minorEastAsia" w:hAnsiTheme="minorEastAsia" w:cstheme="minorEastAsia" w:hint="eastAsia"/>
           <w:sz w:val="24"/>
         </w:rPr>
-        <w:t>c</w:t>
-      </w:r>
-      <w:r>
-        <w:rPr>
-          <w:rFonts w:asciiTheme="minorEastAsia" w:hAnsiTheme="minorEastAsia" w:cstheme="minorEastAsia" w:hint="eastAsia"/>
-          <w:sz w:val="24"/>
-        </w:rPr>
-        <w:t>ode</w:t>
-      </w:r>
-      <w:r>
-        <w:rPr>
-          <w:rFonts w:asciiTheme="minorEastAsia" w:hAnsiTheme="minorEastAsia" w:cstheme="minorEastAsia" w:hint="eastAsia"/>
-          <w:sz w:val="24"/>
-        </w:rPr>
-        <w:t>：</w:t>
-      </w:r>
-      <w:r>
-        <w:rPr>
-          <w:rFonts w:asciiTheme="minorEastAsia" w:hAnsiTheme="minorEastAsia" w:cstheme="minorEastAsia" w:hint="eastAsia"/>
-          <w:sz w:val="24"/>
-        </w:rPr>
-        <w:t>409</w:t>
-      </w:r>
-      <w:r>
-        <w:rPr>
-          <w:rFonts w:asciiTheme="minorEastAsia" w:hAnsiTheme="minorEastAsia" w:cstheme="minorEastAsia" w:hint="eastAsia"/>
-          <w:sz w:val="24"/>
-        </w:rPr>
-        <w:t>，</w:t>
-      </w:r>
-      <w:r>
-        <w:rPr>
-          <w:rFonts w:asciiTheme="minorEastAsia" w:hAnsiTheme="minorEastAsia" w:cstheme="minorEastAsia" w:hint="eastAsia"/>
-          <w:sz w:val="24"/>
-        </w:rPr>
-        <w:t>message</w:t>
-      </w:r>
-      <w:r>
-        <w:rPr>
-          <w:rFonts w:asciiTheme="minorEastAsia" w:hAnsiTheme="minorEastAsia" w:cstheme="minorEastAsia" w:hint="eastAsia"/>
-          <w:sz w:val="24"/>
-        </w:rPr>
-        <w:t>：</w:t>
-      </w:r>
-      <w:r>
-        <w:rPr>
-          <w:rFonts w:asciiTheme="minorEastAsia" w:hAnsiTheme="minorEastAsia" w:cstheme="minorEastAsia" w:hint="eastAsia"/>
-          <w:sz w:val="24"/>
-        </w:rPr>
-        <w:t xml:space="preserve">false  </w:t>
-      </w:r>
-      <w:r>
-        <w:rPr>
-          <w:rFonts w:asciiTheme="minorEastAsia" w:hAnsiTheme="minorEastAsia" w:cstheme="minorEastAsia" w:hint="eastAsia"/>
-          <w:sz w:val="24"/>
-        </w:rPr>
-        <w:t>，</w:t>
-      </w:r>
-      <w:r>
-        <w:rPr>
-          <w:rFonts w:asciiTheme="minorEastAsia" w:hAnsiTheme="minorEastAsia" w:cstheme="minorEastAsia" w:hint="eastAsia"/>
-          <w:sz w:val="24"/>
-        </w:rPr>
-        <w:t>data</w:t>
-      </w:r>
-      <w:r>
-        <w:rPr>
-          <w:rFonts w:asciiTheme="minorEastAsia" w:hAnsiTheme="minorEastAsia" w:cstheme="minorEastAsia" w:hint="eastAsia"/>
-          <w:sz w:val="24"/>
-        </w:rPr>
-        <w:t>：</w:t>
-      </w:r>
-      <w:r>
-        <w:rPr>
-          <w:rFonts w:asciiTheme="minorEastAsia" w:hAnsiTheme="minorEastAsia" w:cstheme="minorEastAsia" w:hint="eastAsia"/>
-          <w:sz w:val="24"/>
-        </w:rPr>
-        <w:t>'duplicate user'</w:t>
+        <w:t>code：409，message：false  ，data：'duplicate user'</w:t>
       </w:r>
     </w:p>
     <w:p>
@@ -1111,84 +194,7 @@
           <w:rFonts w:asciiTheme="minorEastAsia" w:hAnsiTheme="minorEastAsia" w:cstheme="minorEastAsia" w:hint="eastAsia"/>
           <w:sz w:val="24"/>
         </w:rPr>
-        <w:t>c</w:t>
-      </w:r>
-      <w:r>
-        <w:rPr>
-          <w:rFonts w:asciiTheme="minorEastAsia" w:hAnsiTheme="minorEastAsia" w:cstheme="minorEastAsia" w:hint="eastAsia"/>
-          <w:sz w:val="24"/>
-        </w:rPr>
-        <w:t>ode</w:t>
-      </w:r>
-      <w:r>
-        <w:rPr>
-          <w:rFonts w:asciiTheme="minorEastAsia" w:hAnsiTheme="minorEastAsia" w:cstheme="minorEastAsia" w:hint="eastAsia"/>
-          <w:sz w:val="24"/>
-        </w:rPr>
-        <w:t>：</w:t>
-      </w:r>
-      <w:r>
-        <w:rPr>
-          <w:rFonts w:asciiTheme="minorEastAsia" w:hAnsiTheme="minorEastAsia" w:cstheme="minorEastAsia" w:hint="eastAsia"/>
-          <w:sz w:val="24"/>
-        </w:rPr>
-        <w:t>410</w:t>
-      </w:r>
-      <w:r>
-        <w:rPr>
-          <w:rFonts w:asciiTheme="minorEastAsia" w:hAnsiTheme="minorEastAsia" w:cstheme="minorEastAsia" w:hint="eastAsia"/>
-          <w:sz w:val="24"/>
-        </w:rPr>
-        <w:t>，</w:t>
-      </w:r>
-      <w:r>
-        <w:rPr>
-          <w:rFonts w:asciiTheme="minorEastAsia" w:hAnsiTheme="minorEastAsia" w:cstheme="minorEastAsia" w:hint="eastAsia"/>
-          <w:sz w:val="24"/>
-        </w:rPr>
-        <w:t>message</w:t>
-      </w:r>
-      <w:r>
-        <w:rPr>
-          <w:rFonts w:asciiTheme="minorEastAsia" w:hAnsiTheme="minorEastAsia" w:cstheme="minorEastAsia" w:hint="eastAsia"/>
-          <w:sz w:val="24"/>
-        </w:rPr>
-        <w:t>：</w:t>
-      </w:r>
-      <w:r>
-        <w:rPr>
-          <w:rFonts w:asciiTheme="minorEastAsia" w:hAnsiTheme="minorEastAsia" w:cstheme="minorEastAsia" w:hint="eastAsia"/>
-          <w:sz w:val="24"/>
-        </w:rPr>
-        <w:t xml:space="preserve">false  </w:t>
-      </w:r>
-      <w:r>
-        <w:rPr>
-          <w:rFonts w:asciiTheme="minorEastAsia" w:hAnsiTheme="minorEastAsia" w:cstheme="minorEastAsia" w:hint="eastAsia"/>
-          <w:sz w:val="24"/>
-        </w:rPr>
-        <w:t>，</w:t>
-      </w:r>
-      <w:r>
-        <w:rPr>
-          <w:rFonts w:asciiTheme="minorEastAsia" w:hAnsiTheme="minorEastAsia" w:cstheme="minorEastAsia" w:hint="eastAsia"/>
-          <w:sz w:val="24"/>
-        </w:rPr>
-        <w:t>data</w:t>
-      </w:r>
-      <w:r>
-        <w:rPr>
-          <w:rFonts w:asciiTheme="minorEastAsia" w:hAnsiTheme="minorEastAsia" w:cstheme="minorEastAsia" w:hint="eastAsia"/>
-          <w:sz w:val="24"/>
-        </w:rPr>
-        <w:t>：</w:t>
-      </w:r>
-      <w:r>
-        <w:rPr>
-          <w:rFonts w:asciiTheme="minorEastAsia" w:hAnsiTheme="minorEastAsia" w:cstheme="minorEastAsia" w:hint="eastAsia"/>
-          <w:sz w:val="24"/>
-        </w:rPr>
-        <w:t>'this name is a group'</w:t>
+        <w:t>code：410，message：false  ，data：'this name is a group'</w:t>
       </w:r>
     </w:p>
     <w:p>
@@ -1203,84 +209,7 @@
           <w:rFonts w:asciiTheme="minorEastAsia" w:hAnsiTheme="minorEastAsia" w:cstheme="minorEastAsia" w:hint="eastAsia"/>
           <w:sz w:val="24"/>
         </w:rPr>
-        <w:t>c</w:t>
-      </w:r>
-      <w:r>
-        <w:rPr>
-          <w:rFonts w:asciiTheme="minorEastAsia" w:hAnsiTheme="minorEastAsia" w:cstheme="minorEastAsia" w:hint="eastAsia"/>
-          <w:sz w:val="24"/>
-        </w:rPr>
-        <w:t>ode</w:t>
-      </w:r>
-      <w:r>
-        <w:rPr>
-          <w:rFonts w:asciiTheme="minorEastAsia" w:hAnsiTheme="minorEastAsia" w:cstheme="minorEastAsia" w:hint="eastAsia"/>
-          <w:sz w:val="24"/>
-        </w:rPr>
-        <w:t>：</w:t>
-      </w:r>
-      <w:r>
-        <w:rPr>
-          <w:rFonts w:asciiTheme="minorEastAsia" w:hAnsiTheme="minorEastAsia" w:cstheme="minorEastAsia" w:hint="eastAsia"/>
-          <w:sz w:val="24"/>
-        </w:rPr>
-        <w:t>411</w:t>
-      </w:r>
-      <w:r>
-        <w:rPr>
-          <w:rFonts w:asciiTheme="minorEastAsia" w:hAnsiTheme="minorEastAsia" w:cstheme="minorEastAsia" w:hint="eastAsia"/>
-          <w:sz w:val="24"/>
-        </w:rPr>
-        <w:t>，</w:t>
-      </w:r>
-      <w:r>
-        <w:rPr>
-          <w:rFonts w:asciiTheme="minorEastAsia" w:hAnsiTheme="minorEastAsia" w:cstheme="minorEastAsia" w:hint="eastAsia"/>
-          <w:sz w:val="24"/>
-        </w:rPr>
-        <w:t>message</w:t>
-      </w:r>
-      <w:r>
-        <w:rPr>
-          <w:rFonts w:asciiTheme="minorEastAsia" w:hAnsiTheme="minorEastAsia" w:cstheme="minorEastAsia" w:hint="eastAsia"/>
-          <w:sz w:val="24"/>
-        </w:rPr>
-        <w:t>：</w:t>
-      </w:r>
-      <w:r>
-        <w:rPr>
-          <w:rFonts w:asciiTheme="minorEastAsia" w:hAnsiTheme="minorEastAsia" w:cstheme="minorEastAsia" w:hint="eastAsia"/>
-          <w:sz w:val="24"/>
-        </w:rPr>
-        <w:t xml:space="preserve">false  </w:t>
-      </w:r>
-      <w:r>
-        <w:rPr>
-          <w:rFonts w:asciiTheme="minorEastAsia" w:hAnsiTheme="minorEastAsia" w:cstheme="minorEastAsia" w:hint="eastAsia"/>
-          <w:sz w:val="24"/>
-        </w:rPr>
-        <w:t>，</w:t>
-      </w:r>
-      <w:r>
-        <w:rPr>
-          <w:rFonts w:asciiTheme="minorEastAsia" w:hAnsiTheme="minorEastAsia" w:cstheme="minorEastAsia" w:hint="eastAsia"/>
-          <w:sz w:val="24"/>
-        </w:rPr>
-        <w:t>data</w:t>
-      </w:r>
-      <w:r>
-        <w:rPr>
-          <w:rFonts w:asciiTheme="minorEastAsia" w:hAnsiTheme="minorEastAsia" w:cstheme="minorEastAsia" w:hint="eastAsia"/>
-          <w:sz w:val="24"/>
-        </w:rPr>
-        <w:t>：</w:t>
-      </w:r>
-      <w:r>
-        <w:rPr>
-          <w:rFonts w:asciiTheme="minorEastAsia" w:hAnsiTheme="minorEastAsia" w:cstheme="minorEastAsia" w:hint="eastAsia"/>
-          <w:sz w:val="24"/>
-        </w:rPr>
-        <w:t xml:space="preserve">'no </w:t>
+        <w:t xml:space="preserve">code：411，message：false  ，data：'no </w:t>
       </w:r>
       <w:proofErr w:type="spellStart"/>
       <w:r>
@@ -1311,84 +240,7 @@
           <w:rFonts w:asciiTheme="minorEastAsia" w:hAnsiTheme="minorEastAsia" w:cstheme="minorEastAsia" w:hint="eastAsia"/>
           <w:sz w:val="24"/>
         </w:rPr>
-        <w:t>c</w:t>
-      </w:r>
-      <w:r>
-        <w:rPr>
-          <w:rFonts w:asciiTheme="minorEastAsia" w:hAnsiTheme="minorEastAsia" w:cstheme="minorEastAsia" w:hint="eastAsia"/>
-          <w:sz w:val="24"/>
-        </w:rPr>
-        <w:t>ode</w:t>
-      </w:r>
-      <w:r>
-        <w:rPr>
-          <w:rFonts w:asciiTheme="minorEastAsia" w:hAnsiTheme="minorEastAsia" w:cstheme="minorEastAsia" w:hint="eastAsia"/>
-          <w:sz w:val="24"/>
-        </w:rPr>
-        <w:t>：</w:t>
-      </w:r>
-      <w:r>
-        <w:rPr>
-          <w:rFonts w:asciiTheme="minorEastAsia" w:hAnsiTheme="minorEastAsia" w:cstheme="minorEastAsia" w:hint="eastAsia"/>
-          <w:sz w:val="24"/>
-        </w:rPr>
-        <w:t>412</w:t>
-      </w:r>
-      <w:r>
-        <w:rPr>
-          <w:rFonts w:asciiTheme="minorEastAsia" w:hAnsiTheme="minorEastAsia" w:cstheme="minorEastAsia" w:hint="eastAsia"/>
-          <w:sz w:val="24"/>
-        </w:rPr>
-        <w:t>，</w:t>
-      </w:r>
-      <w:r>
-        <w:rPr>
-          <w:rFonts w:asciiTheme="minorEastAsia" w:hAnsiTheme="minorEastAsia" w:cstheme="minorEastAsia" w:hint="eastAsia"/>
-          <w:sz w:val="24"/>
-        </w:rPr>
-        <w:t>message</w:t>
-      </w:r>
-      <w:r>
-        <w:rPr>
-          <w:rFonts w:asciiTheme="minorEastAsia" w:hAnsiTheme="minorEastAsia" w:cstheme="minorEastAsia" w:hint="eastAsia"/>
-          <w:sz w:val="24"/>
-        </w:rPr>
-        <w:t>：</w:t>
-      </w:r>
-      <w:r>
-        <w:rPr>
-          <w:rFonts w:asciiTheme="minorEastAsia" w:hAnsiTheme="minorEastAsia" w:cstheme="minorEastAsia" w:hint="eastAsia"/>
-          <w:sz w:val="24"/>
-        </w:rPr>
-        <w:t xml:space="preserve">false  </w:t>
-      </w:r>
-      <w:r>
-        <w:rPr>
-          <w:rFonts w:asciiTheme="minorEastAsia" w:hAnsiTheme="minorEastAsia" w:cstheme="minorEastAsia" w:hint="eastAsia"/>
-          <w:sz w:val="24"/>
-        </w:rPr>
-        <w:t>，</w:t>
-      </w:r>
-      <w:r>
-        <w:rPr>
-          <w:rFonts w:asciiTheme="minorEastAsia" w:hAnsiTheme="minorEastAsia" w:cstheme="minorEastAsia" w:hint="eastAsia"/>
-          <w:sz w:val="24"/>
-        </w:rPr>
-        <w:t>data</w:t>
-      </w:r>
-      <w:r>
-        <w:rPr>
-          <w:rFonts w:asciiTheme="minorEastAsia" w:hAnsiTheme="minorEastAsia" w:cstheme="minorEastAsia" w:hint="eastAsia"/>
-          <w:sz w:val="24"/>
-        </w:rPr>
-        <w:t>：</w:t>
-      </w:r>
-      <w:r>
-        <w:rPr>
-          <w:rFonts w:asciiTheme="minorEastAsia" w:hAnsiTheme="minorEastAsia" w:cstheme="minorEastAsia" w:hint="eastAsia"/>
-          <w:sz w:val="24"/>
-        </w:rPr>
-        <w:t>'read file failed'</w:t>
+        <w:t>code：412，message：false  ，data：'read file failed'</w:t>
       </w:r>
     </w:p>
     <w:p>
@@ -1429,19 +281,7 @@
         <w:rPr>
           <w:rFonts w:asciiTheme="minorEastAsia" w:eastAsiaTheme="minorEastAsia" w:hAnsiTheme="minorEastAsia" w:cstheme="minorEastAsia"/>
         </w:rPr>
-        <w:t>1.</w:t>
-      </w:r>
-      <w:r>
-        <w:rPr>
-          <w:rFonts w:asciiTheme="minorEastAsia" w:eastAsiaTheme="minorEastAsia" w:hAnsiTheme="minorEastAsia" w:cstheme="minorEastAsia"/>
-        </w:rPr>
-        <w:t>登录并返回我的信息</w:t>
-      </w:r>
-      <w:r>
-        <w:rPr>
-          <w:rFonts w:asciiTheme="minorEastAsia" w:eastAsiaTheme="minorEastAsia" w:hAnsiTheme="minorEastAsia" w:cstheme="minorEastAsia"/>
-        </w:rPr>
-        <w:t xml:space="preserve">: </w:t>
+        <w:t xml:space="preserve">1.登录并返回我的信息: </w:t>
       </w:r>
     </w:p>
     <w:p>
@@ -1538,27 +378,7 @@
                   <w:shd w:val="clear" w:color="auto" w:fill="FFFFFF"/>
                   <w:lang w:val="de-DE"/>
                 </w:rPr>
-                <w:t>http://</w:t>
-              </w:r>
-              <w:r>
-                <w:rPr>
-                  <w:rStyle w:val="a3"/>
-                  <w:rFonts w:asciiTheme="minorEastAsia" w:hAnsiTheme="minorEastAsia" w:cstheme="minorEastAsia" w:hint="eastAsia"/>
-                  <w:sz w:val="24"/>
-                  <w:shd w:val="clear" w:color="auto" w:fill="FFFFFF"/>
-                  <w:lang w:val="de-DE"/>
-                </w:rPr>
-                <w:t>39.106.206.1</w:t>
-              </w:r>
-              <w:r>
-                <w:rPr>
-                  <w:rStyle w:val="a3"/>
-                  <w:rFonts w:asciiTheme="minorEastAsia" w:hAnsiTheme="minorEastAsia" w:cstheme="minorEastAsia" w:hint="eastAsia"/>
-                  <w:sz w:val="24"/>
-                  <w:shd w:val="clear" w:color="auto" w:fill="FFFFFF"/>
-                  <w:lang w:val="de-DE"/>
-                </w:rPr>
-                <w:t>/dscj/login.php</w:t>
+                <w:t>http://39.106.206.1/dscj/login.php</w:t>
               </w:r>
             </w:hyperlink>
           </w:p>
@@ -2230,58 +1050,38 @@
                 <w:lang w:val="de-DE"/>
               </w:rPr>
             </w:pPr>
-            <w:hyperlink r:id="rId8" w:history="1">
-              <w:r>
-                <w:rPr>
-                  <w:rStyle w:val="a3"/>
-                  <w:rFonts w:asciiTheme="minorEastAsia" w:hAnsiTheme="minorEastAsia" w:cstheme="minorEastAsia" w:hint="eastAsia"/>
-                  <w:sz w:val="24"/>
-                  <w:shd w:val="clear" w:color="auto" w:fill="FFFFFF"/>
-                  <w:lang w:val="de-DE"/>
-                </w:rPr>
-                <w:t>http://</w:t>
-              </w:r>
-              <w:r>
-                <w:rPr>
-                  <w:rStyle w:val="a3"/>
-                  <w:rFonts w:asciiTheme="minorEastAsia" w:hAnsiTheme="minorEastAsia" w:cstheme="minorEastAsia" w:hint="eastAsia"/>
-                  <w:sz w:val="24"/>
-                  <w:shd w:val="clear" w:color="auto" w:fill="FFFFFF"/>
-                  <w:lang w:val="de-DE"/>
-                </w:rPr>
-                <w:t>39.106.206.1</w:t>
-              </w:r>
-              <w:r>
-                <w:rPr>
-                  <w:rStyle w:val="a3"/>
-                  <w:rFonts w:asciiTheme="minorEastAsia" w:hAnsiTheme="minorEastAsia" w:cstheme="minorEastAsia" w:hint="eastAsia"/>
-                  <w:sz w:val="24"/>
-                  <w:shd w:val="clear" w:color="auto" w:fill="FFFFFF"/>
-                  <w:lang w:val="de-DE"/>
-                </w:rPr>
-                <w:t>/dscj/</w:t>
-              </w:r>
-              <w:r>
-                <w:rPr>
-                  <w:rStyle w:val="a3"/>
-                  <w:rFonts w:asciiTheme="minorEastAsia" w:hAnsiTheme="minorEastAsia" w:cstheme="minorEastAsia" w:hint="eastAsia"/>
-                  <w:sz w:val="24"/>
-                  <w:shd w:val="clear" w:color="auto" w:fill="FFFFFF"/>
-                  <w:lang w:val="de-DE"/>
-                </w:rPr>
-                <w:t>detailInfor</w:t>
-              </w:r>
-              <w:r>
-                <w:rPr>
-                  <w:rStyle w:val="a3"/>
-                  <w:rFonts w:asciiTheme="minorEastAsia" w:hAnsiTheme="minorEastAsia" w:cstheme="minorEastAsia" w:hint="eastAsia"/>
-                  <w:sz w:val="24"/>
-                  <w:shd w:val="clear" w:color="auto" w:fill="FFFFFF"/>
-                  <w:lang w:val="de-DE"/>
-                </w:rPr>
-                <w:t>.php</w:t>
-              </w:r>
-            </w:hyperlink>
+            <w:r>
+              <w:fldChar w:fldCharType="begin"/>
+            </w:r>
+            <w:r>
+              <w:rPr>
+                <w:lang w:val="de-DE"/>
+              </w:rPr>
+              <w:instrText xml:space="preserve"> HYPERLINK "http://10.0.2.2/dscj/login.php" </w:instrText>
+            </w:r>
+            <w:r>
+              <w:fldChar w:fldCharType="separate"/>
+            </w:r>
+            <w:r>
+              <w:rPr>
+                <w:rStyle w:val="a3"/>
+                <w:rFonts w:asciiTheme="minorEastAsia" w:hAnsiTheme="minorEastAsia" w:cstheme="minorEastAsia" w:hint="eastAsia"/>
+                <w:sz w:val="24"/>
+                <w:shd w:val="clear" w:color="auto" w:fill="FFFFFF"/>
+                <w:lang w:val="de-DE"/>
+              </w:rPr>
+              <w:t>http://39.106.206.1/dscj/detailInfor.php</w:t>
+            </w:r>
+            <w:r>
+              <w:rPr>
+                <w:rStyle w:val="a3"/>
+                <w:rFonts w:asciiTheme="minorEastAsia" w:hAnsiTheme="minorEastAsia" w:cstheme="minorEastAsia"/>
+                <w:sz w:val="24"/>
+                <w:shd w:val="clear" w:color="auto" w:fill="FFFFFF"/>
+                <w:lang w:val="de-DE"/>
+              </w:rPr>
+              <w:fldChar w:fldCharType="end"/>
+            </w:r>
           </w:p>
         </w:tc>
       </w:tr>
@@ -2767,7 +1567,7 @@
                           </pic:cNvPicPr>
                         </pic:nvPicPr>
                         <pic:blipFill>
-                          <a:blip r:embed="rId9"/>
+                          <a:blip r:embed="rId8"/>
                           <a:stretch>
                             <a:fillRect/>
                           </a:stretch>
@@ -2968,58 +1768,38 @@
                 <w:lang w:val="de-DE"/>
               </w:rPr>
             </w:pPr>
-            <w:hyperlink r:id="rId10" w:history="1">
-              <w:r>
-                <w:rPr>
-                  <w:rStyle w:val="a3"/>
-                  <w:rFonts w:asciiTheme="minorEastAsia" w:hAnsiTheme="minorEastAsia" w:cstheme="minorEastAsia" w:hint="eastAsia"/>
-                  <w:sz w:val="24"/>
-                  <w:shd w:val="clear" w:color="auto" w:fill="FFFFFF"/>
-                  <w:lang w:val="de-DE"/>
-                </w:rPr>
-                <w:t>http://</w:t>
-              </w:r>
-              <w:r>
-                <w:rPr>
-                  <w:rStyle w:val="a3"/>
-                  <w:rFonts w:asciiTheme="minorEastAsia" w:hAnsiTheme="minorEastAsia" w:cstheme="minorEastAsia" w:hint="eastAsia"/>
-                  <w:sz w:val="24"/>
-                  <w:shd w:val="clear" w:color="auto" w:fill="FFFFFF"/>
-                  <w:lang w:val="de-DE"/>
-                </w:rPr>
-                <w:t>39.106.206.1</w:t>
-              </w:r>
-              <w:r>
-                <w:rPr>
-                  <w:rStyle w:val="a3"/>
-                  <w:rFonts w:asciiTheme="minorEastAsia" w:hAnsiTheme="minorEastAsia" w:cstheme="minorEastAsia" w:hint="eastAsia"/>
-                  <w:sz w:val="24"/>
-                  <w:shd w:val="clear" w:color="auto" w:fill="FFFFFF"/>
-                  <w:lang w:val="de-DE"/>
-                </w:rPr>
-                <w:t>/dscj/</w:t>
-              </w:r>
-              <w:r>
-                <w:rPr>
-                  <w:rStyle w:val="a3"/>
-                  <w:rFonts w:asciiTheme="minorEastAsia" w:hAnsiTheme="minorEastAsia" w:cstheme="minorEastAsia" w:hint="eastAsia"/>
-                  <w:sz w:val="24"/>
-                  <w:shd w:val="clear" w:color="auto" w:fill="FFFFFF"/>
-                  <w:lang w:val="de-DE"/>
-                </w:rPr>
-                <w:t>mainframelist</w:t>
-              </w:r>
-              <w:r>
-                <w:rPr>
-                  <w:rStyle w:val="a3"/>
-                  <w:rFonts w:asciiTheme="minorEastAsia" w:hAnsiTheme="minorEastAsia" w:cstheme="minorEastAsia" w:hint="eastAsia"/>
-                  <w:sz w:val="24"/>
-                  <w:shd w:val="clear" w:color="auto" w:fill="FFFFFF"/>
-                  <w:lang w:val="de-DE"/>
-                </w:rPr>
-                <w:t>.php</w:t>
-              </w:r>
-            </w:hyperlink>
+            <w:r>
+              <w:fldChar w:fldCharType="begin"/>
+            </w:r>
+            <w:r>
+              <w:rPr>
+                <w:lang w:val="de-DE"/>
+              </w:rPr>
+              <w:instrText xml:space="preserve"> HYPERLINK "http://10.0.2.2/dscj/login.php" </w:instrText>
+            </w:r>
+            <w:r>
+              <w:fldChar w:fldCharType="separate"/>
+            </w:r>
+            <w:r>
+              <w:rPr>
+                <w:rStyle w:val="a3"/>
+                <w:rFonts w:asciiTheme="minorEastAsia" w:hAnsiTheme="minorEastAsia" w:cstheme="minorEastAsia" w:hint="eastAsia"/>
+                <w:sz w:val="24"/>
+                <w:shd w:val="clear" w:color="auto" w:fill="FFFFFF"/>
+                <w:lang w:val="de-DE"/>
+              </w:rPr>
+              <w:t>http://39.106.206.1/dscj/mainframelist.php</w:t>
+            </w:r>
+            <w:r>
+              <w:rPr>
+                <w:rStyle w:val="a3"/>
+                <w:rFonts w:asciiTheme="minorEastAsia" w:hAnsiTheme="minorEastAsia" w:cstheme="minorEastAsia"/>
+                <w:sz w:val="24"/>
+                <w:shd w:val="clear" w:color="auto" w:fill="FFFFFF"/>
+                <w:lang w:val="de-DE"/>
+              </w:rPr>
+              <w:fldChar w:fldCharType="end"/>
+            </w:r>
           </w:p>
         </w:tc>
       </w:tr>
@@ -3384,7 +2164,7 @@
                           </pic:cNvPicPr>
                         </pic:nvPicPr>
                         <pic:blipFill>
-                          <a:blip r:embed="rId11"/>
+                          <a:blip r:embed="rId9"/>
                           <a:stretch>
                             <a:fillRect/>
                           </a:stretch>
@@ -3587,16 +2367,7 @@
           <w:sz w:val="24"/>
           <w:shd w:val="clear" w:color="auto" w:fill="FFFFFF"/>
         </w:rPr>
-        <w:t>创建活动</w:t>
-      </w:r>
-      <w:r>
-        <w:rPr>
-          <w:rFonts w:asciiTheme="minorEastAsia" w:hAnsiTheme="minorEastAsia" w:cstheme="minorEastAsia" w:hint="eastAsia"/>
-          <w:color w:val="008000"/>
-          <w:sz w:val="24"/>
-          <w:shd w:val="clear" w:color="auto" w:fill="FFFFFF"/>
-        </w:rPr>
-        <w:t xml:space="preserve"> </w:t>
+        <w:t xml:space="preserve">创建活动 </w:t>
       </w:r>
     </w:p>
     <w:tbl>
@@ -3673,58 +2444,38 @@
                 <w:lang w:val="de-DE"/>
               </w:rPr>
             </w:pPr>
-            <w:hyperlink r:id="rId12" w:history="1">
-              <w:r>
-                <w:rPr>
-                  <w:rStyle w:val="a3"/>
-                  <w:rFonts w:asciiTheme="minorEastAsia" w:hAnsiTheme="minorEastAsia" w:cstheme="minorEastAsia" w:hint="eastAsia"/>
-                  <w:sz w:val="24"/>
-                  <w:shd w:val="clear" w:color="auto" w:fill="FFFFFF"/>
-                  <w:lang w:val="de-DE"/>
-                </w:rPr>
-                <w:t>http://</w:t>
-              </w:r>
-              <w:r>
-                <w:rPr>
-                  <w:rStyle w:val="a3"/>
-                  <w:rFonts w:asciiTheme="minorEastAsia" w:hAnsiTheme="minorEastAsia" w:cstheme="minorEastAsia" w:hint="eastAsia"/>
-                  <w:sz w:val="24"/>
-                  <w:shd w:val="clear" w:color="auto" w:fill="FFFFFF"/>
-                  <w:lang w:val="de-DE"/>
-                </w:rPr>
-                <w:t>39.106.206.1</w:t>
-              </w:r>
-              <w:r>
-                <w:rPr>
-                  <w:rStyle w:val="a3"/>
-                  <w:rFonts w:asciiTheme="minorEastAsia" w:hAnsiTheme="minorEastAsia" w:cstheme="minorEastAsia" w:hint="eastAsia"/>
-                  <w:sz w:val="24"/>
-                  <w:shd w:val="clear" w:color="auto" w:fill="FFFFFF"/>
-                  <w:lang w:val="de-DE"/>
-                </w:rPr>
-                <w:t>/dscj/</w:t>
-              </w:r>
-              <w:r>
-                <w:rPr>
-                  <w:rStyle w:val="a3"/>
-                  <w:rFonts w:asciiTheme="minorEastAsia" w:hAnsiTheme="minorEastAsia" w:cstheme="minorEastAsia" w:hint="eastAsia"/>
-                  <w:sz w:val="24"/>
-                  <w:shd w:val="clear" w:color="auto" w:fill="FFFFFF"/>
-                  <w:lang w:val="de-DE"/>
-                </w:rPr>
-                <w:t>activityCreate</w:t>
-              </w:r>
-              <w:r>
-                <w:rPr>
-                  <w:rStyle w:val="a3"/>
-                  <w:rFonts w:asciiTheme="minorEastAsia" w:hAnsiTheme="minorEastAsia" w:cstheme="minorEastAsia" w:hint="eastAsia"/>
-                  <w:sz w:val="24"/>
-                  <w:shd w:val="clear" w:color="auto" w:fill="FFFFFF"/>
-                  <w:lang w:val="de-DE"/>
-                </w:rPr>
-                <w:t>.php</w:t>
-              </w:r>
-            </w:hyperlink>
+            <w:r>
+              <w:fldChar w:fldCharType="begin"/>
+            </w:r>
+            <w:r>
+              <w:rPr>
+                <w:lang w:val="de-DE"/>
+              </w:rPr>
+              <w:instrText xml:space="preserve"> HYPERLINK "http://10.0.2.2/dscj/login.php" </w:instrText>
+            </w:r>
+            <w:r>
+              <w:fldChar w:fldCharType="separate"/>
+            </w:r>
+            <w:r>
+              <w:rPr>
+                <w:rStyle w:val="a3"/>
+                <w:rFonts w:asciiTheme="minorEastAsia" w:hAnsiTheme="minorEastAsia" w:cstheme="minorEastAsia" w:hint="eastAsia"/>
+                <w:sz w:val="24"/>
+                <w:shd w:val="clear" w:color="auto" w:fill="FFFFFF"/>
+                <w:lang w:val="de-DE"/>
+              </w:rPr>
+              <w:t>http://39.106.206.1/dscj/activityCreate.php</w:t>
+            </w:r>
+            <w:r>
+              <w:rPr>
+                <w:rStyle w:val="a3"/>
+                <w:rFonts w:asciiTheme="minorEastAsia" w:hAnsiTheme="minorEastAsia" w:cstheme="minorEastAsia"/>
+                <w:sz w:val="24"/>
+                <w:shd w:val="clear" w:color="auto" w:fill="FFFFFF"/>
+                <w:lang w:val="de-DE"/>
+              </w:rPr>
+              <w:fldChar w:fldCharType="end"/>
+            </w:r>
           </w:p>
         </w:tc>
       </w:tr>
@@ -5227,7 +3978,7 @@
                           </pic:cNvPicPr>
                         </pic:nvPicPr>
                         <pic:blipFill>
-                          <a:blip r:embed="rId13"/>
+                          <a:blip r:embed="rId10"/>
                           <a:stretch>
                             <a:fillRect/>
                           </a:stretch>
@@ -5425,58 +4176,38 @@
                 <w:lang w:val="de-DE"/>
               </w:rPr>
             </w:pPr>
-            <w:hyperlink r:id="rId14" w:history="1">
-              <w:r>
-                <w:rPr>
-                  <w:rStyle w:val="a3"/>
-                  <w:rFonts w:asciiTheme="minorEastAsia" w:hAnsiTheme="minorEastAsia" w:cstheme="minorEastAsia" w:hint="eastAsia"/>
-                  <w:sz w:val="24"/>
-                  <w:shd w:val="clear" w:color="auto" w:fill="FFFFFF"/>
-                  <w:lang w:val="de-DE"/>
-                </w:rPr>
-                <w:t>http://</w:t>
-              </w:r>
-              <w:r>
-                <w:rPr>
-                  <w:rStyle w:val="a3"/>
-                  <w:rFonts w:asciiTheme="minorEastAsia" w:hAnsiTheme="minorEastAsia" w:cstheme="minorEastAsia" w:hint="eastAsia"/>
-                  <w:sz w:val="24"/>
-                  <w:shd w:val="clear" w:color="auto" w:fill="FFFFFF"/>
-                  <w:lang w:val="de-DE"/>
-                </w:rPr>
-                <w:t>39.106.206.1</w:t>
-              </w:r>
-              <w:r>
-                <w:rPr>
-                  <w:rStyle w:val="a3"/>
-                  <w:rFonts w:asciiTheme="minorEastAsia" w:hAnsiTheme="minorEastAsia" w:cstheme="minorEastAsia" w:hint="eastAsia"/>
-                  <w:sz w:val="24"/>
-                  <w:shd w:val="clear" w:color="auto" w:fill="FFFFFF"/>
-                  <w:lang w:val="de-DE"/>
-                </w:rPr>
-                <w:t>/dscj/</w:t>
-              </w:r>
-              <w:r>
-                <w:rPr>
-                  <w:rStyle w:val="a3"/>
-                  <w:rFonts w:asciiTheme="minorEastAsia" w:hAnsiTheme="minorEastAsia" w:cstheme="minorEastAsia" w:hint="eastAsia"/>
-                  <w:sz w:val="24"/>
-                  <w:shd w:val="clear" w:color="auto" w:fill="FFFFFF"/>
-                  <w:lang w:val="de-DE"/>
-                </w:rPr>
-                <w:t>comment</w:t>
-              </w:r>
-              <w:r>
-                <w:rPr>
-                  <w:rStyle w:val="a3"/>
-                  <w:rFonts w:asciiTheme="minorEastAsia" w:hAnsiTheme="minorEastAsia" w:cstheme="minorEastAsia" w:hint="eastAsia"/>
-                  <w:sz w:val="24"/>
-                  <w:shd w:val="clear" w:color="auto" w:fill="FFFFFF"/>
-                  <w:lang w:val="de-DE"/>
-                </w:rPr>
-                <w:t>.php</w:t>
-              </w:r>
-            </w:hyperlink>
+            <w:r>
+              <w:fldChar w:fldCharType="begin"/>
+            </w:r>
+            <w:r>
+              <w:rPr>
+                <w:lang w:val="de-DE"/>
+              </w:rPr>
+              <w:instrText xml:space="preserve"> HYPERLINK "http://10.0.2.2/dscj/login.php" </w:instrText>
+            </w:r>
+            <w:r>
+              <w:fldChar w:fldCharType="separate"/>
+            </w:r>
+            <w:r>
+              <w:rPr>
+                <w:rStyle w:val="a3"/>
+                <w:rFonts w:asciiTheme="minorEastAsia" w:hAnsiTheme="minorEastAsia" w:cstheme="minorEastAsia" w:hint="eastAsia"/>
+                <w:sz w:val="24"/>
+                <w:shd w:val="clear" w:color="auto" w:fill="FFFFFF"/>
+                <w:lang w:val="de-DE"/>
+              </w:rPr>
+              <w:t>http://39.106.206.1/dscj/comment.php</w:t>
+            </w:r>
+            <w:r>
+              <w:rPr>
+                <w:rStyle w:val="a3"/>
+                <w:rFonts w:asciiTheme="minorEastAsia" w:hAnsiTheme="minorEastAsia" w:cstheme="minorEastAsia"/>
+                <w:sz w:val="24"/>
+                <w:shd w:val="clear" w:color="auto" w:fill="FFFFFF"/>
+                <w:lang w:val="de-DE"/>
+              </w:rPr>
+              <w:fldChar w:fldCharType="end"/>
+            </w:r>
           </w:p>
         </w:tc>
       </w:tr>
@@ -6076,7 +4807,7 @@
                           </pic:cNvPicPr>
                         </pic:nvPicPr>
                         <pic:blipFill>
-                          <a:blip r:embed="rId13"/>
+                          <a:blip r:embed="rId10"/>
                           <a:stretch>
                             <a:fillRect/>
                           </a:stretch>
@@ -6198,16 +4929,7 @@
           <w:sz w:val="24"/>
           <w:shd w:val="clear" w:color="auto" w:fill="FFFFFF"/>
         </w:rPr>
-        <w:t>用户</w:t>
-      </w:r>
-      <w:r>
-        <w:rPr>
-          <w:rFonts w:asciiTheme="minorEastAsia" w:hAnsiTheme="minorEastAsia" w:cstheme="minorEastAsia" w:hint="eastAsia"/>
-          <w:color w:val="008000"/>
-          <w:sz w:val="24"/>
-          <w:shd w:val="clear" w:color="auto" w:fill="FFFFFF"/>
-        </w:rPr>
-        <w:t>参与的活动</w:t>
+        <w:t>用户参与的活动</w:t>
       </w:r>
     </w:p>
     <w:tbl>
@@ -6284,68 +5006,38 @@
                 <w:lang w:val="de-DE"/>
               </w:rPr>
             </w:pPr>
-            <w:hyperlink r:id="rId15" w:history="1">
-              <w:r>
-                <w:rPr>
-                  <w:rStyle w:val="a3"/>
-                  <w:rFonts w:asciiTheme="minorEastAsia" w:hAnsiTheme="minorEastAsia" w:cstheme="minorEastAsia" w:hint="eastAsia"/>
-                  <w:sz w:val="24"/>
-                  <w:shd w:val="clear" w:color="auto" w:fill="FFFFFF"/>
-                  <w:lang w:val="de-DE"/>
-                </w:rPr>
-                <w:t>http://</w:t>
-              </w:r>
-              <w:r>
-                <w:rPr>
-                  <w:rStyle w:val="a3"/>
-                  <w:rFonts w:asciiTheme="minorEastAsia" w:hAnsiTheme="minorEastAsia" w:cstheme="minorEastAsia" w:hint="eastAsia"/>
-                  <w:sz w:val="24"/>
-                  <w:shd w:val="clear" w:color="auto" w:fill="FFFFFF"/>
-                  <w:lang w:val="de-DE"/>
-                </w:rPr>
-                <w:t>39.106.206.1</w:t>
-              </w:r>
-              <w:r>
-                <w:rPr>
-                  <w:rStyle w:val="a3"/>
-                  <w:rFonts w:asciiTheme="minorEastAsia" w:hAnsiTheme="minorEastAsia" w:cstheme="minorEastAsia" w:hint="eastAsia"/>
-                  <w:sz w:val="24"/>
-                  <w:shd w:val="clear" w:color="auto" w:fill="FFFFFF"/>
-                  <w:lang w:val="de-DE"/>
-                </w:rPr>
-                <w:t>/dscj/</w:t>
-              </w:r>
-              <w:r>
-                <w:rPr>
-                  <w:rStyle w:val="a3"/>
-                  <w:rFonts w:asciiTheme="minorEastAsia" w:hAnsiTheme="minorEastAsia" w:cstheme="minorEastAsia" w:hint="eastAsia"/>
-                  <w:sz w:val="24"/>
-                  <w:shd w:val="clear" w:color="auto" w:fill="FFFFFF"/>
-                  <w:lang w:val="de-DE"/>
-                </w:rPr>
-                <w:t>historyList</w:t>
-              </w:r>
-              <w:r>
-                <w:rPr>
-                  <w:rStyle w:val="a3"/>
-                  <w:rFonts w:asciiTheme="minorEastAsia" w:hAnsiTheme="minorEastAsia" w:cstheme="minorEastAsia" w:hint="eastAsia"/>
-                  <w:sz w:val="24"/>
-                  <w:shd w:val="clear" w:color="auto" w:fill="FFFFFF"/>
-                  <w:lang w:val="de-DE"/>
-                </w:rPr>
-                <w:t>User</w:t>
-              </w:r>
-              <w:r>
-                <w:rPr>
-                  <w:rStyle w:val="a3"/>
-                  <w:rFonts w:asciiTheme="minorEastAsia" w:hAnsiTheme="minorEastAsia" w:cstheme="minorEastAsia" w:hint="eastAsia"/>
-                  <w:sz w:val="24"/>
-                  <w:shd w:val="clear" w:color="auto" w:fill="FFFFFF"/>
-                  <w:lang w:val="de-DE"/>
-                </w:rPr>
-                <w:t>.php</w:t>
-              </w:r>
-            </w:hyperlink>
+            <w:r>
+              <w:fldChar w:fldCharType="begin"/>
+            </w:r>
+            <w:r>
+              <w:rPr>
+                <w:lang w:val="de-DE"/>
+              </w:rPr>
+              <w:instrText xml:space="preserve"> HYPERLINK "http://10.0.2.2/dscj/login.php" </w:instrText>
+            </w:r>
+            <w:r>
+              <w:fldChar w:fldCharType="separate"/>
+            </w:r>
+            <w:r>
+              <w:rPr>
+                <w:rStyle w:val="a3"/>
+                <w:rFonts w:asciiTheme="minorEastAsia" w:hAnsiTheme="minorEastAsia" w:cstheme="minorEastAsia" w:hint="eastAsia"/>
+                <w:sz w:val="24"/>
+                <w:shd w:val="clear" w:color="auto" w:fill="FFFFFF"/>
+                <w:lang w:val="de-DE"/>
+              </w:rPr>
+              <w:t>http://39.106.206.1/dscj/historyListUser.php</w:t>
+            </w:r>
+            <w:r>
+              <w:rPr>
+                <w:rStyle w:val="a3"/>
+                <w:rFonts w:asciiTheme="minorEastAsia" w:hAnsiTheme="minorEastAsia" w:cstheme="minorEastAsia"/>
+                <w:sz w:val="24"/>
+                <w:shd w:val="clear" w:color="auto" w:fill="FFFFFF"/>
+                <w:lang w:val="de-DE"/>
+              </w:rPr>
+              <w:fldChar w:fldCharType="end"/>
+            </w:r>
           </w:p>
         </w:tc>
       </w:tr>
@@ -6710,7 +5402,7 @@
                           </pic:cNvPicPr>
                         </pic:nvPicPr>
                         <pic:blipFill>
-                          <a:blip r:embed="rId16"/>
+                          <a:blip r:embed="rId11"/>
                           <a:stretch>
                             <a:fillRect/>
                           </a:stretch>
@@ -6958,16 +5650,7 @@
                 <w:shd w:val="clear" w:color="auto" w:fill="FFFFFF"/>
                 <w:lang w:val="de-DE"/>
               </w:rPr>
-              <w:t>/ds</w:t>
-            </w:r>
-            <w:r>
-              <w:rPr>
-                <w:rStyle w:val="a3"/>
-                <w:rFonts w:asciiTheme="minorEastAsia" w:eastAsiaTheme="minorEastAsia" w:hAnsiTheme="minorEastAsia" w:cstheme="minorEastAsia"/>
-                <w:shd w:val="clear" w:color="auto" w:fill="FFFFFF"/>
-                <w:lang w:val="de-DE"/>
-              </w:rPr>
-              <w:t>cj/personRegistered.php</w:t>
+              <w:t>/dscj/personRegistered.php</w:t>
             </w:r>
           </w:p>
         </w:tc>
@@ -7550,7 +6233,7 @@
                           </pic:cNvPicPr>
                         </pic:nvPicPr>
                         <pic:blipFill>
-                          <a:blip r:embed="rId17"/>
+                          <a:blip r:embed="rId12"/>
                           <a:stretch>
                             <a:fillRect/>
                           </a:stretch>
@@ -7789,16 +6472,7 @@
                 <w:shd w:val="clear" w:color="auto" w:fill="FFFFFF"/>
                 <w:lang w:val="de-DE"/>
               </w:rPr>
-              <w:t>/ds</w:t>
-            </w:r>
-            <w:r>
-              <w:rPr>
-                <w:rStyle w:val="a3"/>
-                <w:rFonts w:asciiTheme="minorEastAsia" w:eastAsiaTheme="minorEastAsia" w:hAnsiTheme="minorEastAsia" w:cstheme="minorEastAsia"/>
-                <w:shd w:val="clear" w:color="auto" w:fill="FFFFFF"/>
-                <w:lang w:val="de-DE"/>
-              </w:rPr>
-              <w:t>cj/groupRegistered.php</w:t>
+              <w:t>/dscj/groupRegistered.php</w:t>
             </w:r>
           </w:p>
         </w:tc>
@@ -8727,7 +7401,7 @@
                           </pic:cNvPicPr>
                         </pic:nvPicPr>
                         <pic:blipFill>
-                          <a:blip r:embed="rId18"/>
+                          <a:blip r:embed="rId13"/>
                           <a:stretch>
                             <a:fillRect/>
                           </a:stretch>
@@ -8969,16 +7643,7 @@
                 <w:shd w:val="clear" w:color="auto" w:fill="FFFFFF"/>
                 <w:lang w:val="de-DE"/>
               </w:rPr>
-              <w:t>/ds</w:t>
-            </w:r>
-            <w:r>
-              <w:rPr>
-                <w:rStyle w:val="a3"/>
-                <w:rFonts w:asciiTheme="minorEastAsia" w:eastAsiaTheme="minorEastAsia" w:hAnsiTheme="minorEastAsia" w:cstheme="minorEastAsia"/>
-                <w:shd w:val="clear" w:color="auto" w:fill="FFFFFF"/>
-                <w:lang w:val="de-DE"/>
-              </w:rPr>
-              <w:t>cj/applyJoin.php</w:t>
+              <w:t>/dscj/applyJoin.php</w:t>
             </w:r>
           </w:p>
         </w:tc>
@@ -9466,7 +8131,7 @@
                           </pic:cNvPicPr>
                         </pic:nvPicPr>
                         <pic:blipFill>
-                          <a:blip r:embed="rId19"/>
+                          <a:blip r:embed="rId14"/>
                           <a:stretch>
                             <a:fillRect/>
                           </a:stretch>
@@ -9693,16 +8358,7 @@
                 <w:shd w:val="clear" w:color="auto" w:fill="FFFFFF"/>
                 <w:lang w:val="de-DE"/>
               </w:rPr>
-              <w:t>/ds</w:t>
-            </w:r>
-            <w:r>
-              <w:rPr>
-                <w:rStyle w:val="a3"/>
-                <w:rFonts w:asciiTheme="minorEastAsia" w:eastAsiaTheme="minorEastAsia" w:hAnsiTheme="minorEastAsia" w:cstheme="minorEastAsia"/>
-                <w:shd w:val="clear" w:color="auto" w:fill="FFFFFF"/>
-                <w:lang w:val="de-DE"/>
-              </w:rPr>
-              <w:t>cj/evaluate.php</w:t>
+              <w:t>/dscj/evaluate.php</w:t>
             </w:r>
           </w:p>
         </w:tc>
@@ -10537,7 +9193,7 @@
                           </pic:cNvPicPr>
                         </pic:nvPicPr>
                         <pic:blipFill>
-                          <a:blip r:embed="rId20"/>
+                          <a:blip r:embed="rId15"/>
                           <a:stretch>
                             <a:fillRect/>
                           </a:stretch>
@@ -10761,16 +9417,7 @@
                 <w:shd w:val="clear" w:color="auto" w:fill="FFFFFF"/>
                 <w:lang w:val="de-DE"/>
               </w:rPr>
-              <w:t>/ds</w:t>
-            </w:r>
-            <w:r>
-              <w:rPr>
-                <w:rStyle w:val="a3"/>
-                <w:rFonts w:asciiTheme="minorEastAsia" w:eastAsiaTheme="minorEastAsia" w:hAnsiTheme="minorEastAsia" w:cstheme="minorEastAsia"/>
-                <w:shd w:val="clear" w:color="auto" w:fill="FFFFFF"/>
-                <w:lang w:val="de-DE"/>
-              </w:rPr>
-              <w:t>cj/historyListGroup.php</w:t>
+              <w:t>/dscj/historyListGroup.php</w:t>
             </w:r>
           </w:p>
         </w:tc>
@@ -11021,14 +9668,16 @@
                 <w:lang w:val="de-DE"/>
               </w:rPr>
             </w:pPr>
-            <w:r>
-              <w:rPr>
-                <w:rFonts w:ascii="Consolas" w:hAnsi="Consolas"/>
-                <w:sz w:val="24"/>
-                <w:lang w:val="de-DE"/>
-              </w:rPr>
-              <w:t>String</w:t>
-            </w:r>
+            <w:proofErr w:type="spellStart"/>
+            <w:r>
+              <w:rPr>
+                <w:rFonts w:ascii="Consolas" w:hAnsi="Consolas" w:hint="eastAsia"/>
+                <w:color w:val="C00000"/>
+                <w:sz w:val="24"/>
+              </w:rPr>
+              <w:t>Int</w:t>
+            </w:r>
+            <w:proofErr w:type="spellEnd"/>
           </w:p>
         </w:tc>
         <w:tc>
@@ -11137,7 +9786,7 @@
                           </pic:cNvPicPr>
                         </pic:nvPicPr>
                         <pic:blipFill>
-                          <a:blip r:embed="rId21"/>
+                          <a:blip r:embed="rId16"/>
                           <a:stretch>
                             <a:fillRect/>
                           </a:stretch>
@@ -11296,43 +9945,7 @@
           <w:sz w:val="24"/>
           <w:shd w:val="clear" w:color="auto" w:fill="FFFFFF"/>
         </w:rPr>
-        <w:t>1</w:t>
-      </w:r>
-      <w:r>
-        <w:rPr>
-          <w:rFonts w:asciiTheme="minorEastAsia" w:hAnsiTheme="minorEastAsia" w:cstheme="minorEastAsia" w:hint="eastAsia"/>
-          <w:color w:val="008000"/>
-          <w:sz w:val="24"/>
-          <w:shd w:val="clear" w:color="auto" w:fill="FFFFFF"/>
-        </w:rPr>
-        <w:t>2</w:t>
-      </w:r>
-      <w:r>
-        <w:rPr>
-          <w:rFonts w:asciiTheme="minorEastAsia" w:hAnsiTheme="minorEastAsia" w:cstheme="minorEastAsia" w:hint="eastAsia"/>
-          <w:color w:val="008000"/>
-          <w:sz w:val="24"/>
-          <w:shd w:val="clear" w:color="auto" w:fill="FFFFFF"/>
-        </w:rPr>
-        <w:t>.</w:t>
-      </w:r>
-      <w:r>
-        <w:rPr>
-          <w:rFonts w:asciiTheme="minorEastAsia" w:hAnsiTheme="minorEastAsia" w:cstheme="minorEastAsia" w:hint="eastAsia"/>
-          <w:color w:val="008000"/>
-          <w:sz w:val="24"/>
-          <w:shd w:val="clear" w:color="auto" w:fill="FFFFFF"/>
-        </w:rPr>
-        <w:t>用户参与过的活动的组织的</w:t>
-      </w:r>
-      <w:r>
-        <w:rPr>
-          <w:rFonts w:asciiTheme="minorEastAsia" w:hAnsiTheme="minorEastAsia" w:cstheme="minorEastAsia" w:hint="eastAsia"/>
-          <w:color w:val="008000"/>
-          <w:sz w:val="24"/>
-          <w:shd w:val="clear" w:color="auto" w:fill="FFFFFF"/>
-        </w:rPr>
-        <w:t>list</w:t>
+        <w:t>12.用户参与过的活动的组织的list</w:t>
       </w:r>
     </w:p>
     <w:tbl>
@@ -11408,7 +10021,7 @@
                 <w:sz w:val="24"/>
               </w:rPr>
             </w:pPr>
-            <w:hyperlink r:id="rId22" w:history="1">
+            <w:hyperlink r:id="rId17" w:history="1">
               <w:r>
                 <w:rPr>
                   <w:rStyle w:val="a3"/>
@@ -11435,15 +10048,7 @@
                 <w:rFonts w:asciiTheme="minorEastAsia" w:hAnsiTheme="minorEastAsia" w:cstheme="minorEastAsia" w:hint="eastAsia"/>
                 <w:shd w:val="clear" w:color="auto" w:fill="FFFFFF"/>
               </w:rPr>
-              <w:t>evaluate</w:t>
-            </w:r>
-            <w:r>
-              <w:rPr>
-                <w:rStyle w:val="a3"/>
-                <w:rFonts w:asciiTheme="minorEastAsia" w:hAnsiTheme="minorEastAsia" w:cstheme="minorEastAsia" w:hint="eastAsia"/>
-                <w:shd w:val="clear" w:color="auto" w:fill="FFFFFF"/>
-              </w:rPr>
-              <w:t>UserHistoryList</w:t>
+              <w:t>evaluateUserHistoryList</w:t>
             </w:r>
             <w:proofErr w:type="spellEnd"/>
           </w:p>
@@ -12325,7 +10930,7 @@
                           </pic:cNvPicPr>
                         </pic:nvPicPr>
                         <pic:blipFill>
-                          <a:blip r:embed="rId23"/>
+                          <a:blip r:embed="rId18"/>
                           <a:stretch>
                             <a:fillRect/>
                           </a:stretch>
@@ -12456,15 +11061,7 @@
           <w:color w:val="008000"/>
           <w:shd w:val="clear" w:color="auto" w:fill="FFFFFF"/>
         </w:rPr>
-        <w:t>2.</w:t>
-      </w:r>
-      <w:r>
-        <w:rPr>
-          <w:rFonts w:asciiTheme="minorEastAsia" w:eastAsiaTheme="minorEastAsia" w:hAnsiTheme="minorEastAsia" w:cstheme="minorEastAsia"/>
-          <w:color w:val="008000"/>
-          <w:shd w:val="clear" w:color="auto" w:fill="FFFFFF"/>
-        </w:rPr>
-        <w:t>获取组织详情</w:t>
+        <w:t>13.获取组织详情</w:t>
       </w:r>
     </w:p>
     <w:tbl>
@@ -12578,16 +11175,7 @@
                 <w:shd w:val="clear" w:color="auto" w:fill="FFFFFF"/>
                 <w:lang w:val="de-DE"/>
               </w:rPr>
-              <w:t>/dscj</w:t>
-            </w:r>
-            <w:r>
-              <w:rPr>
-                <w:rStyle w:val="a3"/>
-                <w:rFonts w:asciiTheme="minorEastAsia" w:eastAsiaTheme="minorEastAsia" w:hAnsiTheme="minorEastAsia" w:cstheme="minorEastAsia"/>
-                <w:shd w:val="clear" w:color="auto" w:fill="FFFFFF"/>
-                <w:lang w:val="de-DE"/>
-              </w:rPr>
-              <w:t>/numOfActivity</w:t>
+              <w:t>/dscj/numOfActivity</w:t>
             </w:r>
             <w:r>
               <w:rPr>
@@ -13396,15 +11984,7 @@
           <w:color w:val="008000"/>
           <w:shd w:val="clear" w:color="auto" w:fill="FFFFFF"/>
         </w:rPr>
-        <w:t>3.</w:t>
-      </w:r>
-      <w:r>
-        <w:rPr>
-          <w:rFonts w:asciiTheme="minorEastAsia" w:eastAsiaTheme="minorEastAsia" w:hAnsiTheme="minorEastAsia" w:cstheme="minorEastAsia"/>
-          <w:color w:val="008000"/>
-          <w:shd w:val="clear" w:color="auto" w:fill="FFFFFF"/>
-        </w:rPr>
-        <w:t>个人对组织的评价</w:t>
+        <w:t>14.个人对组织的评价</w:t>
       </w:r>
     </w:p>
     <w:tbl>
@@ -13509,16 +12089,7 @@
                 <w:shd w:val="clear" w:color="auto" w:fill="FFFFFF"/>
                 <w:lang w:val="de-DE"/>
               </w:rPr>
-              <w:t>/dscj</w:t>
-            </w:r>
-            <w:r>
-              <w:rPr>
-                <w:rStyle w:val="a3"/>
-                <w:rFonts w:asciiTheme="minorEastAsia" w:eastAsiaTheme="minorEastAsia" w:hAnsiTheme="minorEastAsia" w:cstheme="minorEastAsia"/>
-                <w:shd w:val="clear" w:color="auto" w:fill="FFFFFF"/>
-                <w:lang w:val="de-DE"/>
-              </w:rPr>
-              <w:t>/evaluateUserToGroup</w:t>
+              <w:t>/dscj/evaluateUserToGroup</w:t>
             </w:r>
             <w:r>
               <w:rPr>
@@ -14498,23 +13069,7 @@
           <w:color w:val="008000"/>
           <w:shd w:val="clear" w:color="auto" w:fill="FFFFFF"/>
         </w:rPr>
-        <w:t>3.组织</w:t>
-      </w:r>
-      <w:r>
-        <w:rPr>
-          <w:rFonts w:asciiTheme="minorEastAsia" w:eastAsiaTheme="minorEastAsia" w:hAnsiTheme="minorEastAsia" w:cstheme="minorEastAsia"/>
-          <w:color w:val="008000"/>
-          <w:shd w:val="clear" w:color="auto" w:fill="FFFFFF"/>
-        </w:rPr>
-        <w:t>对个人</w:t>
-      </w:r>
-      <w:r>
-        <w:rPr>
-          <w:rFonts w:asciiTheme="minorEastAsia" w:eastAsiaTheme="minorEastAsia" w:hAnsiTheme="minorEastAsia" w:cstheme="minorEastAsia"/>
-          <w:color w:val="008000"/>
-          <w:shd w:val="clear" w:color="auto" w:fill="FFFFFF"/>
-        </w:rPr>
-        <w:t>的评价</w:t>
+        <w:t>15.组织对个人的评价</w:t>
       </w:r>
     </w:p>
     <w:tbl>
@@ -14619,25 +13174,7 @@
                 <w:shd w:val="clear" w:color="auto" w:fill="FFFFFF"/>
                 <w:lang w:val="de-DE"/>
               </w:rPr>
-              <w:t>/dscj</w:t>
-            </w:r>
-            <w:r>
-              <w:rPr>
-                <w:rStyle w:val="a3"/>
-                <w:rFonts w:asciiTheme="minorEastAsia" w:eastAsiaTheme="minorEastAsia" w:hAnsiTheme="minorEastAsia" w:cstheme="minorEastAsia"/>
-                <w:shd w:val="clear" w:color="auto" w:fill="FFFFFF"/>
-                <w:lang w:val="de-DE"/>
-              </w:rPr>
-              <w:t>/</w:t>
-            </w:r>
-            <w:r>
-              <w:rPr>
-                <w:rStyle w:val="a3"/>
-                <w:rFonts w:asciiTheme="minorEastAsia" w:eastAsiaTheme="minorEastAsia" w:hAnsiTheme="minorEastAsia" w:cstheme="minorEastAsia"/>
-                <w:shd w:val="clear" w:color="auto" w:fill="FFFFFF"/>
-                <w:lang w:val="de-DE"/>
-              </w:rPr>
-              <w:t>groupToManyUser</w:t>
+              <w:t>/dscj/groupToManyUser</w:t>
             </w:r>
             <w:r>
               <w:rPr>
@@ -14987,7 +13524,7 @@
           <w:p>
             <w:pPr>
               <w:rPr>
-                <w:rFonts w:ascii="Arial" w:hAnsi="Arial" w:hint="eastAsia"/>
+                <w:rFonts w:ascii="Arial" w:hAnsi="Arial"/>
                 <w:sz w:val="22"/>
               </w:rPr>
             </w:pPr>
@@ -15241,22 +13778,22 @@
           <w:p>
             <w:pPr>
               <w:rPr>
+                <w:rFonts w:ascii="Arial" w:hAnsi="Arial"/>
+                <w:sz w:val="22"/>
+              </w:rPr>
+            </w:pPr>
+            <w:r>
+              <w:rPr>
                 <w:rFonts w:ascii="Arial" w:hAnsi="Arial" w:hint="eastAsia"/>
                 <w:sz w:val="22"/>
               </w:rPr>
-            </w:pPr>
+              <w:t>表明第几个</w:t>
+            </w:r>
             <w:r>
               <w:rPr>
                 <w:rFonts w:ascii="Arial" w:hAnsi="Arial" w:hint="eastAsia"/>
                 <w:sz w:val="22"/>
               </w:rPr>
-              <w:t>表明第几个</w:t>
-            </w:r>
-            <w:r>
-              <w:rPr>
-                <w:rFonts w:ascii="Arial" w:hAnsi="Arial" w:hint="eastAsia"/>
-                <w:sz w:val="22"/>
-              </w:rPr>
               <w:t>rating</w:t>
             </w:r>
           </w:p>
@@ -15312,7 +13849,7 @@
           <w:p>
             <w:pPr>
               <w:rPr>
-                <w:rFonts w:ascii="Arial" w:hAnsi="Arial" w:hint="eastAsia"/>
+                <w:rFonts w:ascii="Arial" w:hAnsi="Arial"/>
                 <w:sz w:val="22"/>
                 <w:lang w:val="de-DE"/>
               </w:rPr>
@@ -15644,21 +14181,7 @@
                 <w:rFonts w:ascii="Arial" w:hAnsi="Arial" w:hint="eastAsia"/>
                 <w:sz w:val="22"/>
               </w:rPr>
-              <w:t>组织</w:t>
-            </w:r>
-            <w:r>
-              <w:rPr>
-                <w:rFonts w:ascii="Arial" w:hAnsi="Arial" w:hint="eastAsia"/>
-                <w:sz w:val="22"/>
-              </w:rPr>
-              <w:t>对用户</w:t>
-            </w:r>
-            <w:r>
-              <w:rPr>
-                <w:rFonts w:ascii="Arial" w:hAnsi="Arial" w:hint="eastAsia"/>
-                <w:sz w:val="22"/>
-              </w:rPr>
-              <w:t>评星个数</w:t>
+              <w:t>组织对用户评星个数</w:t>
             </w:r>
           </w:p>
         </w:tc>
@@ -15893,7 +14416,6 @@
           <w:p>
             <w:pPr>
               <w:rPr>
-                <w:rFonts w:hint="eastAsia"/>
                 <w:color w:val="FF0000"/>
                 <w:sz w:val="28"/>
                 <w:szCs w:val="28"/>
@@ -15942,8 +14464,6 @@
               </w:rPr>
               <w:t>成功时会返回插入了几条数据，失败则返回原因</w:t>
             </w:r>
-            <w:bookmarkStart w:id="0" w:name="_GoBack"/>
-            <w:bookmarkEnd w:id="0"/>
           </w:p>
         </w:tc>
       </w:tr>
@@ -16026,8 +14546,3300 @@
       <w:pPr>
         <w:pStyle w:val="HTML"/>
         <w:widowControl/>
+        <w:numPr>
+          <w:ilvl w:val="0"/>
+          <w:numId w:val="2"/>
+        </w:numPr>
+        <w:shd w:val="clear" w:color="auto" w:fill="FFFFFF"/>
+        <w:tabs>
+          <w:tab w:val="clear" w:pos="312"/>
+        </w:tabs>
+        <w:jc w:val="both"/>
+        <w:rPr>
+          <w:rFonts w:hint="default"/>
+        </w:rPr>
+      </w:pPr>
+      <w:r>
+        <w:t>组织对个人评价：</w:t>
+      </w:r>
+      <w:proofErr w:type="gramStart"/>
+      <w:r>
+        <w:t>未评价</w:t>
+      </w:r>
+      <w:proofErr w:type="gramEnd"/>
+      <w:r>
+        <w:t>活动列表</w:t>
+      </w:r>
+    </w:p>
+    <w:tbl>
+      <w:tblPr>
+        <w:tblW w:w="8520" w:type="dxa"/>
+        <w:jc w:val="center"/>
+        <w:tblBorders>
+          <w:top w:val="single" w:sz="4" w:space="0" w:color="auto"/>
+          <w:left w:val="single" w:sz="4" w:space="0" w:color="auto"/>
+          <w:bottom w:val="single" w:sz="4" w:space="0" w:color="auto"/>
+          <w:right w:val="single" w:sz="4" w:space="0" w:color="auto"/>
+          <w:insideH w:val="single" w:sz="4" w:space="0" w:color="auto"/>
+          <w:insideV w:val="single" w:sz="4" w:space="0" w:color="auto"/>
+        </w:tblBorders>
+        <w:tblLayout w:type="fixed"/>
+        <w:tblLook w:val="04A0" w:firstRow="1" w:lastRow="0" w:firstColumn="1" w:lastColumn="0" w:noHBand="0" w:noVBand="1"/>
+      </w:tblPr>
+      <w:tblGrid>
+        <w:gridCol w:w="1667"/>
+        <w:gridCol w:w="29"/>
+        <w:gridCol w:w="1418"/>
+        <w:gridCol w:w="1276"/>
+        <w:gridCol w:w="4130"/>
+      </w:tblGrid>
+      <w:tr>
+        <w:trPr>
+          <w:trHeight w:val="437"/>
+          <w:jc w:val="center"/>
+        </w:trPr>
+        <w:tc>
+          <w:tcPr>
+            <w:tcW w:w="1667" w:type="dxa"/>
+            <w:tcBorders>
+              <w:top w:val="single" w:sz="4" w:space="0" w:color="auto"/>
+              <w:left w:val="single" w:sz="4" w:space="0" w:color="auto"/>
+              <w:bottom w:val="single" w:sz="4" w:space="0" w:color="auto"/>
+              <w:right w:val="single" w:sz="4" w:space="0" w:color="auto"/>
+            </w:tcBorders>
+            <w:vAlign w:val="center"/>
+          </w:tcPr>
+          <w:p>
+            <w:pPr>
+              <w:rPr>
+                <w:rFonts w:ascii="Arial" w:hAnsi="Arial"/>
+                <w:sz w:val="22"/>
+                <w:lang w:val="de-DE" w:eastAsia="en-US"/>
+              </w:rPr>
+            </w:pPr>
+            <w:r>
+              <w:rPr>
+                <w:rFonts w:hint="eastAsia"/>
+              </w:rPr>
+              <w:t>接口地址</w:t>
+            </w:r>
+          </w:p>
+        </w:tc>
+        <w:tc>
+          <w:tcPr>
+            <w:tcW w:w="6853" w:type="dxa"/>
+            <w:gridSpan w:val="4"/>
+            <w:tcBorders>
+              <w:top w:val="single" w:sz="4" w:space="0" w:color="auto"/>
+              <w:left w:val="single" w:sz="4" w:space="0" w:color="auto"/>
+              <w:bottom w:val="single" w:sz="4" w:space="0" w:color="auto"/>
+              <w:right w:val="single" w:sz="4" w:space="0" w:color="auto"/>
+            </w:tcBorders>
+            <w:vAlign w:val="center"/>
+          </w:tcPr>
+          <w:p>
+            <w:pPr>
+              <w:pStyle w:val="HTML"/>
+              <w:widowControl/>
+              <w:shd w:val="clear" w:color="auto" w:fill="FFFFFF"/>
+              <w:jc w:val="both"/>
+              <w:rPr>
+                <w:rFonts w:ascii="Consolas" w:hAnsi="Consolas" w:hint="default"/>
+                <w:lang w:val="de-DE"/>
+              </w:rPr>
+            </w:pPr>
+            <w:r>
+              <w:rPr>
+                <w:rStyle w:val="a3"/>
+                <w:rFonts w:asciiTheme="minorEastAsia" w:eastAsiaTheme="minorEastAsia" w:hAnsiTheme="minorEastAsia" w:cstheme="minorEastAsia"/>
+                <w:shd w:val="clear" w:color="auto" w:fill="FFFFFF"/>
+                <w:lang w:val="de-DE"/>
+              </w:rPr>
+              <w:t>http://</w:t>
+            </w:r>
+            <w:r>
+              <w:rPr>
+                <w:rStyle w:val="a3"/>
+                <w:rFonts w:asciiTheme="minorEastAsia" w:hAnsiTheme="minorEastAsia" w:cstheme="minorEastAsia"/>
+                <w:shd w:val="clear" w:color="auto" w:fill="FFFFFF"/>
+                <w:lang w:val="de-DE"/>
+              </w:rPr>
+              <w:t>39.106.206.1</w:t>
+            </w:r>
+            <w:r>
+              <w:rPr>
+                <w:rStyle w:val="a3"/>
+                <w:rFonts w:asciiTheme="minorEastAsia" w:eastAsiaTheme="minorEastAsia" w:hAnsiTheme="minorEastAsia" w:cstheme="minorEastAsia"/>
+                <w:shd w:val="clear" w:color="auto" w:fill="FFFFFF"/>
+                <w:lang w:val="de-DE"/>
+              </w:rPr>
+              <w:t>/dscj/evaluateGroupNeedList.php</w:t>
+            </w:r>
+          </w:p>
+        </w:tc>
+      </w:tr>
+      <w:tr>
+        <w:trPr>
+          <w:trHeight w:val="398"/>
+          <w:jc w:val="center"/>
+        </w:trPr>
+        <w:tc>
+          <w:tcPr>
+            <w:tcW w:w="8520" w:type="dxa"/>
+            <w:gridSpan w:val="5"/>
+            <w:tcBorders>
+              <w:top w:val="single" w:sz="4" w:space="0" w:color="auto"/>
+              <w:left w:val="single" w:sz="4" w:space="0" w:color="auto"/>
+              <w:bottom w:val="single" w:sz="4" w:space="0" w:color="auto"/>
+              <w:right w:val="single" w:sz="4" w:space="0" w:color="auto"/>
+            </w:tcBorders>
+            <w:shd w:val="clear" w:color="auto" w:fill="E7E6E6" w:themeFill="background2"/>
+            <w:vAlign w:val="center"/>
+          </w:tcPr>
+          <w:p>
+            <w:pPr>
+              <w:pStyle w:val="a4"/>
+              <w:jc w:val="center"/>
+              <w:rPr>
+                <w:b/>
+              </w:rPr>
+            </w:pPr>
+            <w:r>
+              <w:rPr>
+                <w:b/>
+              </w:rPr>
+              <w:t>参数</w:t>
+            </w:r>
+          </w:p>
+        </w:tc>
+      </w:tr>
+      <w:tr>
+        <w:trPr>
+          <w:trHeight w:val="495"/>
+          <w:jc w:val="center"/>
+        </w:trPr>
+        <w:tc>
+          <w:tcPr>
+            <w:tcW w:w="1696" w:type="dxa"/>
+            <w:gridSpan w:val="2"/>
+            <w:tcBorders>
+              <w:top w:val="single" w:sz="4" w:space="0" w:color="auto"/>
+              <w:left w:val="single" w:sz="4" w:space="0" w:color="auto"/>
+              <w:bottom w:val="single" w:sz="4" w:space="0" w:color="auto"/>
+              <w:right w:val="single" w:sz="4" w:space="0" w:color="auto"/>
+            </w:tcBorders>
+            <w:shd w:val="clear" w:color="auto" w:fill="E7E6E6" w:themeFill="background2"/>
+            <w:vAlign w:val="center"/>
+          </w:tcPr>
+          <w:p>
+            <w:pPr>
+              <w:pStyle w:val="a4"/>
+              <w:jc w:val="center"/>
+              <w:rPr>
+                <w:b/>
+              </w:rPr>
+            </w:pPr>
+            <w:r>
+              <w:rPr>
+                <w:rFonts w:hint="eastAsia"/>
+                <w:b/>
+              </w:rPr>
+              <w:t>参数名称</w:t>
+            </w:r>
+          </w:p>
+        </w:tc>
+        <w:tc>
+          <w:tcPr>
+            <w:tcW w:w="1418" w:type="dxa"/>
+            <w:tcBorders>
+              <w:top w:val="single" w:sz="4" w:space="0" w:color="auto"/>
+              <w:left w:val="single" w:sz="4" w:space="0" w:color="auto"/>
+              <w:bottom w:val="single" w:sz="4" w:space="0" w:color="auto"/>
+              <w:right w:val="single" w:sz="4" w:space="0" w:color="auto"/>
+            </w:tcBorders>
+            <w:shd w:val="clear" w:color="auto" w:fill="E7E6E6" w:themeFill="background2"/>
+            <w:vAlign w:val="center"/>
+          </w:tcPr>
+          <w:p>
+            <w:pPr>
+              <w:pStyle w:val="a4"/>
+              <w:jc w:val="center"/>
+              <w:rPr>
+                <w:b/>
+              </w:rPr>
+            </w:pPr>
+            <w:r>
+              <w:rPr>
+                <w:b/>
+              </w:rPr>
+              <w:t>含义</w:t>
+            </w:r>
+          </w:p>
+        </w:tc>
+        <w:tc>
+          <w:tcPr>
+            <w:tcW w:w="1276" w:type="dxa"/>
+            <w:tcBorders>
+              <w:top w:val="single" w:sz="4" w:space="0" w:color="auto"/>
+              <w:left w:val="single" w:sz="4" w:space="0" w:color="auto"/>
+              <w:bottom w:val="single" w:sz="4" w:space="0" w:color="auto"/>
+              <w:right w:val="single" w:sz="4" w:space="0" w:color="auto"/>
+            </w:tcBorders>
+            <w:shd w:val="clear" w:color="auto" w:fill="E7E6E6" w:themeFill="background2"/>
+            <w:vAlign w:val="center"/>
+          </w:tcPr>
+          <w:p>
+            <w:pPr>
+              <w:pStyle w:val="a4"/>
+              <w:jc w:val="center"/>
+              <w:rPr>
+                <w:b/>
+              </w:rPr>
+            </w:pPr>
+            <w:r>
+              <w:rPr>
+                <w:rFonts w:hint="eastAsia"/>
+                <w:b/>
+              </w:rPr>
+              <w:t>类型</w:t>
+            </w:r>
+          </w:p>
+        </w:tc>
+        <w:tc>
+          <w:tcPr>
+            <w:tcW w:w="4130" w:type="dxa"/>
+            <w:tcBorders>
+              <w:top w:val="single" w:sz="4" w:space="0" w:color="auto"/>
+              <w:left w:val="single" w:sz="4" w:space="0" w:color="auto"/>
+              <w:bottom w:val="single" w:sz="4" w:space="0" w:color="auto"/>
+              <w:right w:val="single" w:sz="4" w:space="0" w:color="auto"/>
+            </w:tcBorders>
+            <w:shd w:val="clear" w:color="auto" w:fill="E7E6E6" w:themeFill="background2"/>
+            <w:vAlign w:val="center"/>
+          </w:tcPr>
+          <w:p>
+            <w:pPr>
+              <w:pStyle w:val="a4"/>
+              <w:jc w:val="center"/>
+              <w:rPr>
+                <w:b/>
+              </w:rPr>
+            </w:pPr>
+            <w:r>
+              <w:rPr>
+                <w:rFonts w:hint="eastAsia"/>
+                <w:b/>
+              </w:rPr>
+              <w:t>备注</w:t>
+            </w:r>
+          </w:p>
+        </w:tc>
+      </w:tr>
+      <w:tr>
+        <w:trPr>
+          <w:trHeight w:val="420"/>
+          <w:jc w:val="center"/>
+        </w:trPr>
+        <w:tc>
+          <w:tcPr>
+            <w:tcW w:w="1696" w:type="dxa"/>
+            <w:gridSpan w:val="2"/>
+            <w:tcBorders>
+              <w:top w:val="single" w:sz="4" w:space="0" w:color="auto"/>
+              <w:left w:val="single" w:sz="4" w:space="0" w:color="auto"/>
+              <w:bottom w:val="single" w:sz="4" w:space="0" w:color="auto"/>
+              <w:right w:val="single" w:sz="4" w:space="0" w:color="auto"/>
+            </w:tcBorders>
+            <w:shd w:val="clear" w:color="auto" w:fill="auto"/>
+            <w:vAlign w:val="center"/>
+          </w:tcPr>
+          <w:p>
+            <w:pPr>
+              <w:rPr>
+                <w:rFonts w:ascii="Consolas" w:hAnsi="Consolas"/>
+                <w:sz w:val="24"/>
+              </w:rPr>
+            </w:pPr>
+            <w:proofErr w:type="spellStart"/>
+            <w:r>
+              <w:rPr>
+                <w:rFonts w:asciiTheme="minorEastAsia" w:hAnsiTheme="minorEastAsia" w:cstheme="minorEastAsia" w:hint="eastAsia"/>
+                <w:sz w:val="24"/>
+              </w:rPr>
+              <w:t>gId</w:t>
+            </w:r>
+            <w:proofErr w:type="spellEnd"/>
+          </w:p>
+        </w:tc>
+        <w:tc>
+          <w:tcPr>
+            <w:tcW w:w="1418" w:type="dxa"/>
+            <w:tcBorders>
+              <w:top w:val="single" w:sz="4" w:space="0" w:color="auto"/>
+              <w:left w:val="single" w:sz="4" w:space="0" w:color="auto"/>
+              <w:bottom w:val="single" w:sz="4" w:space="0" w:color="auto"/>
+              <w:right w:val="single" w:sz="4" w:space="0" w:color="auto"/>
+            </w:tcBorders>
+            <w:vAlign w:val="center"/>
+          </w:tcPr>
+          <w:p>
+            <w:pPr>
+              <w:rPr>
+                <w:rFonts w:ascii="Arial" w:hAnsi="Arial"/>
+                <w:sz w:val="22"/>
+              </w:rPr>
+            </w:pPr>
+            <w:r>
+              <w:rPr>
+                <w:rFonts w:ascii="Arial" w:hAnsi="Arial" w:hint="eastAsia"/>
+                <w:sz w:val="22"/>
+              </w:rPr>
+              <w:t>组织</w:t>
+            </w:r>
+            <w:r>
+              <w:rPr>
+                <w:rFonts w:ascii="Arial" w:hAnsi="Arial" w:hint="eastAsia"/>
+                <w:sz w:val="22"/>
+              </w:rPr>
+              <w:t>Id</w:t>
+            </w:r>
+          </w:p>
+        </w:tc>
+        <w:tc>
+          <w:tcPr>
+            <w:tcW w:w="1276" w:type="dxa"/>
+            <w:tcBorders>
+              <w:top w:val="single" w:sz="4" w:space="0" w:color="auto"/>
+              <w:left w:val="single" w:sz="4" w:space="0" w:color="auto"/>
+              <w:bottom w:val="single" w:sz="4" w:space="0" w:color="auto"/>
+              <w:right w:val="single" w:sz="4" w:space="0" w:color="auto"/>
+            </w:tcBorders>
+            <w:vAlign w:val="center"/>
+          </w:tcPr>
+          <w:p>
+            <w:pPr>
+              <w:rPr>
+                <w:rFonts w:ascii="Consolas" w:hAnsi="Consolas"/>
+                <w:sz w:val="24"/>
+                <w:lang w:val="de-DE"/>
+              </w:rPr>
+            </w:pPr>
+            <w:proofErr w:type="spellStart"/>
+            <w:r>
+              <w:rPr>
+                <w:rFonts w:ascii="Consolas" w:hAnsi="Consolas" w:hint="eastAsia"/>
+                <w:sz w:val="24"/>
+              </w:rPr>
+              <w:t>Int</w:t>
+            </w:r>
+            <w:proofErr w:type="spellEnd"/>
+          </w:p>
+        </w:tc>
+        <w:tc>
+          <w:tcPr>
+            <w:tcW w:w="4130" w:type="dxa"/>
+            <w:tcBorders>
+              <w:top w:val="single" w:sz="4" w:space="0" w:color="auto"/>
+              <w:left w:val="single" w:sz="4" w:space="0" w:color="auto"/>
+              <w:bottom w:val="single" w:sz="4" w:space="0" w:color="auto"/>
+              <w:right w:val="single" w:sz="4" w:space="0" w:color="auto"/>
+            </w:tcBorders>
+            <w:vAlign w:val="center"/>
+          </w:tcPr>
+          <w:p>
+            <w:pPr>
+              <w:rPr>
+                <w:rFonts w:ascii="Arial" w:hAnsi="Arial"/>
+                <w:sz w:val="22"/>
+                <w:lang w:val="de-DE" w:eastAsia="en-US"/>
+              </w:rPr>
+            </w:pPr>
+          </w:p>
+        </w:tc>
+      </w:tr>
+      <w:tr>
+        <w:trPr>
+          <w:trHeight w:val="420"/>
+          <w:jc w:val="center"/>
+        </w:trPr>
+        <w:tc>
+          <w:tcPr>
+            <w:tcW w:w="8520" w:type="dxa"/>
+            <w:gridSpan w:val="5"/>
+            <w:tcBorders>
+              <w:top w:val="single" w:sz="4" w:space="0" w:color="auto"/>
+              <w:left w:val="single" w:sz="4" w:space="0" w:color="auto"/>
+              <w:bottom w:val="single" w:sz="4" w:space="0" w:color="auto"/>
+              <w:right w:val="single" w:sz="4" w:space="0" w:color="auto"/>
+            </w:tcBorders>
+            <w:shd w:val="clear" w:color="auto" w:fill="E7E6E6" w:themeFill="background2"/>
+            <w:vAlign w:val="center"/>
+          </w:tcPr>
+          <w:p>
+            <w:pPr>
+              <w:pStyle w:val="a4"/>
+              <w:jc w:val="center"/>
+              <w:rPr>
+                <w:b/>
+              </w:rPr>
+            </w:pPr>
+            <w:r>
+              <w:rPr>
+                <w:rFonts w:hint="eastAsia"/>
+                <w:b/>
+              </w:rPr>
+              <w:t>返回值</w:t>
+            </w:r>
+          </w:p>
+        </w:tc>
+      </w:tr>
+      <w:tr>
+        <w:trPr>
+          <w:trHeight w:val="280"/>
+          <w:jc w:val="center"/>
+        </w:trPr>
+        <w:tc>
+          <w:tcPr>
+            <w:tcW w:w="8520" w:type="dxa"/>
+            <w:gridSpan w:val="5"/>
+            <w:tcBorders>
+              <w:top w:val="single" w:sz="4" w:space="0" w:color="auto"/>
+              <w:left w:val="single" w:sz="4" w:space="0" w:color="auto"/>
+              <w:bottom w:val="single" w:sz="4" w:space="0" w:color="auto"/>
+              <w:right w:val="single" w:sz="4" w:space="0" w:color="auto"/>
+            </w:tcBorders>
+            <w:shd w:val="clear" w:color="auto" w:fill="auto"/>
+            <w:vAlign w:val="center"/>
+          </w:tcPr>
+          <w:p>
+            <w:pPr>
+              <w:rPr>
+                <w:sz w:val="28"/>
+                <w:szCs w:val="28"/>
+              </w:rPr>
+            </w:pPr>
+            <w:r>
+              <w:rPr>
+                <w:noProof/>
+              </w:rPr>
+              <w:lastRenderedPageBreak/>
+              <w:drawing>
+                <wp:inline distT="0" distB="0" distL="114300" distR="114300">
+                  <wp:extent cx="5270500" cy="2301875"/>
+                  <wp:effectExtent l="0" t="0" r="2540" b="14605"/>
+                  <wp:docPr id="12" name="图片 1"/>
+                  <wp:cNvGraphicFramePr>
+                    <a:graphicFrameLocks xmlns:a="http://schemas.openxmlformats.org/drawingml/2006/main" noChangeAspect="1"/>
+                  </wp:cNvGraphicFramePr>
+                  <a:graphic xmlns:a="http://schemas.openxmlformats.org/drawingml/2006/main">
+                    <a:graphicData uri="http://schemas.openxmlformats.org/drawingml/2006/picture">
+                      <pic:pic xmlns:pic="http://schemas.openxmlformats.org/drawingml/2006/picture">
+                        <pic:nvPicPr>
+                          <pic:cNvPr id="12" name="图片 1"/>
+                          <pic:cNvPicPr>
+                            <a:picLocks noChangeAspect="1"/>
+                          </pic:cNvPicPr>
+                        </pic:nvPicPr>
+                        <pic:blipFill>
+                          <a:blip r:embed="rId19"/>
+                          <a:stretch>
+                            <a:fillRect/>
+                          </a:stretch>
+                        </pic:blipFill>
+                        <pic:spPr>
+                          <a:xfrm>
+                            <a:off x="0" y="0"/>
+                            <a:ext cx="5270500" cy="2301875"/>
+                          </a:xfrm>
+                          <a:prstGeom prst="rect">
+                            <a:avLst/>
+                          </a:prstGeom>
+                          <a:noFill/>
+                          <a:ln w="9525">
+                            <a:noFill/>
+                          </a:ln>
+                        </pic:spPr>
+                      </pic:pic>
+                    </a:graphicData>
+                  </a:graphic>
+                </wp:inline>
+              </w:drawing>
+            </w:r>
+          </w:p>
+        </w:tc>
+      </w:tr>
+      <w:tr>
+        <w:trPr>
+          <w:trHeight w:val="280"/>
+          <w:jc w:val="center"/>
+        </w:trPr>
+        <w:tc>
+          <w:tcPr>
+            <w:tcW w:w="8520" w:type="dxa"/>
+            <w:gridSpan w:val="5"/>
+            <w:tcBorders>
+              <w:top w:val="single" w:sz="4" w:space="0" w:color="auto"/>
+              <w:left w:val="single" w:sz="4" w:space="0" w:color="auto"/>
+              <w:bottom w:val="single" w:sz="4" w:space="0" w:color="auto"/>
+              <w:right w:val="single" w:sz="4" w:space="0" w:color="auto"/>
+            </w:tcBorders>
+            <w:shd w:val="clear" w:color="auto" w:fill="E7E6E6" w:themeFill="background2"/>
+            <w:vAlign w:val="center"/>
+          </w:tcPr>
+          <w:p>
+            <w:pPr>
+              <w:pStyle w:val="a4"/>
+              <w:jc w:val="center"/>
+              <w:rPr>
+                <w:b/>
+              </w:rPr>
+            </w:pPr>
+            <w:r>
+              <w:rPr>
+                <w:rFonts w:hint="eastAsia"/>
+                <w:b/>
+              </w:rPr>
+              <w:t>备注</w:t>
+            </w:r>
+          </w:p>
+        </w:tc>
+      </w:tr>
+      <w:tr>
+        <w:trPr>
+          <w:trHeight w:val="280"/>
+          <w:jc w:val="center"/>
+        </w:trPr>
+        <w:tc>
+          <w:tcPr>
+            <w:tcW w:w="8520" w:type="dxa"/>
+            <w:gridSpan w:val="5"/>
+            <w:tcBorders>
+              <w:top w:val="single" w:sz="4" w:space="0" w:color="auto"/>
+              <w:left w:val="single" w:sz="4" w:space="0" w:color="auto"/>
+              <w:bottom w:val="single" w:sz="4" w:space="0" w:color="auto"/>
+              <w:right w:val="single" w:sz="4" w:space="0" w:color="auto"/>
+            </w:tcBorders>
+            <w:shd w:val="clear" w:color="auto" w:fill="auto"/>
+            <w:vAlign w:val="center"/>
+          </w:tcPr>
+          <w:p>
+            <w:pPr>
+              <w:jc w:val="left"/>
+            </w:pPr>
+          </w:p>
+        </w:tc>
+      </w:tr>
+    </w:tbl>
+    <w:p>
+      <w:pPr>
+        <w:pStyle w:val="HTML"/>
+        <w:widowControl/>
         <w:shd w:val="clear" w:color="auto" w:fill="FFFFFF"/>
         <w:jc w:val="both"/>
+        <w:rPr>
+          <w:rFonts w:hint="default"/>
+        </w:rPr>
+      </w:pPr>
+    </w:p>
+    <w:p>
+      <w:pPr>
+        <w:pStyle w:val="HTML"/>
+        <w:widowControl/>
+        <w:shd w:val="clear" w:color="auto" w:fill="FFFFFF"/>
+        <w:jc w:val="both"/>
+        <w:rPr>
+          <w:rFonts w:hint="default"/>
+          <w:color w:val="C00000"/>
+        </w:rPr>
+      </w:pPr>
+      <w:r>
+        <w:rPr>
+          <w:color w:val="C00000"/>
+        </w:rPr>
+        <w:t>17.别人看到的个人信息</w:t>
+      </w:r>
+    </w:p>
+    <w:p>
+      <w:pPr>
+        <w:pStyle w:val="HTML"/>
+        <w:widowControl/>
+        <w:shd w:val="clear" w:color="auto" w:fill="FFFFFF"/>
+        <w:jc w:val="both"/>
+        <w:rPr>
+          <w:rFonts w:hint="default"/>
+        </w:rPr>
+      </w:pPr>
+    </w:p>
+    <w:tbl>
+      <w:tblPr>
+        <w:tblW w:w="8520" w:type="dxa"/>
+        <w:jc w:val="center"/>
+        <w:tblBorders>
+          <w:top w:val="single" w:sz="4" w:space="0" w:color="auto"/>
+          <w:left w:val="single" w:sz="4" w:space="0" w:color="auto"/>
+          <w:bottom w:val="single" w:sz="4" w:space="0" w:color="auto"/>
+          <w:right w:val="single" w:sz="4" w:space="0" w:color="auto"/>
+          <w:insideH w:val="single" w:sz="4" w:space="0" w:color="auto"/>
+          <w:insideV w:val="single" w:sz="4" w:space="0" w:color="auto"/>
+        </w:tblBorders>
+        <w:tblLayout w:type="fixed"/>
+        <w:tblLook w:val="04A0" w:firstRow="1" w:lastRow="0" w:firstColumn="1" w:lastColumn="0" w:noHBand="0" w:noVBand="1"/>
+      </w:tblPr>
+      <w:tblGrid>
+        <w:gridCol w:w="1667"/>
+        <w:gridCol w:w="29"/>
+        <w:gridCol w:w="1418"/>
+        <w:gridCol w:w="1276"/>
+        <w:gridCol w:w="4130"/>
+      </w:tblGrid>
+      <w:tr>
+        <w:trPr>
+          <w:trHeight w:val="437"/>
+          <w:jc w:val="center"/>
+        </w:trPr>
+        <w:tc>
+          <w:tcPr>
+            <w:tcW w:w="1667" w:type="dxa"/>
+            <w:tcBorders>
+              <w:top w:val="single" w:sz="4" w:space="0" w:color="auto"/>
+              <w:left w:val="single" w:sz="4" w:space="0" w:color="auto"/>
+              <w:bottom w:val="single" w:sz="4" w:space="0" w:color="auto"/>
+              <w:right w:val="single" w:sz="4" w:space="0" w:color="auto"/>
+            </w:tcBorders>
+            <w:vAlign w:val="center"/>
+          </w:tcPr>
+          <w:p>
+            <w:pPr>
+              <w:rPr>
+                <w:rFonts w:ascii="Arial" w:hAnsi="Arial"/>
+                <w:sz w:val="22"/>
+                <w:lang w:val="de-DE" w:eastAsia="en-US"/>
+              </w:rPr>
+            </w:pPr>
+            <w:r>
+              <w:rPr>
+                <w:rFonts w:hint="eastAsia"/>
+              </w:rPr>
+              <w:t>接口地址</w:t>
+            </w:r>
+          </w:p>
+        </w:tc>
+        <w:tc>
+          <w:tcPr>
+            <w:tcW w:w="6853" w:type="dxa"/>
+            <w:gridSpan w:val="4"/>
+            <w:tcBorders>
+              <w:top w:val="single" w:sz="4" w:space="0" w:color="auto"/>
+              <w:left w:val="single" w:sz="4" w:space="0" w:color="auto"/>
+              <w:bottom w:val="single" w:sz="4" w:space="0" w:color="auto"/>
+              <w:right w:val="single" w:sz="4" w:space="0" w:color="auto"/>
+            </w:tcBorders>
+            <w:vAlign w:val="center"/>
+          </w:tcPr>
+          <w:p>
+            <w:pPr>
+              <w:pStyle w:val="HTML"/>
+              <w:widowControl/>
+              <w:shd w:val="clear" w:color="auto" w:fill="FFFFFF"/>
+              <w:jc w:val="both"/>
+              <w:rPr>
+                <w:rFonts w:ascii="Consolas" w:hAnsi="Consolas" w:hint="default"/>
+                <w:lang w:val="de-DE"/>
+              </w:rPr>
+            </w:pPr>
+            <w:r>
+              <w:rPr>
+                <w:rStyle w:val="a3"/>
+                <w:rFonts w:asciiTheme="minorEastAsia" w:eastAsiaTheme="minorEastAsia" w:hAnsiTheme="minorEastAsia" w:cstheme="minorEastAsia"/>
+                <w:shd w:val="clear" w:color="auto" w:fill="FFFFFF"/>
+                <w:lang w:val="de-DE"/>
+              </w:rPr>
+              <w:t>http://</w:t>
+            </w:r>
+            <w:r>
+              <w:rPr>
+                <w:rStyle w:val="a3"/>
+                <w:rFonts w:asciiTheme="minorEastAsia" w:hAnsiTheme="minorEastAsia" w:cstheme="minorEastAsia"/>
+                <w:shd w:val="clear" w:color="auto" w:fill="FFFFFF"/>
+                <w:lang w:val="de-DE"/>
+              </w:rPr>
+              <w:t>39.106.206.1</w:t>
+            </w:r>
+            <w:r>
+              <w:rPr>
+                <w:rStyle w:val="a3"/>
+                <w:rFonts w:asciiTheme="minorEastAsia" w:eastAsiaTheme="minorEastAsia" w:hAnsiTheme="minorEastAsia" w:cstheme="minorEastAsia"/>
+                <w:shd w:val="clear" w:color="auto" w:fill="FFFFFF"/>
+                <w:lang w:val="de-DE"/>
+              </w:rPr>
+              <w:t>/dscj/</w:t>
+            </w:r>
+            <w:r>
+              <w:rPr>
+                <w:rStyle w:val="a3"/>
+                <w:rFonts w:asciiTheme="minorEastAsia" w:eastAsiaTheme="minorEastAsia" w:hAnsiTheme="minorEastAsia" w:cstheme="minorEastAsia"/>
+                <w:shd w:val="clear" w:color="auto" w:fill="FFFFFF"/>
+                <w:lang w:val="de-DE"/>
+              </w:rPr>
+              <w:t>userInfoOther</w:t>
+            </w:r>
+            <w:r>
+              <w:rPr>
+                <w:rStyle w:val="a3"/>
+                <w:rFonts w:asciiTheme="minorEastAsia" w:eastAsiaTheme="minorEastAsia" w:hAnsiTheme="minorEastAsia" w:cstheme="minorEastAsia"/>
+                <w:shd w:val="clear" w:color="auto" w:fill="FFFFFF"/>
+                <w:lang w:val="de-DE"/>
+              </w:rPr>
+              <w:t>.php</w:t>
+            </w:r>
+          </w:p>
+        </w:tc>
+      </w:tr>
+      <w:tr>
+        <w:trPr>
+          <w:trHeight w:val="398"/>
+          <w:jc w:val="center"/>
+        </w:trPr>
+        <w:tc>
+          <w:tcPr>
+            <w:tcW w:w="8520" w:type="dxa"/>
+            <w:gridSpan w:val="5"/>
+            <w:tcBorders>
+              <w:top w:val="single" w:sz="4" w:space="0" w:color="auto"/>
+              <w:left w:val="single" w:sz="4" w:space="0" w:color="auto"/>
+              <w:bottom w:val="single" w:sz="4" w:space="0" w:color="auto"/>
+              <w:right w:val="single" w:sz="4" w:space="0" w:color="auto"/>
+            </w:tcBorders>
+            <w:shd w:val="clear" w:color="auto" w:fill="E7E6E6" w:themeFill="background2"/>
+            <w:vAlign w:val="center"/>
+          </w:tcPr>
+          <w:p>
+            <w:pPr>
+              <w:pStyle w:val="a4"/>
+              <w:jc w:val="center"/>
+              <w:rPr>
+                <w:b/>
+              </w:rPr>
+            </w:pPr>
+            <w:r>
+              <w:rPr>
+                <w:b/>
+              </w:rPr>
+              <w:t>参数</w:t>
+            </w:r>
+          </w:p>
+        </w:tc>
+      </w:tr>
+      <w:tr>
+        <w:trPr>
+          <w:trHeight w:val="495"/>
+          <w:jc w:val="center"/>
+        </w:trPr>
+        <w:tc>
+          <w:tcPr>
+            <w:tcW w:w="1696" w:type="dxa"/>
+            <w:gridSpan w:val="2"/>
+            <w:tcBorders>
+              <w:top w:val="single" w:sz="4" w:space="0" w:color="auto"/>
+              <w:left w:val="single" w:sz="4" w:space="0" w:color="auto"/>
+              <w:bottom w:val="single" w:sz="4" w:space="0" w:color="auto"/>
+              <w:right w:val="single" w:sz="4" w:space="0" w:color="auto"/>
+            </w:tcBorders>
+            <w:shd w:val="clear" w:color="auto" w:fill="E7E6E6" w:themeFill="background2"/>
+            <w:vAlign w:val="center"/>
+          </w:tcPr>
+          <w:p>
+            <w:pPr>
+              <w:pStyle w:val="a4"/>
+              <w:jc w:val="center"/>
+              <w:rPr>
+                <w:b/>
+              </w:rPr>
+            </w:pPr>
+            <w:r>
+              <w:rPr>
+                <w:rFonts w:hint="eastAsia"/>
+                <w:b/>
+              </w:rPr>
+              <w:t>参数名称</w:t>
+            </w:r>
+          </w:p>
+        </w:tc>
+        <w:tc>
+          <w:tcPr>
+            <w:tcW w:w="1418" w:type="dxa"/>
+            <w:tcBorders>
+              <w:top w:val="single" w:sz="4" w:space="0" w:color="auto"/>
+              <w:left w:val="single" w:sz="4" w:space="0" w:color="auto"/>
+              <w:bottom w:val="single" w:sz="4" w:space="0" w:color="auto"/>
+              <w:right w:val="single" w:sz="4" w:space="0" w:color="auto"/>
+            </w:tcBorders>
+            <w:shd w:val="clear" w:color="auto" w:fill="E7E6E6" w:themeFill="background2"/>
+            <w:vAlign w:val="center"/>
+          </w:tcPr>
+          <w:p>
+            <w:pPr>
+              <w:pStyle w:val="a4"/>
+              <w:jc w:val="center"/>
+              <w:rPr>
+                <w:b/>
+              </w:rPr>
+            </w:pPr>
+            <w:r>
+              <w:rPr>
+                <w:b/>
+              </w:rPr>
+              <w:t>含义</w:t>
+            </w:r>
+          </w:p>
+        </w:tc>
+        <w:tc>
+          <w:tcPr>
+            <w:tcW w:w="1276" w:type="dxa"/>
+            <w:tcBorders>
+              <w:top w:val="single" w:sz="4" w:space="0" w:color="auto"/>
+              <w:left w:val="single" w:sz="4" w:space="0" w:color="auto"/>
+              <w:bottom w:val="single" w:sz="4" w:space="0" w:color="auto"/>
+              <w:right w:val="single" w:sz="4" w:space="0" w:color="auto"/>
+            </w:tcBorders>
+            <w:shd w:val="clear" w:color="auto" w:fill="E7E6E6" w:themeFill="background2"/>
+            <w:vAlign w:val="center"/>
+          </w:tcPr>
+          <w:p>
+            <w:pPr>
+              <w:pStyle w:val="a4"/>
+              <w:jc w:val="center"/>
+              <w:rPr>
+                <w:b/>
+              </w:rPr>
+            </w:pPr>
+            <w:r>
+              <w:rPr>
+                <w:rFonts w:hint="eastAsia"/>
+                <w:b/>
+              </w:rPr>
+              <w:t>类型</w:t>
+            </w:r>
+          </w:p>
+        </w:tc>
+        <w:tc>
+          <w:tcPr>
+            <w:tcW w:w="4130" w:type="dxa"/>
+            <w:tcBorders>
+              <w:top w:val="single" w:sz="4" w:space="0" w:color="auto"/>
+              <w:left w:val="single" w:sz="4" w:space="0" w:color="auto"/>
+              <w:bottom w:val="single" w:sz="4" w:space="0" w:color="auto"/>
+              <w:right w:val="single" w:sz="4" w:space="0" w:color="auto"/>
+            </w:tcBorders>
+            <w:shd w:val="clear" w:color="auto" w:fill="E7E6E6" w:themeFill="background2"/>
+            <w:vAlign w:val="center"/>
+          </w:tcPr>
+          <w:p>
+            <w:pPr>
+              <w:pStyle w:val="a4"/>
+              <w:jc w:val="center"/>
+              <w:rPr>
+                <w:b/>
+              </w:rPr>
+            </w:pPr>
+            <w:r>
+              <w:rPr>
+                <w:rFonts w:hint="eastAsia"/>
+                <w:b/>
+              </w:rPr>
+              <w:t>备注</w:t>
+            </w:r>
+          </w:p>
+        </w:tc>
+      </w:tr>
+      <w:tr>
+        <w:trPr>
+          <w:trHeight w:val="420"/>
+          <w:jc w:val="center"/>
+        </w:trPr>
+        <w:tc>
+          <w:tcPr>
+            <w:tcW w:w="1696" w:type="dxa"/>
+            <w:gridSpan w:val="2"/>
+            <w:tcBorders>
+              <w:top w:val="single" w:sz="4" w:space="0" w:color="auto"/>
+              <w:left w:val="single" w:sz="4" w:space="0" w:color="auto"/>
+              <w:bottom w:val="single" w:sz="4" w:space="0" w:color="auto"/>
+              <w:right w:val="single" w:sz="4" w:space="0" w:color="auto"/>
+            </w:tcBorders>
+            <w:shd w:val="clear" w:color="auto" w:fill="auto"/>
+            <w:vAlign w:val="center"/>
+          </w:tcPr>
+          <w:p>
+            <w:pPr>
+              <w:rPr>
+                <w:rFonts w:ascii="Consolas" w:hAnsi="Consolas"/>
+                <w:sz w:val="24"/>
+              </w:rPr>
+            </w:pPr>
+            <w:proofErr w:type="spellStart"/>
+            <w:r>
+              <w:rPr>
+                <w:rFonts w:asciiTheme="minorEastAsia" w:hAnsiTheme="minorEastAsia" w:cstheme="minorEastAsia" w:hint="eastAsia"/>
+                <w:sz w:val="24"/>
+              </w:rPr>
+              <w:t>userId</w:t>
+            </w:r>
+            <w:proofErr w:type="spellEnd"/>
+          </w:p>
+        </w:tc>
+        <w:tc>
+          <w:tcPr>
+            <w:tcW w:w="1418" w:type="dxa"/>
+            <w:tcBorders>
+              <w:top w:val="single" w:sz="4" w:space="0" w:color="auto"/>
+              <w:left w:val="single" w:sz="4" w:space="0" w:color="auto"/>
+              <w:bottom w:val="single" w:sz="4" w:space="0" w:color="auto"/>
+              <w:right w:val="single" w:sz="4" w:space="0" w:color="auto"/>
+            </w:tcBorders>
+            <w:vAlign w:val="center"/>
+          </w:tcPr>
+          <w:p>
+            <w:pPr>
+              <w:rPr>
+                <w:rFonts w:ascii="Arial" w:hAnsi="Arial"/>
+                <w:sz w:val="22"/>
+              </w:rPr>
+            </w:pPr>
+            <w:r>
+              <w:rPr>
+                <w:rFonts w:ascii="Arial" w:hAnsi="Arial" w:hint="eastAsia"/>
+                <w:sz w:val="22"/>
+              </w:rPr>
+              <w:t>用户</w:t>
+            </w:r>
+            <w:r>
+              <w:rPr>
+                <w:rFonts w:ascii="Arial" w:hAnsi="Arial" w:hint="eastAsia"/>
+                <w:sz w:val="22"/>
+              </w:rPr>
+              <w:t>Id</w:t>
+            </w:r>
+          </w:p>
+        </w:tc>
+        <w:tc>
+          <w:tcPr>
+            <w:tcW w:w="1276" w:type="dxa"/>
+            <w:tcBorders>
+              <w:top w:val="single" w:sz="4" w:space="0" w:color="auto"/>
+              <w:left w:val="single" w:sz="4" w:space="0" w:color="auto"/>
+              <w:bottom w:val="single" w:sz="4" w:space="0" w:color="auto"/>
+              <w:right w:val="single" w:sz="4" w:space="0" w:color="auto"/>
+            </w:tcBorders>
+            <w:vAlign w:val="center"/>
+          </w:tcPr>
+          <w:p>
+            <w:pPr>
+              <w:rPr>
+                <w:rFonts w:ascii="Consolas" w:hAnsi="Consolas"/>
+                <w:sz w:val="24"/>
+                <w:lang w:val="de-DE"/>
+              </w:rPr>
+            </w:pPr>
+            <w:proofErr w:type="spellStart"/>
+            <w:r>
+              <w:rPr>
+                <w:rFonts w:ascii="Consolas" w:hAnsi="Consolas" w:hint="eastAsia"/>
+                <w:sz w:val="24"/>
+              </w:rPr>
+              <w:t>Int</w:t>
+            </w:r>
+            <w:proofErr w:type="spellEnd"/>
+          </w:p>
+        </w:tc>
+        <w:tc>
+          <w:tcPr>
+            <w:tcW w:w="4130" w:type="dxa"/>
+            <w:tcBorders>
+              <w:top w:val="single" w:sz="4" w:space="0" w:color="auto"/>
+              <w:left w:val="single" w:sz="4" w:space="0" w:color="auto"/>
+              <w:bottom w:val="single" w:sz="4" w:space="0" w:color="auto"/>
+              <w:right w:val="single" w:sz="4" w:space="0" w:color="auto"/>
+            </w:tcBorders>
+            <w:vAlign w:val="center"/>
+          </w:tcPr>
+          <w:p>
+            <w:pPr>
+              <w:rPr>
+                <w:rFonts w:ascii="Arial" w:hAnsi="Arial"/>
+                <w:sz w:val="22"/>
+                <w:lang w:val="de-DE" w:eastAsia="en-US"/>
+              </w:rPr>
+            </w:pPr>
+          </w:p>
+        </w:tc>
+      </w:tr>
+      <w:tr>
+        <w:trPr>
+          <w:trHeight w:val="420"/>
+          <w:jc w:val="center"/>
+        </w:trPr>
+        <w:tc>
+          <w:tcPr>
+            <w:tcW w:w="8520" w:type="dxa"/>
+            <w:gridSpan w:val="5"/>
+            <w:tcBorders>
+              <w:top w:val="single" w:sz="4" w:space="0" w:color="auto"/>
+              <w:left w:val="single" w:sz="4" w:space="0" w:color="auto"/>
+              <w:bottom w:val="single" w:sz="4" w:space="0" w:color="auto"/>
+              <w:right w:val="single" w:sz="4" w:space="0" w:color="auto"/>
+            </w:tcBorders>
+            <w:shd w:val="clear" w:color="auto" w:fill="E7E6E6" w:themeFill="background2"/>
+            <w:vAlign w:val="center"/>
+          </w:tcPr>
+          <w:p>
+            <w:pPr>
+              <w:pStyle w:val="a4"/>
+              <w:jc w:val="center"/>
+              <w:rPr>
+                <w:b/>
+              </w:rPr>
+            </w:pPr>
+            <w:r>
+              <w:rPr>
+                <w:rFonts w:hint="eastAsia"/>
+                <w:b/>
+              </w:rPr>
+              <w:t>返回值</w:t>
+            </w:r>
+          </w:p>
+        </w:tc>
+      </w:tr>
+      <w:tr>
+        <w:trPr>
+          <w:trHeight w:val="280"/>
+          <w:jc w:val="center"/>
+        </w:trPr>
+        <w:tc>
+          <w:tcPr>
+            <w:tcW w:w="8520" w:type="dxa"/>
+            <w:gridSpan w:val="5"/>
+            <w:tcBorders>
+              <w:top w:val="single" w:sz="4" w:space="0" w:color="auto"/>
+              <w:left w:val="single" w:sz="4" w:space="0" w:color="auto"/>
+              <w:bottom w:val="single" w:sz="4" w:space="0" w:color="auto"/>
+              <w:right w:val="single" w:sz="4" w:space="0" w:color="auto"/>
+            </w:tcBorders>
+            <w:shd w:val="clear" w:color="auto" w:fill="auto"/>
+            <w:vAlign w:val="center"/>
+          </w:tcPr>
+          <w:p>
+            <w:pPr>
+              <w:rPr>
+                <w:sz w:val="28"/>
+                <w:szCs w:val="28"/>
+              </w:rPr>
+            </w:pPr>
+            <w:r>
+              <w:rPr>
+                <w:noProof/>
+              </w:rPr>
+              <w:lastRenderedPageBreak/>
+              <w:drawing>
+                <wp:inline distT="0" distB="0" distL="114300" distR="114300">
+                  <wp:extent cx="4976495" cy="5974715"/>
+                  <wp:effectExtent l="0" t="0" r="6985" b="14605"/>
+                  <wp:docPr id="17" name="图片 3"/>
+                  <wp:cNvGraphicFramePr>
+                    <a:graphicFrameLocks xmlns:a="http://schemas.openxmlformats.org/drawingml/2006/main" noChangeAspect="1"/>
+                  </wp:cNvGraphicFramePr>
+                  <a:graphic xmlns:a="http://schemas.openxmlformats.org/drawingml/2006/main">
+                    <a:graphicData uri="http://schemas.openxmlformats.org/drawingml/2006/picture">
+                      <pic:pic xmlns:pic="http://schemas.openxmlformats.org/drawingml/2006/picture">
+                        <pic:nvPicPr>
+                          <pic:cNvPr id="17" name="图片 3"/>
+                          <pic:cNvPicPr>
+                            <a:picLocks noChangeAspect="1"/>
+                          </pic:cNvPicPr>
+                        </pic:nvPicPr>
+                        <pic:blipFill>
+                          <a:blip r:embed="rId20"/>
+                          <a:stretch>
+                            <a:fillRect/>
+                          </a:stretch>
+                        </pic:blipFill>
+                        <pic:spPr>
+                          <a:xfrm>
+                            <a:off x="0" y="0"/>
+                            <a:ext cx="4976495" cy="5974715"/>
+                          </a:xfrm>
+                          <a:prstGeom prst="rect">
+                            <a:avLst/>
+                          </a:prstGeom>
+                          <a:noFill/>
+                          <a:ln w="9525">
+                            <a:noFill/>
+                          </a:ln>
+                        </pic:spPr>
+                      </pic:pic>
+                    </a:graphicData>
+                  </a:graphic>
+                </wp:inline>
+              </w:drawing>
+            </w:r>
+          </w:p>
+        </w:tc>
+      </w:tr>
+      <w:tr>
+        <w:trPr>
+          <w:trHeight w:val="280"/>
+          <w:jc w:val="center"/>
+        </w:trPr>
+        <w:tc>
+          <w:tcPr>
+            <w:tcW w:w="8520" w:type="dxa"/>
+            <w:gridSpan w:val="5"/>
+            <w:tcBorders>
+              <w:top w:val="single" w:sz="4" w:space="0" w:color="auto"/>
+              <w:left w:val="single" w:sz="4" w:space="0" w:color="auto"/>
+              <w:bottom w:val="single" w:sz="4" w:space="0" w:color="auto"/>
+              <w:right w:val="single" w:sz="4" w:space="0" w:color="auto"/>
+            </w:tcBorders>
+            <w:shd w:val="clear" w:color="auto" w:fill="E7E6E6" w:themeFill="background2"/>
+            <w:vAlign w:val="center"/>
+          </w:tcPr>
+          <w:p>
+            <w:pPr>
+              <w:pStyle w:val="a4"/>
+              <w:jc w:val="center"/>
+              <w:rPr>
+                <w:b/>
+              </w:rPr>
+            </w:pPr>
+            <w:r>
+              <w:rPr>
+                <w:rFonts w:hint="eastAsia"/>
+                <w:b/>
+              </w:rPr>
+              <w:t>备注</w:t>
+            </w:r>
+          </w:p>
+        </w:tc>
+      </w:tr>
+      <w:tr>
+        <w:trPr>
+          <w:trHeight w:val="280"/>
+          <w:jc w:val="center"/>
+        </w:trPr>
+        <w:tc>
+          <w:tcPr>
+            <w:tcW w:w="8520" w:type="dxa"/>
+            <w:gridSpan w:val="5"/>
+            <w:tcBorders>
+              <w:top w:val="single" w:sz="4" w:space="0" w:color="auto"/>
+              <w:left w:val="single" w:sz="4" w:space="0" w:color="auto"/>
+              <w:bottom w:val="single" w:sz="4" w:space="0" w:color="auto"/>
+              <w:right w:val="single" w:sz="4" w:space="0" w:color="auto"/>
+            </w:tcBorders>
+            <w:shd w:val="clear" w:color="auto" w:fill="auto"/>
+            <w:vAlign w:val="center"/>
+          </w:tcPr>
+          <w:p>
+            <w:pPr>
+              <w:jc w:val="left"/>
+            </w:pPr>
+          </w:p>
+        </w:tc>
+      </w:tr>
+    </w:tbl>
+    <w:p>
+      <w:pPr>
+        <w:pStyle w:val="HTML"/>
+        <w:widowControl/>
+        <w:shd w:val="clear" w:color="auto" w:fill="FFFFFF"/>
+        <w:jc w:val="both"/>
+        <w:rPr>
+          <w:rFonts w:hint="default"/>
+        </w:rPr>
+      </w:pPr>
+    </w:p>
+    <w:p>
+      <w:pPr>
+        <w:pStyle w:val="HTML"/>
+        <w:widowControl/>
+        <w:numPr>
+          <w:ilvl w:val="0"/>
+          <w:numId w:val="2"/>
+        </w:numPr>
+        <w:shd w:val="clear" w:color="auto" w:fill="FFFFFF"/>
+        <w:tabs>
+          <w:tab w:val="clear" w:pos="312"/>
+        </w:tabs>
+        <w:jc w:val="both"/>
+        <w:rPr>
+          <w:rFonts w:hint="default"/>
+        </w:rPr>
+      </w:pPr>
+      <w:r>
+        <w:t>别人看到的组织信息</w:t>
+      </w:r>
+    </w:p>
+    <w:p>
+      <w:pPr>
+        <w:pStyle w:val="HTML"/>
+        <w:widowControl/>
+        <w:shd w:val="clear" w:color="auto" w:fill="FFFFFF"/>
+        <w:jc w:val="both"/>
+        <w:rPr>
+          <w:rFonts w:hint="default"/>
+        </w:rPr>
+      </w:pPr>
+    </w:p>
+    <w:tbl>
+      <w:tblPr>
+        <w:tblW w:w="8520" w:type="dxa"/>
+        <w:jc w:val="center"/>
+        <w:tblBorders>
+          <w:top w:val="single" w:sz="4" w:space="0" w:color="auto"/>
+          <w:left w:val="single" w:sz="4" w:space="0" w:color="auto"/>
+          <w:bottom w:val="single" w:sz="4" w:space="0" w:color="auto"/>
+          <w:right w:val="single" w:sz="4" w:space="0" w:color="auto"/>
+          <w:insideH w:val="single" w:sz="4" w:space="0" w:color="auto"/>
+          <w:insideV w:val="single" w:sz="4" w:space="0" w:color="auto"/>
+        </w:tblBorders>
+        <w:tblLayout w:type="fixed"/>
+        <w:tblLook w:val="04A0" w:firstRow="1" w:lastRow="0" w:firstColumn="1" w:lastColumn="0" w:noHBand="0" w:noVBand="1"/>
+      </w:tblPr>
+      <w:tblGrid>
+        <w:gridCol w:w="1667"/>
+        <w:gridCol w:w="29"/>
+        <w:gridCol w:w="1418"/>
+        <w:gridCol w:w="1276"/>
+        <w:gridCol w:w="4130"/>
+      </w:tblGrid>
+      <w:tr>
+        <w:trPr>
+          <w:trHeight w:val="437"/>
+          <w:jc w:val="center"/>
+        </w:trPr>
+        <w:tc>
+          <w:tcPr>
+            <w:tcW w:w="1667" w:type="dxa"/>
+            <w:tcBorders>
+              <w:top w:val="single" w:sz="4" w:space="0" w:color="auto"/>
+              <w:left w:val="single" w:sz="4" w:space="0" w:color="auto"/>
+              <w:bottom w:val="single" w:sz="4" w:space="0" w:color="auto"/>
+              <w:right w:val="single" w:sz="4" w:space="0" w:color="auto"/>
+            </w:tcBorders>
+            <w:vAlign w:val="center"/>
+          </w:tcPr>
+          <w:p>
+            <w:pPr>
+              <w:rPr>
+                <w:rFonts w:ascii="Arial" w:hAnsi="Arial"/>
+                <w:sz w:val="22"/>
+                <w:lang w:val="de-DE" w:eastAsia="en-US"/>
+              </w:rPr>
+            </w:pPr>
+            <w:r>
+              <w:rPr>
+                <w:rFonts w:hint="eastAsia"/>
+              </w:rPr>
+              <w:t>接口地址</w:t>
+            </w:r>
+          </w:p>
+        </w:tc>
+        <w:tc>
+          <w:tcPr>
+            <w:tcW w:w="6853" w:type="dxa"/>
+            <w:gridSpan w:val="4"/>
+            <w:tcBorders>
+              <w:top w:val="single" w:sz="4" w:space="0" w:color="auto"/>
+              <w:left w:val="single" w:sz="4" w:space="0" w:color="auto"/>
+              <w:bottom w:val="single" w:sz="4" w:space="0" w:color="auto"/>
+              <w:right w:val="single" w:sz="4" w:space="0" w:color="auto"/>
+            </w:tcBorders>
+            <w:vAlign w:val="center"/>
+          </w:tcPr>
+          <w:p>
+            <w:pPr>
+              <w:pStyle w:val="HTML"/>
+              <w:widowControl/>
+              <w:shd w:val="clear" w:color="auto" w:fill="FFFFFF"/>
+              <w:jc w:val="both"/>
+              <w:rPr>
+                <w:rFonts w:ascii="Consolas" w:hAnsi="Consolas" w:hint="default"/>
+                <w:lang w:val="de-DE"/>
+              </w:rPr>
+            </w:pPr>
+            <w:r>
+              <w:rPr>
+                <w:rStyle w:val="a3"/>
+                <w:rFonts w:asciiTheme="minorEastAsia" w:eastAsiaTheme="minorEastAsia" w:hAnsiTheme="minorEastAsia" w:cstheme="minorEastAsia"/>
+                <w:shd w:val="clear" w:color="auto" w:fill="FFFFFF"/>
+                <w:lang w:val="de-DE"/>
+              </w:rPr>
+              <w:t>http://</w:t>
+            </w:r>
+            <w:r>
+              <w:rPr>
+                <w:rStyle w:val="a3"/>
+                <w:rFonts w:asciiTheme="minorEastAsia" w:hAnsiTheme="minorEastAsia" w:cstheme="minorEastAsia"/>
+                <w:shd w:val="clear" w:color="auto" w:fill="FFFFFF"/>
+                <w:lang w:val="de-DE"/>
+              </w:rPr>
+              <w:t>39.106.206.1</w:t>
+            </w:r>
+            <w:r>
+              <w:rPr>
+                <w:rStyle w:val="a3"/>
+                <w:rFonts w:asciiTheme="minorEastAsia" w:eastAsiaTheme="minorEastAsia" w:hAnsiTheme="minorEastAsia" w:cstheme="minorEastAsia"/>
+                <w:shd w:val="clear" w:color="auto" w:fill="FFFFFF"/>
+                <w:lang w:val="de-DE"/>
+              </w:rPr>
+              <w:t>/dscj/</w:t>
+            </w:r>
+            <w:r>
+              <w:rPr>
+                <w:rStyle w:val="a3"/>
+                <w:rFonts w:asciiTheme="minorEastAsia" w:eastAsiaTheme="minorEastAsia" w:hAnsiTheme="minorEastAsia" w:cstheme="minorEastAsia"/>
+                <w:shd w:val="clear" w:color="auto" w:fill="FFFFFF"/>
+                <w:lang w:val="de-DE"/>
+              </w:rPr>
+              <w:t>groupInfoOther</w:t>
+            </w:r>
+            <w:r>
+              <w:rPr>
+                <w:rStyle w:val="a3"/>
+                <w:rFonts w:asciiTheme="minorEastAsia" w:eastAsiaTheme="minorEastAsia" w:hAnsiTheme="minorEastAsia" w:cstheme="minorEastAsia"/>
+                <w:shd w:val="clear" w:color="auto" w:fill="FFFFFF"/>
+                <w:lang w:val="de-DE"/>
+              </w:rPr>
+              <w:t>.php</w:t>
+            </w:r>
+          </w:p>
+        </w:tc>
+      </w:tr>
+      <w:tr>
+        <w:trPr>
+          <w:trHeight w:val="398"/>
+          <w:jc w:val="center"/>
+        </w:trPr>
+        <w:tc>
+          <w:tcPr>
+            <w:tcW w:w="8520" w:type="dxa"/>
+            <w:gridSpan w:val="5"/>
+            <w:tcBorders>
+              <w:top w:val="single" w:sz="4" w:space="0" w:color="auto"/>
+              <w:left w:val="single" w:sz="4" w:space="0" w:color="auto"/>
+              <w:bottom w:val="single" w:sz="4" w:space="0" w:color="auto"/>
+              <w:right w:val="single" w:sz="4" w:space="0" w:color="auto"/>
+            </w:tcBorders>
+            <w:shd w:val="clear" w:color="auto" w:fill="E7E6E6" w:themeFill="background2"/>
+            <w:vAlign w:val="center"/>
+          </w:tcPr>
+          <w:p>
+            <w:pPr>
+              <w:pStyle w:val="a4"/>
+              <w:jc w:val="center"/>
+              <w:rPr>
+                <w:b/>
+              </w:rPr>
+            </w:pPr>
+            <w:r>
+              <w:rPr>
+                <w:b/>
+              </w:rPr>
+              <w:t>参数</w:t>
+            </w:r>
+          </w:p>
+        </w:tc>
+      </w:tr>
+      <w:tr>
+        <w:trPr>
+          <w:trHeight w:val="495"/>
+          <w:jc w:val="center"/>
+        </w:trPr>
+        <w:tc>
+          <w:tcPr>
+            <w:tcW w:w="1696" w:type="dxa"/>
+            <w:gridSpan w:val="2"/>
+            <w:tcBorders>
+              <w:top w:val="single" w:sz="4" w:space="0" w:color="auto"/>
+              <w:left w:val="single" w:sz="4" w:space="0" w:color="auto"/>
+              <w:bottom w:val="single" w:sz="4" w:space="0" w:color="auto"/>
+              <w:right w:val="single" w:sz="4" w:space="0" w:color="auto"/>
+            </w:tcBorders>
+            <w:shd w:val="clear" w:color="auto" w:fill="E7E6E6" w:themeFill="background2"/>
+            <w:vAlign w:val="center"/>
+          </w:tcPr>
+          <w:p>
+            <w:pPr>
+              <w:pStyle w:val="a4"/>
+              <w:jc w:val="center"/>
+              <w:rPr>
+                <w:b/>
+              </w:rPr>
+            </w:pPr>
+            <w:r>
+              <w:rPr>
+                <w:rFonts w:hint="eastAsia"/>
+                <w:b/>
+              </w:rPr>
+              <w:t>参数名称</w:t>
+            </w:r>
+          </w:p>
+        </w:tc>
+        <w:tc>
+          <w:tcPr>
+            <w:tcW w:w="1418" w:type="dxa"/>
+            <w:tcBorders>
+              <w:top w:val="single" w:sz="4" w:space="0" w:color="auto"/>
+              <w:left w:val="single" w:sz="4" w:space="0" w:color="auto"/>
+              <w:bottom w:val="single" w:sz="4" w:space="0" w:color="auto"/>
+              <w:right w:val="single" w:sz="4" w:space="0" w:color="auto"/>
+            </w:tcBorders>
+            <w:shd w:val="clear" w:color="auto" w:fill="E7E6E6" w:themeFill="background2"/>
+            <w:vAlign w:val="center"/>
+          </w:tcPr>
+          <w:p>
+            <w:pPr>
+              <w:pStyle w:val="a4"/>
+              <w:jc w:val="center"/>
+              <w:rPr>
+                <w:b/>
+              </w:rPr>
+            </w:pPr>
+            <w:r>
+              <w:rPr>
+                <w:b/>
+              </w:rPr>
+              <w:t>含义</w:t>
+            </w:r>
+          </w:p>
+        </w:tc>
+        <w:tc>
+          <w:tcPr>
+            <w:tcW w:w="1276" w:type="dxa"/>
+            <w:tcBorders>
+              <w:top w:val="single" w:sz="4" w:space="0" w:color="auto"/>
+              <w:left w:val="single" w:sz="4" w:space="0" w:color="auto"/>
+              <w:bottom w:val="single" w:sz="4" w:space="0" w:color="auto"/>
+              <w:right w:val="single" w:sz="4" w:space="0" w:color="auto"/>
+            </w:tcBorders>
+            <w:shd w:val="clear" w:color="auto" w:fill="E7E6E6" w:themeFill="background2"/>
+            <w:vAlign w:val="center"/>
+          </w:tcPr>
+          <w:p>
+            <w:pPr>
+              <w:pStyle w:val="a4"/>
+              <w:jc w:val="center"/>
+              <w:rPr>
+                <w:b/>
+              </w:rPr>
+            </w:pPr>
+            <w:r>
+              <w:rPr>
+                <w:rFonts w:hint="eastAsia"/>
+                <w:b/>
+              </w:rPr>
+              <w:t>类型</w:t>
+            </w:r>
+          </w:p>
+        </w:tc>
+        <w:tc>
+          <w:tcPr>
+            <w:tcW w:w="4130" w:type="dxa"/>
+            <w:tcBorders>
+              <w:top w:val="single" w:sz="4" w:space="0" w:color="auto"/>
+              <w:left w:val="single" w:sz="4" w:space="0" w:color="auto"/>
+              <w:bottom w:val="single" w:sz="4" w:space="0" w:color="auto"/>
+              <w:right w:val="single" w:sz="4" w:space="0" w:color="auto"/>
+            </w:tcBorders>
+            <w:shd w:val="clear" w:color="auto" w:fill="E7E6E6" w:themeFill="background2"/>
+            <w:vAlign w:val="center"/>
+          </w:tcPr>
+          <w:p>
+            <w:pPr>
+              <w:pStyle w:val="a4"/>
+              <w:jc w:val="center"/>
+              <w:rPr>
+                <w:b/>
+              </w:rPr>
+            </w:pPr>
+            <w:r>
+              <w:rPr>
+                <w:rFonts w:hint="eastAsia"/>
+                <w:b/>
+              </w:rPr>
+              <w:t>备注</w:t>
+            </w:r>
+          </w:p>
+        </w:tc>
+      </w:tr>
+      <w:tr>
+        <w:trPr>
+          <w:trHeight w:val="420"/>
+          <w:jc w:val="center"/>
+        </w:trPr>
+        <w:tc>
+          <w:tcPr>
+            <w:tcW w:w="1696" w:type="dxa"/>
+            <w:gridSpan w:val="2"/>
+            <w:tcBorders>
+              <w:top w:val="single" w:sz="4" w:space="0" w:color="auto"/>
+              <w:left w:val="single" w:sz="4" w:space="0" w:color="auto"/>
+              <w:bottom w:val="single" w:sz="4" w:space="0" w:color="auto"/>
+              <w:right w:val="single" w:sz="4" w:space="0" w:color="auto"/>
+            </w:tcBorders>
+            <w:shd w:val="clear" w:color="auto" w:fill="auto"/>
+            <w:vAlign w:val="center"/>
+          </w:tcPr>
+          <w:p>
+            <w:pPr>
+              <w:rPr>
+                <w:rFonts w:ascii="Consolas" w:hAnsi="Consolas"/>
+                <w:sz w:val="24"/>
+              </w:rPr>
+            </w:pPr>
+            <w:proofErr w:type="spellStart"/>
+            <w:r>
+              <w:rPr>
+                <w:rFonts w:asciiTheme="minorEastAsia" w:hAnsiTheme="minorEastAsia" w:cstheme="minorEastAsia" w:hint="eastAsia"/>
+                <w:sz w:val="24"/>
+              </w:rPr>
+              <w:t>rogId</w:t>
+            </w:r>
+            <w:proofErr w:type="spellEnd"/>
+          </w:p>
+        </w:tc>
+        <w:tc>
+          <w:tcPr>
+            <w:tcW w:w="1418" w:type="dxa"/>
+            <w:tcBorders>
+              <w:top w:val="single" w:sz="4" w:space="0" w:color="auto"/>
+              <w:left w:val="single" w:sz="4" w:space="0" w:color="auto"/>
+              <w:bottom w:val="single" w:sz="4" w:space="0" w:color="auto"/>
+              <w:right w:val="single" w:sz="4" w:space="0" w:color="auto"/>
+            </w:tcBorders>
+            <w:vAlign w:val="center"/>
+          </w:tcPr>
+          <w:p>
+            <w:pPr>
+              <w:rPr>
+                <w:rFonts w:ascii="Arial" w:hAnsi="Arial"/>
+                <w:sz w:val="22"/>
+              </w:rPr>
+            </w:pPr>
+            <w:r>
+              <w:rPr>
+                <w:rFonts w:ascii="Arial" w:hAnsi="Arial" w:hint="eastAsia"/>
+                <w:sz w:val="22"/>
+              </w:rPr>
+              <w:t>组织</w:t>
+            </w:r>
+            <w:r>
+              <w:rPr>
+                <w:rFonts w:ascii="Arial" w:hAnsi="Arial" w:hint="eastAsia"/>
+                <w:sz w:val="22"/>
+              </w:rPr>
+              <w:t>Id</w:t>
+            </w:r>
+          </w:p>
+        </w:tc>
+        <w:tc>
+          <w:tcPr>
+            <w:tcW w:w="1276" w:type="dxa"/>
+            <w:tcBorders>
+              <w:top w:val="single" w:sz="4" w:space="0" w:color="auto"/>
+              <w:left w:val="single" w:sz="4" w:space="0" w:color="auto"/>
+              <w:bottom w:val="single" w:sz="4" w:space="0" w:color="auto"/>
+              <w:right w:val="single" w:sz="4" w:space="0" w:color="auto"/>
+            </w:tcBorders>
+            <w:vAlign w:val="center"/>
+          </w:tcPr>
+          <w:p>
+            <w:pPr>
+              <w:rPr>
+                <w:rFonts w:ascii="Consolas" w:hAnsi="Consolas"/>
+                <w:sz w:val="24"/>
+                <w:lang w:val="de-DE"/>
+              </w:rPr>
+            </w:pPr>
+            <w:proofErr w:type="spellStart"/>
+            <w:r>
+              <w:rPr>
+                <w:rFonts w:ascii="Consolas" w:hAnsi="Consolas" w:hint="eastAsia"/>
+                <w:sz w:val="24"/>
+              </w:rPr>
+              <w:t>Int</w:t>
+            </w:r>
+            <w:proofErr w:type="spellEnd"/>
+          </w:p>
+        </w:tc>
+        <w:tc>
+          <w:tcPr>
+            <w:tcW w:w="4130" w:type="dxa"/>
+            <w:tcBorders>
+              <w:top w:val="single" w:sz="4" w:space="0" w:color="auto"/>
+              <w:left w:val="single" w:sz="4" w:space="0" w:color="auto"/>
+              <w:bottom w:val="single" w:sz="4" w:space="0" w:color="auto"/>
+              <w:right w:val="single" w:sz="4" w:space="0" w:color="auto"/>
+            </w:tcBorders>
+            <w:vAlign w:val="center"/>
+          </w:tcPr>
+          <w:p>
+            <w:pPr>
+              <w:rPr>
+                <w:rFonts w:ascii="Arial" w:hAnsi="Arial"/>
+                <w:sz w:val="22"/>
+                <w:lang w:val="de-DE" w:eastAsia="en-US"/>
+              </w:rPr>
+            </w:pPr>
+          </w:p>
+        </w:tc>
+      </w:tr>
+      <w:tr>
+        <w:trPr>
+          <w:trHeight w:val="420"/>
+          <w:jc w:val="center"/>
+        </w:trPr>
+        <w:tc>
+          <w:tcPr>
+            <w:tcW w:w="8520" w:type="dxa"/>
+            <w:gridSpan w:val="5"/>
+            <w:tcBorders>
+              <w:top w:val="single" w:sz="4" w:space="0" w:color="auto"/>
+              <w:left w:val="single" w:sz="4" w:space="0" w:color="auto"/>
+              <w:bottom w:val="single" w:sz="4" w:space="0" w:color="auto"/>
+              <w:right w:val="single" w:sz="4" w:space="0" w:color="auto"/>
+            </w:tcBorders>
+            <w:shd w:val="clear" w:color="auto" w:fill="E7E6E6" w:themeFill="background2"/>
+            <w:vAlign w:val="center"/>
+          </w:tcPr>
+          <w:p>
+            <w:pPr>
+              <w:pStyle w:val="a4"/>
+              <w:jc w:val="center"/>
+              <w:rPr>
+                <w:b/>
+              </w:rPr>
+            </w:pPr>
+            <w:r>
+              <w:rPr>
+                <w:rFonts w:hint="eastAsia"/>
+                <w:b/>
+              </w:rPr>
+              <w:t>返回值</w:t>
+            </w:r>
+          </w:p>
+        </w:tc>
+      </w:tr>
+      <w:tr>
+        <w:trPr>
+          <w:trHeight w:val="280"/>
+          <w:jc w:val="center"/>
+        </w:trPr>
+        <w:tc>
+          <w:tcPr>
+            <w:tcW w:w="8520" w:type="dxa"/>
+            <w:gridSpan w:val="5"/>
+            <w:tcBorders>
+              <w:top w:val="single" w:sz="4" w:space="0" w:color="auto"/>
+              <w:left w:val="single" w:sz="4" w:space="0" w:color="auto"/>
+              <w:bottom w:val="single" w:sz="4" w:space="0" w:color="auto"/>
+              <w:right w:val="single" w:sz="4" w:space="0" w:color="auto"/>
+            </w:tcBorders>
+            <w:shd w:val="clear" w:color="auto" w:fill="auto"/>
+            <w:vAlign w:val="center"/>
+          </w:tcPr>
+          <w:p>
+            <w:pPr>
+              <w:rPr>
+                <w:sz w:val="28"/>
+                <w:szCs w:val="28"/>
+              </w:rPr>
+            </w:pPr>
+            <w:r>
+              <w:rPr>
+                <w:noProof/>
+              </w:rPr>
+              <w:lastRenderedPageBreak/>
+              <w:drawing>
+                <wp:inline distT="0" distB="0" distL="114300" distR="114300">
+                  <wp:extent cx="3924935" cy="4161155"/>
+                  <wp:effectExtent l="0" t="0" r="6985" b="14605"/>
+                  <wp:docPr id="15" name="图片 2"/>
+                  <wp:cNvGraphicFramePr>
+                    <a:graphicFrameLocks xmlns:a="http://schemas.openxmlformats.org/drawingml/2006/main" noChangeAspect="1"/>
+                  </wp:cNvGraphicFramePr>
+                  <a:graphic xmlns:a="http://schemas.openxmlformats.org/drawingml/2006/main">
+                    <a:graphicData uri="http://schemas.openxmlformats.org/drawingml/2006/picture">
+                      <pic:pic xmlns:pic="http://schemas.openxmlformats.org/drawingml/2006/picture">
+                        <pic:nvPicPr>
+                          <pic:cNvPr id="15" name="图片 2"/>
+                          <pic:cNvPicPr>
+                            <a:picLocks noChangeAspect="1"/>
+                          </pic:cNvPicPr>
+                        </pic:nvPicPr>
+                        <pic:blipFill>
+                          <a:blip r:embed="rId21"/>
+                          <a:stretch>
+                            <a:fillRect/>
+                          </a:stretch>
+                        </pic:blipFill>
+                        <pic:spPr>
+                          <a:xfrm>
+                            <a:off x="0" y="0"/>
+                            <a:ext cx="3924935" cy="4161155"/>
+                          </a:xfrm>
+                          <a:prstGeom prst="rect">
+                            <a:avLst/>
+                          </a:prstGeom>
+                          <a:noFill/>
+                          <a:ln w="9525">
+                            <a:noFill/>
+                          </a:ln>
+                        </pic:spPr>
+                      </pic:pic>
+                    </a:graphicData>
+                  </a:graphic>
+                </wp:inline>
+              </w:drawing>
+            </w:r>
+          </w:p>
+        </w:tc>
+      </w:tr>
+      <w:tr>
+        <w:trPr>
+          <w:trHeight w:val="280"/>
+          <w:jc w:val="center"/>
+        </w:trPr>
+        <w:tc>
+          <w:tcPr>
+            <w:tcW w:w="8520" w:type="dxa"/>
+            <w:gridSpan w:val="5"/>
+            <w:tcBorders>
+              <w:top w:val="single" w:sz="4" w:space="0" w:color="auto"/>
+              <w:left w:val="single" w:sz="4" w:space="0" w:color="auto"/>
+              <w:bottom w:val="single" w:sz="4" w:space="0" w:color="auto"/>
+              <w:right w:val="single" w:sz="4" w:space="0" w:color="auto"/>
+            </w:tcBorders>
+            <w:shd w:val="clear" w:color="auto" w:fill="E7E6E6" w:themeFill="background2"/>
+            <w:vAlign w:val="center"/>
+          </w:tcPr>
+          <w:p>
+            <w:pPr>
+              <w:pStyle w:val="a4"/>
+              <w:jc w:val="center"/>
+              <w:rPr>
+                <w:b/>
+              </w:rPr>
+            </w:pPr>
+            <w:r>
+              <w:rPr>
+                <w:rFonts w:hint="eastAsia"/>
+                <w:b/>
+              </w:rPr>
+              <w:t>备注</w:t>
+            </w:r>
+          </w:p>
+        </w:tc>
+      </w:tr>
+      <w:tr>
+        <w:trPr>
+          <w:trHeight w:val="280"/>
+          <w:jc w:val="center"/>
+        </w:trPr>
+        <w:tc>
+          <w:tcPr>
+            <w:tcW w:w="8520" w:type="dxa"/>
+            <w:gridSpan w:val="5"/>
+            <w:tcBorders>
+              <w:top w:val="single" w:sz="4" w:space="0" w:color="auto"/>
+              <w:left w:val="single" w:sz="4" w:space="0" w:color="auto"/>
+              <w:bottom w:val="single" w:sz="4" w:space="0" w:color="auto"/>
+              <w:right w:val="single" w:sz="4" w:space="0" w:color="auto"/>
+            </w:tcBorders>
+            <w:shd w:val="clear" w:color="auto" w:fill="auto"/>
+            <w:vAlign w:val="center"/>
+          </w:tcPr>
+          <w:p>
+            <w:pPr>
+              <w:jc w:val="left"/>
+            </w:pPr>
+          </w:p>
+        </w:tc>
+      </w:tr>
+    </w:tbl>
+    <w:p>
+      <w:pPr>
+        <w:pStyle w:val="HTML"/>
+        <w:widowControl/>
+        <w:shd w:val="clear" w:color="auto" w:fill="FFFFFF"/>
+        <w:jc w:val="both"/>
+        <w:rPr>
+          <w:rFonts w:hint="default"/>
+        </w:rPr>
+      </w:pPr>
+    </w:p>
+    <w:p>
+      <w:pPr>
+        <w:pStyle w:val="HTML"/>
+        <w:widowControl/>
+        <w:shd w:val="clear" w:color="auto" w:fill="FFFFFF"/>
+        <w:jc w:val="both"/>
+        <w:rPr>
+          <w:rFonts w:hint="default"/>
+        </w:rPr>
+      </w:pPr>
+    </w:p>
+    <w:p>
+      <w:pPr>
+        <w:tabs>
+          <w:tab w:val="left" w:pos="312"/>
+        </w:tabs>
+        <w:rPr>
+          <w:rFonts w:asciiTheme="minorEastAsia" w:hAnsiTheme="minorEastAsia" w:cstheme="minorEastAsia"/>
+          <w:color w:val="008000"/>
+          <w:sz w:val="24"/>
+          <w:shd w:val="clear" w:color="auto" w:fill="FFFFFF"/>
+        </w:rPr>
+      </w:pPr>
+      <w:r>
+        <w:t>18</w:t>
+      </w:r>
+      <w:r>
+        <w:rPr>
+          <w:rFonts w:hint="eastAsia"/>
+        </w:rPr>
+        <w:t>．</w:t>
+      </w:r>
+      <w:r>
+        <w:rPr>
+          <w:rFonts w:asciiTheme="minorEastAsia" w:hAnsiTheme="minorEastAsia" w:cstheme="minorEastAsia" w:hint="eastAsia"/>
+          <w:color w:val="008000"/>
+          <w:sz w:val="24"/>
+          <w:shd w:val="clear" w:color="auto" w:fill="FFFFFF"/>
+        </w:rPr>
+        <w:t>每个活动的评分界面</w:t>
+      </w:r>
+    </w:p>
+    <w:tbl>
+      <w:tblPr>
+        <w:tblW w:w="8520" w:type="dxa"/>
+        <w:jc w:val="center"/>
+        <w:tblBorders>
+          <w:top w:val="single" w:sz="4" w:space="0" w:color="auto"/>
+          <w:left w:val="single" w:sz="4" w:space="0" w:color="auto"/>
+          <w:bottom w:val="single" w:sz="4" w:space="0" w:color="auto"/>
+          <w:right w:val="single" w:sz="4" w:space="0" w:color="auto"/>
+          <w:insideH w:val="single" w:sz="4" w:space="0" w:color="auto"/>
+          <w:insideV w:val="single" w:sz="4" w:space="0" w:color="auto"/>
+        </w:tblBorders>
+        <w:tblLayout w:type="fixed"/>
+        <w:tblLook w:val="04A0" w:firstRow="1" w:lastRow="0" w:firstColumn="1" w:lastColumn="0" w:noHBand="0" w:noVBand="1"/>
+      </w:tblPr>
+      <w:tblGrid>
+        <w:gridCol w:w="1667"/>
+        <w:gridCol w:w="29"/>
+        <w:gridCol w:w="1418"/>
+        <w:gridCol w:w="1276"/>
+        <w:gridCol w:w="4130"/>
+      </w:tblGrid>
+      <w:tr>
+        <w:trPr>
+          <w:trHeight w:val="437"/>
+          <w:jc w:val="center"/>
+        </w:trPr>
+        <w:tc>
+          <w:tcPr>
+            <w:tcW w:w="1667" w:type="dxa"/>
+            <w:tcBorders>
+              <w:top w:val="single" w:sz="4" w:space="0" w:color="auto"/>
+              <w:left w:val="single" w:sz="4" w:space="0" w:color="auto"/>
+              <w:bottom w:val="single" w:sz="4" w:space="0" w:color="auto"/>
+              <w:right w:val="single" w:sz="4" w:space="0" w:color="auto"/>
+            </w:tcBorders>
+            <w:vAlign w:val="center"/>
+          </w:tcPr>
+          <w:p>
+            <w:pPr>
+              <w:rPr>
+                <w:rFonts w:ascii="Arial" w:hAnsi="Arial"/>
+                <w:sz w:val="22"/>
+                <w:lang w:val="de-DE" w:eastAsia="en-US"/>
+              </w:rPr>
+            </w:pPr>
+            <w:r>
+              <w:rPr>
+                <w:rFonts w:hint="eastAsia"/>
+              </w:rPr>
+              <w:t>接口地址</w:t>
+            </w:r>
+          </w:p>
+        </w:tc>
+        <w:tc>
+          <w:tcPr>
+            <w:tcW w:w="6853" w:type="dxa"/>
+            <w:gridSpan w:val="4"/>
+            <w:tcBorders>
+              <w:top w:val="single" w:sz="4" w:space="0" w:color="auto"/>
+              <w:left w:val="single" w:sz="4" w:space="0" w:color="auto"/>
+              <w:bottom w:val="single" w:sz="4" w:space="0" w:color="auto"/>
+              <w:right w:val="single" w:sz="4" w:space="0" w:color="auto"/>
+            </w:tcBorders>
+            <w:vAlign w:val="center"/>
+          </w:tcPr>
+          <w:p>
+            <w:pPr>
+              <w:rPr>
+                <w:rFonts w:ascii="Consolas" w:hAnsi="Consolas"/>
+                <w:sz w:val="24"/>
+                <w:lang w:val="de-DE"/>
+              </w:rPr>
+            </w:pPr>
+          </w:p>
+        </w:tc>
+      </w:tr>
+      <w:tr>
+        <w:trPr>
+          <w:trHeight w:val="398"/>
+          <w:jc w:val="center"/>
+        </w:trPr>
+        <w:tc>
+          <w:tcPr>
+            <w:tcW w:w="8520" w:type="dxa"/>
+            <w:gridSpan w:val="5"/>
+            <w:tcBorders>
+              <w:top w:val="single" w:sz="4" w:space="0" w:color="auto"/>
+              <w:left w:val="single" w:sz="4" w:space="0" w:color="auto"/>
+              <w:bottom w:val="single" w:sz="4" w:space="0" w:color="auto"/>
+              <w:right w:val="single" w:sz="4" w:space="0" w:color="auto"/>
+            </w:tcBorders>
+            <w:shd w:val="clear" w:color="auto" w:fill="E7E6E6" w:themeFill="background2"/>
+            <w:vAlign w:val="center"/>
+          </w:tcPr>
+          <w:p>
+            <w:pPr>
+              <w:pStyle w:val="a4"/>
+              <w:jc w:val="center"/>
+              <w:rPr>
+                <w:b/>
+              </w:rPr>
+            </w:pPr>
+            <w:r>
+              <w:rPr>
+                <w:b/>
+              </w:rPr>
+              <w:t>参数</w:t>
+            </w:r>
+          </w:p>
+        </w:tc>
+      </w:tr>
+      <w:tr>
+        <w:trPr>
+          <w:trHeight w:val="495"/>
+          <w:jc w:val="center"/>
+        </w:trPr>
+        <w:tc>
+          <w:tcPr>
+            <w:tcW w:w="1696" w:type="dxa"/>
+            <w:gridSpan w:val="2"/>
+            <w:tcBorders>
+              <w:top w:val="single" w:sz="4" w:space="0" w:color="auto"/>
+              <w:left w:val="single" w:sz="4" w:space="0" w:color="auto"/>
+              <w:bottom w:val="single" w:sz="4" w:space="0" w:color="auto"/>
+              <w:right w:val="single" w:sz="4" w:space="0" w:color="auto"/>
+            </w:tcBorders>
+            <w:shd w:val="clear" w:color="auto" w:fill="E7E6E6" w:themeFill="background2"/>
+            <w:vAlign w:val="center"/>
+          </w:tcPr>
+          <w:p>
+            <w:pPr>
+              <w:pStyle w:val="a4"/>
+              <w:jc w:val="center"/>
+              <w:rPr>
+                <w:b/>
+              </w:rPr>
+            </w:pPr>
+            <w:r>
+              <w:rPr>
+                <w:rFonts w:hint="eastAsia"/>
+                <w:b/>
+              </w:rPr>
+              <w:t>参数名称</w:t>
+            </w:r>
+          </w:p>
+        </w:tc>
+        <w:tc>
+          <w:tcPr>
+            <w:tcW w:w="1418" w:type="dxa"/>
+            <w:tcBorders>
+              <w:top w:val="single" w:sz="4" w:space="0" w:color="auto"/>
+              <w:left w:val="single" w:sz="4" w:space="0" w:color="auto"/>
+              <w:bottom w:val="single" w:sz="4" w:space="0" w:color="auto"/>
+              <w:right w:val="single" w:sz="4" w:space="0" w:color="auto"/>
+            </w:tcBorders>
+            <w:shd w:val="clear" w:color="auto" w:fill="E7E6E6" w:themeFill="background2"/>
+            <w:vAlign w:val="center"/>
+          </w:tcPr>
+          <w:p>
+            <w:pPr>
+              <w:pStyle w:val="a4"/>
+              <w:jc w:val="center"/>
+              <w:rPr>
+                <w:b/>
+              </w:rPr>
+            </w:pPr>
+            <w:r>
+              <w:rPr>
+                <w:b/>
+              </w:rPr>
+              <w:t>含义</w:t>
+            </w:r>
+          </w:p>
+        </w:tc>
+        <w:tc>
+          <w:tcPr>
+            <w:tcW w:w="1276" w:type="dxa"/>
+            <w:tcBorders>
+              <w:top w:val="single" w:sz="4" w:space="0" w:color="auto"/>
+              <w:left w:val="single" w:sz="4" w:space="0" w:color="auto"/>
+              <w:bottom w:val="single" w:sz="4" w:space="0" w:color="auto"/>
+              <w:right w:val="single" w:sz="4" w:space="0" w:color="auto"/>
+            </w:tcBorders>
+            <w:shd w:val="clear" w:color="auto" w:fill="E7E6E6" w:themeFill="background2"/>
+            <w:vAlign w:val="center"/>
+          </w:tcPr>
+          <w:p>
+            <w:pPr>
+              <w:pStyle w:val="a4"/>
+              <w:jc w:val="center"/>
+              <w:rPr>
+                <w:b/>
+              </w:rPr>
+            </w:pPr>
+            <w:r>
+              <w:rPr>
+                <w:rFonts w:hint="eastAsia"/>
+                <w:b/>
+              </w:rPr>
+              <w:t>类型</w:t>
+            </w:r>
+          </w:p>
+        </w:tc>
+        <w:tc>
+          <w:tcPr>
+            <w:tcW w:w="4130" w:type="dxa"/>
+            <w:tcBorders>
+              <w:top w:val="single" w:sz="4" w:space="0" w:color="auto"/>
+              <w:left w:val="single" w:sz="4" w:space="0" w:color="auto"/>
+              <w:bottom w:val="single" w:sz="4" w:space="0" w:color="auto"/>
+              <w:right w:val="single" w:sz="4" w:space="0" w:color="auto"/>
+            </w:tcBorders>
+            <w:shd w:val="clear" w:color="auto" w:fill="E7E6E6" w:themeFill="background2"/>
+            <w:vAlign w:val="center"/>
+          </w:tcPr>
+          <w:p>
+            <w:pPr>
+              <w:pStyle w:val="a4"/>
+              <w:jc w:val="center"/>
+              <w:rPr>
+                <w:b/>
+              </w:rPr>
+            </w:pPr>
+            <w:r>
+              <w:rPr>
+                <w:rFonts w:hint="eastAsia"/>
+                <w:b/>
+              </w:rPr>
+              <w:t>备注</w:t>
+            </w:r>
+          </w:p>
+        </w:tc>
+      </w:tr>
+      <w:tr>
+        <w:trPr>
+          <w:trHeight w:val="420"/>
+          <w:jc w:val="center"/>
+        </w:trPr>
+        <w:tc>
+          <w:tcPr>
+            <w:tcW w:w="1696" w:type="dxa"/>
+            <w:gridSpan w:val="2"/>
+            <w:tcBorders>
+              <w:top w:val="single" w:sz="4" w:space="0" w:color="auto"/>
+              <w:left w:val="single" w:sz="4" w:space="0" w:color="auto"/>
+              <w:bottom w:val="single" w:sz="4" w:space="0" w:color="auto"/>
+              <w:right w:val="single" w:sz="4" w:space="0" w:color="auto"/>
+            </w:tcBorders>
+            <w:shd w:val="clear" w:color="auto" w:fill="auto"/>
+            <w:vAlign w:val="center"/>
+          </w:tcPr>
+          <w:p>
+            <w:pPr>
+              <w:rPr>
+                <w:rFonts w:ascii="Consolas" w:hAnsi="Consolas"/>
+                <w:sz w:val="24"/>
+              </w:rPr>
+            </w:pPr>
+            <w:proofErr w:type="spellStart"/>
+            <w:r>
+              <w:rPr>
+                <w:rFonts w:asciiTheme="minorEastAsia" w:hAnsiTheme="minorEastAsia" w:cstheme="minorEastAsia" w:hint="eastAsia"/>
+                <w:sz w:val="24"/>
+              </w:rPr>
+              <w:t>actId</w:t>
+            </w:r>
+            <w:proofErr w:type="spellEnd"/>
+          </w:p>
+        </w:tc>
+        <w:tc>
+          <w:tcPr>
+            <w:tcW w:w="1418" w:type="dxa"/>
+            <w:tcBorders>
+              <w:top w:val="single" w:sz="4" w:space="0" w:color="auto"/>
+              <w:left w:val="single" w:sz="4" w:space="0" w:color="auto"/>
+              <w:bottom w:val="single" w:sz="4" w:space="0" w:color="auto"/>
+              <w:right w:val="single" w:sz="4" w:space="0" w:color="auto"/>
+            </w:tcBorders>
+            <w:vAlign w:val="center"/>
+          </w:tcPr>
+          <w:p>
+            <w:pPr>
+              <w:rPr>
+                <w:rFonts w:ascii="Arial" w:hAnsi="Arial"/>
+                <w:sz w:val="22"/>
+              </w:rPr>
+            </w:pPr>
+            <w:r>
+              <w:rPr>
+                <w:rFonts w:ascii="Arial" w:hAnsi="Arial" w:hint="eastAsia"/>
+                <w:sz w:val="22"/>
+              </w:rPr>
+              <w:t>组织</w:t>
+            </w:r>
+            <w:r>
+              <w:rPr>
+                <w:rFonts w:ascii="Arial" w:hAnsi="Arial" w:hint="eastAsia"/>
+                <w:sz w:val="22"/>
+              </w:rPr>
+              <w:t>Id</w:t>
+            </w:r>
+          </w:p>
+        </w:tc>
+        <w:tc>
+          <w:tcPr>
+            <w:tcW w:w="1276" w:type="dxa"/>
+            <w:tcBorders>
+              <w:top w:val="single" w:sz="4" w:space="0" w:color="auto"/>
+              <w:left w:val="single" w:sz="4" w:space="0" w:color="auto"/>
+              <w:bottom w:val="single" w:sz="4" w:space="0" w:color="auto"/>
+              <w:right w:val="single" w:sz="4" w:space="0" w:color="auto"/>
+            </w:tcBorders>
+            <w:vAlign w:val="center"/>
+          </w:tcPr>
+          <w:p>
+            <w:pPr>
+              <w:rPr>
+                <w:rFonts w:ascii="Consolas" w:hAnsi="Consolas"/>
+                <w:sz w:val="24"/>
+                <w:lang w:val="de-DE"/>
+              </w:rPr>
+            </w:pPr>
+            <w:r>
+              <w:rPr>
+                <w:rFonts w:ascii="Consolas" w:hAnsi="Consolas"/>
+                <w:sz w:val="24"/>
+                <w:lang w:val="de-DE"/>
+              </w:rPr>
+              <w:t>String</w:t>
+            </w:r>
+          </w:p>
+        </w:tc>
+        <w:tc>
+          <w:tcPr>
+            <w:tcW w:w="4130" w:type="dxa"/>
+            <w:tcBorders>
+              <w:top w:val="single" w:sz="4" w:space="0" w:color="auto"/>
+              <w:left w:val="single" w:sz="4" w:space="0" w:color="auto"/>
+              <w:bottom w:val="single" w:sz="4" w:space="0" w:color="auto"/>
+              <w:right w:val="single" w:sz="4" w:space="0" w:color="auto"/>
+            </w:tcBorders>
+            <w:vAlign w:val="center"/>
+          </w:tcPr>
+          <w:p>
+            <w:pPr>
+              <w:rPr>
+                <w:rFonts w:ascii="Arial" w:hAnsi="Arial"/>
+                <w:sz w:val="22"/>
+                <w:lang w:val="de-DE" w:eastAsia="en-US"/>
+              </w:rPr>
+            </w:pPr>
+          </w:p>
+        </w:tc>
+      </w:tr>
+      <w:tr>
+        <w:trPr>
+          <w:trHeight w:val="420"/>
+          <w:jc w:val="center"/>
+        </w:trPr>
+        <w:tc>
+          <w:tcPr>
+            <w:tcW w:w="8520" w:type="dxa"/>
+            <w:gridSpan w:val="5"/>
+            <w:tcBorders>
+              <w:top w:val="single" w:sz="4" w:space="0" w:color="auto"/>
+              <w:left w:val="single" w:sz="4" w:space="0" w:color="auto"/>
+              <w:bottom w:val="single" w:sz="4" w:space="0" w:color="auto"/>
+              <w:right w:val="single" w:sz="4" w:space="0" w:color="auto"/>
+            </w:tcBorders>
+            <w:shd w:val="clear" w:color="auto" w:fill="E7E6E6" w:themeFill="background2"/>
+            <w:vAlign w:val="center"/>
+          </w:tcPr>
+          <w:p>
+            <w:pPr>
+              <w:pStyle w:val="a4"/>
+              <w:jc w:val="center"/>
+              <w:rPr>
+                <w:b/>
+              </w:rPr>
+            </w:pPr>
+            <w:r>
+              <w:rPr>
+                <w:rFonts w:hint="eastAsia"/>
+                <w:b/>
+              </w:rPr>
+              <w:t>返回值</w:t>
+            </w:r>
+          </w:p>
+        </w:tc>
+      </w:tr>
+      <w:tr>
+        <w:trPr>
+          <w:trHeight w:val="280"/>
+          <w:jc w:val="center"/>
+        </w:trPr>
+        <w:tc>
+          <w:tcPr>
+            <w:tcW w:w="8520" w:type="dxa"/>
+            <w:gridSpan w:val="5"/>
+            <w:tcBorders>
+              <w:top w:val="single" w:sz="4" w:space="0" w:color="auto"/>
+              <w:left w:val="single" w:sz="4" w:space="0" w:color="auto"/>
+              <w:bottom w:val="single" w:sz="4" w:space="0" w:color="auto"/>
+              <w:right w:val="single" w:sz="4" w:space="0" w:color="auto"/>
+            </w:tcBorders>
+            <w:shd w:val="clear" w:color="auto" w:fill="auto"/>
+            <w:vAlign w:val="center"/>
+          </w:tcPr>
+          <w:p>
+            <w:pPr>
+              <w:rPr>
+                <w:color w:val="FF0000"/>
+                <w:sz w:val="28"/>
+                <w:szCs w:val="28"/>
+              </w:rPr>
+            </w:pPr>
+            <w:proofErr w:type="gramStart"/>
+            <w:r>
+              <w:rPr>
+                <w:rFonts w:hint="eastAsia"/>
+                <w:color w:val="FF0000"/>
+                <w:sz w:val="28"/>
+                <w:szCs w:val="28"/>
+              </w:rPr>
+              <w:t>返回值需</w:t>
+            </w:r>
+            <w:proofErr w:type="gramEnd"/>
+            <w:r>
+              <w:rPr>
+                <w:rFonts w:hint="eastAsia"/>
+                <w:color w:val="FF0000"/>
+                <w:sz w:val="28"/>
+                <w:szCs w:val="28"/>
+              </w:rPr>
+              <w:t>:</w:t>
+            </w:r>
+          </w:p>
+          <w:p>
+            <w:pPr>
+              <w:rPr>
+                <w:color w:val="FF0000"/>
+                <w:sz w:val="28"/>
+                <w:szCs w:val="28"/>
+              </w:rPr>
+            </w:pPr>
+            <w:r>
+              <w:rPr>
+                <w:rFonts w:hint="eastAsia"/>
+                <w:color w:val="FF0000"/>
+                <w:sz w:val="28"/>
+                <w:szCs w:val="28"/>
+              </w:rPr>
+              <w:t>code</w:t>
+            </w:r>
+            <w:r>
+              <w:rPr>
+                <w:color w:val="FF0000"/>
+                <w:sz w:val="28"/>
+                <w:szCs w:val="28"/>
+              </w:rPr>
+              <w:t xml:space="preserve">– </w:t>
+            </w:r>
+            <w:proofErr w:type="spellStart"/>
+            <w:r>
+              <w:rPr>
+                <w:rFonts w:hint="eastAsia"/>
+                <w:color w:val="FF0000"/>
+                <w:sz w:val="28"/>
+                <w:szCs w:val="28"/>
+              </w:rPr>
+              <w:t>int</w:t>
+            </w:r>
+            <w:proofErr w:type="spellEnd"/>
+            <w:r>
+              <w:rPr>
+                <w:color w:val="FF0000"/>
+                <w:sz w:val="28"/>
+                <w:szCs w:val="28"/>
+              </w:rPr>
+              <w:t>–</w:t>
+            </w:r>
+            <w:r>
+              <w:rPr>
+                <w:rFonts w:hint="eastAsia"/>
+                <w:color w:val="FF0000"/>
+                <w:sz w:val="28"/>
+                <w:szCs w:val="28"/>
+              </w:rPr>
+              <w:t>是否成功</w:t>
+            </w:r>
+            <w:r>
+              <w:rPr>
+                <w:color w:val="FF0000"/>
+                <w:sz w:val="28"/>
+                <w:szCs w:val="28"/>
+              </w:rPr>
+              <w:t>—</w:t>
+            </w:r>
+            <w:r>
+              <w:rPr>
+                <w:rFonts w:hint="eastAsia"/>
+                <w:color w:val="FF0000"/>
+                <w:sz w:val="28"/>
+                <w:szCs w:val="28"/>
+              </w:rPr>
+              <w:t>根据统一后的</w:t>
+            </w:r>
+            <w:r>
+              <w:rPr>
+                <w:rFonts w:hint="eastAsia"/>
+                <w:color w:val="FF0000"/>
+                <w:sz w:val="28"/>
+                <w:szCs w:val="28"/>
+              </w:rPr>
+              <w:t>code</w:t>
+            </w:r>
+            <w:r>
+              <w:rPr>
+                <w:rFonts w:hint="eastAsia"/>
+                <w:color w:val="FF0000"/>
+                <w:sz w:val="28"/>
+                <w:szCs w:val="28"/>
+              </w:rPr>
+              <w:t>进行返回</w:t>
+            </w:r>
+          </w:p>
+          <w:p>
+            <w:pPr>
+              <w:rPr>
+                <w:color w:val="FF0000"/>
+                <w:sz w:val="28"/>
+                <w:szCs w:val="28"/>
+              </w:rPr>
+            </w:pPr>
+            <w:r>
+              <w:rPr>
+                <w:rFonts w:hint="eastAsia"/>
+                <w:color w:val="FF0000"/>
+                <w:sz w:val="28"/>
+                <w:szCs w:val="28"/>
+              </w:rPr>
+              <w:t>message</w:t>
+            </w:r>
+            <w:r>
+              <w:rPr>
+                <w:color w:val="FF0000"/>
+                <w:sz w:val="28"/>
+                <w:szCs w:val="28"/>
+              </w:rPr>
+              <w:t xml:space="preserve"> – </w:t>
+            </w:r>
+            <w:r>
+              <w:rPr>
+                <w:rFonts w:hint="eastAsia"/>
+                <w:color w:val="FF0000"/>
+                <w:sz w:val="28"/>
+                <w:szCs w:val="28"/>
+              </w:rPr>
+              <w:t>string</w:t>
+            </w:r>
+          </w:p>
+          <w:p>
+            <w:pPr>
+              <w:rPr>
+                <w:color w:val="FF0000"/>
+                <w:sz w:val="28"/>
+                <w:szCs w:val="28"/>
+              </w:rPr>
+            </w:pPr>
+            <w:proofErr w:type="spellStart"/>
+            <w:r>
+              <w:rPr>
+                <w:rFonts w:hint="eastAsia"/>
+                <w:color w:val="FF0000"/>
+                <w:sz w:val="28"/>
+                <w:szCs w:val="28"/>
+              </w:rPr>
+              <w:t>actname</w:t>
+            </w:r>
+            <w:proofErr w:type="spellEnd"/>
+            <w:r>
+              <w:rPr>
+                <w:color w:val="FF0000"/>
+                <w:sz w:val="28"/>
+                <w:szCs w:val="28"/>
+              </w:rPr>
+              <w:t>–</w:t>
+            </w:r>
+            <w:r>
+              <w:rPr>
+                <w:rFonts w:hint="eastAsia"/>
+                <w:color w:val="FF0000"/>
+                <w:sz w:val="28"/>
+                <w:szCs w:val="28"/>
+              </w:rPr>
+              <w:t>s</w:t>
+            </w:r>
+            <w:r>
+              <w:rPr>
+                <w:color w:val="FF0000"/>
+                <w:sz w:val="28"/>
+                <w:szCs w:val="28"/>
+              </w:rPr>
+              <w:t>tri</w:t>
+            </w:r>
+            <w:r>
+              <w:rPr>
+                <w:rFonts w:hint="eastAsia"/>
+                <w:color w:val="FF0000"/>
+                <w:sz w:val="28"/>
+                <w:szCs w:val="28"/>
+              </w:rPr>
+              <w:t>ng</w:t>
+            </w:r>
+            <w:r>
+              <w:rPr>
+                <w:color w:val="FF0000"/>
+                <w:sz w:val="28"/>
+                <w:szCs w:val="28"/>
+              </w:rPr>
+              <w:t>—</w:t>
+            </w:r>
+            <w:r>
+              <w:rPr>
+                <w:rFonts w:hint="eastAsia"/>
+                <w:color w:val="FF0000"/>
+                <w:sz w:val="28"/>
+                <w:szCs w:val="28"/>
+              </w:rPr>
+              <w:t>活动名</w:t>
+            </w:r>
+          </w:p>
+          <w:p>
+            <w:pPr>
+              <w:rPr>
+                <w:color w:val="FF0000"/>
+                <w:sz w:val="28"/>
+                <w:szCs w:val="28"/>
+              </w:rPr>
+            </w:pPr>
+            <w:proofErr w:type="spellStart"/>
+            <w:r>
+              <w:rPr>
+                <w:rFonts w:hint="eastAsia"/>
+                <w:color w:val="FF0000"/>
+                <w:sz w:val="28"/>
+                <w:szCs w:val="28"/>
+              </w:rPr>
+              <w:t>actimage</w:t>
+            </w:r>
+            <w:proofErr w:type="spellEnd"/>
+            <w:r>
+              <w:rPr>
+                <w:color w:val="FF0000"/>
+                <w:sz w:val="28"/>
+                <w:szCs w:val="28"/>
+              </w:rPr>
+              <w:t>—</w:t>
+            </w:r>
+            <w:r>
+              <w:rPr>
+                <w:rFonts w:hint="eastAsia"/>
+                <w:color w:val="FF0000"/>
+                <w:sz w:val="28"/>
+                <w:szCs w:val="28"/>
+              </w:rPr>
+              <w:t>string</w:t>
+            </w:r>
+            <w:r>
+              <w:rPr>
+                <w:color w:val="FF0000"/>
+                <w:sz w:val="28"/>
+                <w:szCs w:val="28"/>
+              </w:rPr>
+              <w:t>—</w:t>
+            </w:r>
+            <w:r>
+              <w:rPr>
+                <w:rFonts w:hint="eastAsia"/>
+                <w:color w:val="FF0000"/>
+                <w:sz w:val="28"/>
+                <w:szCs w:val="28"/>
+              </w:rPr>
+              <w:t>活动头像地址</w:t>
+            </w:r>
+          </w:p>
+          <w:p>
+            <w:pPr>
+              <w:rPr>
+                <w:color w:val="FF0000"/>
+                <w:sz w:val="28"/>
+                <w:szCs w:val="28"/>
+              </w:rPr>
+            </w:pPr>
+            <w:proofErr w:type="spellStart"/>
+            <w:r>
+              <w:rPr>
+                <w:rFonts w:hint="eastAsia"/>
+                <w:color w:val="FF0000"/>
+                <w:sz w:val="28"/>
+                <w:szCs w:val="28"/>
+              </w:rPr>
+              <w:lastRenderedPageBreak/>
+              <w:t>actid</w:t>
+            </w:r>
+            <w:proofErr w:type="spellEnd"/>
+            <w:r>
+              <w:rPr>
+                <w:color w:val="FF0000"/>
+                <w:sz w:val="28"/>
+                <w:szCs w:val="28"/>
+              </w:rPr>
+              <w:t>–</w:t>
+            </w:r>
+            <w:r>
+              <w:rPr>
+                <w:rFonts w:hint="eastAsia"/>
+                <w:color w:val="FF0000"/>
+                <w:sz w:val="28"/>
+                <w:szCs w:val="28"/>
+              </w:rPr>
+              <w:t>string</w:t>
+            </w:r>
+            <w:r>
+              <w:rPr>
+                <w:color w:val="FF0000"/>
+                <w:sz w:val="28"/>
+                <w:szCs w:val="28"/>
+              </w:rPr>
+              <w:t>–</w:t>
+            </w:r>
+            <w:r>
+              <w:rPr>
+                <w:rFonts w:hint="eastAsia"/>
+                <w:color w:val="FF0000"/>
+                <w:sz w:val="28"/>
+                <w:szCs w:val="28"/>
+              </w:rPr>
+              <w:t>活动的</w:t>
+            </w:r>
+            <w:r>
+              <w:rPr>
+                <w:rFonts w:hint="eastAsia"/>
+                <w:color w:val="FF0000"/>
+                <w:sz w:val="28"/>
+                <w:szCs w:val="28"/>
+              </w:rPr>
+              <w:t>id</w:t>
+            </w:r>
+          </w:p>
+          <w:p>
+            <w:pPr>
+              <w:rPr>
+                <w:color w:val="FF0000"/>
+                <w:sz w:val="28"/>
+                <w:szCs w:val="28"/>
+              </w:rPr>
+            </w:pPr>
+            <w:proofErr w:type="spellStart"/>
+            <w:r>
+              <w:rPr>
+                <w:rFonts w:hint="eastAsia"/>
+                <w:color w:val="FF0000"/>
+                <w:sz w:val="28"/>
+                <w:szCs w:val="28"/>
+              </w:rPr>
+              <w:t>actcom</w:t>
+            </w:r>
+            <w:proofErr w:type="spellEnd"/>
+            <w:r>
+              <w:rPr>
+                <w:color w:val="FF0000"/>
+                <w:sz w:val="28"/>
+                <w:szCs w:val="28"/>
+              </w:rPr>
+              <w:t>–</w:t>
+            </w:r>
+            <w:proofErr w:type="spellStart"/>
+            <w:r>
+              <w:rPr>
+                <w:rFonts w:hint="eastAsia"/>
+                <w:color w:val="FF0000"/>
+                <w:sz w:val="28"/>
+                <w:szCs w:val="28"/>
+              </w:rPr>
+              <w:t>int</w:t>
+            </w:r>
+            <w:proofErr w:type="spellEnd"/>
+            <w:r>
+              <w:rPr>
+                <w:color w:val="FF0000"/>
+                <w:sz w:val="28"/>
+                <w:szCs w:val="28"/>
+              </w:rPr>
+              <w:t>–</w:t>
+            </w:r>
+            <w:r>
+              <w:rPr>
+                <w:rFonts w:hint="eastAsia"/>
+                <w:color w:val="FF0000"/>
+                <w:sz w:val="28"/>
+                <w:szCs w:val="28"/>
+              </w:rPr>
+              <w:t>活动的综合评分</w:t>
+            </w:r>
+            <w:r>
+              <w:rPr>
+                <w:rFonts w:hint="eastAsia"/>
+                <w:color w:val="FF0000"/>
+                <w:sz w:val="28"/>
+                <w:szCs w:val="28"/>
+              </w:rPr>
+              <w:t>(</w:t>
+            </w:r>
+            <w:r>
+              <w:rPr>
+                <w:rFonts w:hint="eastAsia"/>
+                <w:color w:val="FF0000"/>
+                <w:sz w:val="28"/>
+                <w:szCs w:val="28"/>
+              </w:rPr>
+              <w:t>暂时定义为平均分</w:t>
+            </w:r>
+            <w:r>
+              <w:rPr>
+                <w:rFonts w:hint="eastAsia"/>
+                <w:color w:val="FF0000"/>
+                <w:sz w:val="28"/>
+                <w:szCs w:val="28"/>
+              </w:rPr>
+              <w:t>)</w:t>
+            </w:r>
+          </w:p>
+          <w:p>
+            <w:pPr>
+              <w:rPr>
+                <w:color w:val="FF0000"/>
+                <w:sz w:val="28"/>
+                <w:szCs w:val="28"/>
+              </w:rPr>
+            </w:pPr>
+            <w:proofErr w:type="spellStart"/>
+            <w:r>
+              <w:rPr>
+                <w:rFonts w:hint="eastAsia"/>
+                <w:color w:val="FF0000"/>
+                <w:sz w:val="28"/>
+                <w:szCs w:val="28"/>
+              </w:rPr>
+              <w:t>actdesc</w:t>
+            </w:r>
+            <w:proofErr w:type="spellEnd"/>
+            <w:r>
+              <w:rPr>
+                <w:color w:val="FF0000"/>
+                <w:sz w:val="28"/>
+                <w:szCs w:val="28"/>
+              </w:rPr>
+              <w:t>—</w:t>
+            </w:r>
+            <w:r>
+              <w:rPr>
+                <w:rFonts w:hint="eastAsia"/>
+                <w:color w:val="FF0000"/>
+                <w:sz w:val="28"/>
+                <w:szCs w:val="28"/>
+              </w:rPr>
+              <w:t>string</w:t>
+            </w:r>
+            <w:r>
+              <w:rPr>
+                <w:color w:val="FF0000"/>
+                <w:sz w:val="28"/>
+                <w:szCs w:val="28"/>
+              </w:rPr>
+              <w:t>—</w:t>
+            </w:r>
+            <w:r>
+              <w:rPr>
+                <w:rFonts w:hint="eastAsia"/>
+                <w:color w:val="FF0000"/>
+                <w:sz w:val="28"/>
+                <w:szCs w:val="28"/>
+              </w:rPr>
+              <w:t>活动简介</w:t>
+            </w:r>
+          </w:p>
+          <w:p>
+            <w:pPr>
+              <w:rPr>
+                <w:color w:val="FF0000"/>
+                <w:sz w:val="28"/>
+                <w:szCs w:val="28"/>
+              </w:rPr>
+            </w:pPr>
+            <w:r>
+              <w:rPr>
+                <w:rFonts w:hint="eastAsia"/>
+                <w:color w:val="FF0000"/>
+                <w:sz w:val="28"/>
+                <w:szCs w:val="28"/>
+              </w:rPr>
+              <w:t xml:space="preserve"> (list,</w:t>
+            </w:r>
+            <w:r>
+              <w:rPr>
+                <w:color w:val="FF0000"/>
+                <w:sz w:val="28"/>
+                <w:szCs w:val="28"/>
+              </w:rPr>
+              <w:t xml:space="preserve"> </w:t>
+            </w:r>
+            <w:r>
+              <w:rPr>
+                <w:rFonts w:hint="eastAsia"/>
+                <w:color w:val="FF0000"/>
+                <w:sz w:val="28"/>
+                <w:szCs w:val="28"/>
+              </w:rPr>
+              <w:t>每个</w:t>
+            </w:r>
+            <w:r>
+              <w:rPr>
+                <w:rFonts w:hint="eastAsia"/>
+                <w:color w:val="FF0000"/>
+                <w:sz w:val="28"/>
+                <w:szCs w:val="28"/>
+              </w:rPr>
+              <w:t>item</w:t>
+            </w:r>
+            <w:r>
+              <w:rPr>
+                <w:rFonts w:hint="eastAsia"/>
+                <w:color w:val="FF0000"/>
+                <w:sz w:val="28"/>
+                <w:szCs w:val="28"/>
+              </w:rPr>
+              <w:t>前以数字</w:t>
+            </w:r>
+            <w:proofErr w:type="gramStart"/>
+            <w:r>
+              <w:rPr>
+                <w:rFonts w:hint="eastAsia"/>
+                <w:color w:val="FF0000"/>
+                <w:sz w:val="28"/>
+                <w:szCs w:val="28"/>
+              </w:rPr>
+              <w:t>增序作为</w:t>
+            </w:r>
+            <w:proofErr w:type="gramEnd"/>
+            <w:r>
+              <w:rPr>
+                <w:rFonts w:hint="eastAsia"/>
+                <w:color w:val="FF0000"/>
+                <w:sz w:val="28"/>
+                <w:szCs w:val="28"/>
+              </w:rPr>
+              <w:t>key)</w:t>
+            </w:r>
+            <w:r>
+              <w:rPr>
+                <w:rFonts w:hint="eastAsia"/>
+                <w:color w:val="FF0000"/>
+                <w:sz w:val="28"/>
+                <w:szCs w:val="28"/>
+              </w:rPr>
+              <w:t>:</w:t>
+            </w:r>
+            <w:r>
+              <w:rPr>
+                <w:color w:val="FF0000"/>
+                <w:sz w:val="28"/>
+                <w:szCs w:val="28"/>
+              </w:rPr>
+              <w:t xml:space="preserve"> </w:t>
+            </w:r>
+          </w:p>
+          <w:p>
+            <w:pPr>
+              <w:rPr>
+                <w:color w:val="FF0000"/>
+                <w:sz w:val="28"/>
+                <w:szCs w:val="28"/>
+              </w:rPr>
+            </w:pPr>
+            <w:proofErr w:type="spellStart"/>
+            <w:r>
+              <w:rPr>
+                <w:rFonts w:hint="eastAsia"/>
+                <w:color w:val="FF0000"/>
+                <w:sz w:val="28"/>
+                <w:szCs w:val="28"/>
+              </w:rPr>
+              <w:t>userid</w:t>
+            </w:r>
+            <w:proofErr w:type="spellEnd"/>
+            <w:r>
+              <w:rPr>
+                <w:color w:val="FF0000"/>
+                <w:sz w:val="28"/>
+                <w:szCs w:val="28"/>
+              </w:rPr>
+              <w:t>–</w:t>
+            </w:r>
+            <w:r>
+              <w:rPr>
+                <w:rFonts w:hint="eastAsia"/>
+                <w:color w:val="FF0000"/>
+                <w:sz w:val="28"/>
+                <w:szCs w:val="28"/>
+              </w:rPr>
+              <w:t>s</w:t>
+            </w:r>
+            <w:r>
+              <w:rPr>
+                <w:color w:val="FF0000"/>
+                <w:sz w:val="28"/>
+                <w:szCs w:val="28"/>
+              </w:rPr>
+              <w:t>tri</w:t>
+            </w:r>
+            <w:r>
+              <w:rPr>
+                <w:rFonts w:hint="eastAsia"/>
+                <w:color w:val="FF0000"/>
+                <w:sz w:val="28"/>
+                <w:szCs w:val="28"/>
+              </w:rPr>
+              <w:t>ng</w:t>
+            </w:r>
+            <w:r>
+              <w:rPr>
+                <w:color w:val="FF0000"/>
+                <w:sz w:val="28"/>
+                <w:szCs w:val="28"/>
+              </w:rPr>
+              <w:t>—</w:t>
+            </w:r>
+            <w:r>
+              <w:rPr>
+                <w:rFonts w:hint="eastAsia"/>
+                <w:color w:val="FF0000"/>
+                <w:sz w:val="28"/>
+                <w:szCs w:val="28"/>
+              </w:rPr>
+              <w:t>用户</w:t>
+            </w:r>
+            <w:r>
+              <w:rPr>
+                <w:rFonts w:hint="eastAsia"/>
+                <w:color w:val="FF0000"/>
+                <w:sz w:val="28"/>
+                <w:szCs w:val="28"/>
+              </w:rPr>
+              <w:t>id</w:t>
+            </w:r>
+          </w:p>
+          <w:p>
+            <w:pPr>
+              <w:rPr>
+                <w:color w:val="FF0000"/>
+                <w:sz w:val="28"/>
+                <w:szCs w:val="28"/>
+              </w:rPr>
+            </w:pPr>
+            <w:r>
+              <w:rPr>
+                <w:rFonts w:hint="eastAsia"/>
+                <w:color w:val="FF0000"/>
+                <w:sz w:val="28"/>
+                <w:szCs w:val="28"/>
+              </w:rPr>
+              <w:t>username</w:t>
+            </w:r>
+            <w:r>
+              <w:rPr>
+                <w:color w:val="FF0000"/>
+                <w:sz w:val="28"/>
+                <w:szCs w:val="28"/>
+              </w:rPr>
+              <w:t>–</w:t>
+            </w:r>
+            <w:r>
+              <w:rPr>
+                <w:rFonts w:hint="eastAsia"/>
+                <w:color w:val="FF0000"/>
+                <w:sz w:val="28"/>
+                <w:szCs w:val="28"/>
+              </w:rPr>
+              <w:t>string</w:t>
+            </w:r>
+            <w:r>
+              <w:rPr>
+                <w:color w:val="FF0000"/>
+                <w:sz w:val="28"/>
+                <w:szCs w:val="28"/>
+              </w:rPr>
+              <w:t>–</w:t>
+            </w:r>
+            <w:r>
+              <w:rPr>
+                <w:rFonts w:hint="eastAsia"/>
+                <w:color w:val="FF0000"/>
+                <w:sz w:val="28"/>
+                <w:szCs w:val="28"/>
+              </w:rPr>
+              <w:t>用户名</w:t>
+            </w:r>
+          </w:p>
+          <w:p>
+            <w:pPr>
+              <w:rPr>
+                <w:color w:val="FF0000"/>
+                <w:sz w:val="28"/>
+                <w:szCs w:val="28"/>
+              </w:rPr>
+            </w:pPr>
+            <w:proofErr w:type="spellStart"/>
+            <w:r>
+              <w:rPr>
+                <w:rFonts w:hint="eastAsia"/>
+                <w:color w:val="FF0000"/>
+                <w:sz w:val="28"/>
+                <w:szCs w:val="28"/>
+              </w:rPr>
+              <w:t>userimage</w:t>
+            </w:r>
+            <w:proofErr w:type="spellEnd"/>
+            <w:r>
+              <w:rPr>
+                <w:color w:val="FF0000"/>
+                <w:sz w:val="28"/>
+                <w:szCs w:val="28"/>
+              </w:rPr>
+              <w:t>—</w:t>
+            </w:r>
+            <w:r>
+              <w:rPr>
+                <w:rFonts w:hint="eastAsia"/>
+                <w:color w:val="FF0000"/>
+                <w:sz w:val="28"/>
+                <w:szCs w:val="28"/>
+              </w:rPr>
+              <w:t>string</w:t>
+            </w:r>
+            <w:r>
+              <w:rPr>
+                <w:color w:val="FF0000"/>
+                <w:sz w:val="28"/>
+                <w:szCs w:val="28"/>
+              </w:rPr>
+              <w:t>—</w:t>
+            </w:r>
+            <w:r>
+              <w:rPr>
+                <w:rFonts w:hint="eastAsia"/>
+                <w:color w:val="FF0000"/>
+                <w:sz w:val="28"/>
+                <w:szCs w:val="28"/>
+              </w:rPr>
+              <w:t>用户头像</w:t>
+            </w:r>
+            <w:proofErr w:type="spellStart"/>
+            <w:r>
+              <w:rPr>
+                <w:rFonts w:hint="eastAsia"/>
+                <w:color w:val="FF0000"/>
+                <w:sz w:val="28"/>
+                <w:szCs w:val="28"/>
+              </w:rPr>
+              <w:t>url</w:t>
+            </w:r>
+            <w:proofErr w:type="spellEnd"/>
+          </w:p>
+          <w:p>
+            <w:pPr>
+              <w:rPr>
+                <w:color w:val="FF0000"/>
+                <w:sz w:val="28"/>
+                <w:szCs w:val="28"/>
+              </w:rPr>
+            </w:pPr>
+            <w:proofErr w:type="spellStart"/>
+            <w:r>
+              <w:rPr>
+                <w:rFonts w:hint="eastAsia"/>
+                <w:color w:val="FF0000"/>
+                <w:sz w:val="28"/>
+                <w:szCs w:val="28"/>
+              </w:rPr>
+              <w:t>usercom</w:t>
+            </w:r>
+            <w:proofErr w:type="spellEnd"/>
+            <w:r>
+              <w:rPr>
+                <w:color w:val="FF0000"/>
+                <w:sz w:val="28"/>
+                <w:szCs w:val="28"/>
+              </w:rPr>
+              <w:t>—</w:t>
+            </w:r>
+            <w:proofErr w:type="spellStart"/>
+            <w:r>
+              <w:rPr>
+                <w:rFonts w:hint="eastAsia"/>
+                <w:color w:val="FF0000"/>
+                <w:sz w:val="28"/>
+                <w:szCs w:val="28"/>
+              </w:rPr>
+              <w:t>int</w:t>
+            </w:r>
+            <w:proofErr w:type="spellEnd"/>
+            <w:r>
+              <w:rPr>
+                <w:color w:val="FF0000"/>
+                <w:sz w:val="28"/>
+                <w:szCs w:val="28"/>
+              </w:rPr>
+              <w:t>—</w:t>
+            </w:r>
+            <w:r>
+              <w:rPr>
+                <w:rFonts w:hint="eastAsia"/>
+                <w:color w:val="FF0000"/>
+                <w:sz w:val="28"/>
+                <w:szCs w:val="28"/>
+              </w:rPr>
+              <w:t>用户评价等级</w:t>
+            </w:r>
+          </w:p>
+          <w:p>
+            <w:pPr>
+              <w:rPr>
+                <w:color w:val="FF0000"/>
+                <w:sz w:val="28"/>
+                <w:szCs w:val="28"/>
+              </w:rPr>
+            </w:pPr>
+            <w:proofErr w:type="spellStart"/>
+            <w:r>
+              <w:rPr>
+                <w:rFonts w:hint="eastAsia"/>
+                <w:color w:val="FF0000"/>
+                <w:sz w:val="28"/>
+                <w:szCs w:val="28"/>
+              </w:rPr>
+              <w:t>usercomdesc</w:t>
+            </w:r>
+            <w:proofErr w:type="spellEnd"/>
+            <w:r>
+              <w:rPr>
+                <w:color w:val="FF0000"/>
+                <w:sz w:val="28"/>
+                <w:szCs w:val="28"/>
+              </w:rPr>
+              <w:t>—</w:t>
+            </w:r>
+            <w:r>
+              <w:rPr>
+                <w:rFonts w:hint="eastAsia"/>
+                <w:color w:val="FF0000"/>
+                <w:sz w:val="28"/>
+                <w:szCs w:val="28"/>
+              </w:rPr>
+              <w:t>string</w:t>
+            </w:r>
+            <w:r>
+              <w:rPr>
+                <w:color w:val="FF0000"/>
+                <w:sz w:val="28"/>
+                <w:szCs w:val="28"/>
+              </w:rPr>
+              <w:t>—</w:t>
+            </w:r>
+            <w:r>
+              <w:rPr>
+                <w:rFonts w:hint="eastAsia"/>
+                <w:color w:val="FF0000"/>
+                <w:sz w:val="28"/>
+                <w:szCs w:val="28"/>
+              </w:rPr>
+              <w:t>用户评价描述</w:t>
+            </w:r>
+          </w:p>
+          <w:p>
+            <w:pPr>
+              <w:rPr>
+                <w:rFonts w:hint="eastAsia"/>
+                <w:color w:val="FF0000"/>
+                <w:sz w:val="28"/>
+                <w:szCs w:val="28"/>
+              </w:rPr>
+            </w:pPr>
+            <w:r>
+              <w:rPr>
+                <w:noProof/>
+              </w:rPr>
+              <w:drawing>
+                <wp:inline distT="0" distB="0" distL="0" distR="0" wp14:anchorId="32EF8D98" wp14:editId="1B0C6CE6">
+                  <wp:extent cx="5273040" cy="2095500"/>
+                  <wp:effectExtent l="0" t="0" r="3810" b="0"/>
+                  <wp:docPr id="8" name="图片 8"/>
+                  <wp:cNvGraphicFramePr>
+                    <a:graphicFrameLocks xmlns:a="http://schemas.openxmlformats.org/drawingml/2006/main" noChangeAspect="1"/>
+                  </wp:cNvGraphicFramePr>
+                  <a:graphic xmlns:a="http://schemas.openxmlformats.org/drawingml/2006/main">
+                    <a:graphicData uri="http://schemas.openxmlformats.org/drawingml/2006/picture">
+                      <pic:pic xmlns:pic="http://schemas.openxmlformats.org/drawingml/2006/picture">
+                        <pic:nvPicPr>
+                          <pic:cNvPr id="1" name=""/>
+                          <pic:cNvPicPr/>
+                        </pic:nvPicPr>
+                        <pic:blipFill>
+                          <a:blip r:embed="rId22"/>
+                          <a:stretch>
+                            <a:fillRect/>
+                          </a:stretch>
+                        </pic:blipFill>
+                        <pic:spPr>
+                          <a:xfrm>
+                            <a:off x="0" y="0"/>
+                            <a:ext cx="5273040" cy="2095500"/>
+                          </a:xfrm>
+                          <a:prstGeom prst="rect">
+                            <a:avLst/>
+                          </a:prstGeom>
+                        </pic:spPr>
+                      </pic:pic>
+                    </a:graphicData>
+                  </a:graphic>
+                </wp:inline>
+              </w:drawing>
+            </w:r>
+            <w:bookmarkStart w:id="0" w:name="_GoBack"/>
+            <w:bookmarkEnd w:id="0"/>
+          </w:p>
+        </w:tc>
+      </w:tr>
+      <w:tr>
+        <w:trPr>
+          <w:trHeight w:val="280"/>
+          <w:jc w:val="center"/>
+        </w:trPr>
+        <w:tc>
+          <w:tcPr>
+            <w:tcW w:w="8520" w:type="dxa"/>
+            <w:gridSpan w:val="5"/>
+            <w:tcBorders>
+              <w:top w:val="single" w:sz="4" w:space="0" w:color="auto"/>
+              <w:left w:val="single" w:sz="4" w:space="0" w:color="auto"/>
+              <w:bottom w:val="single" w:sz="4" w:space="0" w:color="auto"/>
+              <w:right w:val="single" w:sz="4" w:space="0" w:color="auto"/>
+            </w:tcBorders>
+            <w:shd w:val="clear" w:color="auto" w:fill="E7E6E6" w:themeFill="background2"/>
+            <w:vAlign w:val="center"/>
+          </w:tcPr>
+          <w:p>
+            <w:pPr>
+              <w:pStyle w:val="a4"/>
+              <w:jc w:val="center"/>
+              <w:rPr>
+                <w:b/>
+              </w:rPr>
+            </w:pPr>
+            <w:r>
+              <w:rPr>
+                <w:rFonts w:hint="eastAsia"/>
+                <w:b/>
+              </w:rPr>
+              <w:lastRenderedPageBreak/>
+              <w:t>备注</w:t>
+            </w:r>
+          </w:p>
+        </w:tc>
+      </w:tr>
+      <w:tr>
+        <w:trPr>
+          <w:trHeight w:val="280"/>
+          <w:jc w:val="center"/>
+        </w:trPr>
+        <w:tc>
+          <w:tcPr>
+            <w:tcW w:w="8520" w:type="dxa"/>
+            <w:gridSpan w:val="5"/>
+            <w:tcBorders>
+              <w:top w:val="single" w:sz="4" w:space="0" w:color="auto"/>
+              <w:left w:val="single" w:sz="4" w:space="0" w:color="auto"/>
+              <w:bottom w:val="single" w:sz="4" w:space="0" w:color="auto"/>
+              <w:right w:val="single" w:sz="4" w:space="0" w:color="auto"/>
+            </w:tcBorders>
+            <w:shd w:val="clear" w:color="auto" w:fill="auto"/>
+            <w:vAlign w:val="center"/>
+          </w:tcPr>
+          <w:p>
+            <w:pPr>
+              <w:jc w:val="left"/>
+            </w:pPr>
+          </w:p>
+        </w:tc>
+      </w:tr>
+    </w:tbl>
+    <w:p>
+      <w:pPr>
+        <w:rPr>
+          <w:rFonts w:asciiTheme="minorEastAsia" w:hAnsiTheme="minorEastAsia" w:cstheme="minorEastAsia"/>
+          <w:color w:val="0070C0"/>
+          <w:shd w:val="clear" w:color="auto" w:fill="FFFFFF"/>
+        </w:rPr>
+      </w:pPr>
+    </w:p>
+    <w:p>
+      <w:pPr>
+        <w:pStyle w:val="HTML"/>
+        <w:widowControl/>
+        <w:shd w:val="clear" w:color="auto" w:fill="FFFFFF"/>
+        <w:jc w:val="both"/>
+        <w:rPr>
+          <w:rFonts w:hint="default"/>
+        </w:rPr>
       </w:pPr>
     </w:p>
     <w:sectPr>
@@ -16058,8 +17870,27 @@
       </w:pPr>
     </w:lvl>
   </w:abstractNum>
+  <w:abstractNum w:abstractNumId="1" w15:restartNumberingAfterBreak="0">
+    <w:nsid w:val="F3A4C723"/>
+    <w:multiLevelType w:val="singleLevel"/>
+    <w:tmpl w:val="F3A4C723"/>
+    <w:lvl w:ilvl="0">
+      <w:start w:val="16"/>
+      <w:numFmt w:val="decimal"/>
+      <w:lvlText w:val="%1."/>
+      <w:lvlJc w:val="left"/>
+      <w:pPr>
+        <w:tabs>
+          <w:tab w:val="left" w:pos="312"/>
+        </w:tabs>
+      </w:pPr>
+    </w:lvl>
+  </w:abstractNum>
   <w:num w:numId="1">
     <w:abstractNumId w:val="0"/>
+  </w:num>
+  <w:num w:numId="2">
+    <w:abstractNumId w:val="1"/>
   </w:num>
 </w:numbering>
 </file>
@@ -16088,14 +17919,14 @@
     <w:lsdException w:name="heading 9" w:semiHidden="1" w:unhideWhenUsed="1" w:qFormat="1"/>
     <w:lsdException w:name="caption" w:semiHidden="1" w:unhideWhenUsed="1" w:qFormat="1"/>
     <w:lsdException w:name="Title" w:qFormat="1"/>
-    <w:lsdException w:name="Default Paragraph Font" w:semiHidden="1" w:qFormat="1"/>
+    <w:lsdException w:name="Default Paragraph Font" w:semiHidden="1" w:uiPriority="1" w:unhideWhenUsed="1" w:qFormat="1"/>
     <w:lsdException w:name="Subtitle" w:qFormat="1"/>
     <w:lsdException w:name="Strong" w:qFormat="1"/>
     <w:lsdException w:name="Emphasis" w:qFormat="1"/>
     <w:lsdException w:name="HTML Top of Form" w:semiHidden="1" w:uiPriority="99" w:unhideWhenUsed="1"/>
     <w:lsdException w:name="HTML Bottom of Form" w:semiHidden="1" w:uiPriority="99" w:unhideWhenUsed="1"/>
     <w:lsdException w:name="HTML Preformatted" w:qFormat="1"/>
-    <w:lsdException w:name="Normal Table" w:semiHidden="1" w:unhideWhenUsed="1" w:qFormat="1"/>
+    <w:lsdException w:name="Normal Table" w:semiHidden="1" w:uiPriority="99" w:unhideWhenUsed="1" w:qFormat="1"/>
     <w:lsdException w:name="No List" w:semiHidden="1" w:uiPriority="99" w:unhideWhenUsed="1"/>
     <w:lsdException w:name="Outline List 1" w:semiHidden="1" w:uiPriority="99" w:unhideWhenUsed="1"/>
     <w:lsdException w:name="Outline List 2" w:semiHidden="1" w:uiPriority="99" w:unhideWhenUsed="1"/>

--- a/managementDocuments/interface.docx
+++ b/managementDocuments/interface.docx
@@ -1050,38 +1050,18 @@
                 <w:lang w:val="de-DE"/>
               </w:rPr>
             </w:pPr>
-            <w:r>
-              <w:fldChar w:fldCharType="begin"/>
-            </w:r>
-            <w:r>
-              <w:rPr>
-                <w:lang w:val="de-DE"/>
-              </w:rPr>
-              <w:instrText xml:space="preserve"> HYPERLINK "http://10.0.2.2/dscj/login.php" </w:instrText>
-            </w:r>
-            <w:r>
-              <w:fldChar w:fldCharType="separate"/>
-            </w:r>
-            <w:r>
-              <w:rPr>
-                <w:rStyle w:val="a3"/>
-                <w:rFonts w:asciiTheme="minorEastAsia" w:hAnsiTheme="minorEastAsia" w:cstheme="minorEastAsia" w:hint="eastAsia"/>
-                <w:sz w:val="24"/>
-                <w:shd w:val="clear" w:color="auto" w:fill="FFFFFF"/>
-                <w:lang w:val="de-DE"/>
-              </w:rPr>
-              <w:t>http://39.106.206.1/dscj/detailInfor.php</w:t>
-            </w:r>
-            <w:r>
-              <w:rPr>
-                <w:rStyle w:val="a3"/>
-                <w:rFonts w:asciiTheme="minorEastAsia" w:hAnsiTheme="minorEastAsia" w:cstheme="minorEastAsia"/>
-                <w:sz w:val="24"/>
-                <w:shd w:val="clear" w:color="auto" w:fill="FFFFFF"/>
-                <w:lang w:val="de-DE"/>
-              </w:rPr>
-              <w:fldChar w:fldCharType="end"/>
-            </w:r>
+            <w:hyperlink r:id="rId8" w:history="1">
+              <w:r>
+                <w:rPr>
+                  <w:rStyle w:val="a3"/>
+                  <w:rFonts w:asciiTheme="minorEastAsia" w:hAnsiTheme="minorEastAsia" w:cstheme="minorEastAsia" w:hint="eastAsia"/>
+                  <w:sz w:val="24"/>
+                  <w:shd w:val="clear" w:color="auto" w:fill="FFFFFF"/>
+                  <w:lang w:val="de-DE"/>
+                </w:rPr>
+                <w:t>http://39.106.206.1/dscj/detailInfor.php</w:t>
+              </w:r>
+            </w:hyperlink>
           </w:p>
         </w:tc>
       </w:tr>
@@ -1567,7 +1547,7 @@
                           </pic:cNvPicPr>
                         </pic:nvPicPr>
                         <pic:blipFill>
-                          <a:blip r:embed="rId8"/>
+                          <a:blip r:embed="rId9"/>
                           <a:stretch>
                             <a:fillRect/>
                           </a:stretch>
@@ -1768,38 +1748,18 @@
                 <w:lang w:val="de-DE"/>
               </w:rPr>
             </w:pPr>
-            <w:r>
-              <w:fldChar w:fldCharType="begin"/>
-            </w:r>
-            <w:r>
-              <w:rPr>
-                <w:lang w:val="de-DE"/>
-              </w:rPr>
-              <w:instrText xml:space="preserve"> HYPERLINK "http://10.0.2.2/dscj/login.php" </w:instrText>
-            </w:r>
-            <w:r>
-              <w:fldChar w:fldCharType="separate"/>
-            </w:r>
-            <w:r>
-              <w:rPr>
-                <w:rStyle w:val="a3"/>
-                <w:rFonts w:asciiTheme="minorEastAsia" w:hAnsiTheme="minorEastAsia" w:cstheme="minorEastAsia" w:hint="eastAsia"/>
-                <w:sz w:val="24"/>
-                <w:shd w:val="clear" w:color="auto" w:fill="FFFFFF"/>
-                <w:lang w:val="de-DE"/>
-              </w:rPr>
-              <w:t>http://39.106.206.1/dscj/mainframelist.php</w:t>
-            </w:r>
-            <w:r>
-              <w:rPr>
-                <w:rStyle w:val="a3"/>
-                <w:rFonts w:asciiTheme="minorEastAsia" w:hAnsiTheme="minorEastAsia" w:cstheme="minorEastAsia"/>
-                <w:sz w:val="24"/>
-                <w:shd w:val="clear" w:color="auto" w:fill="FFFFFF"/>
-                <w:lang w:val="de-DE"/>
-              </w:rPr>
-              <w:fldChar w:fldCharType="end"/>
-            </w:r>
+            <w:hyperlink r:id="rId10" w:history="1">
+              <w:r>
+                <w:rPr>
+                  <w:rStyle w:val="a3"/>
+                  <w:rFonts w:asciiTheme="minorEastAsia" w:hAnsiTheme="minorEastAsia" w:cstheme="minorEastAsia" w:hint="eastAsia"/>
+                  <w:sz w:val="24"/>
+                  <w:shd w:val="clear" w:color="auto" w:fill="FFFFFF"/>
+                  <w:lang w:val="de-DE"/>
+                </w:rPr>
+                <w:t>http://39.106.206.1/dscj/mainframelist.php</w:t>
+              </w:r>
+            </w:hyperlink>
           </w:p>
         </w:tc>
       </w:tr>
@@ -2164,7 +2124,7 @@
                           </pic:cNvPicPr>
                         </pic:nvPicPr>
                         <pic:blipFill>
-                          <a:blip r:embed="rId9"/>
+                          <a:blip r:embed="rId11"/>
                           <a:stretch>
                             <a:fillRect/>
                           </a:stretch>
@@ -2444,38 +2404,18 @@
                 <w:lang w:val="de-DE"/>
               </w:rPr>
             </w:pPr>
-            <w:r>
-              <w:fldChar w:fldCharType="begin"/>
-            </w:r>
-            <w:r>
-              <w:rPr>
-                <w:lang w:val="de-DE"/>
-              </w:rPr>
-              <w:instrText xml:space="preserve"> HYPERLINK "http://10.0.2.2/dscj/login.php" </w:instrText>
-            </w:r>
-            <w:r>
-              <w:fldChar w:fldCharType="separate"/>
-            </w:r>
-            <w:r>
-              <w:rPr>
-                <w:rStyle w:val="a3"/>
-                <w:rFonts w:asciiTheme="minorEastAsia" w:hAnsiTheme="minorEastAsia" w:cstheme="minorEastAsia" w:hint="eastAsia"/>
-                <w:sz w:val="24"/>
-                <w:shd w:val="clear" w:color="auto" w:fill="FFFFFF"/>
-                <w:lang w:val="de-DE"/>
-              </w:rPr>
-              <w:t>http://39.106.206.1/dscj/activityCreate.php</w:t>
-            </w:r>
-            <w:r>
-              <w:rPr>
-                <w:rStyle w:val="a3"/>
-                <w:rFonts w:asciiTheme="minorEastAsia" w:hAnsiTheme="minorEastAsia" w:cstheme="minorEastAsia"/>
-                <w:sz w:val="24"/>
-                <w:shd w:val="clear" w:color="auto" w:fill="FFFFFF"/>
-                <w:lang w:val="de-DE"/>
-              </w:rPr>
-              <w:fldChar w:fldCharType="end"/>
-            </w:r>
+            <w:hyperlink r:id="rId12" w:history="1">
+              <w:r>
+                <w:rPr>
+                  <w:rStyle w:val="a3"/>
+                  <w:rFonts w:asciiTheme="minorEastAsia" w:hAnsiTheme="minorEastAsia" w:cstheme="minorEastAsia" w:hint="eastAsia"/>
+                  <w:sz w:val="24"/>
+                  <w:shd w:val="clear" w:color="auto" w:fill="FFFFFF"/>
+                  <w:lang w:val="de-DE"/>
+                </w:rPr>
+                <w:t>http://39.106.206.1/dscj/activityCreate.php</w:t>
+              </w:r>
+            </w:hyperlink>
           </w:p>
         </w:tc>
       </w:tr>
@@ -3978,7 +3918,7 @@
                           </pic:cNvPicPr>
                         </pic:nvPicPr>
                         <pic:blipFill>
-                          <a:blip r:embed="rId10"/>
+                          <a:blip r:embed="rId13"/>
                           <a:stretch>
                             <a:fillRect/>
                           </a:stretch>
@@ -4176,38 +4116,18 @@
                 <w:lang w:val="de-DE"/>
               </w:rPr>
             </w:pPr>
-            <w:r>
-              <w:fldChar w:fldCharType="begin"/>
-            </w:r>
-            <w:r>
-              <w:rPr>
-                <w:lang w:val="de-DE"/>
-              </w:rPr>
-              <w:instrText xml:space="preserve"> HYPERLINK "http://10.0.2.2/dscj/login.php" </w:instrText>
-            </w:r>
-            <w:r>
-              <w:fldChar w:fldCharType="separate"/>
-            </w:r>
-            <w:r>
-              <w:rPr>
-                <w:rStyle w:val="a3"/>
-                <w:rFonts w:asciiTheme="minorEastAsia" w:hAnsiTheme="minorEastAsia" w:cstheme="minorEastAsia" w:hint="eastAsia"/>
-                <w:sz w:val="24"/>
-                <w:shd w:val="clear" w:color="auto" w:fill="FFFFFF"/>
-                <w:lang w:val="de-DE"/>
-              </w:rPr>
-              <w:t>http://39.106.206.1/dscj/comment.php</w:t>
-            </w:r>
-            <w:r>
-              <w:rPr>
-                <w:rStyle w:val="a3"/>
-                <w:rFonts w:asciiTheme="minorEastAsia" w:hAnsiTheme="minorEastAsia" w:cstheme="minorEastAsia"/>
-                <w:sz w:val="24"/>
-                <w:shd w:val="clear" w:color="auto" w:fill="FFFFFF"/>
-                <w:lang w:val="de-DE"/>
-              </w:rPr>
-              <w:fldChar w:fldCharType="end"/>
-            </w:r>
+            <w:hyperlink r:id="rId14" w:history="1">
+              <w:r>
+                <w:rPr>
+                  <w:rStyle w:val="a3"/>
+                  <w:rFonts w:asciiTheme="minorEastAsia" w:hAnsiTheme="minorEastAsia" w:cstheme="minorEastAsia" w:hint="eastAsia"/>
+                  <w:sz w:val="24"/>
+                  <w:shd w:val="clear" w:color="auto" w:fill="FFFFFF"/>
+                  <w:lang w:val="de-DE"/>
+                </w:rPr>
+                <w:t>http://39.106.206.1/dscj/comment.php</w:t>
+              </w:r>
+            </w:hyperlink>
           </w:p>
         </w:tc>
       </w:tr>
@@ -4807,7 +4727,7 @@
                           </pic:cNvPicPr>
                         </pic:nvPicPr>
                         <pic:blipFill>
-                          <a:blip r:embed="rId10"/>
+                          <a:blip r:embed="rId13"/>
                           <a:stretch>
                             <a:fillRect/>
                           </a:stretch>
@@ -5006,38 +4926,18 @@
                 <w:lang w:val="de-DE"/>
               </w:rPr>
             </w:pPr>
-            <w:r>
-              <w:fldChar w:fldCharType="begin"/>
-            </w:r>
-            <w:r>
-              <w:rPr>
-                <w:lang w:val="de-DE"/>
-              </w:rPr>
-              <w:instrText xml:space="preserve"> HYPERLINK "http://10.0.2.2/dscj/login.php" </w:instrText>
-            </w:r>
-            <w:r>
-              <w:fldChar w:fldCharType="separate"/>
-            </w:r>
-            <w:r>
-              <w:rPr>
-                <w:rStyle w:val="a3"/>
-                <w:rFonts w:asciiTheme="minorEastAsia" w:hAnsiTheme="minorEastAsia" w:cstheme="minorEastAsia" w:hint="eastAsia"/>
-                <w:sz w:val="24"/>
-                <w:shd w:val="clear" w:color="auto" w:fill="FFFFFF"/>
-                <w:lang w:val="de-DE"/>
-              </w:rPr>
-              <w:t>http://39.106.206.1/dscj/historyListUser.php</w:t>
-            </w:r>
-            <w:r>
-              <w:rPr>
-                <w:rStyle w:val="a3"/>
-                <w:rFonts w:asciiTheme="minorEastAsia" w:hAnsiTheme="minorEastAsia" w:cstheme="minorEastAsia"/>
-                <w:sz w:val="24"/>
-                <w:shd w:val="clear" w:color="auto" w:fill="FFFFFF"/>
-                <w:lang w:val="de-DE"/>
-              </w:rPr>
-              <w:fldChar w:fldCharType="end"/>
-            </w:r>
+            <w:hyperlink r:id="rId15" w:history="1">
+              <w:r>
+                <w:rPr>
+                  <w:rStyle w:val="a3"/>
+                  <w:rFonts w:asciiTheme="minorEastAsia" w:hAnsiTheme="minorEastAsia" w:cstheme="minorEastAsia" w:hint="eastAsia"/>
+                  <w:sz w:val="24"/>
+                  <w:shd w:val="clear" w:color="auto" w:fill="FFFFFF"/>
+                  <w:lang w:val="de-DE"/>
+                </w:rPr>
+                <w:t>http://39.106.206.1/dscj/historyListUser.php</w:t>
+              </w:r>
+            </w:hyperlink>
           </w:p>
         </w:tc>
       </w:tr>
@@ -5402,7 +5302,7 @@
                           </pic:cNvPicPr>
                         </pic:nvPicPr>
                         <pic:blipFill>
-                          <a:blip r:embed="rId11"/>
+                          <a:blip r:embed="rId16"/>
                           <a:stretch>
                             <a:fillRect/>
                           </a:stretch>
@@ -6233,7 +6133,7 @@
                           </pic:cNvPicPr>
                         </pic:nvPicPr>
                         <pic:blipFill>
-                          <a:blip r:embed="rId12"/>
+                          <a:blip r:embed="rId17"/>
                           <a:stretch>
                             <a:fillRect/>
                           </a:stretch>
@@ -7401,7 +7301,7 @@
                           </pic:cNvPicPr>
                         </pic:nvPicPr>
                         <pic:blipFill>
-                          <a:blip r:embed="rId13"/>
+                          <a:blip r:embed="rId18"/>
                           <a:stretch>
                             <a:fillRect/>
                           </a:stretch>
@@ -8131,7 +8031,7 @@
                           </pic:cNvPicPr>
                         </pic:nvPicPr>
                         <pic:blipFill>
-                          <a:blip r:embed="rId14"/>
+                          <a:blip r:embed="rId19"/>
                           <a:stretch>
                             <a:fillRect/>
                           </a:stretch>
@@ -9193,7 +9093,7 @@
                           </pic:cNvPicPr>
                         </pic:nvPicPr>
                         <pic:blipFill>
-                          <a:blip r:embed="rId15"/>
+                          <a:blip r:embed="rId20"/>
                           <a:stretch>
                             <a:fillRect/>
                           </a:stretch>
@@ -9786,7 +9686,7 @@
                           </pic:cNvPicPr>
                         </pic:nvPicPr>
                         <pic:blipFill>
-                          <a:blip r:embed="rId16"/>
+                          <a:blip r:embed="rId21"/>
                           <a:stretch>
                             <a:fillRect/>
                           </a:stretch>
@@ -10021,7 +9921,7 @@
                 <w:sz w:val="24"/>
               </w:rPr>
             </w:pPr>
-            <w:hyperlink r:id="rId17" w:history="1">
+            <w:hyperlink r:id="rId22" w:history="1">
               <w:r>
                 <w:rPr>
                   <w:rStyle w:val="a3"/>
@@ -10930,7 +10830,7 @@
                           </pic:cNvPicPr>
                         </pic:nvPicPr>
                         <pic:blipFill>
-                          <a:blip r:embed="rId18"/>
+                          <a:blip r:embed="rId23"/>
                           <a:stretch>
                             <a:fillRect/>
                           </a:stretch>
@@ -15041,7 +14941,7 @@
                           </pic:cNvPicPr>
                         </pic:nvPicPr>
                         <pic:blipFill>
-                          <a:blip r:embed="rId19"/>
+                          <a:blip r:embed="rId24"/>
                           <a:stretch>
                             <a:fillRect/>
                           </a:stretch>
@@ -15658,7 +15558,7 @@
                           </pic:cNvPicPr>
                         </pic:nvPicPr>
                         <pic:blipFill>
-                          <a:blip r:embed="rId20"/>
+                          <a:blip r:embed="rId25"/>
                           <a:stretch>
                             <a:fillRect/>
                           </a:stretch>
@@ -16278,7 +16178,7 @@
                           </pic:cNvPicPr>
                         </pic:nvPicPr>
                         <pic:blipFill>
-                          <a:blip r:embed="rId21"/>
+                          <a:blip r:embed="rId26"/>
                           <a:stretch>
                             <a:fillRect/>
                           </a:stretch>
@@ -16494,6 +16394,38 @@
                 <w:lang w:val="de-DE"/>
               </w:rPr>
             </w:pPr>
+            <w:r>
+              <w:rPr>
+                <w:rStyle w:val="a3"/>
+                <w:rFonts w:asciiTheme="minorEastAsia" w:hAnsiTheme="minorEastAsia" w:cstheme="minorEastAsia"/>
+                <w:shd w:val="clear" w:color="auto" w:fill="FFFFFF"/>
+                <w:lang w:val="de-DE"/>
+              </w:rPr>
+              <w:t>http://39.106.206.1/dscj/</w:t>
+            </w:r>
+            <w:r>
+              <w:t xml:space="preserve"> </w:t>
+            </w:r>
+            <w:r>
+              <w:rPr>
+                <w:rStyle w:val="a3"/>
+                <w:rFonts w:asciiTheme="minorEastAsia" w:hAnsiTheme="minorEastAsia" w:cstheme="minorEastAsia"/>
+                <w:shd w:val="clear" w:color="auto" w:fill="FFFFFF"/>
+                <w:lang w:val="de-DE"/>
+              </w:rPr>
+              <w:t>scoreOfAActivity</w:t>
+            </w:r>
+            <w:bookmarkStart w:id="0" w:name="_GoBack"/>
+            <w:bookmarkEnd w:id="0"/>
+            <w:r>
+              <w:rPr>
+                <w:rStyle w:val="a3"/>
+                <w:rFonts w:asciiTheme="minorEastAsia" w:hAnsiTheme="minorEastAsia" w:cstheme="minorEastAsia"/>
+                <w:shd w:val="clear" w:color="auto" w:fill="FFFFFF"/>
+                <w:lang w:val="de-DE"/>
+              </w:rPr>
+              <w:t>.php</w:t>
+            </w:r>
           </w:p>
         </w:tc>
       </w:tr>
@@ -17708,7 +17640,6 @@
           <w:p>
             <w:pPr>
               <w:rPr>
-                <w:rFonts w:hint="eastAsia"/>
                 <w:color w:val="FF0000"/>
                 <w:sz w:val="28"/>
                 <w:szCs w:val="28"/>
@@ -17734,7 +17665,7 @@
                           <pic:cNvPicPr/>
                         </pic:nvPicPr>
                         <pic:blipFill>
-                          <a:blip r:embed="rId22"/>
+                          <a:blip r:embed="rId27"/>
                           <a:stretch>
                             <a:fillRect/>
                           </a:stretch>
@@ -17754,8 +17685,6 @@
                 </wp:inline>
               </w:drawing>
             </w:r>
-            <w:bookmarkStart w:id="0" w:name="_GoBack"/>
-            <w:bookmarkEnd w:id="0"/>
           </w:p>
         </w:tc>
       </w:tr>
